--- a/FlightBooking_ThomasZerr_WS2018-2019.docx
+++ b/FlightBooking_ThomasZerr_WS2018-2019.docx
@@ -308,7 +308,11 @@
     <w:sdt>
       <w:sdtPr>
         <w:rPr>
-          <w:rFonts w:ascii="Arial" w:hAnsi="Arial" w:cs="Arial"/>
+          <w:rFonts w:ascii="Arial" w:eastAsiaTheme="minorHAnsi" w:hAnsi="Arial" w:cs="Arial"/>
+          <w:color w:val="auto"/>
+          <w:sz w:val="22"/>
+          <w:szCs w:val="22"/>
+          <w:lang w:eastAsia="en-US"/>
         </w:rPr>
         <w:id w:val="887385334"/>
         <w:docPartObj>
@@ -318,13 +322,8 @@
       </w:sdtPr>
       <w:sdtEndPr>
         <w:rPr>
-          <w:rFonts w:eastAsiaTheme="minorHAnsi"/>
           <w:b/>
           <w:bCs/>
-          <w:color w:val="auto"/>
-          <w:sz w:val="22"/>
-          <w:szCs w:val="22"/>
-          <w:lang w:eastAsia="en-US"/>
         </w:rPr>
       </w:sdtEndPr>
       <w:sdtContent>
@@ -349,7 +348,7 @@
               <w:tab w:val="right" w:leader="dot" w:pos="9062"/>
             </w:tabs>
             <w:rPr>
-              <w:rFonts w:eastAsiaTheme="minorEastAsia"/>
+              <w:rFonts w:ascii="Arial" w:eastAsiaTheme="minorEastAsia" w:hAnsi="Arial" w:cs="Arial"/>
               <w:noProof/>
               <w:lang w:eastAsia="de-DE"/>
             </w:rPr>
@@ -389,6 +388,7 @@
             </w:r>
             <w:r>
               <w:rPr>
+                <w:rFonts w:ascii="Arial" w:hAnsi="Arial" w:cs="Arial"/>
                 <w:noProof/>
                 <w:webHidden/>
               </w:rPr>
@@ -396,6 +396,7 @@
             </w:r>
             <w:r>
               <w:rPr>
+                <w:rFonts w:ascii="Arial" w:hAnsi="Arial" w:cs="Arial"/>
                 <w:noProof/>
                 <w:webHidden/>
               </w:rPr>
@@ -403,6 +404,7 @@
             </w:r>
             <w:r>
               <w:rPr>
+                <w:rFonts w:ascii="Arial" w:hAnsi="Arial" w:cs="Arial"/>
                 <w:noProof/>
                 <w:webHidden/>
               </w:rPr>
@@ -410,12 +412,14 @@
             </w:r>
             <w:r>
               <w:rPr>
-                <w:noProof/>
-                <w:webHidden/>
-              </w:rPr>
-            </w:r>
-            <w:r>
-              <w:rPr>
+                <w:rFonts w:ascii="Arial" w:hAnsi="Arial" w:cs="Arial"/>
+                <w:noProof/>
+                <w:webHidden/>
+              </w:rPr>
+            </w:r>
+            <w:r>
+              <w:rPr>
+                <w:rFonts w:ascii="Arial" w:hAnsi="Arial" w:cs="Arial"/>
                 <w:noProof/>
                 <w:webHidden/>
               </w:rPr>
@@ -423,6 +427,7 @@
             </w:r>
             <w:r>
               <w:rPr>
+                <w:rFonts w:ascii="Arial" w:hAnsi="Arial" w:cs="Arial"/>
                 <w:noProof/>
                 <w:webHidden/>
               </w:rPr>
@@ -430,6 +435,7 @@
             </w:r>
             <w:r>
               <w:rPr>
+                <w:rFonts w:ascii="Arial" w:hAnsi="Arial" w:cs="Arial"/>
                 <w:noProof/>
                 <w:webHidden/>
               </w:rPr>
@@ -444,7 +450,7 @@
               <w:tab w:val="right" w:leader="dot" w:pos="9062"/>
             </w:tabs>
             <w:rPr>
-              <w:rFonts w:eastAsiaTheme="minorEastAsia"/>
+              <w:rFonts w:ascii="Arial" w:eastAsiaTheme="minorEastAsia" w:hAnsi="Arial" w:cs="Arial"/>
               <w:noProof/>
               <w:lang w:eastAsia="de-DE"/>
             </w:rPr>
@@ -460,6 +466,7 @@
             </w:r>
             <w:r>
               <w:rPr>
+                <w:rFonts w:ascii="Arial" w:hAnsi="Arial" w:cs="Arial"/>
                 <w:noProof/>
                 <w:webHidden/>
               </w:rPr>
@@ -467,6 +474,7 @@
             </w:r>
             <w:r>
               <w:rPr>
+                <w:rFonts w:ascii="Arial" w:hAnsi="Arial" w:cs="Arial"/>
                 <w:noProof/>
                 <w:webHidden/>
               </w:rPr>
@@ -474,6 +482,7 @@
             </w:r>
             <w:r>
               <w:rPr>
+                <w:rFonts w:ascii="Arial" w:hAnsi="Arial" w:cs="Arial"/>
                 <w:noProof/>
                 <w:webHidden/>
               </w:rPr>
@@ -481,12 +490,14 @@
             </w:r>
             <w:r>
               <w:rPr>
-                <w:noProof/>
-                <w:webHidden/>
-              </w:rPr>
-            </w:r>
-            <w:r>
-              <w:rPr>
+                <w:rFonts w:ascii="Arial" w:hAnsi="Arial" w:cs="Arial"/>
+                <w:noProof/>
+                <w:webHidden/>
+              </w:rPr>
+            </w:r>
+            <w:r>
+              <w:rPr>
+                <w:rFonts w:ascii="Arial" w:hAnsi="Arial" w:cs="Arial"/>
                 <w:noProof/>
                 <w:webHidden/>
               </w:rPr>
@@ -494,6 +505,7 @@
             </w:r>
             <w:r>
               <w:rPr>
+                <w:rFonts w:ascii="Arial" w:hAnsi="Arial" w:cs="Arial"/>
                 <w:noProof/>
                 <w:webHidden/>
               </w:rPr>
@@ -501,6 +513,7 @@
             </w:r>
             <w:r>
               <w:rPr>
+                <w:rFonts w:ascii="Arial" w:hAnsi="Arial" w:cs="Arial"/>
                 <w:noProof/>
                 <w:webHidden/>
               </w:rPr>
@@ -515,7 +528,7 @@
               <w:tab w:val="right" w:leader="dot" w:pos="9062"/>
             </w:tabs>
             <w:rPr>
-              <w:rFonts w:eastAsiaTheme="minorEastAsia"/>
+              <w:rFonts w:ascii="Arial" w:eastAsiaTheme="minorEastAsia" w:hAnsi="Arial" w:cs="Arial"/>
               <w:noProof/>
               <w:lang w:eastAsia="de-DE"/>
             </w:rPr>
@@ -531,6 +544,7 @@
             </w:r>
             <w:r>
               <w:rPr>
+                <w:rFonts w:ascii="Arial" w:hAnsi="Arial" w:cs="Arial"/>
                 <w:noProof/>
                 <w:webHidden/>
               </w:rPr>
@@ -538,6 +552,7 @@
             </w:r>
             <w:r>
               <w:rPr>
+                <w:rFonts w:ascii="Arial" w:hAnsi="Arial" w:cs="Arial"/>
                 <w:noProof/>
                 <w:webHidden/>
               </w:rPr>
@@ -545,6 +560,7 @@
             </w:r>
             <w:r>
               <w:rPr>
+                <w:rFonts w:ascii="Arial" w:hAnsi="Arial" w:cs="Arial"/>
                 <w:noProof/>
                 <w:webHidden/>
               </w:rPr>
@@ -552,12 +568,14 @@
             </w:r>
             <w:r>
               <w:rPr>
-                <w:noProof/>
-                <w:webHidden/>
-              </w:rPr>
-            </w:r>
-            <w:r>
-              <w:rPr>
+                <w:rFonts w:ascii="Arial" w:hAnsi="Arial" w:cs="Arial"/>
+                <w:noProof/>
+                <w:webHidden/>
+              </w:rPr>
+            </w:r>
+            <w:r>
+              <w:rPr>
+                <w:rFonts w:ascii="Arial" w:hAnsi="Arial" w:cs="Arial"/>
                 <w:noProof/>
                 <w:webHidden/>
               </w:rPr>
@@ -565,6 +583,7 @@
             </w:r>
             <w:r>
               <w:rPr>
+                <w:rFonts w:ascii="Arial" w:hAnsi="Arial" w:cs="Arial"/>
                 <w:noProof/>
                 <w:webHidden/>
               </w:rPr>
@@ -572,6 +591,7 @@
             </w:r>
             <w:r>
               <w:rPr>
+                <w:rFonts w:ascii="Arial" w:hAnsi="Arial" w:cs="Arial"/>
                 <w:noProof/>
                 <w:webHidden/>
               </w:rPr>
@@ -586,7 +606,7 @@
               <w:tab w:val="right" w:leader="dot" w:pos="9062"/>
             </w:tabs>
             <w:rPr>
-              <w:rFonts w:eastAsiaTheme="minorEastAsia"/>
+              <w:rFonts w:ascii="Arial" w:eastAsiaTheme="minorEastAsia" w:hAnsi="Arial" w:cs="Arial"/>
               <w:noProof/>
               <w:lang w:eastAsia="de-DE"/>
             </w:rPr>
@@ -602,6 +622,7 @@
             </w:r>
             <w:r>
               <w:rPr>
+                <w:rFonts w:ascii="Arial" w:hAnsi="Arial" w:cs="Arial"/>
                 <w:noProof/>
                 <w:webHidden/>
               </w:rPr>
@@ -609,6 +630,7 @@
             </w:r>
             <w:r>
               <w:rPr>
+                <w:rFonts w:ascii="Arial" w:hAnsi="Arial" w:cs="Arial"/>
                 <w:noProof/>
                 <w:webHidden/>
               </w:rPr>
@@ -616,6 +638,7 @@
             </w:r>
             <w:r>
               <w:rPr>
+                <w:rFonts w:ascii="Arial" w:hAnsi="Arial" w:cs="Arial"/>
                 <w:noProof/>
                 <w:webHidden/>
               </w:rPr>
@@ -623,12 +646,14 @@
             </w:r>
             <w:r>
               <w:rPr>
-                <w:noProof/>
-                <w:webHidden/>
-              </w:rPr>
-            </w:r>
-            <w:r>
-              <w:rPr>
+                <w:rFonts w:ascii="Arial" w:hAnsi="Arial" w:cs="Arial"/>
+                <w:noProof/>
+                <w:webHidden/>
+              </w:rPr>
+            </w:r>
+            <w:r>
+              <w:rPr>
+                <w:rFonts w:ascii="Arial" w:hAnsi="Arial" w:cs="Arial"/>
                 <w:noProof/>
                 <w:webHidden/>
               </w:rPr>
@@ -636,6 +661,7 @@
             </w:r>
             <w:r>
               <w:rPr>
+                <w:rFonts w:ascii="Arial" w:hAnsi="Arial" w:cs="Arial"/>
                 <w:noProof/>
                 <w:webHidden/>
               </w:rPr>
@@ -643,6 +669,7 @@
             </w:r>
             <w:r>
               <w:rPr>
+                <w:rFonts w:ascii="Arial" w:hAnsi="Arial" w:cs="Arial"/>
                 <w:noProof/>
                 <w:webHidden/>
               </w:rPr>
@@ -657,7 +684,7 @@
               <w:tab w:val="right" w:leader="dot" w:pos="9062"/>
             </w:tabs>
             <w:rPr>
-              <w:rFonts w:eastAsiaTheme="minorEastAsia"/>
+              <w:rFonts w:ascii="Arial" w:eastAsiaTheme="minorEastAsia" w:hAnsi="Arial" w:cs="Arial"/>
               <w:noProof/>
               <w:lang w:eastAsia="de-DE"/>
             </w:rPr>
@@ -673,6 +700,7 @@
             </w:r>
             <w:r>
               <w:rPr>
+                <w:rFonts w:ascii="Arial" w:hAnsi="Arial" w:cs="Arial"/>
                 <w:noProof/>
                 <w:webHidden/>
               </w:rPr>
@@ -680,6 +708,7 @@
             </w:r>
             <w:r>
               <w:rPr>
+                <w:rFonts w:ascii="Arial" w:hAnsi="Arial" w:cs="Arial"/>
                 <w:noProof/>
                 <w:webHidden/>
               </w:rPr>
@@ -687,6 +716,7 @@
             </w:r>
             <w:r>
               <w:rPr>
+                <w:rFonts w:ascii="Arial" w:hAnsi="Arial" w:cs="Arial"/>
                 <w:noProof/>
                 <w:webHidden/>
               </w:rPr>
@@ -694,12 +724,14 @@
             </w:r>
             <w:r>
               <w:rPr>
-                <w:noProof/>
-                <w:webHidden/>
-              </w:rPr>
-            </w:r>
-            <w:r>
-              <w:rPr>
+                <w:rFonts w:ascii="Arial" w:hAnsi="Arial" w:cs="Arial"/>
+                <w:noProof/>
+                <w:webHidden/>
+              </w:rPr>
+            </w:r>
+            <w:r>
+              <w:rPr>
+                <w:rFonts w:ascii="Arial" w:hAnsi="Arial" w:cs="Arial"/>
                 <w:noProof/>
                 <w:webHidden/>
               </w:rPr>
@@ -707,6 +739,7 @@
             </w:r>
             <w:r>
               <w:rPr>
+                <w:rFonts w:ascii="Arial" w:hAnsi="Arial" w:cs="Arial"/>
                 <w:noProof/>
                 <w:webHidden/>
               </w:rPr>
@@ -714,6 +747,7 @@
             </w:r>
             <w:r>
               <w:rPr>
+                <w:rFonts w:ascii="Arial" w:hAnsi="Arial" w:cs="Arial"/>
                 <w:noProof/>
                 <w:webHidden/>
               </w:rPr>
@@ -728,7 +762,7 @@
               <w:tab w:val="right" w:leader="dot" w:pos="9062"/>
             </w:tabs>
             <w:rPr>
-              <w:rFonts w:eastAsiaTheme="minorEastAsia"/>
+              <w:rFonts w:ascii="Arial" w:eastAsiaTheme="minorEastAsia" w:hAnsi="Arial" w:cs="Arial"/>
               <w:noProof/>
               <w:lang w:eastAsia="de-DE"/>
             </w:rPr>
@@ -804,6 +838,7 @@
             </w:r>
             <w:r>
               <w:rPr>
+                <w:rFonts w:ascii="Arial" w:hAnsi="Arial" w:cs="Arial"/>
                 <w:noProof/>
                 <w:webHidden/>
               </w:rPr>
@@ -811,6 +846,7 @@
             </w:r>
             <w:r>
               <w:rPr>
+                <w:rFonts w:ascii="Arial" w:hAnsi="Arial" w:cs="Arial"/>
                 <w:noProof/>
                 <w:webHidden/>
               </w:rPr>
@@ -818,6 +854,7 @@
             </w:r>
             <w:r>
               <w:rPr>
+                <w:rFonts w:ascii="Arial" w:hAnsi="Arial" w:cs="Arial"/>
                 <w:noProof/>
                 <w:webHidden/>
               </w:rPr>
@@ -825,12 +862,14 @@
             </w:r>
             <w:r>
               <w:rPr>
-                <w:noProof/>
-                <w:webHidden/>
-              </w:rPr>
-            </w:r>
-            <w:r>
-              <w:rPr>
+                <w:rFonts w:ascii="Arial" w:hAnsi="Arial" w:cs="Arial"/>
+                <w:noProof/>
+                <w:webHidden/>
+              </w:rPr>
+            </w:r>
+            <w:r>
+              <w:rPr>
+                <w:rFonts w:ascii="Arial" w:hAnsi="Arial" w:cs="Arial"/>
                 <w:noProof/>
                 <w:webHidden/>
               </w:rPr>
@@ -838,6 +877,7 @@
             </w:r>
             <w:r>
               <w:rPr>
+                <w:rFonts w:ascii="Arial" w:hAnsi="Arial" w:cs="Arial"/>
                 <w:noProof/>
                 <w:webHidden/>
               </w:rPr>
@@ -845,6 +885,7 @@
             </w:r>
             <w:r>
               <w:rPr>
+                <w:rFonts w:ascii="Arial" w:hAnsi="Arial" w:cs="Arial"/>
                 <w:noProof/>
                 <w:webHidden/>
               </w:rPr>
@@ -859,7 +900,7 @@
               <w:tab w:val="right" w:leader="dot" w:pos="9062"/>
             </w:tabs>
             <w:rPr>
-              <w:rFonts w:eastAsiaTheme="minorEastAsia"/>
+              <w:rFonts w:ascii="Arial" w:eastAsiaTheme="minorEastAsia" w:hAnsi="Arial" w:cs="Arial"/>
               <w:noProof/>
               <w:lang w:eastAsia="de-DE"/>
             </w:rPr>
@@ -875,6 +916,7 @@
             </w:r>
             <w:r>
               <w:rPr>
+                <w:rFonts w:ascii="Arial" w:hAnsi="Arial" w:cs="Arial"/>
                 <w:noProof/>
                 <w:webHidden/>
               </w:rPr>
@@ -882,6 +924,7 @@
             </w:r>
             <w:r>
               <w:rPr>
+                <w:rFonts w:ascii="Arial" w:hAnsi="Arial" w:cs="Arial"/>
                 <w:noProof/>
                 <w:webHidden/>
               </w:rPr>
@@ -889,6 +932,7 @@
             </w:r>
             <w:r>
               <w:rPr>
+                <w:rFonts w:ascii="Arial" w:hAnsi="Arial" w:cs="Arial"/>
                 <w:noProof/>
                 <w:webHidden/>
               </w:rPr>
@@ -896,12 +940,14 @@
             </w:r>
             <w:r>
               <w:rPr>
-                <w:noProof/>
-                <w:webHidden/>
-              </w:rPr>
-            </w:r>
-            <w:r>
-              <w:rPr>
+                <w:rFonts w:ascii="Arial" w:hAnsi="Arial" w:cs="Arial"/>
+                <w:noProof/>
+                <w:webHidden/>
+              </w:rPr>
+            </w:r>
+            <w:r>
+              <w:rPr>
+                <w:rFonts w:ascii="Arial" w:hAnsi="Arial" w:cs="Arial"/>
                 <w:noProof/>
                 <w:webHidden/>
               </w:rPr>
@@ -909,6 +955,7 @@
             </w:r>
             <w:r>
               <w:rPr>
+                <w:rFonts w:ascii="Arial" w:hAnsi="Arial" w:cs="Arial"/>
                 <w:noProof/>
                 <w:webHidden/>
               </w:rPr>
@@ -916,6 +963,7 @@
             </w:r>
             <w:r>
               <w:rPr>
+                <w:rFonts w:ascii="Arial" w:hAnsi="Arial" w:cs="Arial"/>
                 <w:noProof/>
                 <w:webHidden/>
               </w:rPr>
@@ -930,7 +978,7 @@
               <w:tab w:val="right" w:leader="dot" w:pos="9062"/>
             </w:tabs>
             <w:rPr>
-              <w:rFonts w:eastAsiaTheme="minorEastAsia"/>
+              <w:rFonts w:ascii="Arial" w:eastAsiaTheme="minorEastAsia" w:hAnsi="Arial" w:cs="Arial"/>
               <w:noProof/>
               <w:lang w:eastAsia="de-DE"/>
             </w:rPr>
@@ -946,6 +994,7 @@
             </w:r>
             <w:r>
               <w:rPr>
+                <w:rFonts w:ascii="Arial" w:hAnsi="Arial" w:cs="Arial"/>
                 <w:noProof/>
                 <w:webHidden/>
               </w:rPr>
@@ -953,6 +1002,7 @@
             </w:r>
             <w:r>
               <w:rPr>
+                <w:rFonts w:ascii="Arial" w:hAnsi="Arial" w:cs="Arial"/>
                 <w:noProof/>
                 <w:webHidden/>
               </w:rPr>
@@ -960,6 +1010,7 @@
             </w:r>
             <w:r>
               <w:rPr>
+                <w:rFonts w:ascii="Arial" w:hAnsi="Arial" w:cs="Arial"/>
                 <w:noProof/>
                 <w:webHidden/>
               </w:rPr>
@@ -967,12 +1018,14 @@
             </w:r>
             <w:r>
               <w:rPr>
-                <w:noProof/>
-                <w:webHidden/>
-              </w:rPr>
-            </w:r>
-            <w:r>
-              <w:rPr>
+                <w:rFonts w:ascii="Arial" w:hAnsi="Arial" w:cs="Arial"/>
+                <w:noProof/>
+                <w:webHidden/>
+              </w:rPr>
+            </w:r>
+            <w:r>
+              <w:rPr>
+                <w:rFonts w:ascii="Arial" w:hAnsi="Arial" w:cs="Arial"/>
                 <w:noProof/>
                 <w:webHidden/>
               </w:rPr>
@@ -980,6 +1033,7 @@
             </w:r>
             <w:r>
               <w:rPr>
+                <w:rFonts w:ascii="Arial" w:hAnsi="Arial" w:cs="Arial"/>
                 <w:noProof/>
                 <w:webHidden/>
               </w:rPr>
@@ -987,6 +1041,7 @@
             </w:r>
             <w:r>
               <w:rPr>
+                <w:rFonts w:ascii="Arial" w:hAnsi="Arial" w:cs="Arial"/>
                 <w:noProof/>
                 <w:webHidden/>
               </w:rPr>
@@ -1001,7 +1056,7 @@
               <w:tab w:val="right" w:leader="dot" w:pos="9062"/>
             </w:tabs>
             <w:rPr>
-              <w:rFonts w:eastAsiaTheme="minorEastAsia"/>
+              <w:rFonts w:ascii="Arial" w:eastAsiaTheme="minorEastAsia" w:hAnsi="Arial" w:cs="Arial"/>
               <w:noProof/>
               <w:lang w:eastAsia="de-DE"/>
             </w:rPr>
@@ -1017,6 +1072,7 @@
             </w:r>
             <w:r>
               <w:rPr>
+                <w:rFonts w:ascii="Arial" w:hAnsi="Arial" w:cs="Arial"/>
                 <w:noProof/>
                 <w:webHidden/>
               </w:rPr>
@@ -1024,6 +1080,7 @@
             </w:r>
             <w:r>
               <w:rPr>
+                <w:rFonts w:ascii="Arial" w:hAnsi="Arial" w:cs="Arial"/>
                 <w:noProof/>
                 <w:webHidden/>
               </w:rPr>
@@ -1031,6 +1088,7 @@
             </w:r>
             <w:r>
               <w:rPr>
+                <w:rFonts w:ascii="Arial" w:hAnsi="Arial" w:cs="Arial"/>
                 <w:noProof/>
                 <w:webHidden/>
               </w:rPr>
@@ -1038,12 +1096,14 @@
             </w:r>
             <w:r>
               <w:rPr>
-                <w:noProof/>
-                <w:webHidden/>
-              </w:rPr>
-            </w:r>
-            <w:r>
-              <w:rPr>
+                <w:rFonts w:ascii="Arial" w:hAnsi="Arial" w:cs="Arial"/>
+                <w:noProof/>
+                <w:webHidden/>
+              </w:rPr>
+            </w:r>
+            <w:r>
+              <w:rPr>
+                <w:rFonts w:ascii="Arial" w:hAnsi="Arial" w:cs="Arial"/>
                 <w:noProof/>
                 <w:webHidden/>
               </w:rPr>
@@ -1051,6 +1111,7 @@
             </w:r>
             <w:r>
               <w:rPr>
+                <w:rFonts w:ascii="Arial" w:hAnsi="Arial" w:cs="Arial"/>
                 <w:noProof/>
                 <w:webHidden/>
               </w:rPr>
@@ -1058,6 +1119,7 @@
             </w:r>
             <w:r>
               <w:rPr>
+                <w:rFonts w:ascii="Arial" w:hAnsi="Arial" w:cs="Arial"/>
                 <w:noProof/>
                 <w:webHidden/>
               </w:rPr>
@@ -1072,7 +1134,7 @@
               <w:tab w:val="right" w:leader="dot" w:pos="9062"/>
             </w:tabs>
             <w:rPr>
-              <w:rFonts w:eastAsiaTheme="minorEastAsia"/>
+              <w:rFonts w:ascii="Arial" w:eastAsiaTheme="minorEastAsia" w:hAnsi="Arial" w:cs="Arial"/>
               <w:noProof/>
               <w:lang w:eastAsia="de-DE"/>
             </w:rPr>
@@ -1088,6 +1150,7 @@
             </w:r>
             <w:r>
               <w:rPr>
+                <w:rFonts w:ascii="Arial" w:hAnsi="Arial" w:cs="Arial"/>
                 <w:noProof/>
                 <w:webHidden/>
               </w:rPr>
@@ -1095,6 +1158,7 @@
             </w:r>
             <w:r>
               <w:rPr>
+                <w:rFonts w:ascii="Arial" w:hAnsi="Arial" w:cs="Arial"/>
                 <w:noProof/>
                 <w:webHidden/>
               </w:rPr>
@@ -1102,6 +1166,7 @@
             </w:r>
             <w:r>
               <w:rPr>
+                <w:rFonts w:ascii="Arial" w:hAnsi="Arial" w:cs="Arial"/>
                 <w:noProof/>
                 <w:webHidden/>
               </w:rPr>
@@ -1109,12 +1174,14 @@
             </w:r>
             <w:r>
               <w:rPr>
-                <w:noProof/>
-                <w:webHidden/>
-              </w:rPr>
-            </w:r>
-            <w:r>
-              <w:rPr>
+                <w:rFonts w:ascii="Arial" w:hAnsi="Arial" w:cs="Arial"/>
+                <w:noProof/>
+                <w:webHidden/>
+              </w:rPr>
+            </w:r>
+            <w:r>
+              <w:rPr>
+                <w:rFonts w:ascii="Arial" w:hAnsi="Arial" w:cs="Arial"/>
                 <w:noProof/>
                 <w:webHidden/>
               </w:rPr>
@@ -1122,6 +1189,7 @@
             </w:r>
             <w:r>
               <w:rPr>
+                <w:rFonts w:ascii="Arial" w:hAnsi="Arial" w:cs="Arial"/>
                 <w:noProof/>
                 <w:webHidden/>
               </w:rPr>
@@ -1129,6 +1197,7 @@
             </w:r>
             <w:r>
               <w:rPr>
+                <w:rFonts w:ascii="Arial" w:hAnsi="Arial" w:cs="Arial"/>
                 <w:noProof/>
                 <w:webHidden/>
               </w:rPr>
@@ -1143,7 +1212,7 @@
               <w:tab w:val="right" w:leader="dot" w:pos="9062"/>
             </w:tabs>
             <w:rPr>
-              <w:rFonts w:eastAsiaTheme="minorEastAsia"/>
+              <w:rFonts w:ascii="Arial" w:eastAsiaTheme="minorEastAsia" w:hAnsi="Arial" w:cs="Arial"/>
               <w:noProof/>
               <w:lang w:eastAsia="de-DE"/>
             </w:rPr>
@@ -1159,6 +1228,7 @@
             </w:r>
             <w:r>
               <w:rPr>
+                <w:rFonts w:ascii="Arial" w:hAnsi="Arial" w:cs="Arial"/>
                 <w:noProof/>
                 <w:webHidden/>
               </w:rPr>
@@ -1166,6 +1236,7 @@
             </w:r>
             <w:r>
               <w:rPr>
+                <w:rFonts w:ascii="Arial" w:hAnsi="Arial" w:cs="Arial"/>
                 <w:noProof/>
                 <w:webHidden/>
               </w:rPr>
@@ -1173,6 +1244,7 @@
             </w:r>
             <w:r>
               <w:rPr>
+                <w:rFonts w:ascii="Arial" w:hAnsi="Arial" w:cs="Arial"/>
                 <w:noProof/>
                 <w:webHidden/>
               </w:rPr>
@@ -1180,12 +1252,14 @@
             </w:r>
             <w:r>
               <w:rPr>
-                <w:noProof/>
-                <w:webHidden/>
-              </w:rPr>
-            </w:r>
-            <w:r>
-              <w:rPr>
+                <w:rFonts w:ascii="Arial" w:hAnsi="Arial" w:cs="Arial"/>
+                <w:noProof/>
+                <w:webHidden/>
+              </w:rPr>
+            </w:r>
+            <w:r>
+              <w:rPr>
+                <w:rFonts w:ascii="Arial" w:hAnsi="Arial" w:cs="Arial"/>
                 <w:noProof/>
                 <w:webHidden/>
               </w:rPr>
@@ -1193,6 +1267,7 @@
             </w:r>
             <w:r>
               <w:rPr>
+                <w:rFonts w:ascii="Arial" w:hAnsi="Arial" w:cs="Arial"/>
                 <w:noProof/>
                 <w:webHidden/>
               </w:rPr>
@@ -1200,6 +1275,7 @@
             </w:r>
             <w:r>
               <w:rPr>
+                <w:rFonts w:ascii="Arial" w:hAnsi="Arial" w:cs="Arial"/>
                 <w:noProof/>
                 <w:webHidden/>
               </w:rPr>
@@ -1214,7 +1290,7 @@
               <w:tab w:val="right" w:leader="dot" w:pos="9062"/>
             </w:tabs>
             <w:rPr>
-              <w:rFonts w:eastAsiaTheme="minorEastAsia"/>
+              <w:rFonts w:ascii="Arial" w:eastAsiaTheme="minorEastAsia" w:hAnsi="Arial" w:cs="Arial"/>
               <w:noProof/>
               <w:lang w:eastAsia="de-DE"/>
             </w:rPr>
@@ -1230,6 +1306,7 @@
             </w:r>
             <w:r>
               <w:rPr>
+                <w:rFonts w:ascii="Arial" w:hAnsi="Arial" w:cs="Arial"/>
                 <w:noProof/>
                 <w:webHidden/>
               </w:rPr>
@@ -1237,6 +1314,7 @@
             </w:r>
             <w:r>
               <w:rPr>
+                <w:rFonts w:ascii="Arial" w:hAnsi="Arial" w:cs="Arial"/>
                 <w:noProof/>
                 <w:webHidden/>
               </w:rPr>
@@ -1244,6 +1322,7 @@
             </w:r>
             <w:r>
               <w:rPr>
+                <w:rFonts w:ascii="Arial" w:hAnsi="Arial" w:cs="Arial"/>
                 <w:noProof/>
                 <w:webHidden/>
               </w:rPr>
@@ -1251,12 +1330,14 @@
             </w:r>
             <w:r>
               <w:rPr>
-                <w:noProof/>
-                <w:webHidden/>
-              </w:rPr>
-            </w:r>
-            <w:r>
-              <w:rPr>
+                <w:rFonts w:ascii="Arial" w:hAnsi="Arial" w:cs="Arial"/>
+                <w:noProof/>
+                <w:webHidden/>
+              </w:rPr>
+            </w:r>
+            <w:r>
+              <w:rPr>
+                <w:rFonts w:ascii="Arial" w:hAnsi="Arial" w:cs="Arial"/>
                 <w:noProof/>
                 <w:webHidden/>
               </w:rPr>
@@ -1264,6 +1345,7 @@
             </w:r>
             <w:r>
               <w:rPr>
+                <w:rFonts w:ascii="Arial" w:hAnsi="Arial" w:cs="Arial"/>
                 <w:noProof/>
                 <w:webHidden/>
               </w:rPr>
@@ -1271,6 +1353,7 @@
             </w:r>
             <w:r>
               <w:rPr>
+                <w:rFonts w:ascii="Arial" w:hAnsi="Arial" w:cs="Arial"/>
                 <w:noProof/>
                 <w:webHidden/>
               </w:rPr>
@@ -1285,7 +1368,7 @@
               <w:tab w:val="right" w:leader="dot" w:pos="9062"/>
             </w:tabs>
             <w:rPr>
-              <w:rFonts w:eastAsiaTheme="minorEastAsia"/>
+              <w:rFonts w:ascii="Arial" w:eastAsiaTheme="minorEastAsia" w:hAnsi="Arial" w:cs="Arial"/>
               <w:noProof/>
               <w:lang w:eastAsia="de-DE"/>
             </w:rPr>
@@ -1301,6 +1384,7 @@
             </w:r>
             <w:r>
               <w:rPr>
+                <w:rFonts w:ascii="Arial" w:hAnsi="Arial" w:cs="Arial"/>
                 <w:noProof/>
                 <w:webHidden/>
               </w:rPr>
@@ -1308,6 +1392,7 @@
             </w:r>
             <w:r>
               <w:rPr>
+                <w:rFonts w:ascii="Arial" w:hAnsi="Arial" w:cs="Arial"/>
                 <w:noProof/>
                 <w:webHidden/>
               </w:rPr>
@@ -1315,6 +1400,7 @@
             </w:r>
             <w:r>
               <w:rPr>
+                <w:rFonts w:ascii="Arial" w:hAnsi="Arial" w:cs="Arial"/>
                 <w:noProof/>
                 <w:webHidden/>
               </w:rPr>
@@ -1322,12 +1408,14 @@
             </w:r>
             <w:r>
               <w:rPr>
-                <w:noProof/>
-                <w:webHidden/>
-              </w:rPr>
-            </w:r>
-            <w:r>
-              <w:rPr>
+                <w:rFonts w:ascii="Arial" w:hAnsi="Arial" w:cs="Arial"/>
+                <w:noProof/>
+                <w:webHidden/>
+              </w:rPr>
+            </w:r>
+            <w:r>
+              <w:rPr>
+                <w:rFonts w:ascii="Arial" w:hAnsi="Arial" w:cs="Arial"/>
                 <w:noProof/>
                 <w:webHidden/>
               </w:rPr>
@@ -1335,6 +1423,7 @@
             </w:r>
             <w:r>
               <w:rPr>
+                <w:rFonts w:ascii="Arial" w:hAnsi="Arial" w:cs="Arial"/>
                 <w:noProof/>
                 <w:webHidden/>
               </w:rPr>
@@ -1342,6 +1431,7 @@
             </w:r>
             <w:r>
               <w:rPr>
+                <w:rFonts w:ascii="Arial" w:hAnsi="Arial" w:cs="Arial"/>
                 <w:noProof/>
                 <w:webHidden/>
               </w:rPr>
@@ -1356,7 +1446,7 @@
               <w:tab w:val="right" w:leader="dot" w:pos="9062"/>
             </w:tabs>
             <w:rPr>
-              <w:rFonts w:eastAsiaTheme="minorEastAsia"/>
+              <w:rFonts w:ascii="Arial" w:eastAsiaTheme="minorEastAsia" w:hAnsi="Arial" w:cs="Arial"/>
               <w:noProof/>
               <w:lang w:eastAsia="de-DE"/>
             </w:rPr>
@@ -1372,6 +1462,7 @@
             </w:r>
             <w:r>
               <w:rPr>
+                <w:rFonts w:ascii="Arial" w:hAnsi="Arial" w:cs="Arial"/>
                 <w:noProof/>
                 <w:webHidden/>
               </w:rPr>
@@ -1379,6 +1470,7 @@
             </w:r>
             <w:r>
               <w:rPr>
+                <w:rFonts w:ascii="Arial" w:hAnsi="Arial" w:cs="Arial"/>
                 <w:noProof/>
                 <w:webHidden/>
               </w:rPr>
@@ -1386,6 +1478,7 @@
             </w:r>
             <w:r>
               <w:rPr>
+                <w:rFonts w:ascii="Arial" w:hAnsi="Arial" w:cs="Arial"/>
                 <w:noProof/>
                 <w:webHidden/>
               </w:rPr>
@@ -1393,12 +1486,14 @@
             </w:r>
             <w:r>
               <w:rPr>
-                <w:noProof/>
-                <w:webHidden/>
-              </w:rPr>
-            </w:r>
-            <w:r>
-              <w:rPr>
+                <w:rFonts w:ascii="Arial" w:hAnsi="Arial" w:cs="Arial"/>
+                <w:noProof/>
+                <w:webHidden/>
+              </w:rPr>
+            </w:r>
+            <w:r>
+              <w:rPr>
+                <w:rFonts w:ascii="Arial" w:hAnsi="Arial" w:cs="Arial"/>
                 <w:noProof/>
                 <w:webHidden/>
               </w:rPr>
@@ -1406,6 +1501,7 @@
             </w:r>
             <w:r>
               <w:rPr>
+                <w:rFonts w:ascii="Arial" w:hAnsi="Arial" w:cs="Arial"/>
                 <w:noProof/>
                 <w:webHidden/>
               </w:rPr>
@@ -1413,6 +1509,7 @@
             </w:r>
             <w:r>
               <w:rPr>
+                <w:rFonts w:ascii="Arial" w:hAnsi="Arial" w:cs="Arial"/>
                 <w:noProof/>
                 <w:webHidden/>
               </w:rPr>
@@ -1427,7 +1524,7 @@
               <w:tab w:val="right" w:leader="dot" w:pos="9062"/>
             </w:tabs>
             <w:rPr>
-              <w:rFonts w:eastAsiaTheme="minorEastAsia"/>
+              <w:rFonts w:ascii="Arial" w:eastAsiaTheme="minorEastAsia" w:hAnsi="Arial" w:cs="Arial"/>
               <w:noProof/>
               <w:lang w:eastAsia="de-DE"/>
             </w:rPr>
@@ -1443,6 +1540,7 @@
             </w:r>
             <w:r>
               <w:rPr>
+                <w:rFonts w:ascii="Arial" w:hAnsi="Arial" w:cs="Arial"/>
                 <w:noProof/>
                 <w:webHidden/>
               </w:rPr>
@@ -1450,6 +1548,7 @@
             </w:r>
             <w:r>
               <w:rPr>
+                <w:rFonts w:ascii="Arial" w:hAnsi="Arial" w:cs="Arial"/>
                 <w:noProof/>
                 <w:webHidden/>
               </w:rPr>
@@ -1457,6 +1556,7 @@
             </w:r>
             <w:r>
               <w:rPr>
+                <w:rFonts w:ascii="Arial" w:hAnsi="Arial" w:cs="Arial"/>
                 <w:noProof/>
                 <w:webHidden/>
               </w:rPr>
@@ -1464,12 +1564,14 @@
             </w:r>
             <w:r>
               <w:rPr>
-                <w:noProof/>
-                <w:webHidden/>
-              </w:rPr>
-            </w:r>
-            <w:r>
-              <w:rPr>
+                <w:rFonts w:ascii="Arial" w:hAnsi="Arial" w:cs="Arial"/>
+                <w:noProof/>
+                <w:webHidden/>
+              </w:rPr>
+            </w:r>
+            <w:r>
+              <w:rPr>
+                <w:rFonts w:ascii="Arial" w:hAnsi="Arial" w:cs="Arial"/>
                 <w:noProof/>
                 <w:webHidden/>
               </w:rPr>
@@ -1477,6 +1579,7 @@
             </w:r>
             <w:r>
               <w:rPr>
+                <w:rFonts w:ascii="Arial" w:hAnsi="Arial" w:cs="Arial"/>
                 <w:noProof/>
                 <w:webHidden/>
               </w:rPr>
@@ -1484,6 +1587,7 @@
             </w:r>
             <w:r>
               <w:rPr>
+                <w:rFonts w:ascii="Arial" w:hAnsi="Arial" w:cs="Arial"/>
                 <w:noProof/>
                 <w:webHidden/>
               </w:rPr>
@@ -1498,7 +1602,7 @@
               <w:tab w:val="right" w:leader="dot" w:pos="9062"/>
             </w:tabs>
             <w:rPr>
-              <w:rFonts w:eastAsiaTheme="minorEastAsia"/>
+              <w:rFonts w:ascii="Arial" w:eastAsiaTheme="minorEastAsia" w:hAnsi="Arial" w:cs="Arial"/>
               <w:noProof/>
               <w:lang w:eastAsia="de-DE"/>
             </w:rPr>
@@ -1514,6 +1618,7 @@
             </w:r>
             <w:r>
               <w:rPr>
+                <w:rFonts w:ascii="Arial" w:hAnsi="Arial" w:cs="Arial"/>
                 <w:noProof/>
                 <w:webHidden/>
               </w:rPr>
@@ -1521,6 +1626,7 @@
             </w:r>
             <w:r>
               <w:rPr>
+                <w:rFonts w:ascii="Arial" w:hAnsi="Arial" w:cs="Arial"/>
                 <w:noProof/>
                 <w:webHidden/>
               </w:rPr>
@@ -1528,6 +1634,7 @@
             </w:r>
             <w:r>
               <w:rPr>
+                <w:rFonts w:ascii="Arial" w:hAnsi="Arial" w:cs="Arial"/>
                 <w:noProof/>
                 <w:webHidden/>
               </w:rPr>
@@ -1535,12 +1642,14 @@
             </w:r>
             <w:r>
               <w:rPr>
-                <w:noProof/>
-                <w:webHidden/>
-              </w:rPr>
-            </w:r>
-            <w:r>
-              <w:rPr>
+                <w:rFonts w:ascii="Arial" w:hAnsi="Arial" w:cs="Arial"/>
+                <w:noProof/>
+                <w:webHidden/>
+              </w:rPr>
+            </w:r>
+            <w:r>
+              <w:rPr>
+                <w:rFonts w:ascii="Arial" w:hAnsi="Arial" w:cs="Arial"/>
                 <w:noProof/>
                 <w:webHidden/>
               </w:rPr>
@@ -1548,6 +1657,7 @@
             </w:r>
             <w:r>
               <w:rPr>
+                <w:rFonts w:ascii="Arial" w:hAnsi="Arial" w:cs="Arial"/>
                 <w:noProof/>
                 <w:webHidden/>
               </w:rPr>
@@ -1555,6 +1665,7 @@
             </w:r>
             <w:r>
               <w:rPr>
+                <w:rFonts w:ascii="Arial" w:hAnsi="Arial" w:cs="Arial"/>
                 <w:noProof/>
                 <w:webHidden/>
               </w:rPr>
@@ -1569,7 +1680,7 @@
               <w:tab w:val="right" w:leader="dot" w:pos="9062"/>
             </w:tabs>
             <w:rPr>
-              <w:rFonts w:eastAsiaTheme="minorEastAsia"/>
+              <w:rFonts w:ascii="Arial" w:eastAsiaTheme="minorEastAsia" w:hAnsi="Arial" w:cs="Arial"/>
               <w:noProof/>
               <w:lang w:eastAsia="de-DE"/>
             </w:rPr>
@@ -1585,6 +1696,7 @@
             </w:r>
             <w:r>
               <w:rPr>
+                <w:rFonts w:ascii="Arial" w:hAnsi="Arial" w:cs="Arial"/>
                 <w:noProof/>
                 <w:webHidden/>
               </w:rPr>
@@ -1592,6 +1704,7 @@
             </w:r>
             <w:r>
               <w:rPr>
+                <w:rFonts w:ascii="Arial" w:hAnsi="Arial" w:cs="Arial"/>
                 <w:noProof/>
                 <w:webHidden/>
               </w:rPr>
@@ -1599,6 +1712,7 @@
             </w:r>
             <w:r>
               <w:rPr>
+                <w:rFonts w:ascii="Arial" w:hAnsi="Arial" w:cs="Arial"/>
                 <w:noProof/>
                 <w:webHidden/>
               </w:rPr>
@@ -1606,12 +1720,14 @@
             </w:r>
             <w:r>
               <w:rPr>
-                <w:noProof/>
-                <w:webHidden/>
-              </w:rPr>
-            </w:r>
-            <w:r>
-              <w:rPr>
+                <w:rFonts w:ascii="Arial" w:hAnsi="Arial" w:cs="Arial"/>
+                <w:noProof/>
+                <w:webHidden/>
+              </w:rPr>
+            </w:r>
+            <w:r>
+              <w:rPr>
+                <w:rFonts w:ascii="Arial" w:hAnsi="Arial" w:cs="Arial"/>
                 <w:noProof/>
                 <w:webHidden/>
               </w:rPr>
@@ -1619,6 +1735,7 @@
             </w:r>
             <w:r>
               <w:rPr>
+                <w:rFonts w:ascii="Arial" w:hAnsi="Arial" w:cs="Arial"/>
                 <w:noProof/>
                 <w:webHidden/>
               </w:rPr>
@@ -1626,6 +1743,7 @@
             </w:r>
             <w:r>
               <w:rPr>
+                <w:rFonts w:ascii="Arial" w:hAnsi="Arial" w:cs="Arial"/>
                 <w:noProof/>
                 <w:webHidden/>
               </w:rPr>
@@ -1640,7 +1758,7 @@
               <w:tab w:val="right" w:leader="dot" w:pos="9062"/>
             </w:tabs>
             <w:rPr>
-              <w:rFonts w:eastAsiaTheme="minorEastAsia"/>
+              <w:rFonts w:ascii="Arial" w:eastAsiaTheme="minorEastAsia" w:hAnsi="Arial" w:cs="Arial"/>
               <w:noProof/>
               <w:lang w:eastAsia="de-DE"/>
             </w:rPr>
@@ -1656,6 +1774,7 @@
             </w:r>
             <w:r>
               <w:rPr>
+                <w:rFonts w:ascii="Arial" w:hAnsi="Arial" w:cs="Arial"/>
                 <w:noProof/>
                 <w:webHidden/>
               </w:rPr>
@@ -1663,6 +1782,7 @@
             </w:r>
             <w:r>
               <w:rPr>
+                <w:rFonts w:ascii="Arial" w:hAnsi="Arial" w:cs="Arial"/>
                 <w:noProof/>
                 <w:webHidden/>
               </w:rPr>
@@ -1670,6 +1790,7 @@
             </w:r>
             <w:r>
               <w:rPr>
+                <w:rFonts w:ascii="Arial" w:hAnsi="Arial" w:cs="Arial"/>
                 <w:noProof/>
                 <w:webHidden/>
               </w:rPr>
@@ -1677,12 +1798,14 @@
             </w:r>
             <w:r>
               <w:rPr>
-                <w:noProof/>
-                <w:webHidden/>
-              </w:rPr>
-            </w:r>
-            <w:r>
-              <w:rPr>
+                <w:rFonts w:ascii="Arial" w:hAnsi="Arial" w:cs="Arial"/>
+                <w:noProof/>
+                <w:webHidden/>
+              </w:rPr>
+            </w:r>
+            <w:r>
+              <w:rPr>
+                <w:rFonts w:ascii="Arial" w:hAnsi="Arial" w:cs="Arial"/>
                 <w:noProof/>
                 <w:webHidden/>
               </w:rPr>
@@ -1690,6 +1813,7 @@
             </w:r>
             <w:r>
               <w:rPr>
+                <w:rFonts w:ascii="Arial" w:hAnsi="Arial" w:cs="Arial"/>
                 <w:noProof/>
                 <w:webHidden/>
               </w:rPr>
@@ -1697,6 +1821,7 @@
             </w:r>
             <w:r>
               <w:rPr>
+                <w:rFonts w:ascii="Arial" w:hAnsi="Arial" w:cs="Arial"/>
                 <w:noProof/>
                 <w:webHidden/>
               </w:rPr>
@@ -1711,7 +1836,7 @@
               <w:tab w:val="right" w:leader="dot" w:pos="9062"/>
             </w:tabs>
             <w:rPr>
-              <w:rFonts w:eastAsiaTheme="minorEastAsia"/>
+              <w:rFonts w:ascii="Arial" w:eastAsiaTheme="minorEastAsia" w:hAnsi="Arial" w:cs="Arial"/>
               <w:noProof/>
               <w:lang w:eastAsia="de-DE"/>
             </w:rPr>
@@ -1727,6 +1852,7 @@
             </w:r>
             <w:r>
               <w:rPr>
+                <w:rFonts w:ascii="Arial" w:hAnsi="Arial" w:cs="Arial"/>
                 <w:noProof/>
                 <w:webHidden/>
               </w:rPr>
@@ -1734,6 +1860,7 @@
             </w:r>
             <w:r>
               <w:rPr>
+                <w:rFonts w:ascii="Arial" w:hAnsi="Arial" w:cs="Arial"/>
                 <w:noProof/>
                 <w:webHidden/>
               </w:rPr>
@@ -1741,6 +1868,7 @@
             </w:r>
             <w:r>
               <w:rPr>
+                <w:rFonts w:ascii="Arial" w:hAnsi="Arial" w:cs="Arial"/>
                 <w:noProof/>
                 <w:webHidden/>
               </w:rPr>
@@ -1748,12 +1876,14 @@
             </w:r>
             <w:r>
               <w:rPr>
-                <w:noProof/>
-                <w:webHidden/>
-              </w:rPr>
-            </w:r>
-            <w:r>
-              <w:rPr>
+                <w:rFonts w:ascii="Arial" w:hAnsi="Arial" w:cs="Arial"/>
+                <w:noProof/>
+                <w:webHidden/>
+              </w:rPr>
+            </w:r>
+            <w:r>
+              <w:rPr>
+                <w:rFonts w:ascii="Arial" w:hAnsi="Arial" w:cs="Arial"/>
                 <w:noProof/>
                 <w:webHidden/>
               </w:rPr>
@@ -1761,6 +1891,7 @@
             </w:r>
             <w:r>
               <w:rPr>
+                <w:rFonts w:ascii="Arial" w:hAnsi="Arial" w:cs="Arial"/>
                 <w:noProof/>
                 <w:webHidden/>
               </w:rPr>
@@ -1768,6 +1899,7 @@
             </w:r>
             <w:r>
               <w:rPr>
+                <w:rFonts w:ascii="Arial" w:hAnsi="Arial" w:cs="Arial"/>
                 <w:noProof/>
                 <w:webHidden/>
               </w:rPr>
@@ -1782,7 +1914,7 @@
               <w:tab w:val="right" w:leader="dot" w:pos="9062"/>
             </w:tabs>
             <w:rPr>
-              <w:rFonts w:eastAsiaTheme="minorEastAsia"/>
+              <w:rFonts w:ascii="Arial" w:eastAsiaTheme="minorEastAsia" w:hAnsi="Arial" w:cs="Arial"/>
               <w:noProof/>
               <w:lang w:eastAsia="de-DE"/>
             </w:rPr>
@@ -1798,6 +1930,7 @@
             </w:r>
             <w:r>
               <w:rPr>
+                <w:rFonts w:ascii="Arial" w:hAnsi="Arial" w:cs="Arial"/>
                 <w:noProof/>
                 <w:webHidden/>
               </w:rPr>
@@ -1805,6 +1938,7 @@
             </w:r>
             <w:r>
               <w:rPr>
+                <w:rFonts w:ascii="Arial" w:hAnsi="Arial" w:cs="Arial"/>
                 <w:noProof/>
                 <w:webHidden/>
               </w:rPr>
@@ -1812,6 +1946,7 @@
             </w:r>
             <w:r>
               <w:rPr>
+                <w:rFonts w:ascii="Arial" w:hAnsi="Arial" w:cs="Arial"/>
                 <w:noProof/>
                 <w:webHidden/>
               </w:rPr>
@@ -1819,12 +1954,14 @@
             </w:r>
             <w:r>
               <w:rPr>
-                <w:noProof/>
-                <w:webHidden/>
-              </w:rPr>
-            </w:r>
-            <w:r>
-              <w:rPr>
+                <w:rFonts w:ascii="Arial" w:hAnsi="Arial" w:cs="Arial"/>
+                <w:noProof/>
+                <w:webHidden/>
+              </w:rPr>
+            </w:r>
+            <w:r>
+              <w:rPr>
+                <w:rFonts w:ascii="Arial" w:hAnsi="Arial" w:cs="Arial"/>
                 <w:noProof/>
                 <w:webHidden/>
               </w:rPr>
@@ -1832,6 +1969,7 @@
             </w:r>
             <w:r>
               <w:rPr>
+                <w:rFonts w:ascii="Arial" w:hAnsi="Arial" w:cs="Arial"/>
                 <w:noProof/>
                 <w:webHidden/>
               </w:rPr>
@@ -1839,6 +1977,7 @@
             </w:r>
             <w:r>
               <w:rPr>
+                <w:rFonts w:ascii="Arial" w:hAnsi="Arial" w:cs="Arial"/>
                 <w:noProof/>
                 <w:webHidden/>
               </w:rPr>
@@ -1853,7 +1992,7 @@
               <w:tab w:val="right" w:leader="dot" w:pos="9062"/>
             </w:tabs>
             <w:rPr>
-              <w:rFonts w:eastAsiaTheme="minorEastAsia"/>
+              <w:rFonts w:ascii="Arial" w:eastAsiaTheme="minorEastAsia" w:hAnsi="Arial" w:cs="Arial"/>
               <w:noProof/>
               <w:lang w:eastAsia="de-DE"/>
             </w:rPr>
@@ -1869,6 +2008,7 @@
             </w:r>
             <w:r>
               <w:rPr>
+                <w:rFonts w:ascii="Arial" w:hAnsi="Arial" w:cs="Arial"/>
                 <w:noProof/>
                 <w:webHidden/>
               </w:rPr>
@@ -1876,6 +2016,7 @@
             </w:r>
             <w:r>
               <w:rPr>
+                <w:rFonts w:ascii="Arial" w:hAnsi="Arial" w:cs="Arial"/>
                 <w:noProof/>
                 <w:webHidden/>
               </w:rPr>
@@ -1883,6 +2024,7 @@
             </w:r>
             <w:r>
               <w:rPr>
+                <w:rFonts w:ascii="Arial" w:hAnsi="Arial" w:cs="Arial"/>
                 <w:noProof/>
                 <w:webHidden/>
               </w:rPr>
@@ -1890,12 +2032,14 @@
             </w:r>
             <w:r>
               <w:rPr>
-                <w:noProof/>
-                <w:webHidden/>
-              </w:rPr>
-            </w:r>
-            <w:r>
-              <w:rPr>
+                <w:rFonts w:ascii="Arial" w:hAnsi="Arial" w:cs="Arial"/>
+                <w:noProof/>
+                <w:webHidden/>
+              </w:rPr>
+            </w:r>
+            <w:r>
+              <w:rPr>
+                <w:rFonts w:ascii="Arial" w:hAnsi="Arial" w:cs="Arial"/>
                 <w:noProof/>
                 <w:webHidden/>
               </w:rPr>
@@ -1903,6 +2047,7 @@
             </w:r>
             <w:r>
               <w:rPr>
+                <w:rFonts w:ascii="Arial" w:hAnsi="Arial" w:cs="Arial"/>
                 <w:noProof/>
                 <w:webHidden/>
               </w:rPr>
@@ -1910,6 +2055,7 @@
             </w:r>
             <w:r>
               <w:rPr>
+                <w:rFonts w:ascii="Arial" w:hAnsi="Arial" w:cs="Arial"/>
                 <w:noProof/>
                 <w:webHidden/>
               </w:rPr>
@@ -1934,8 +2080,6 @@
             <w:fldChar w:fldCharType="end"/>
           </w:r>
         </w:p>
-        <w:bookmarkStart w:id="0" w:name="_GoBack" w:displacedByCustomXml="next"/>
-        <w:bookmarkEnd w:id="0" w:displacedByCustomXml="next"/>
       </w:sdtContent>
     </w:sdt>
     <w:p>
@@ -1945,13 +2089,66 @@
           <w:rFonts w:ascii="Arial" w:hAnsi="Arial" w:cs="Arial"/>
         </w:rPr>
       </w:pPr>
-      <w:bookmarkStart w:id="1" w:name="_Toc530505482"/>
+      <w:bookmarkStart w:id="0" w:name="_Toc530505482"/>
       <w:r>
         <w:rPr>
           <w:rFonts w:ascii="Arial" w:hAnsi="Arial" w:cs="Arial"/>
         </w:rPr>
         <w:t>Das Business-Objekt FlightBooking</w:t>
       </w:r>
+      <w:bookmarkEnd w:id="0"/>
+    </w:p>
+    <w:p>
+      <w:pPr>
+        <w:rPr>
+          <w:rFonts w:ascii="Arial" w:hAnsi="Arial" w:cs="Arial"/>
+        </w:rPr>
+      </w:pPr>
+      <w:r>
+        <w:rPr>
+          <w:rFonts w:ascii="Arial" w:hAnsi="Arial" w:cs="Arial"/>
+        </w:rPr>
+        <w:t>Das Business-Objekt FlightBooking wurde für diese Studienarbeit ausgewählt. Es stellt die Buchung für einen Flug dar.</w:t>
+      </w:r>
+      <w:r>
+        <w:rPr>
+          <w:rFonts w:ascii="Arial" w:hAnsi="Arial" w:cs="Arial"/>
+        </w:rPr>
+        <w:t xml:space="preserve"> </w:t>
+      </w:r>
+      <w:r>
+        <w:rPr>
+          <w:rFonts w:ascii="Arial" w:hAnsi="Arial" w:cs="Arial"/>
+        </w:rPr>
+        <w:t>Für weitere Informationen siehe in die BAPI Dokumentation dieses Objektes.</w:t>
+      </w:r>
+    </w:p>
+    <w:p>
+      <w:pPr>
+        <w:pStyle w:val="berschrift2"/>
+        <w:rPr>
+          <w:rFonts w:ascii="Arial" w:hAnsi="Arial" w:cs="Arial"/>
+        </w:rPr>
+      </w:pPr>
+      <w:bookmarkStart w:id="1" w:name="_Toc530505483"/>
+      <w:r>
+        <w:rPr>
+          <w:rFonts w:ascii="Arial" w:hAnsi="Arial" w:cs="Arial"/>
+        </w:rPr>
+        <w:t>„</w:t>
+      </w:r>
+      <w:r>
+        <w:rPr>
+          <w:rFonts w:ascii="Arial" w:hAnsi="Arial" w:cs="Arial"/>
+        </w:rPr>
+        <w:t>Confirm</w:t>
+      </w:r>
+      <w:r>
+        <w:rPr>
+          <w:rFonts w:ascii="Arial" w:hAnsi="Arial" w:cs="Arial"/>
+        </w:rPr>
+        <w:t>“</w:t>
+      </w:r>
       <w:bookmarkEnd w:id="1"/>
     </w:p>
     <w:p>
@@ -1964,59 +2161,6 @@
         <w:rPr>
           <w:rFonts w:ascii="Arial" w:hAnsi="Arial" w:cs="Arial"/>
         </w:rPr>
-        <w:t>Das Business-Objekt FlightBooking wurde für diese Studienarbeit ausgewählt. Es stellt die Buchung für einen Flug dar.</w:t>
-      </w:r>
-      <w:r>
-        <w:rPr>
-          <w:rFonts w:ascii="Arial" w:hAnsi="Arial" w:cs="Arial"/>
-        </w:rPr>
-        <w:t xml:space="preserve"> </w:t>
-      </w:r>
-      <w:r>
-        <w:rPr>
-          <w:rFonts w:ascii="Arial" w:hAnsi="Arial" w:cs="Arial"/>
-        </w:rPr>
-        <w:t>Für weitere Informationen siehe in die BAPI Dokumentation dieses Objektes.</w:t>
-      </w:r>
-    </w:p>
-    <w:p>
-      <w:pPr>
-        <w:pStyle w:val="berschrift2"/>
-        <w:rPr>
-          <w:rFonts w:ascii="Arial" w:hAnsi="Arial" w:cs="Arial"/>
-        </w:rPr>
-      </w:pPr>
-      <w:bookmarkStart w:id="2" w:name="_Toc530505483"/>
-      <w:r>
-        <w:rPr>
-          <w:rFonts w:ascii="Arial" w:hAnsi="Arial" w:cs="Arial"/>
-        </w:rPr>
-        <w:t>„</w:t>
-      </w:r>
-      <w:r>
-        <w:rPr>
-          <w:rFonts w:ascii="Arial" w:hAnsi="Arial" w:cs="Arial"/>
-        </w:rPr>
-        <w:t>Confirm</w:t>
-      </w:r>
-      <w:r>
-        <w:rPr>
-          <w:rFonts w:ascii="Arial" w:hAnsi="Arial" w:cs="Arial"/>
-        </w:rPr>
-        <w:t>“</w:t>
-      </w:r>
-      <w:bookmarkEnd w:id="2"/>
-    </w:p>
-    <w:p>
-      <w:pPr>
-        <w:rPr>
-          <w:rFonts w:ascii="Arial" w:hAnsi="Arial" w:cs="Arial"/>
-        </w:rPr>
-      </w:pPr>
-      <w:r>
-        <w:rPr>
-          <w:rFonts w:ascii="Arial" w:hAnsi="Arial" w:cs="Arial"/>
-        </w:rPr>
         <w:t xml:space="preserve">Durch diese Methode kann eine </w:t>
       </w:r>
       <w:r>
@@ -2050,27 +2194,13 @@
         </w:rPr>
         <w:t xml:space="preserve">Für die Implementierung des Aufrufes dieser Methode siehe </w:t>
       </w:r>
-      <w:hyperlink w:anchor="_„FlightBooking“" w:history="1">
+      <w:hyperlink r:id="rId7" w:anchor="_" w:history="1">
         <w:r>
           <w:rPr>
             <w:rStyle w:val="Hyperlink"/>
             <w:rFonts w:ascii="Arial" w:hAnsi="Arial" w:cs="Arial"/>
           </w:rPr>
-          <w:t>„Fligh</w:t>
-        </w:r>
-        <w:r>
-          <w:rPr>
-            <w:rStyle w:val="Hyperlink"/>
-            <w:rFonts w:ascii="Arial" w:hAnsi="Arial" w:cs="Arial"/>
-          </w:rPr>
-          <w:t>t</w:t>
-        </w:r>
-        <w:r>
-          <w:rPr>
-            <w:rStyle w:val="Hyperlink"/>
-            <w:rFonts w:ascii="Arial" w:hAnsi="Arial" w:cs="Arial"/>
-          </w:rPr>
-          <w:t>Booking“</w:t>
+          <w:t>„FlightBooking“</w:t>
         </w:r>
       </w:hyperlink>
       <w:r>
@@ -2097,105 +2227,76 @@
             <w:rStyle w:val="Hyperlink"/>
             <w:rFonts w:ascii="Arial" w:hAnsi="Arial" w:cs="Arial"/>
           </w:rPr>
-          <w:t>„Flugbuchun</w:t>
+          <w:t>„Flugbuchung bestätigen“</w:t>
         </w:r>
+      </w:hyperlink>
+      <w:r>
+        <w:rPr>
+          <w:rFonts w:ascii="Arial" w:hAnsi="Arial" w:cs="Arial"/>
+        </w:rPr>
+        <w:t>.</w:t>
+      </w:r>
+    </w:p>
+    <w:p>
+      <w:pPr>
+        <w:pStyle w:val="berschrift2"/>
+        <w:rPr>
+          <w:rFonts w:ascii="Arial" w:hAnsi="Arial" w:cs="Arial"/>
+        </w:rPr>
+      </w:pPr>
+      <w:bookmarkStart w:id="2" w:name="_Toc530505484"/>
+      <w:r>
+        <w:rPr>
+          <w:rFonts w:ascii="Arial" w:hAnsi="Arial" w:cs="Arial"/>
+        </w:rPr>
+        <w:t>„</w:t>
+      </w:r>
+      <w:r>
+        <w:rPr>
+          <w:rFonts w:ascii="Arial" w:hAnsi="Arial" w:cs="Arial"/>
+        </w:rPr>
+        <w:t>Cancel</w:t>
+      </w:r>
+      <w:r>
+        <w:rPr>
+          <w:rFonts w:ascii="Arial" w:hAnsi="Arial" w:cs="Arial"/>
+        </w:rPr>
+        <w:t>“</w:t>
+      </w:r>
+      <w:bookmarkEnd w:id="2"/>
+    </w:p>
+    <w:p>
+      <w:pPr>
+        <w:rPr>
+          <w:rFonts w:ascii="Arial" w:hAnsi="Arial" w:cs="Arial"/>
+        </w:rPr>
+      </w:pPr>
+      <w:r>
+        <w:rPr>
+          <w:rFonts w:ascii="Arial" w:hAnsi="Arial" w:cs="Arial"/>
+        </w:rPr>
+        <w:t xml:space="preserve">Durch diese Methode kann ein reservierte oder bestätigte Flugbuchung storniert werden. </w:t>
+      </w:r>
+    </w:p>
+    <w:p>
+      <w:pPr>
+        <w:rPr>
+          <w:rFonts w:ascii="Arial" w:hAnsi="Arial" w:cs="Arial"/>
+        </w:rPr>
+      </w:pPr>
+      <w:r>
+        <w:rPr>
+          <w:rFonts w:ascii="Arial" w:hAnsi="Arial" w:cs="Arial"/>
+        </w:rPr>
+        <w:t xml:space="preserve">Für die Implementierung des Aufrufes dieser Methode siehe </w:t>
+      </w:r>
+      <w:hyperlink r:id="rId8" w:anchor="_" w:history="1">
         <w:r>
           <w:rPr>
             <w:rStyle w:val="Hyperlink"/>
             <w:rFonts w:ascii="Arial" w:hAnsi="Arial" w:cs="Arial"/>
           </w:rPr>
-          <w:t>g</w:t>
-        </w:r>
-        <w:r>
-          <w:rPr>
-            <w:rStyle w:val="Hyperlink"/>
-            <w:rFonts w:ascii="Arial" w:hAnsi="Arial" w:cs="Arial"/>
-          </w:rPr>
-          <w:t xml:space="preserve"> bestätigen“</w:t>
-        </w:r>
-      </w:hyperlink>
-      <w:r>
-        <w:rPr>
-          <w:rFonts w:ascii="Arial" w:hAnsi="Arial" w:cs="Arial"/>
-        </w:rPr>
-        <w:t>.</w:t>
-      </w:r>
-    </w:p>
-    <w:p>
-      <w:pPr>
-        <w:pStyle w:val="berschrift2"/>
-        <w:rPr>
-          <w:rFonts w:ascii="Arial" w:hAnsi="Arial" w:cs="Arial"/>
-        </w:rPr>
-      </w:pPr>
-      <w:bookmarkStart w:id="3" w:name="_Toc530505484"/>
-      <w:r>
-        <w:rPr>
-          <w:rFonts w:ascii="Arial" w:hAnsi="Arial" w:cs="Arial"/>
-        </w:rPr>
-        <w:t>„</w:t>
-      </w:r>
-      <w:r>
-        <w:rPr>
-          <w:rFonts w:ascii="Arial" w:hAnsi="Arial" w:cs="Arial"/>
-        </w:rPr>
-        <w:t>Cancel</w:t>
-      </w:r>
-      <w:r>
-        <w:rPr>
-          <w:rFonts w:ascii="Arial" w:hAnsi="Arial" w:cs="Arial"/>
-        </w:rPr>
-        <w:t>“</w:t>
-      </w:r>
-      <w:bookmarkEnd w:id="3"/>
-    </w:p>
-    <w:p>
-      <w:pPr>
-        <w:rPr>
-          <w:rFonts w:ascii="Arial" w:hAnsi="Arial" w:cs="Arial"/>
-        </w:rPr>
-      </w:pPr>
-      <w:r>
-        <w:rPr>
-          <w:rFonts w:ascii="Arial" w:hAnsi="Arial" w:cs="Arial"/>
-        </w:rPr>
-        <w:t xml:space="preserve">Durch diese Methode kann ein reservierte oder bestätigte Flugbuchung storniert werden. </w:t>
-      </w:r>
-    </w:p>
-    <w:p>
-      <w:pPr>
-        <w:rPr>
-          <w:rFonts w:ascii="Arial" w:hAnsi="Arial" w:cs="Arial"/>
-        </w:rPr>
-      </w:pPr>
-      <w:r>
-        <w:rPr>
-          <w:rFonts w:ascii="Arial" w:hAnsi="Arial" w:cs="Arial"/>
-        </w:rPr>
-        <w:lastRenderedPageBreak/>
-        <w:t xml:space="preserve">Für die Implementierung des Aufrufes dieser Methode siehe </w:t>
-      </w:r>
-      <w:hyperlink w:anchor="_„FlightBooking“" w:history="1">
-        <w:r>
-          <w:rPr>
-            <w:rStyle w:val="Hyperlink"/>
-            <w:rFonts w:ascii="Arial" w:hAnsi="Arial" w:cs="Arial"/>
-          </w:rPr>
-          <w:t>„Fligh</w:t>
-        </w:r>
-        <w:r>
-          <w:rPr>
-            <w:rStyle w:val="Hyperlink"/>
-            <w:rFonts w:ascii="Arial" w:hAnsi="Arial" w:cs="Arial"/>
-          </w:rPr>
-          <w:t>t</w:t>
-        </w:r>
-        <w:r>
-          <w:rPr>
-            <w:rStyle w:val="Hyperlink"/>
-            <w:rFonts w:ascii="Arial" w:hAnsi="Arial" w:cs="Arial"/>
-          </w:rPr>
-          <w:t>Booking“</w:t>
+          <w:t>„FlightBooking“</w:t>
         </w:r>
       </w:hyperlink>
       <w:r>
@@ -2210,123 +2311,96 @@
             <w:rStyle w:val="Hyperlink"/>
             <w:rFonts w:ascii="Arial" w:hAnsi="Arial" w:cs="Arial"/>
           </w:rPr>
-          <w:t>„Flugbuc</w:t>
+          <w:t>„Flugbuchung stornieren“</w:t>
         </w:r>
+      </w:hyperlink>
+      <w:r>
+        <w:rPr>
+          <w:rFonts w:ascii="Arial" w:hAnsi="Arial" w:cs="Arial"/>
+        </w:rPr>
+        <w:t>.</w:t>
+      </w:r>
+    </w:p>
+    <w:p>
+      <w:pPr>
+        <w:pStyle w:val="berschrift2"/>
+        <w:rPr>
+          <w:rFonts w:ascii="Arial" w:hAnsi="Arial" w:cs="Arial"/>
+        </w:rPr>
+      </w:pPr>
+      <w:bookmarkStart w:id="3" w:name="_Toc530505485"/>
+      <w:r>
+        <w:rPr>
+          <w:rFonts w:ascii="Arial" w:hAnsi="Arial" w:cs="Arial"/>
+        </w:rPr>
+        <w:lastRenderedPageBreak/>
+        <w:t>„</w:t>
+      </w:r>
+      <w:r>
+        <w:rPr>
+          <w:rFonts w:ascii="Arial" w:hAnsi="Arial" w:cs="Arial"/>
+        </w:rPr>
+        <w:t>CreateFromData</w:t>
+      </w:r>
+      <w:r>
+        <w:rPr>
+          <w:rFonts w:ascii="Arial" w:hAnsi="Arial" w:cs="Arial"/>
+        </w:rPr>
+        <w:t>“</w:t>
+      </w:r>
+      <w:bookmarkEnd w:id="3"/>
+    </w:p>
+    <w:p>
+      <w:pPr>
+        <w:rPr>
+          <w:rFonts w:ascii="Arial" w:hAnsi="Arial" w:cs="Arial"/>
+        </w:rPr>
+      </w:pPr>
+      <w:r>
+        <w:rPr>
+          <w:rFonts w:ascii="Arial" w:hAnsi="Arial" w:cs="Arial"/>
+        </w:rPr>
+        <w:t>Durch diese Methode kann eine neue Flugbuchung zu einem Flug erstellt werden. Diese neue Flugbuchung kann als Reservierung oder als bestätigte Flugbuchung erstellt werden.</w:t>
+      </w:r>
+    </w:p>
+    <w:p>
+      <w:pPr>
+        <w:rPr>
+          <w:rFonts w:ascii="Arial" w:hAnsi="Arial" w:cs="Arial"/>
+        </w:rPr>
+      </w:pPr>
+      <w:r>
+        <w:rPr>
+          <w:rFonts w:ascii="Arial" w:hAnsi="Arial" w:cs="Arial"/>
+        </w:rPr>
+        <w:t xml:space="preserve">Für die Implementierung des Aufrufes dieser Methode siehe </w:t>
+      </w:r>
+      <w:hyperlink r:id="rId9" w:anchor="_" w:history="1">
         <w:r>
           <w:rPr>
             <w:rStyle w:val="Hyperlink"/>
             <w:rFonts w:ascii="Arial" w:hAnsi="Arial" w:cs="Arial"/>
           </w:rPr>
-          <w:t>h</w:t>
-        </w:r>
-        <w:r>
-          <w:rPr>
-            <w:rStyle w:val="Hyperlink"/>
-            <w:rFonts w:ascii="Arial" w:hAnsi="Arial" w:cs="Arial"/>
-          </w:rPr>
-          <w:t>ung stornieren“</w:t>
+          <w:t>„FlightBookingFactory“</w:t>
         </w:r>
       </w:hyperlink>
       <w:r>
         <w:rPr>
           <w:rFonts w:ascii="Arial" w:hAnsi="Arial" w:cs="Arial"/>
         </w:rPr>
-        <w:t>.</w:t>
-      </w:r>
-    </w:p>
-    <w:p>
-      <w:pPr>
-        <w:pStyle w:val="berschrift2"/>
-        <w:rPr>
-          <w:rFonts w:ascii="Arial" w:hAnsi="Arial" w:cs="Arial"/>
-        </w:rPr>
-      </w:pPr>
-      <w:bookmarkStart w:id="4" w:name="_Toc530505485"/>
-      <w:r>
-        <w:rPr>
-          <w:rFonts w:ascii="Arial" w:hAnsi="Arial" w:cs="Arial"/>
-        </w:rPr>
-        <w:t>„</w:t>
-      </w:r>
-      <w:r>
-        <w:rPr>
-          <w:rFonts w:ascii="Arial" w:hAnsi="Arial" w:cs="Arial"/>
-        </w:rPr>
-        <w:t>CreateFromData</w:t>
-      </w:r>
-      <w:r>
-        <w:rPr>
-          <w:rFonts w:ascii="Arial" w:hAnsi="Arial" w:cs="Arial"/>
-        </w:rPr>
-        <w:t>“</w:t>
-      </w:r>
-      <w:bookmarkEnd w:id="4"/>
-    </w:p>
-    <w:p>
-      <w:pPr>
-        <w:rPr>
-          <w:rFonts w:ascii="Arial" w:hAnsi="Arial" w:cs="Arial"/>
-        </w:rPr>
-      </w:pPr>
-      <w:r>
-        <w:rPr>
-          <w:rFonts w:ascii="Arial" w:hAnsi="Arial" w:cs="Arial"/>
-        </w:rPr>
-        <w:t>Durch diese Methode kann eine neue Flugbuchung zu einem Flug erstellt werden. Diese neue Flugbuchung kann als Reservierung oder als bestätigte Flugbuchung erstellt werden.</w:t>
-      </w:r>
-    </w:p>
-    <w:p>
-      <w:pPr>
-        <w:rPr>
-          <w:rFonts w:ascii="Arial" w:hAnsi="Arial" w:cs="Arial"/>
-        </w:rPr>
-      </w:pPr>
-      <w:r>
-        <w:rPr>
-          <w:rFonts w:ascii="Arial" w:hAnsi="Arial" w:cs="Arial"/>
-        </w:rPr>
-        <w:t>Für die Implementierung des Aufrufes dieser Methode siehe</w:t>
-      </w:r>
-      <w:r>
-        <w:rPr>
-          <w:rFonts w:ascii="Arial" w:hAnsi="Arial" w:cs="Arial"/>
-        </w:rPr>
-        <w:t xml:space="preserve"> </w:t>
-      </w:r>
-      <w:hyperlink w:anchor="_„FlightBookingFactory“" w:history="1">
-        <w:r>
-          <w:rPr>
-            <w:rStyle w:val="Hyperlink"/>
-            <w:rFonts w:ascii="Arial" w:hAnsi="Arial" w:cs="Arial"/>
-          </w:rPr>
-          <w:t>„FlightB</w:t>
-        </w:r>
-        <w:r>
-          <w:rPr>
-            <w:rStyle w:val="Hyperlink"/>
-            <w:rFonts w:ascii="Arial" w:hAnsi="Arial" w:cs="Arial"/>
-          </w:rPr>
-          <w:t>o</w:t>
-        </w:r>
-        <w:r>
-          <w:rPr>
-            <w:rStyle w:val="Hyperlink"/>
-            <w:rFonts w:ascii="Arial" w:hAnsi="Arial" w:cs="Arial"/>
-          </w:rPr>
-          <w:t>okingFactory“</w:t>
-        </w:r>
-      </w:hyperlink>
-      <w:r>
-        <w:rPr>
-          <w:rFonts w:ascii="Arial" w:hAnsi="Arial" w:cs="Arial"/>
-        </w:rPr>
-        <w:t>. Für eine Anleitung, um eine Flugbuchung zu stornieren, siehe</w:t>
-      </w:r>
-      <w:r>
-        <w:rPr>
-          <w:rFonts w:ascii="Arial" w:hAnsi="Arial" w:cs="Arial"/>
-        </w:rPr>
-        <w:t xml:space="preserve"> </w:t>
+        <w:t xml:space="preserve">. Für eine Anleitung, um eine Flugbuchung zu </w:t>
+      </w:r>
+      <w:r>
+        <w:rPr>
+          <w:rFonts w:ascii="Arial" w:hAnsi="Arial" w:cs="Arial"/>
+        </w:rPr>
+        <w:t>erstellen</w:t>
+      </w:r>
+      <w:r>
+        <w:rPr>
+          <w:rFonts w:ascii="Arial" w:hAnsi="Arial" w:cs="Arial"/>
+        </w:rPr>
+        <w:t xml:space="preserve">, siehe </w:t>
       </w:r>
       <w:hyperlink w:anchor="_Flugbuchung_erstellen" w:history="1">
         <w:r>
@@ -2334,21 +2408,121 @@
             <w:rStyle w:val="Hyperlink"/>
             <w:rFonts w:ascii="Arial" w:hAnsi="Arial" w:cs="Arial"/>
           </w:rPr>
-          <w:t>„Flugbuch</w:t>
+          <w:t>„Flugbuchung erstellen“</w:t>
         </w:r>
+      </w:hyperlink>
+      <w:r>
+        <w:rPr>
+          <w:rFonts w:ascii="Arial" w:hAnsi="Arial" w:cs="Arial"/>
+        </w:rPr>
+        <w:t>.</w:t>
+      </w:r>
+    </w:p>
+    <w:p>
+      <w:pPr>
+        <w:pStyle w:val="berschrift2"/>
+        <w:rPr>
+          <w:rFonts w:ascii="Arial" w:hAnsi="Arial" w:cs="Arial"/>
+        </w:rPr>
+      </w:pPr>
+      <w:bookmarkStart w:id="4" w:name="_Toc530505486"/>
+      <w:r>
+        <w:rPr>
+          <w:rFonts w:ascii="Arial" w:hAnsi="Arial" w:cs="Arial"/>
+        </w:rPr>
+        <w:t>„</w:t>
+      </w:r>
+      <w:r>
+        <w:rPr>
+          <w:rFonts w:ascii="Arial" w:hAnsi="Arial" w:cs="Arial"/>
+        </w:rPr>
+        <w:t>GetList</w:t>
+      </w:r>
+      <w:r>
+        <w:rPr>
+          <w:rFonts w:ascii="Arial" w:hAnsi="Arial" w:cs="Arial"/>
+        </w:rPr>
+        <w:t>“</w:t>
+      </w:r>
+      <w:bookmarkEnd w:id="4"/>
+    </w:p>
+    <w:p>
+      <w:pPr>
+        <w:rPr>
+          <w:rFonts w:ascii="Arial" w:hAnsi="Arial" w:cs="Arial"/>
+        </w:rPr>
+      </w:pPr>
+      <w:r>
+        <w:rPr>
+          <w:rFonts w:ascii="Arial" w:hAnsi="Arial" w:cs="Arial"/>
+        </w:rPr>
+        <w:t xml:space="preserve">Durch diese Methode kann </w:t>
+      </w:r>
+      <w:r>
+        <w:rPr>
+          <w:rFonts w:ascii="Arial" w:hAnsi="Arial" w:cs="Arial"/>
+        </w:rPr>
+        <w:t>nach bereits angelegten Flugbuchungen gesucht werden.</w:t>
+      </w:r>
+    </w:p>
+    <w:p>
+      <w:pPr>
+        <w:rPr>
+          <w:rFonts w:ascii="Arial" w:hAnsi="Arial" w:cs="Arial"/>
+        </w:rPr>
+      </w:pPr>
+      <w:r>
+        <w:rPr>
+          <w:rFonts w:ascii="Arial" w:hAnsi="Arial" w:cs="Arial"/>
+        </w:rPr>
+        <w:t xml:space="preserve"> </w:t>
+      </w:r>
+      <w:r>
+        <w:rPr>
+          <w:rFonts w:ascii="Arial" w:hAnsi="Arial" w:cs="Arial"/>
+        </w:rPr>
+        <w:t xml:space="preserve">Für die Implementierung des Aufrufes dieser Methode siehe </w:t>
+      </w:r>
+      <w:hyperlink r:id="rId10" w:anchor="_" w:history="1">
         <w:r>
           <w:rPr>
             <w:rStyle w:val="Hyperlink"/>
             <w:rFonts w:ascii="Arial" w:hAnsi="Arial" w:cs="Arial"/>
           </w:rPr>
-          <w:t>u</w:t>
+          <w:t>„FlightBookingFactory“</w:t>
         </w:r>
+      </w:hyperlink>
+      <w:r>
+        <w:rPr>
+          <w:rFonts w:ascii="Arial" w:hAnsi="Arial" w:cs="Arial"/>
+        </w:rPr>
+        <w:t xml:space="preserve">. Für eine Anleitung, um </w:t>
+      </w:r>
+      <w:r>
+        <w:rPr>
+          <w:rFonts w:ascii="Arial" w:hAnsi="Arial" w:cs="Arial"/>
+        </w:rPr>
+        <w:t>nach Flugbuchungen zu suchen</w:t>
+      </w:r>
+      <w:r>
+        <w:rPr>
+          <w:rFonts w:ascii="Arial" w:hAnsi="Arial" w:cs="Arial"/>
+        </w:rPr>
+        <w:t>, sieh</w:t>
+      </w:r>
+      <w:r>
+        <w:rPr>
+          <w:rFonts w:ascii="Arial" w:hAnsi="Arial" w:cs="Arial"/>
+        </w:rPr>
+        <w:t xml:space="preserve">e </w:t>
+      </w:r>
+      <w:hyperlink w:anchor="_Flugbuchung_suchen" w:history="1">
         <w:r>
           <w:rPr>
             <w:rStyle w:val="Hyperlink"/>
             <w:rFonts w:ascii="Arial" w:hAnsi="Arial" w:cs="Arial"/>
           </w:rPr>
-          <w:t>ng erstellen“</w:t>
+          <w:t>„Flugbuchung suchen“</w:t>
         </w:r>
       </w:hyperlink>
       <w:r>
@@ -2360,12 +2534,253 @@
     </w:p>
     <w:p>
       <w:pPr>
+        <w:pStyle w:val="berschrift1"/>
+        <w:rPr>
+          <w:rFonts w:ascii="Arial" w:hAnsi="Arial" w:cs="Arial"/>
+        </w:rPr>
+      </w:pPr>
+      <w:bookmarkStart w:id="5" w:name="_Toc530505487"/>
+      <w:r>
+        <w:rPr>
+          <w:rFonts w:ascii="Arial" w:hAnsi="Arial" w:cs="Arial"/>
+          <w:lang w:val="en-GB"/>
+        </w:rPr>
+        <w:t>Das Business-</w:t>
+      </w:r>
+      <w:r>
+        <w:rPr>
+          <w:rFonts w:ascii="Arial" w:hAnsi="Arial" w:cs="Arial"/>
+        </w:rPr>
+        <w:t>Objekt</w:t>
+      </w:r>
+      <w:r>
+        <w:rPr>
+          <w:rFonts w:ascii="Arial" w:hAnsi="Arial" w:cs="Arial"/>
+          <w:lang w:val="en-GB"/>
+        </w:rPr>
+        <w:t xml:space="preserve"> </w:t>
+      </w:r>
+      <w:r>
+        <w:rPr>
+          <w:rFonts w:ascii="Arial" w:hAnsi="Arial" w:cs="Arial"/>
+        </w:rPr>
+        <w:t>„</w:t>
+      </w:r>
+      <w:r>
+        <w:rPr>
+          <w:rFonts w:ascii="Arial" w:hAnsi="Arial" w:cs="Arial"/>
+          <w:lang w:val="en-GB"/>
+        </w:rPr>
+        <w:t>Flight</w:t>
+      </w:r>
+      <w:r>
+        <w:rPr>
+          <w:rFonts w:ascii="Arial" w:hAnsi="Arial" w:cs="Arial"/>
+          <w:lang w:val="en-GB"/>
+        </w:rPr>
+        <w:t>”</w:t>
+      </w:r>
+      <w:r>
+        <w:rPr>
+          <w:rFonts w:ascii="Arial" w:hAnsi="Arial" w:cs="Arial"/>
+          <w:lang w:val="en-GB"/>
+        </w:rPr>
+        <w:t xml:space="preserve"> und </w:t>
+      </w:r>
+      <w:r>
+        <w:rPr>
+          <w:rFonts w:ascii="Arial" w:hAnsi="Arial" w:cs="Arial"/>
+        </w:rPr>
+        <w:t>ihre</w:t>
+      </w:r>
+      <w:r>
+        <w:rPr>
+          <w:rFonts w:ascii="Arial" w:hAnsi="Arial" w:cs="Arial"/>
+          <w:lang w:val="en-GB"/>
+        </w:rPr>
+        <w:t xml:space="preserve"> </w:t>
+      </w:r>
+      <w:r>
+        <w:rPr>
+          <w:rFonts w:ascii="Arial" w:hAnsi="Arial" w:cs="Arial"/>
+        </w:rPr>
+        <w:t>Methode</w:t>
+      </w:r>
+      <w:r>
+        <w:rPr>
+          <w:rFonts w:ascii="Arial" w:hAnsi="Arial" w:cs="Arial"/>
+          <w:lang w:val="en-GB"/>
+        </w:rPr>
+        <w:t xml:space="preserve"> </w:t>
+      </w:r>
+      <w:r>
+        <w:rPr>
+          <w:rFonts w:ascii="Arial" w:hAnsi="Arial" w:cs="Arial"/>
+        </w:rPr>
+        <w:t>„</w:t>
+      </w:r>
+      <w:proofErr w:type="gramStart"/>
+      <w:r>
+        <w:rPr>
+          <w:rFonts w:ascii="Arial" w:hAnsi="Arial" w:cs="Arial"/>
+        </w:rPr>
+        <w:t>GetList</w:t>
+      </w:r>
+      <w:r>
+        <w:rPr>
+          <w:rFonts w:ascii="Arial" w:hAnsi="Arial" w:cs="Arial"/>
+        </w:rPr>
+        <w:t>“</w:t>
+      </w:r>
+      <w:bookmarkEnd w:id="5"/>
+      <w:proofErr w:type="gramEnd"/>
+    </w:p>
+    <w:p>
+      <w:pPr>
+        <w:rPr>
+          <w:rFonts w:ascii="Arial" w:hAnsi="Arial" w:cs="Arial"/>
+        </w:rPr>
+      </w:pPr>
+      <w:r>
+        <w:rPr>
+          <w:rFonts w:ascii="Arial" w:hAnsi="Arial" w:cs="Arial"/>
+        </w:rPr>
+        <w:t xml:space="preserve">Jede Flugbuchung gehört zu genau einem Flug. Daher muss beim </w:t>
+      </w:r>
+      <w:r>
+        <w:rPr>
+          <w:rFonts w:ascii="Arial" w:hAnsi="Arial" w:cs="Arial"/>
+        </w:rPr>
+        <w:t>Erstellen</w:t>
+      </w:r>
+      <w:r>
+        <w:rPr>
+          <w:rFonts w:ascii="Arial" w:hAnsi="Arial" w:cs="Arial"/>
+        </w:rPr>
+        <w:t xml:space="preserve"> einer Flugbuchung de</w:t>
+      </w:r>
+      <w:r>
+        <w:rPr>
+          <w:rFonts w:ascii="Arial" w:hAnsi="Arial" w:cs="Arial"/>
+        </w:rPr>
+        <w:t>n</w:t>
+      </w:r>
+      <w:r>
+        <w:rPr>
+          <w:rFonts w:ascii="Arial" w:hAnsi="Arial" w:cs="Arial"/>
+        </w:rPr>
+        <w:t xml:space="preserve"> entsprechenden Flug mit angeben.</w:t>
+      </w:r>
+      <w:r>
+        <w:rPr>
+          <w:rFonts w:ascii="Arial" w:hAnsi="Arial" w:cs="Arial"/>
+        </w:rPr>
+        <w:t xml:space="preserve"> Um die dazu benötigten Informationen des Fluges zu beschaffen, wird die „GetList“-Methode des Business-Objekts „Flight“ verwendet. Da bei dieser Studienarbeit der Fokus auf das Business-Objekt „FlightBooking“</w:t>
+      </w:r>
+      <w:r>
+        <w:rPr>
+          <w:rFonts w:ascii="Arial" w:hAnsi="Arial" w:cs="Arial"/>
+        </w:rPr>
+        <w:t xml:space="preserve"> </w:t>
+      </w:r>
+      <w:r>
+        <w:rPr>
+          <w:rFonts w:ascii="Arial" w:hAnsi="Arial" w:cs="Arial"/>
+        </w:rPr>
+        <w:t>liegt, wurden nicht alle Suchparameter von „GetList“ (des Objektes „Flight“) verwendet.</w:t>
+      </w:r>
+    </w:p>
+    <w:p>
+      <w:pPr>
+        <w:rPr>
+          <w:rFonts w:ascii="Arial" w:hAnsi="Arial" w:cs="Arial"/>
+        </w:rPr>
+      </w:pPr>
+      <w:bookmarkStart w:id="6" w:name="_Toc530505488"/>
+      <w:r>
+        <w:rPr>
+          <w:rFonts w:ascii="Arial" w:hAnsi="Arial" w:cs="Arial"/>
+        </w:rPr>
+        <w:t>Für die Implementierung des Aufrufes dieser Methode sieh</w:t>
+      </w:r>
+      <w:r>
+        <w:rPr>
+          <w:rFonts w:ascii="Arial" w:hAnsi="Arial" w:cs="Arial"/>
+        </w:rPr>
+        <w:t xml:space="preserve">e </w:t>
+      </w:r>
+      <w:hyperlink w:anchor="_„FlightFactory“" w:history="1">
+        <w:r>
+          <w:rPr>
+            <w:rStyle w:val="Hyperlink"/>
+            <w:rFonts w:ascii="Arial" w:hAnsi="Arial" w:cs="Arial"/>
+          </w:rPr>
+          <w:t>„FlightFactory“</w:t>
+        </w:r>
+      </w:hyperlink>
+      <w:r>
+        <w:rPr>
+          <w:rFonts w:ascii="Arial" w:hAnsi="Arial" w:cs="Arial"/>
+        </w:rPr>
+        <w:t>. Für eine Anleitung, um nach Fl</w:t>
+      </w:r>
+      <w:r>
+        <w:rPr>
+          <w:rFonts w:ascii="Arial" w:hAnsi="Arial" w:cs="Arial"/>
+        </w:rPr>
+        <w:t>ügen</w:t>
+      </w:r>
+      <w:r>
+        <w:rPr>
+          <w:rFonts w:ascii="Arial" w:hAnsi="Arial" w:cs="Arial"/>
+        </w:rPr>
+        <w:t xml:space="preserve"> zu suchen, sieh</w:t>
+      </w:r>
+      <w:r>
+        <w:rPr>
+          <w:rFonts w:ascii="Arial" w:hAnsi="Arial" w:cs="Arial"/>
+        </w:rPr>
+        <w:t xml:space="preserve">e </w:t>
+      </w:r>
+      <w:hyperlink w:anchor="_Flüge_suchen" w:history="1">
+        <w:r>
+          <w:rPr>
+            <w:rStyle w:val="Hyperlink"/>
+            <w:rFonts w:ascii="Arial" w:hAnsi="Arial" w:cs="Arial"/>
+          </w:rPr>
+          <w:t>„Flüge suchen“</w:t>
+        </w:r>
+      </w:hyperlink>
+      <w:r>
+        <w:rPr>
+          <w:rFonts w:ascii="Arial" w:hAnsi="Arial" w:cs="Arial"/>
+        </w:rPr>
+        <w:t>.</w:t>
+      </w:r>
+    </w:p>
+    <w:p>
+      <w:pPr>
+        <w:pStyle w:val="berschrift1"/>
+        <w:rPr>
+          <w:rFonts w:ascii="Arial" w:hAnsi="Arial" w:cs="Arial"/>
+        </w:rPr>
+      </w:pPr>
+      <w:r>
+        <w:rPr>
+          <w:rFonts w:ascii="Arial" w:hAnsi="Arial" w:cs="Arial"/>
+        </w:rPr>
+        <w:t>Architektur der Software</w:t>
+      </w:r>
+      <w:bookmarkEnd w:id="6"/>
+    </w:p>
+    <w:p>
+      <w:pPr>
         <w:pStyle w:val="berschrift2"/>
         <w:rPr>
           <w:rFonts w:ascii="Arial" w:hAnsi="Arial" w:cs="Arial"/>
         </w:rPr>
       </w:pPr>
-      <w:bookmarkStart w:id="5" w:name="_Toc530505486"/>
+      <w:bookmarkStart w:id="7" w:name="_Toc530505489"/>
       <w:r>
         <w:rPr>
           <w:rFonts w:ascii="Arial" w:hAnsi="Arial" w:cs="Arial"/>
@@ -2376,7 +2791,7 @@
         <w:rPr>
           <w:rFonts w:ascii="Arial" w:hAnsi="Arial" w:cs="Arial"/>
         </w:rPr>
-        <w:t>GetList</w:t>
+        <w:t>LoginWindow</w:t>
       </w:r>
       <w:r>
         <w:rPr>
@@ -2384,75 +2799,27 @@
         </w:rPr>
         <w:t>“</w:t>
       </w:r>
-      <w:bookmarkEnd w:id="5"/>
-    </w:p>
-    <w:p>
-      <w:pPr>
-        <w:pStyle w:val="berschrift1"/>
-        <w:rPr>
-          <w:rFonts w:ascii="Arial" w:hAnsi="Arial" w:cs="Arial"/>
-          <w:lang w:val="en-GB"/>
-        </w:rPr>
-      </w:pPr>
-      <w:bookmarkStart w:id="6" w:name="_Toc530505487"/>
-      <w:r>
-        <w:rPr>
-          <w:rFonts w:ascii="Arial" w:hAnsi="Arial" w:cs="Arial"/>
-          <w:lang w:val="en-GB"/>
-        </w:rPr>
-        <w:t>Das Business-</w:t>
-      </w:r>
-      <w:r>
-        <w:rPr>
-          <w:rFonts w:ascii="Arial" w:hAnsi="Arial" w:cs="Arial"/>
-        </w:rPr>
-        <w:t>Objekt</w:t>
-      </w:r>
-      <w:r>
-        <w:rPr>
-          <w:rFonts w:ascii="Arial" w:hAnsi="Arial" w:cs="Arial"/>
-          <w:lang w:val="en-GB"/>
-        </w:rPr>
-        <w:t xml:space="preserve"> Flight und </w:t>
-      </w:r>
-      <w:r>
-        <w:rPr>
-          <w:rFonts w:ascii="Arial" w:hAnsi="Arial" w:cs="Arial"/>
-        </w:rPr>
-        <w:t>ihre</w:t>
-      </w:r>
-      <w:r>
-        <w:rPr>
-          <w:rFonts w:ascii="Arial" w:hAnsi="Arial" w:cs="Arial"/>
-          <w:lang w:val="en-GB"/>
-        </w:rPr>
-        <w:t xml:space="preserve"> </w:t>
-      </w:r>
-      <w:r>
-        <w:rPr>
-          <w:rFonts w:ascii="Arial" w:hAnsi="Arial" w:cs="Arial"/>
-        </w:rPr>
-        <w:t>Methode</w:t>
-      </w:r>
-      <w:r>
-        <w:rPr>
-          <w:rFonts w:ascii="Arial" w:hAnsi="Arial" w:cs="Arial"/>
-          <w:lang w:val="en-GB"/>
-        </w:rPr>
-        <w:t xml:space="preserve"> </w:t>
-      </w:r>
+      <w:bookmarkEnd w:id="7"/>
+    </w:p>
+    <w:p>
+      <w:pPr>
+        <w:pStyle w:val="berschrift2"/>
+        <w:rPr>
+          <w:rFonts w:ascii="Arial" w:hAnsi="Arial" w:cs="Arial"/>
+        </w:rPr>
+      </w:pPr>
+      <w:bookmarkStart w:id="8" w:name="_Toc530505490"/>
       <w:r>
         <w:rPr>
           <w:rFonts w:ascii="Arial" w:hAnsi="Arial" w:cs="Arial"/>
         </w:rPr>
         <w:t>„</w:t>
       </w:r>
-      <w:proofErr w:type="gramStart"/>
-      <w:r>
-        <w:rPr>
-          <w:rFonts w:ascii="Arial" w:hAnsi="Arial" w:cs="Arial"/>
-        </w:rPr>
-        <w:t>GetList</w:t>
+      <w:r>
+        <w:rPr>
+          <w:rFonts w:ascii="Arial" w:hAnsi="Arial" w:cs="Arial"/>
+        </w:rPr>
+        <w:t>MainWindow</w:t>
       </w:r>
       <w:r>
         <w:rPr>
@@ -2460,79 +2827,8 @@
         </w:rPr>
         <w:t>“</w:t>
       </w:r>
-      <w:bookmarkEnd w:id="6"/>
-      <w:proofErr w:type="gramEnd"/>
-    </w:p>
-    <w:p>
-      <w:pPr>
-        <w:pStyle w:val="berschrift1"/>
-        <w:rPr>
-          <w:rFonts w:ascii="Arial" w:hAnsi="Arial" w:cs="Arial"/>
-        </w:rPr>
-      </w:pPr>
-      <w:bookmarkStart w:id="7" w:name="_Toc530505488"/>
-      <w:r>
-        <w:rPr>
-          <w:rFonts w:ascii="Arial" w:hAnsi="Arial" w:cs="Arial"/>
-        </w:rPr>
-        <w:t>Architektur der Software</w:t>
-      </w:r>
-      <w:bookmarkEnd w:id="7"/>
-    </w:p>
-    <w:p>
-      <w:pPr>
-        <w:pStyle w:val="berschrift2"/>
-        <w:rPr>
-          <w:rFonts w:ascii="Arial" w:hAnsi="Arial" w:cs="Arial"/>
-        </w:rPr>
-      </w:pPr>
-      <w:bookmarkStart w:id="8" w:name="_Toc530505489"/>
-      <w:r>
-        <w:rPr>
-          <w:rFonts w:ascii="Arial" w:hAnsi="Arial" w:cs="Arial"/>
-        </w:rPr>
-        <w:t>„</w:t>
-      </w:r>
-      <w:r>
-        <w:rPr>
-          <w:rFonts w:ascii="Arial" w:hAnsi="Arial" w:cs="Arial"/>
-        </w:rPr>
-        <w:t>LoginWindow</w:t>
-      </w:r>
-      <w:r>
-        <w:rPr>
-          <w:rFonts w:ascii="Arial" w:hAnsi="Arial" w:cs="Arial"/>
-        </w:rPr>
-        <w:t>“</w:t>
-      </w:r>
+      <w:bookmarkStart w:id="9" w:name="_GoBack"/>
       <w:bookmarkEnd w:id="8"/>
-    </w:p>
-    <w:p>
-      <w:pPr>
-        <w:pStyle w:val="berschrift2"/>
-        <w:rPr>
-          <w:rFonts w:ascii="Arial" w:hAnsi="Arial" w:cs="Arial"/>
-        </w:rPr>
-      </w:pPr>
-      <w:bookmarkStart w:id="9" w:name="_Toc530505490"/>
-      <w:r>
-        <w:rPr>
-          <w:rFonts w:ascii="Arial" w:hAnsi="Arial" w:cs="Arial"/>
-        </w:rPr>
-        <w:t>„</w:t>
-      </w:r>
-      <w:r>
-        <w:rPr>
-          <w:rFonts w:ascii="Arial" w:hAnsi="Arial" w:cs="Arial"/>
-        </w:rPr>
-        <w:t>MainWindow</w:t>
-      </w:r>
-      <w:r>
-        <w:rPr>
-          <w:rFonts w:ascii="Arial" w:hAnsi="Arial" w:cs="Arial"/>
-        </w:rPr>
-        <w:t>“</w:t>
-      </w:r>
       <w:bookmarkEnd w:id="9"/>
     </w:p>
     <w:p>
@@ -2659,6 +2955,8 @@
         </w:rPr>
       </w:pPr>
       <w:bookmarkStart w:id="16" w:name="_Toc530505495"/>
+      <w:bookmarkStart w:id="17" w:name="_„FlightFactory“"/>
+      <w:bookmarkEnd w:id="17"/>
       <w:r>
         <w:rPr>
           <w:rFonts w:ascii="Arial" w:hAnsi="Arial" w:cs="Arial"/>
@@ -2686,14 +2984,14 @@
           <w:rFonts w:ascii="Arial" w:hAnsi="Arial" w:cs="Arial"/>
         </w:rPr>
       </w:pPr>
-      <w:bookmarkStart w:id="17" w:name="_Toc530505496"/>
+      <w:bookmarkStart w:id="18" w:name="_Toc530505496"/>
       <w:r>
         <w:rPr>
           <w:rFonts w:ascii="Arial" w:hAnsi="Arial" w:cs="Arial"/>
         </w:rPr>
         <w:t>Problem mit BapiServiceTransactionCommit</w:t>
       </w:r>
-      <w:bookmarkEnd w:id="17"/>
+      <w:bookmarkEnd w:id="18"/>
     </w:p>
     <w:p>
       <w:pPr>
@@ -2702,14 +3000,14 @@
           <w:rFonts w:ascii="Arial" w:hAnsi="Arial" w:cs="Arial"/>
         </w:rPr>
       </w:pPr>
-      <w:bookmarkStart w:id="18" w:name="_Toc530505497"/>
+      <w:bookmarkStart w:id="19" w:name="_Toc530505497"/>
       <w:r>
         <w:rPr>
           <w:rFonts w:ascii="Arial" w:hAnsi="Arial" w:cs="Arial"/>
         </w:rPr>
         <w:t>Handbuch</w:t>
       </w:r>
-      <w:bookmarkEnd w:id="18"/>
+      <w:bookmarkEnd w:id="19"/>
     </w:p>
     <w:p>
       <w:pPr>
@@ -2718,14 +3016,14 @@
           <w:rFonts w:ascii="Arial" w:hAnsi="Arial" w:cs="Arial"/>
         </w:rPr>
       </w:pPr>
-      <w:bookmarkStart w:id="19" w:name="_Toc530505498"/>
+      <w:bookmarkStart w:id="20" w:name="_Toc530505498"/>
       <w:r>
         <w:rPr>
           <w:rFonts w:ascii="Arial" w:hAnsi="Arial" w:cs="Arial"/>
         </w:rPr>
         <w:t>Login</w:t>
       </w:r>
-      <w:bookmarkEnd w:id="19"/>
+      <w:bookmarkEnd w:id="20"/>
     </w:p>
     <w:p>
       <w:pPr>
@@ -2734,16 +3032,32 @@
           <w:rFonts w:ascii="Arial" w:hAnsi="Arial" w:cs="Arial"/>
         </w:rPr>
       </w:pPr>
-      <w:bookmarkStart w:id="20" w:name="_Flugbuchung_erstellen"/>
-      <w:bookmarkStart w:id="21" w:name="_Toc530505499"/>
-      <w:bookmarkEnd w:id="20"/>
+      <w:bookmarkStart w:id="21" w:name="_Flüge_suchen"/>
+      <w:bookmarkEnd w:id="21"/>
+      <w:r>
+        <w:rPr>
+          <w:rFonts w:ascii="Arial" w:hAnsi="Arial" w:cs="Arial"/>
+        </w:rPr>
+        <w:t>Flüge suchen</w:t>
+      </w:r>
+    </w:p>
+    <w:p>
+      <w:pPr>
+        <w:pStyle w:val="berschrift2"/>
+        <w:rPr>
+          <w:rFonts w:ascii="Arial" w:hAnsi="Arial" w:cs="Arial"/>
+        </w:rPr>
+      </w:pPr>
+      <w:bookmarkStart w:id="22" w:name="_Flugbuchung_erstellen"/>
+      <w:bookmarkStart w:id="23" w:name="_Toc530505499"/>
+      <w:bookmarkEnd w:id="22"/>
       <w:r>
         <w:rPr>
           <w:rFonts w:ascii="Arial" w:hAnsi="Arial" w:cs="Arial"/>
         </w:rPr>
         <w:t>Flugbuchung erstellen</w:t>
       </w:r>
-      <w:bookmarkEnd w:id="21"/>
+      <w:bookmarkEnd w:id="23"/>
     </w:p>
     <w:p>
       <w:pPr>
@@ -2752,14 +3066,28 @@
           <w:rFonts w:ascii="Arial" w:hAnsi="Arial" w:cs="Arial"/>
         </w:rPr>
       </w:pPr>
-      <w:bookmarkStart w:id="22" w:name="_Toc530505500"/>
-      <w:r>
-        <w:rPr>
-          <w:rFonts w:ascii="Arial" w:hAnsi="Arial" w:cs="Arial"/>
-        </w:rPr>
-        <w:t>Flugbuchung suchen</w:t>
-      </w:r>
-      <w:bookmarkEnd w:id="22"/>
+      <w:bookmarkStart w:id="24" w:name="_Toc530505500"/>
+      <w:bookmarkStart w:id="25" w:name="_Flugbuchung_suchen"/>
+      <w:bookmarkEnd w:id="25"/>
+      <w:r>
+        <w:rPr>
+          <w:rFonts w:ascii="Arial" w:hAnsi="Arial" w:cs="Arial"/>
+        </w:rPr>
+        <w:t>Flugbuchung</w:t>
+      </w:r>
+      <w:r>
+        <w:rPr>
+          <w:rFonts w:ascii="Arial" w:hAnsi="Arial" w:cs="Arial"/>
+        </w:rPr>
+        <w:t>en</w:t>
+      </w:r>
+      <w:r>
+        <w:rPr>
+          <w:rFonts w:ascii="Arial" w:hAnsi="Arial" w:cs="Arial"/>
+        </w:rPr>
+        <w:t xml:space="preserve"> suchen</w:t>
+      </w:r>
+      <w:bookmarkEnd w:id="24"/>
     </w:p>
     <w:p>
       <w:pPr>
@@ -2768,16 +3096,16 @@
           <w:rFonts w:ascii="Arial" w:hAnsi="Arial" w:cs="Arial"/>
         </w:rPr>
       </w:pPr>
-      <w:bookmarkStart w:id="23" w:name="_Flugbuchung_bestätigen"/>
-      <w:bookmarkStart w:id="24" w:name="_Toc530505501"/>
-      <w:bookmarkEnd w:id="23"/>
+      <w:bookmarkStart w:id="26" w:name="_Flugbuchung_bestätigen"/>
+      <w:bookmarkStart w:id="27" w:name="_Toc530505501"/>
+      <w:bookmarkEnd w:id="26"/>
       <w:r>
         <w:rPr>
           <w:rFonts w:ascii="Arial" w:hAnsi="Arial" w:cs="Arial"/>
         </w:rPr>
         <w:t>Flugbuchung bestätigen</w:t>
       </w:r>
-      <w:bookmarkEnd w:id="24"/>
+      <w:bookmarkEnd w:id="27"/>
     </w:p>
     <w:p>
       <w:pPr>
@@ -2786,19 +3114,19 @@
           <w:rFonts w:ascii="Arial" w:hAnsi="Arial" w:cs="Arial"/>
         </w:rPr>
       </w:pPr>
-      <w:bookmarkStart w:id="25" w:name="_Flugbuchung_stornieren"/>
-      <w:bookmarkStart w:id="26" w:name="_Toc530505502"/>
-      <w:bookmarkEnd w:id="25"/>
+      <w:bookmarkStart w:id="28" w:name="_Flugbuchung_stornieren"/>
+      <w:bookmarkStart w:id="29" w:name="_Toc530505502"/>
+      <w:bookmarkEnd w:id="28"/>
       <w:r>
         <w:rPr>
           <w:rFonts w:ascii="Arial" w:hAnsi="Arial" w:cs="Arial"/>
         </w:rPr>
         <w:t>Flugbuchung stornieren</w:t>
       </w:r>
-      <w:bookmarkEnd w:id="26"/>
+      <w:bookmarkEnd w:id="29"/>
     </w:p>
     <w:sectPr>
-      <w:footerReference w:type="default" r:id="rId7"/>
+      <w:footerReference w:type="default" r:id="rId11"/>
       <w:pgSz w:w="11906" w:h="16838"/>
       <w:pgMar w:top="1417" w:right="1417" w:bottom="1134" w:left="1417" w:header="708" w:footer="708" w:gutter="0"/>
       <w:pgNumType w:start="0"/>
@@ -2845,6 +3173,7 @@
         <w:docPartUnique/>
       </w:docPartObj>
     </w:sdtPr>
+    <w:sdtEndPr/>
     <w:sdtContent>
       <w:p>
         <w:pPr>
@@ -3841,7 +4170,7 @@
 </file>
 
 <file path=customXml/itemProps1.xml><?xml version="1.0" encoding="utf-8"?>
-<ds:datastoreItem xmlns:ds="http://schemas.openxmlformats.org/officeDocument/2006/customXml" ds:itemID="{CD6F5E01-D7E8-40CB-B221-A55268306B00}">
+<ds:datastoreItem xmlns:ds="http://schemas.openxmlformats.org/officeDocument/2006/customXml" ds:itemID="{63B3B7E1-B0F5-41C4-8AC3-2EBC776603CB}">
   <ds:schemaRefs>
     <ds:schemaRef ds:uri="http://schemas.openxmlformats.org/officeDocument/2006/bibliography"/>
   </ds:schemaRefs>

--- a/FlightBooking_ThomasZerr_WS2018-2019.docx
+++ b/FlightBooking_ThomasZerr_WS2018-2019.docx
@@ -377,12 +377,13 @@
             </w:rPr>
             <w:fldChar w:fldCharType="separate"/>
           </w:r>
-          <w:hyperlink w:anchor="_Toc530505482" w:history="1">
+          <w:hyperlink w:anchor="_Toc530590670" w:history="1">
             <w:r>
               <w:rPr>
                 <w:rStyle w:val="Hyperlink"/>
                 <w:rFonts w:ascii="Arial" w:hAnsi="Arial" w:cs="Arial"/>
                 <w:noProof/>
+                <w:u w:val="none"/>
               </w:rPr>
               <w:t>Das Business-Objekt FlightBooking</w:t>
             </w:r>
@@ -408,7 +409,7 @@
                 <w:noProof/>
                 <w:webHidden/>
               </w:rPr>
-              <w:instrText xml:space="preserve"> PAGEREF _Toc530505482 \h </w:instrText>
+              <w:instrText xml:space="preserve"> PAGEREF _Toc530590670 \h </w:instrText>
             </w:r>
             <w:r>
               <w:rPr>
@@ -455,12 +456,13 @@
               <w:lang w:eastAsia="de-DE"/>
             </w:rPr>
           </w:pPr>
-          <w:hyperlink w:anchor="_Toc530505483" w:history="1">
+          <w:hyperlink w:anchor="_Toc530590671" w:history="1">
             <w:r>
               <w:rPr>
                 <w:rStyle w:val="Hyperlink"/>
                 <w:rFonts w:ascii="Arial" w:hAnsi="Arial" w:cs="Arial"/>
                 <w:noProof/>
+                <w:u w:val="none"/>
               </w:rPr>
               <w:t>„Confirm“</w:t>
             </w:r>
@@ -486,7 +488,7 @@
                 <w:noProof/>
                 <w:webHidden/>
               </w:rPr>
-              <w:instrText xml:space="preserve"> PAGEREF _Toc530505483 \h </w:instrText>
+              <w:instrText xml:space="preserve"> PAGEREF _Toc530590671 \h </w:instrText>
             </w:r>
             <w:r>
               <w:rPr>
@@ -533,12 +535,13 @@
               <w:lang w:eastAsia="de-DE"/>
             </w:rPr>
           </w:pPr>
-          <w:hyperlink w:anchor="_Toc530505484" w:history="1">
+          <w:hyperlink w:anchor="_Toc530590672" w:history="1">
             <w:r>
               <w:rPr>
                 <w:rStyle w:val="Hyperlink"/>
                 <w:rFonts w:ascii="Arial" w:hAnsi="Arial" w:cs="Arial"/>
                 <w:noProof/>
+                <w:u w:val="none"/>
               </w:rPr>
               <w:t>„Cancel“</w:t>
             </w:r>
@@ -564,7 +567,7 @@
                 <w:noProof/>
                 <w:webHidden/>
               </w:rPr>
-              <w:instrText xml:space="preserve"> PAGEREF _Toc530505484 \h </w:instrText>
+              <w:instrText xml:space="preserve"> PAGEREF _Toc530590672 \h </w:instrText>
             </w:r>
             <w:r>
               <w:rPr>
@@ -587,7 +590,7 @@
                 <w:noProof/>
                 <w:webHidden/>
               </w:rPr>
-              <w:t>1</w:t>
+              <w:t>2</w:t>
             </w:r>
             <w:r>
               <w:rPr>
@@ -611,12 +614,13 @@
               <w:lang w:eastAsia="de-DE"/>
             </w:rPr>
           </w:pPr>
-          <w:hyperlink w:anchor="_Toc530505485" w:history="1">
+          <w:hyperlink w:anchor="_Toc530590673" w:history="1">
             <w:r>
               <w:rPr>
                 <w:rStyle w:val="Hyperlink"/>
                 <w:rFonts w:ascii="Arial" w:hAnsi="Arial" w:cs="Arial"/>
                 <w:noProof/>
+                <w:u w:val="none"/>
               </w:rPr>
               <w:t>„CreateFromData“</w:t>
             </w:r>
@@ -642,7 +646,7 @@
                 <w:noProof/>
                 <w:webHidden/>
               </w:rPr>
-              <w:instrText xml:space="preserve"> PAGEREF _Toc530505485 \h </w:instrText>
+              <w:instrText xml:space="preserve"> PAGEREF _Toc530590673 \h </w:instrText>
             </w:r>
             <w:r>
               <w:rPr>
@@ -689,12 +693,13 @@
               <w:lang w:eastAsia="de-DE"/>
             </w:rPr>
           </w:pPr>
-          <w:hyperlink w:anchor="_Toc530505486" w:history="1">
+          <w:hyperlink w:anchor="_Toc530590674" w:history="1">
             <w:r>
               <w:rPr>
                 <w:rStyle w:val="Hyperlink"/>
                 <w:rFonts w:ascii="Arial" w:hAnsi="Arial" w:cs="Arial"/>
                 <w:noProof/>
+                <w:u w:val="none"/>
               </w:rPr>
               <w:t>„GetList“</w:t>
             </w:r>
@@ -720,7 +725,7 @@
                 <w:noProof/>
                 <w:webHidden/>
               </w:rPr>
-              <w:instrText xml:space="preserve"> PAGEREF _Toc530505486 \h </w:instrText>
+              <w:instrText xml:space="preserve"> PAGEREF _Toc530590674 \h </w:instrText>
             </w:r>
             <w:r>
               <w:rPr>
@@ -767,12 +772,13 @@
               <w:lang w:eastAsia="de-DE"/>
             </w:rPr>
           </w:pPr>
-          <w:hyperlink w:anchor="_Toc530505487" w:history="1">
+          <w:hyperlink w:anchor="_Toc530590675" w:history="1">
             <w:r>
               <w:rPr>
                 <w:rStyle w:val="Hyperlink"/>
                 <w:rFonts w:ascii="Arial" w:hAnsi="Arial" w:cs="Arial"/>
                 <w:noProof/>
+                <w:u w:val="none"/>
                 <w:lang w:val="en-GB"/>
               </w:rPr>
               <w:t>Das Business-</w:t>
@@ -782,6 +788,7 @@
                 <w:rStyle w:val="Hyperlink"/>
                 <w:rFonts w:ascii="Arial" w:hAnsi="Arial" w:cs="Arial"/>
                 <w:noProof/>
+                <w:u w:val="none"/>
               </w:rPr>
               <w:t>Objekt</w:t>
             </w:r>
@@ -790,15 +797,36 @@
                 <w:rStyle w:val="Hyperlink"/>
                 <w:rFonts w:ascii="Arial" w:hAnsi="Arial" w:cs="Arial"/>
                 <w:noProof/>
+                <w:u w:val="none"/>
                 <w:lang w:val="en-GB"/>
               </w:rPr>
-              <w:t xml:space="preserve"> Flight und </w:t>
+              <w:t xml:space="preserve"> </w:t>
             </w:r>
             <w:r>
               <w:rPr>
                 <w:rStyle w:val="Hyperlink"/>
                 <w:rFonts w:ascii="Arial" w:hAnsi="Arial" w:cs="Arial"/>
                 <w:noProof/>
+                <w:u w:val="none"/>
+              </w:rPr>
+              <w:t>„</w:t>
+            </w:r>
+            <w:r>
+              <w:rPr>
+                <w:rStyle w:val="Hyperlink"/>
+                <w:rFonts w:ascii="Arial" w:hAnsi="Arial" w:cs="Arial"/>
+                <w:noProof/>
+                <w:u w:val="none"/>
+                <w:lang w:val="en-GB"/>
+              </w:rPr>
+              <w:t xml:space="preserve">Flight” und </w:t>
+            </w:r>
+            <w:r>
+              <w:rPr>
+                <w:rStyle w:val="Hyperlink"/>
+                <w:rFonts w:ascii="Arial" w:hAnsi="Arial" w:cs="Arial"/>
+                <w:noProof/>
+                <w:u w:val="none"/>
               </w:rPr>
               <w:t>ihre</w:t>
             </w:r>
@@ -807,6 +835,7 @@
                 <w:rStyle w:val="Hyperlink"/>
                 <w:rFonts w:ascii="Arial" w:hAnsi="Arial" w:cs="Arial"/>
                 <w:noProof/>
+                <w:u w:val="none"/>
                 <w:lang w:val="en-GB"/>
               </w:rPr>
               <w:t xml:space="preserve"> </w:t>
@@ -816,6 +845,7 @@
                 <w:rStyle w:val="Hyperlink"/>
                 <w:rFonts w:ascii="Arial" w:hAnsi="Arial" w:cs="Arial"/>
                 <w:noProof/>
+                <w:u w:val="none"/>
               </w:rPr>
               <w:t>Methode</w:t>
             </w:r>
@@ -824,6 +854,7 @@
                 <w:rStyle w:val="Hyperlink"/>
                 <w:rFonts w:ascii="Arial" w:hAnsi="Arial" w:cs="Arial"/>
                 <w:noProof/>
+                <w:u w:val="none"/>
                 <w:lang w:val="en-GB"/>
               </w:rPr>
               <w:t xml:space="preserve"> </w:t>
@@ -833,6 +864,7 @@
                 <w:rStyle w:val="Hyperlink"/>
                 <w:rFonts w:ascii="Arial" w:hAnsi="Arial" w:cs="Arial"/>
                 <w:noProof/>
+                <w:u w:val="none"/>
               </w:rPr>
               <w:t>„GetList“</w:t>
             </w:r>
@@ -858,7 +890,7 @@
                 <w:noProof/>
                 <w:webHidden/>
               </w:rPr>
-              <w:instrText xml:space="preserve"> PAGEREF _Toc530505487 \h </w:instrText>
+              <w:instrText xml:space="preserve"> PAGEREF _Toc530590675 \h </w:instrText>
             </w:r>
             <w:r>
               <w:rPr>
@@ -905,12 +937,13 @@
               <w:lang w:eastAsia="de-DE"/>
             </w:rPr>
           </w:pPr>
-          <w:hyperlink w:anchor="_Toc530505488" w:history="1">
+          <w:hyperlink w:anchor="_Toc530590676" w:history="1">
             <w:r>
               <w:rPr>
                 <w:rStyle w:val="Hyperlink"/>
                 <w:rFonts w:ascii="Arial" w:hAnsi="Arial" w:cs="Arial"/>
                 <w:noProof/>
+                <w:u w:val="none"/>
               </w:rPr>
               <w:t>Architektur der Software</w:t>
             </w:r>
@@ -936,7 +969,7 @@
                 <w:noProof/>
                 <w:webHidden/>
               </w:rPr>
-              <w:instrText xml:space="preserve"> PAGEREF _Toc530505488 \h </w:instrText>
+              <w:instrText xml:space="preserve"> PAGEREF _Toc530590676 \h </w:instrText>
             </w:r>
             <w:r>
               <w:rPr>
@@ -983,12 +1016,13 @@
               <w:lang w:eastAsia="de-DE"/>
             </w:rPr>
           </w:pPr>
-          <w:hyperlink w:anchor="_Toc530505489" w:history="1">
+          <w:hyperlink w:anchor="_Toc530590677" w:history="1">
             <w:r>
               <w:rPr>
                 <w:rStyle w:val="Hyperlink"/>
                 <w:rFonts w:ascii="Arial" w:hAnsi="Arial" w:cs="Arial"/>
                 <w:noProof/>
+                <w:u w:val="none"/>
               </w:rPr>
               <w:t>„LoginWindow“</w:t>
             </w:r>
@@ -1014,7 +1048,7 @@
                 <w:noProof/>
                 <w:webHidden/>
               </w:rPr>
-              <w:instrText xml:space="preserve"> PAGEREF _Toc530505489 \h </w:instrText>
+              <w:instrText xml:space="preserve"> PAGEREF _Toc530590677 \h </w:instrText>
             </w:r>
             <w:r>
               <w:rPr>
@@ -1037,7 +1071,7 @@
                 <w:noProof/>
                 <w:webHidden/>
               </w:rPr>
-              <w:t>2</w:t>
+              <w:t>3</w:t>
             </w:r>
             <w:r>
               <w:rPr>
@@ -1061,14 +1095,15 @@
               <w:lang w:eastAsia="de-DE"/>
             </w:rPr>
           </w:pPr>
-          <w:hyperlink w:anchor="_Toc530505490" w:history="1">
+          <w:hyperlink w:anchor="_Toc530590678" w:history="1">
             <w:r>
               <w:rPr>
                 <w:rStyle w:val="Hyperlink"/>
                 <w:rFonts w:ascii="Arial" w:hAnsi="Arial" w:cs="Arial"/>
                 <w:noProof/>
-              </w:rPr>
-              <w:t>„MainWindow“</w:t>
+                <w:u w:val="none"/>
+              </w:rPr>
+              <w:t>„FlightBookingMainWindowFactory“</w:t>
             </w:r>
             <w:r>
               <w:rPr>
@@ -1092,7 +1127,7 @@
                 <w:noProof/>
                 <w:webHidden/>
               </w:rPr>
-              <w:instrText xml:space="preserve"> PAGEREF _Toc530505490 \h </w:instrText>
+              <w:instrText xml:space="preserve"> PAGEREF _Toc530590678 \h </w:instrText>
             </w:r>
             <w:r>
               <w:rPr>
@@ -1115,7 +1150,7 @@
                 <w:noProof/>
                 <w:webHidden/>
               </w:rPr>
-              <w:t>2</w:t>
+              <w:t>4</w:t>
             </w:r>
             <w:r>
               <w:rPr>
@@ -1139,14 +1174,15 @@
               <w:lang w:eastAsia="de-DE"/>
             </w:rPr>
           </w:pPr>
-          <w:hyperlink w:anchor="_Toc530505491" w:history="1">
+          <w:hyperlink w:anchor="_Toc530590679" w:history="1">
             <w:r>
               <w:rPr>
                 <w:rStyle w:val="Hyperlink"/>
                 <w:rFonts w:ascii="Arial" w:hAnsi="Arial" w:cs="Arial"/>
                 <w:noProof/>
-              </w:rPr>
-              <w:t>„FlightBookingCreateViewModel“</w:t>
+                <w:u w:val="none"/>
+              </w:rPr>
+              <w:t>„FlightBookingMainWindow“</w:t>
             </w:r>
             <w:r>
               <w:rPr>
@@ -1170,7 +1206,7 @@
                 <w:noProof/>
                 <w:webHidden/>
               </w:rPr>
-              <w:instrText xml:space="preserve"> PAGEREF _Toc530505491 \h </w:instrText>
+              <w:instrText xml:space="preserve"> PAGEREF _Toc530590679 \h </w:instrText>
             </w:r>
             <w:r>
               <w:rPr>
@@ -1193,7 +1229,7 @@
                 <w:noProof/>
                 <w:webHidden/>
               </w:rPr>
-              <w:t>2</w:t>
+              <w:t>4</w:t>
             </w:r>
             <w:r>
               <w:rPr>
@@ -1217,14 +1253,15 @@
               <w:lang w:eastAsia="de-DE"/>
             </w:rPr>
           </w:pPr>
-          <w:hyperlink w:anchor="_Toc530505492" w:history="1">
+          <w:hyperlink w:anchor="_Toc530590680" w:history="1">
             <w:r>
               <w:rPr>
                 <w:rStyle w:val="Hyperlink"/>
                 <w:rFonts w:ascii="Arial" w:hAnsi="Arial" w:cs="Arial"/>
                 <w:noProof/>
-              </w:rPr>
-              <w:t>„FlightBookingEditVIewModel“</w:t>
+                <w:u w:val="none"/>
+              </w:rPr>
+              <w:t>„FlightBookingCreateWindowFactory“</w:t>
             </w:r>
             <w:r>
               <w:rPr>
@@ -1248,7 +1285,7 @@
                 <w:noProof/>
                 <w:webHidden/>
               </w:rPr>
-              <w:instrText xml:space="preserve"> PAGEREF _Toc530505492 \h </w:instrText>
+              <w:instrText xml:space="preserve"> PAGEREF _Toc530590680 \h </w:instrText>
             </w:r>
             <w:r>
               <w:rPr>
@@ -1271,7 +1308,7 @@
                 <w:noProof/>
                 <w:webHidden/>
               </w:rPr>
-              <w:t>2</w:t>
+              <w:t>5</w:t>
             </w:r>
             <w:r>
               <w:rPr>
@@ -1295,14 +1332,15 @@
               <w:lang w:eastAsia="de-DE"/>
             </w:rPr>
           </w:pPr>
-          <w:hyperlink w:anchor="_Toc530505493" w:history="1">
+          <w:hyperlink w:anchor="_Toc530590681" w:history="1">
             <w:r>
               <w:rPr>
                 <w:rStyle w:val="Hyperlink"/>
                 <w:rFonts w:ascii="Arial" w:hAnsi="Arial" w:cs="Arial"/>
                 <w:noProof/>
-              </w:rPr>
-              <w:t>„FlightBookingFactory“</w:t>
+                <w:u w:val="none"/>
+              </w:rPr>
+              <w:t>„FlightBookingCreateViewModel“</w:t>
             </w:r>
             <w:r>
               <w:rPr>
@@ -1326,7 +1364,7 @@
                 <w:noProof/>
                 <w:webHidden/>
               </w:rPr>
-              <w:instrText xml:space="preserve"> PAGEREF _Toc530505493 \h </w:instrText>
+              <w:instrText xml:space="preserve"> PAGEREF _Toc530590681 \h </w:instrText>
             </w:r>
             <w:r>
               <w:rPr>
@@ -1349,7 +1387,7 @@
                 <w:noProof/>
                 <w:webHidden/>
               </w:rPr>
-              <w:t>2</w:t>
+              <w:t>6</w:t>
             </w:r>
             <w:r>
               <w:rPr>
@@ -1373,14 +1411,15 @@
               <w:lang w:eastAsia="de-DE"/>
             </w:rPr>
           </w:pPr>
-          <w:hyperlink w:anchor="_Toc530505494" w:history="1">
+          <w:hyperlink w:anchor="_Toc530590682" w:history="1">
             <w:r>
               <w:rPr>
                 <w:rStyle w:val="Hyperlink"/>
                 <w:rFonts w:ascii="Arial" w:hAnsi="Arial" w:cs="Arial"/>
                 <w:noProof/>
-              </w:rPr>
-              <w:t>„FlightBooking“</w:t>
+                <w:u w:val="none"/>
+              </w:rPr>
+              <w:t>„FlightBookingEditWindowFactory“</w:t>
             </w:r>
             <w:r>
               <w:rPr>
@@ -1404,7 +1443,7 @@
                 <w:noProof/>
                 <w:webHidden/>
               </w:rPr>
-              <w:instrText xml:space="preserve"> PAGEREF _Toc530505494 \h </w:instrText>
+              <w:instrText xml:space="preserve"> PAGEREF _Toc530590682 \h </w:instrText>
             </w:r>
             <w:r>
               <w:rPr>
@@ -1427,7 +1466,7 @@
                 <w:noProof/>
                 <w:webHidden/>
               </w:rPr>
-              <w:t>2</w:t>
+              <w:t>7</w:t>
             </w:r>
             <w:r>
               <w:rPr>
@@ -1451,12 +1490,250 @@
               <w:lang w:eastAsia="de-DE"/>
             </w:rPr>
           </w:pPr>
-          <w:hyperlink w:anchor="_Toc530505495" w:history="1">
+          <w:hyperlink w:anchor="_Toc530590683" w:history="1">
             <w:r>
               <w:rPr>
                 <w:rStyle w:val="Hyperlink"/>
                 <w:rFonts w:ascii="Arial" w:hAnsi="Arial" w:cs="Arial"/>
                 <w:noProof/>
+                <w:u w:val="none"/>
+              </w:rPr>
+              <w:t>„FlightBookingEditViewModel“</w:t>
+            </w:r>
+            <w:r>
+              <w:rPr>
+                <w:rFonts w:ascii="Arial" w:hAnsi="Arial" w:cs="Arial"/>
+                <w:noProof/>
+                <w:webHidden/>
+              </w:rPr>
+              <w:tab/>
+            </w:r>
+            <w:r>
+              <w:rPr>
+                <w:rFonts w:ascii="Arial" w:hAnsi="Arial" w:cs="Arial"/>
+                <w:noProof/>
+                <w:webHidden/>
+              </w:rPr>
+              <w:fldChar w:fldCharType="begin"/>
+            </w:r>
+            <w:r>
+              <w:rPr>
+                <w:rFonts w:ascii="Arial" w:hAnsi="Arial" w:cs="Arial"/>
+                <w:noProof/>
+                <w:webHidden/>
+              </w:rPr>
+              <w:instrText xml:space="preserve"> PAGEREF _Toc530590683 \h </w:instrText>
+            </w:r>
+            <w:r>
+              <w:rPr>
+                <w:rFonts w:ascii="Arial" w:hAnsi="Arial" w:cs="Arial"/>
+                <w:noProof/>
+                <w:webHidden/>
+              </w:rPr>
+            </w:r>
+            <w:r>
+              <w:rPr>
+                <w:rFonts w:ascii="Arial" w:hAnsi="Arial" w:cs="Arial"/>
+                <w:noProof/>
+                <w:webHidden/>
+              </w:rPr>
+              <w:fldChar w:fldCharType="separate"/>
+            </w:r>
+            <w:r>
+              <w:rPr>
+                <w:rFonts w:ascii="Arial" w:hAnsi="Arial" w:cs="Arial"/>
+                <w:noProof/>
+                <w:webHidden/>
+              </w:rPr>
+              <w:t>7</w:t>
+            </w:r>
+            <w:r>
+              <w:rPr>
+                <w:rFonts w:ascii="Arial" w:hAnsi="Arial" w:cs="Arial"/>
+                <w:noProof/>
+                <w:webHidden/>
+              </w:rPr>
+              <w:fldChar w:fldCharType="end"/>
+            </w:r>
+          </w:hyperlink>
+        </w:p>
+        <w:p>
+          <w:pPr>
+            <w:pStyle w:val="Verzeichnis2"/>
+            <w:tabs>
+              <w:tab w:val="right" w:leader="dot" w:pos="9062"/>
+            </w:tabs>
+            <w:rPr>
+              <w:rFonts w:ascii="Arial" w:eastAsiaTheme="minorEastAsia" w:hAnsi="Arial" w:cs="Arial"/>
+              <w:noProof/>
+              <w:lang w:eastAsia="de-DE"/>
+            </w:rPr>
+          </w:pPr>
+          <w:hyperlink w:anchor="_Toc530590684" w:history="1">
+            <w:r>
+              <w:rPr>
+                <w:rStyle w:val="Hyperlink"/>
+                <w:rFonts w:ascii="Arial" w:hAnsi="Arial" w:cs="Arial"/>
+                <w:noProof/>
+                <w:u w:val="none"/>
+              </w:rPr>
+              <w:t>„FlightBookingFactory“</w:t>
+            </w:r>
+            <w:r>
+              <w:rPr>
+                <w:rFonts w:ascii="Arial" w:hAnsi="Arial" w:cs="Arial"/>
+                <w:noProof/>
+                <w:webHidden/>
+              </w:rPr>
+              <w:tab/>
+            </w:r>
+            <w:r>
+              <w:rPr>
+                <w:rFonts w:ascii="Arial" w:hAnsi="Arial" w:cs="Arial"/>
+                <w:noProof/>
+                <w:webHidden/>
+              </w:rPr>
+              <w:fldChar w:fldCharType="begin"/>
+            </w:r>
+            <w:r>
+              <w:rPr>
+                <w:rFonts w:ascii="Arial" w:hAnsi="Arial" w:cs="Arial"/>
+                <w:noProof/>
+                <w:webHidden/>
+              </w:rPr>
+              <w:instrText xml:space="preserve"> PAGEREF _Toc530590684 \h </w:instrText>
+            </w:r>
+            <w:r>
+              <w:rPr>
+                <w:rFonts w:ascii="Arial" w:hAnsi="Arial" w:cs="Arial"/>
+                <w:noProof/>
+                <w:webHidden/>
+              </w:rPr>
+            </w:r>
+            <w:r>
+              <w:rPr>
+                <w:rFonts w:ascii="Arial" w:hAnsi="Arial" w:cs="Arial"/>
+                <w:noProof/>
+                <w:webHidden/>
+              </w:rPr>
+              <w:fldChar w:fldCharType="separate"/>
+            </w:r>
+            <w:r>
+              <w:rPr>
+                <w:rFonts w:ascii="Arial" w:hAnsi="Arial" w:cs="Arial"/>
+                <w:noProof/>
+                <w:webHidden/>
+              </w:rPr>
+              <w:t>7</w:t>
+            </w:r>
+            <w:r>
+              <w:rPr>
+                <w:rFonts w:ascii="Arial" w:hAnsi="Arial" w:cs="Arial"/>
+                <w:noProof/>
+                <w:webHidden/>
+              </w:rPr>
+              <w:fldChar w:fldCharType="end"/>
+            </w:r>
+          </w:hyperlink>
+        </w:p>
+        <w:p>
+          <w:pPr>
+            <w:pStyle w:val="Verzeichnis2"/>
+            <w:tabs>
+              <w:tab w:val="right" w:leader="dot" w:pos="9062"/>
+            </w:tabs>
+            <w:rPr>
+              <w:rFonts w:ascii="Arial" w:eastAsiaTheme="minorEastAsia" w:hAnsi="Arial" w:cs="Arial"/>
+              <w:noProof/>
+              <w:lang w:eastAsia="de-DE"/>
+            </w:rPr>
+          </w:pPr>
+          <w:hyperlink w:anchor="_Toc530590685" w:history="1">
+            <w:r>
+              <w:rPr>
+                <w:rStyle w:val="Hyperlink"/>
+                <w:rFonts w:ascii="Arial" w:hAnsi="Arial" w:cs="Arial"/>
+                <w:noProof/>
+                <w:u w:val="none"/>
+              </w:rPr>
+              <w:t>„FlightBooking“</w:t>
+            </w:r>
+            <w:r>
+              <w:rPr>
+                <w:rFonts w:ascii="Arial" w:hAnsi="Arial" w:cs="Arial"/>
+                <w:noProof/>
+                <w:webHidden/>
+              </w:rPr>
+              <w:tab/>
+            </w:r>
+            <w:r>
+              <w:rPr>
+                <w:rFonts w:ascii="Arial" w:hAnsi="Arial" w:cs="Arial"/>
+                <w:noProof/>
+                <w:webHidden/>
+              </w:rPr>
+              <w:fldChar w:fldCharType="begin"/>
+            </w:r>
+            <w:r>
+              <w:rPr>
+                <w:rFonts w:ascii="Arial" w:hAnsi="Arial" w:cs="Arial"/>
+                <w:noProof/>
+                <w:webHidden/>
+              </w:rPr>
+              <w:instrText xml:space="preserve"> PAGEREF _Toc530590685 \h </w:instrText>
+            </w:r>
+            <w:r>
+              <w:rPr>
+                <w:rFonts w:ascii="Arial" w:hAnsi="Arial" w:cs="Arial"/>
+                <w:noProof/>
+                <w:webHidden/>
+              </w:rPr>
+            </w:r>
+            <w:r>
+              <w:rPr>
+                <w:rFonts w:ascii="Arial" w:hAnsi="Arial" w:cs="Arial"/>
+                <w:noProof/>
+                <w:webHidden/>
+              </w:rPr>
+              <w:fldChar w:fldCharType="separate"/>
+            </w:r>
+            <w:r>
+              <w:rPr>
+                <w:rFonts w:ascii="Arial" w:hAnsi="Arial" w:cs="Arial"/>
+                <w:noProof/>
+                <w:webHidden/>
+              </w:rPr>
+              <w:t>7</w:t>
+            </w:r>
+            <w:r>
+              <w:rPr>
+                <w:rFonts w:ascii="Arial" w:hAnsi="Arial" w:cs="Arial"/>
+                <w:noProof/>
+                <w:webHidden/>
+              </w:rPr>
+              <w:fldChar w:fldCharType="end"/>
+            </w:r>
+          </w:hyperlink>
+        </w:p>
+        <w:p>
+          <w:pPr>
+            <w:pStyle w:val="Verzeichnis2"/>
+            <w:tabs>
+              <w:tab w:val="right" w:leader="dot" w:pos="9062"/>
+            </w:tabs>
+            <w:rPr>
+              <w:rFonts w:ascii="Arial" w:eastAsiaTheme="minorEastAsia" w:hAnsi="Arial" w:cs="Arial"/>
+              <w:noProof/>
+              <w:lang w:eastAsia="de-DE"/>
+            </w:rPr>
+          </w:pPr>
+          <w:hyperlink w:anchor="_Toc530590686" w:history="1">
+            <w:r>
+              <w:rPr>
+                <w:rStyle w:val="Hyperlink"/>
+                <w:rFonts w:ascii="Arial" w:hAnsi="Arial" w:cs="Arial"/>
+                <w:noProof/>
+                <w:u w:val="none"/>
               </w:rPr>
               <w:t>„FlightFactory“</w:t>
             </w:r>
@@ -1482,7 +1759,7 @@
                 <w:noProof/>
                 <w:webHidden/>
               </w:rPr>
-              <w:instrText xml:space="preserve"> PAGEREF _Toc530505495 \h </w:instrText>
+              <w:instrText xml:space="preserve"> PAGEREF _Toc530590686 \h </w:instrText>
             </w:r>
             <w:r>
               <w:rPr>
@@ -1505,7 +1782,7 @@
                 <w:noProof/>
                 <w:webHidden/>
               </w:rPr>
-              <w:t>2</w:t>
+              <w:t>7</w:t>
             </w:r>
             <w:r>
               <w:rPr>
@@ -1529,12 +1806,13 @@
               <w:lang w:eastAsia="de-DE"/>
             </w:rPr>
           </w:pPr>
-          <w:hyperlink w:anchor="_Toc530505496" w:history="1">
+          <w:hyperlink w:anchor="_Toc530590687" w:history="1">
             <w:r>
               <w:rPr>
                 <w:rStyle w:val="Hyperlink"/>
                 <w:rFonts w:ascii="Arial" w:hAnsi="Arial" w:cs="Arial"/>
                 <w:noProof/>
+                <w:u w:val="none"/>
               </w:rPr>
               <w:t>Problem mit BapiServiceTransactionCommit</w:t>
             </w:r>
@@ -1560,7 +1838,7 @@
                 <w:noProof/>
                 <w:webHidden/>
               </w:rPr>
-              <w:instrText xml:space="preserve"> PAGEREF _Toc530505496 \h </w:instrText>
+              <w:instrText xml:space="preserve"> PAGEREF _Toc530590687 \h </w:instrText>
             </w:r>
             <w:r>
               <w:rPr>
@@ -1583,7 +1861,7 @@
                 <w:noProof/>
                 <w:webHidden/>
               </w:rPr>
-              <w:t>2</w:t>
+              <w:t>7</w:t>
             </w:r>
             <w:r>
               <w:rPr>
@@ -1607,12 +1885,13 @@
               <w:lang w:eastAsia="de-DE"/>
             </w:rPr>
           </w:pPr>
-          <w:hyperlink w:anchor="_Toc530505497" w:history="1">
+          <w:hyperlink w:anchor="_Toc530590688" w:history="1">
             <w:r>
               <w:rPr>
                 <w:rStyle w:val="Hyperlink"/>
                 <w:rFonts w:ascii="Arial" w:hAnsi="Arial" w:cs="Arial"/>
                 <w:noProof/>
+                <w:u w:val="none"/>
               </w:rPr>
               <w:t>Handbuch</w:t>
             </w:r>
@@ -1638,7 +1917,7 @@
                 <w:noProof/>
                 <w:webHidden/>
               </w:rPr>
-              <w:instrText xml:space="preserve"> PAGEREF _Toc530505497 \h </w:instrText>
+              <w:instrText xml:space="preserve"> PAGEREF _Toc530590688 \h </w:instrText>
             </w:r>
             <w:r>
               <w:rPr>
@@ -1661,7 +1940,7 @@
                 <w:noProof/>
                 <w:webHidden/>
               </w:rPr>
-              <w:t>2</w:t>
+              <w:t>7</w:t>
             </w:r>
             <w:r>
               <w:rPr>
@@ -1685,12 +1964,13 @@
               <w:lang w:eastAsia="de-DE"/>
             </w:rPr>
           </w:pPr>
-          <w:hyperlink w:anchor="_Toc530505498" w:history="1">
+          <w:hyperlink w:anchor="_Toc530590689" w:history="1">
             <w:r>
               <w:rPr>
                 <w:rStyle w:val="Hyperlink"/>
                 <w:rFonts w:ascii="Arial" w:hAnsi="Arial" w:cs="Arial"/>
                 <w:noProof/>
+                <w:u w:val="none"/>
               </w:rPr>
               <w:t>Login</w:t>
             </w:r>
@@ -1716,7 +1996,7 @@
                 <w:noProof/>
                 <w:webHidden/>
               </w:rPr>
-              <w:instrText xml:space="preserve"> PAGEREF _Toc530505498 \h </w:instrText>
+              <w:instrText xml:space="preserve"> PAGEREF _Toc530590689 \h </w:instrText>
             </w:r>
             <w:r>
               <w:rPr>
@@ -1739,7 +2019,7 @@
                 <w:noProof/>
                 <w:webHidden/>
               </w:rPr>
-              <w:t>2</w:t>
+              <w:t>7</w:t>
             </w:r>
             <w:r>
               <w:rPr>
@@ -1763,14 +2043,15 @@
               <w:lang w:eastAsia="de-DE"/>
             </w:rPr>
           </w:pPr>
-          <w:hyperlink w:anchor="_Toc530505499" w:history="1">
+          <w:hyperlink w:anchor="_Toc530590690" w:history="1">
             <w:r>
               <w:rPr>
                 <w:rStyle w:val="Hyperlink"/>
                 <w:rFonts w:ascii="Arial" w:hAnsi="Arial" w:cs="Arial"/>
                 <w:noProof/>
-              </w:rPr>
-              <w:t>Flugbuchung erstellen</w:t>
+                <w:u w:val="none"/>
+              </w:rPr>
+              <w:t>Flüge suchen</w:t>
             </w:r>
             <w:r>
               <w:rPr>
@@ -1794,7 +2075,7 @@
                 <w:noProof/>
                 <w:webHidden/>
               </w:rPr>
-              <w:instrText xml:space="preserve"> PAGEREF _Toc530505499 \h </w:instrText>
+              <w:instrText xml:space="preserve"> PAGEREF _Toc530590690 \h </w:instrText>
             </w:r>
             <w:r>
               <w:rPr>
@@ -1817,7 +2098,7 @@
                 <w:noProof/>
                 <w:webHidden/>
               </w:rPr>
-              <w:t>2</w:t>
+              <w:t>7</w:t>
             </w:r>
             <w:r>
               <w:rPr>
@@ -1841,14 +2122,15 @@
               <w:lang w:eastAsia="de-DE"/>
             </w:rPr>
           </w:pPr>
-          <w:hyperlink w:anchor="_Toc530505500" w:history="1">
+          <w:hyperlink w:anchor="_Toc530590691" w:history="1">
             <w:r>
               <w:rPr>
                 <w:rStyle w:val="Hyperlink"/>
                 <w:rFonts w:ascii="Arial" w:hAnsi="Arial" w:cs="Arial"/>
                 <w:noProof/>
-              </w:rPr>
-              <w:t>Flugbuchung suchen</w:t>
+                <w:u w:val="none"/>
+              </w:rPr>
+              <w:t>Flugbuchung erstellen</w:t>
             </w:r>
             <w:r>
               <w:rPr>
@@ -1872,7 +2154,7 @@
                 <w:noProof/>
                 <w:webHidden/>
               </w:rPr>
-              <w:instrText xml:space="preserve"> PAGEREF _Toc530505500 \h </w:instrText>
+              <w:instrText xml:space="preserve"> PAGEREF _Toc530590691 \h </w:instrText>
             </w:r>
             <w:r>
               <w:rPr>
@@ -1895,7 +2177,7 @@
                 <w:noProof/>
                 <w:webHidden/>
               </w:rPr>
-              <w:t>2</w:t>
+              <w:t>7</w:t>
             </w:r>
             <w:r>
               <w:rPr>
@@ -1919,14 +2201,15 @@
               <w:lang w:eastAsia="de-DE"/>
             </w:rPr>
           </w:pPr>
-          <w:hyperlink w:anchor="_Toc530505501" w:history="1">
+          <w:hyperlink w:anchor="_Toc530590692" w:history="1">
             <w:r>
               <w:rPr>
                 <w:rStyle w:val="Hyperlink"/>
                 <w:rFonts w:ascii="Arial" w:hAnsi="Arial" w:cs="Arial"/>
                 <w:noProof/>
-              </w:rPr>
-              <w:t>Flugbuchung bestätigen</w:t>
+                <w:u w:val="none"/>
+              </w:rPr>
+              <w:t>Flugbuchungen suchen</w:t>
             </w:r>
             <w:r>
               <w:rPr>
@@ -1950,7 +2233,7 @@
                 <w:noProof/>
                 <w:webHidden/>
               </w:rPr>
-              <w:instrText xml:space="preserve"> PAGEREF _Toc530505501 \h </w:instrText>
+              <w:instrText xml:space="preserve"> PAGEREF _Toc530590692 \h </w:instrText>
             </w:r>
             <w:r>
               <w:rPr>
@@ -1973,7 +2256,7 @@
                 <w:noProof/>
                 <w:webHidden/>
               </w:rPr>
-              <w:t>2</w:t>
+              <w:t>7</w:t>
             </w:r>
             <w:r>
               <w:rPr>
@@ -1997,12 +2280,92 @@
               <w:lang w:eastAsia="de-DE"/>
             </w:rPr>
           </w:pPr>
-          <w:hyperlink w:anchor="_Toc530505502" w:history="1">
+          <w:hyperlink w:anchor="_Toc530590693" w:history="1">
             <w:r>
               <w:rPr>
                 <w:rStyle w:val="Hyperlink"/>
                 <w:rFonts w:ascii="Arial" w:hAnsi="Arial" w:cs="Arial"/>
                 <w:noProof/>
+                <w:u w:val="none"/>
+              </w:rPr>
+              <w:t>Flugbuchung bestätigen</w:t>
+            </w:r>
+            <w:r>
+              <w:rPr>
+                <w:rFonts w:ascii="Arial" w:hAnsi="Arial" w:cs="Arial"/>
+                <w:noProof/>
+                <w:webHidden/>
+              </w:rPr>
+              <w:tab/>
+            </w:r>
+            <w:r>
+              <w:rPr>
+                <w:rFonts w:ascii="Arial" w:hAnsi="Arial" w:cs="Arial"/>
+                <w:noProof/>
+                <w:webHidden/>
+              </w:rPr>
+              <w:fldChar w:fldCharType="begin"/>
+            </w:r>
+            <w:r>
+              <w:rPr>
+                <w:rFonts w:ascii="Arial" w:hAnsi="Arial" w:cs="Arial"/>
+                <w:noProof/>
+                <w:webHidden/>
+              </w:rPr>
+              <w:instrText xml:space="preserve"> PAGEREF _Toc530590693 \h </w:instrText>
+            </w:r>
+            <w:r>
+              <w:rPr>
+                <w:rFonts w:ascii="Arial" w:hAnsi="Arial" w:cs="Arial"/>
+                <w:noProof/>
+                <w:webHidden/>
+              </w:rPr>
+            </w:r>
+            <w:r>
+              <w:rPr>
+                <w:rFonts w:ascii="Arial" w:hAnsi="Arial" w:cs="Arial"/>
+                <w:noProof/>
+                <w:webHidden/>
+              </w:rPr>
+              <w:fldChar w:fldCharType="separate"/>
+            </w:r>
+            <w:r>
+              <w:rPr>
+                <w:rFonts w:ascii="Arial" w:hAnsi="Arial" w:cs="Arial"/>
+                <w:noProof/>
+                <w:webHidden/>
+              </w:rPr>
+              <w:t>7</w:t>
+            </w:r>
+            <w:r>
+              <w:rPr>
+                <w:rFonts w:ascii="Arial" w:hAnsi="Arial" w:cs="Arial"/>
+                <w:noProof/>
+                <w:webHidden/>
+              </w:rPr>
+              <w:fldChar w:fldCharType="end"/>
+            </w:r>
+          </w:hyperlink>
+        </w:p>
+        <w:p>
+          <w:pPr>
+            <w:pStyle w:val="Verzeichnis2"/>
+            <w:tabs>
+              <w:tab w:val="right" w:leader="dot" w:pos="9062"/>
+            </w:tabs>
+            <w:rPr>
+              <w:rFonts w:ascii="Arial" w:eastAsiaTheme="minorEastAsia" w:hAnsi="Arial" w:cs="Arial"/>
+              <w:noProof/>
+              <w:lang w:eastAsia="de-DE"/>
+            </w:rPr>
+          </w:pPr>
+          <w:hyperlink w:anchor="_Toc530590694" w:history="1">
+            <w:r>
+              <w:rPr>
+                <w:rStyle w:val="Hyperlink"/>
+                <w:rFonts w:ascii="Arial" w:hAnsi="Arial" w:cs="Arial"/>
+                <w:noProof/>
+                <w:u w:val="none"/>
               </w:rPr>
               <w:t>Flugbuchung stornieren</w:t>
             </w:r>
@@ -2028,7 +2391,7 @@
                 <w:noProof/>
                 <w:webHidden/>
               </w:rPr>
-              <w:instrText xml:space="preserve"> PAGEREF _Toc530505502 \h </w:instrText>
+              <w:instrText xml:space="preserve"> PAGEREF _Toc530590694 \h </w:instrText>
             </w:r>
             <w:r>
               <w:rPr>
@@ -2051,7 +2414,7 @@
                 <w:noProof/>
                 <w:webHidden/>
               </w:rPr>
-              <w:t>2</w:t>
+              <w:t>7</w:t>
             </w:r>
             <w:r>
               <w:rPr>
@@ -2089,7 +2452,7 @@
           <w:rFonts w:ascii="Arial" w:hAnsi="Arial" w:cs="Arial"/>
         </w:rPr>
       </w:pPr>
-      <w:bookmarkStart w:id="0" w:name="_Toc530505482"/>
+      <w:bookmarkStart w:id="0" w:name="_Toc530590670"/>
       <w:r>
         <w:rPr>
           <w:rFonts w:ascii="Arial" w:hAnsi="Arial" w:cs="Arial"/>
@@ -2130,7 +2493,7 @@
           <w:rFonts w:ascii="Arial" w:hAnsi="Arial" w:cs="Arial"/>
         </w:rPr>
       </w:pPr>
-      <w:bookmarkStart w:id="1" w:name="_Toc530505483"/>
+      <w:bookmarkStart w:id="1" w:name="_Toc530590671"/>
       <w:r>
         <w:rPr>
           <w:rFonts w:ascii="Arial" w:hAnsi="Arial" w:cs="Arial"/>
@@ -2194,11 +2557,12 @@
         </w:rPr>
         <w:t xml:space="preserve">Für die Implementierung des Aufrufes dieser Methode siehe </w:t>
       </w:r>
-      <w:hyperlink r:id="rId7" w:anchor="_" w:history="1">
+      <w:hyperlink r:id="rId8" w:anchor="_" w:history="1">
         <w:r>
           <w:rPr>
             <w:rStyle w:val="Hyperlink"/>
             <w:rFonts w:ascii="Arial" w:hAnsi="Arial" w:cs="Arial"/>
+            <w:u w:val="none"/>
           </w:rPr>
           <w:t>„FlightBooking“</w:t>
         </w:r>
@@ -2226,6 +2590,7 @@
           <w:rPr>
             <w:rStyle w:val="Hyperlink"/>
             <w:rFonts w:ascii="Arial" w:hAnsi="Arial" w:cs="Arial"/>
+            <w:u w:val="none"/>
           </w:rPr>
           <w:t>„Flugbuchung bestätigen“</w:t>
         </w:r>
@@ -2244,11 +2609,12 @@
           <w:rFonts w:ascii="Arial" w:hAnsi="Arial" w:cs="Arial"/>
         </w:rPr>
       </w:pPr>
-      <w:bookmarkStart w:id="2" w:name="_Toc530505484"/>
-      <w:r>
-        <w:rPr>
-          <w:rFonts w:ascii="Arial" w:hAnsi="Arial" w:cs="Arial"/>
-        </w:rPr>
+      <w:bookmarkStart w:id="2" w:name="_Toc530590672"/>
+      <w:r>
+        <w:rPr>
+          <w:rFonts w:ascii="Arial" w:hAnsi="Arial" w:cs="Arial"/>
+        </w:rPr>
+        <w:lastRenderedPageBreak/>
         <w:t>„</w:t>
       </w:r>
       <w:r>
@@ -2290,11 +2656,12 @@
         </w:rPr>
         <w:t xml:space="preserve">Für die Implementierung des Aufrufes dieser Methode siehe </w:t>
       </w:r>
-      <w:hyperlink r:id="rId8" w:anchor="_" w:history="1">
+      <w:hyperlink r:id="rId9" w:anchor="_" w:history="1">
         <w:r>
           <w:rPr>
             <w:rStyle w:val="Hyperlink"/>
             <w:rFonts w:ascii="Arial" w:hAnsi="Arial" w:cs="Arial"/>
+            <w:u w:val="none"/>
           </w:rPr>
           <w:t>„FlightBooking“</w:t>
         </w:r>
@@ -2310,6 +2677,7 @@
           <w:rPr>
             <w:rStyle w:val="Hyperlink"/>
             <w:rFonts w:ascii="Arial" w:hAnsi="Arial" w:cs="Arial"/>
+            <w:u w:val="none"/>
           </w:rPr>
           <w:t>„Flugbuchung stornieren“</w:t>
         </w:r>
@@ -2328,12 +2696,11 @@
           <w:rFonts w:ascii="Arial" w:hAnsi="Arial" w:cs="Arial"/>
         </w:rPr>
       </w:pPr>
-      <w:bookmarkStart w:id="3" w:name="_Toc530505485"/>
-      <w:r>
-        <w:rPr>
-          <w:rFonts w:ascii="Arial" w:hAnsi="Arial" w:cs="Arial"/>
-        </w:rPr>
-        <w:lastRenderedPageBreak/>
+      <w:bookmarkStart w:id="3" w:name="_Toc530590673"/>
+      <w:r>
+        <w:rPr>
+          <w:rFonts w:ascii="Arial" w:hAnsi="Arial" w:cs="Arial"/>
+        </w:rPr>
         <w:t>„</w:t>
       </w:r>
       <w:r>
@@ -2375,11 +2742,12 @@
         </w:rPr>
         <w:t xml:space="preserve">Für die Implementierung des Aufrufes dieser Methode siehe </w:t>
       </w:r>
-      <w:hyperlink r:id="rId9" w:anchor="_" w:history="1">
+      <w:hyperlink r:id="rId10" w:anchor="_" w:history="1">
         <w:r>
           <w:rPr>
             <w:rStyle w:val="Hyperlink"/>
             <w:rFonts w:ascii="Arial" w:hAnsi="Arial" w:cs="Arial"/>
+            <w:u w:val="none"/>
           </w:rPr>
           <w:t>„FlightBookingFactory“</w:t>
         </w:r>
@@ -2407,6 +2775,7 @@
           <w:rPr>
             <w:rStyle w:val="Hyperlink"/>
             <w:rFonts w:ascii="Arial" w:hAnsi="Arial" w:cs="Arial"/>
+            <w:u w:val="none"/>
           </w:rPr>
           <w:t>„Flugbuchung erstellen“</w:t>
         </w:r>
@@ -2425,7 +2794,7 @@
           <w:rFonts w:ascii="Arial" w:hAnsi="Arial" w:cs="Arial"/>
         </w:rPr>
       </w:pPr>
-      <w:bookmarkStart w:id="4" w:name="_Toc530505486"/>
+      <w:bookmarkStart w:id="4" w:name="_Toc530590674"/>
       <w:r>
         <w:rPr>
           <w:rFonts w:ascii="Arial" w:hAnsi="Arial" w:cs="Arial"/>
@@ -2475,19 +2844,14 @@
         <w:rPr>
           <w:rFonts w:ascii="Arial" w:hAnsi="Arial" w:cs="Arial"/>
         </w:rPr>
-        <w:t xml:space="preserve"> </w:t>
-      </w:r>
-      <w:r>
-        <w:rPr>
-          <w:rFonts w:ascii="Arial" w:hAnsi="Arial" w:cs="Arial"/>
-        </w:rPr>
-        <w:t xml:space="preserve">Für die Implementierung des Aufrufes dieser Methode siehe </w:t>
-      </w:r>
-      <w:hyperlink r:id="rId10" w:anchor="_" w:history="1">
+        <w:t xml:space="preserve"> Für die Implementierung des Aufrufes dieser Methode siehe </w:t>
+      </w:r>
+      <w:hyperlink r:id="rId11" w:anchor="_" w:history="1">
         <w:r>
           <w:rPr>
             <w:rStyle w:val="Hyperlink"/>
             <w:rFonts w:ascii="Arial" w:hAnsi="Arial" w:cs="Arial"/>
+            <w:u w:val="none"/>
           </w:rPr>
           <w:t>„FlightBookingFactory“</w:t>
         </w:r>
@@ -2521,6 +2885,7 @@
           <w:rPr>
             <w:rStyle w:val="Hyperlink"/>
             <w:rFonts w:ascii="Arial" w:hAnsi="Arial" w:cs="Arial"/>
+            <w:u w:val="none"/>
           </w:rPr>
           <w:t>„Flugbuchung suchen“</w:t>
         </w:r>
@@ -2539,7 +2904,7 @@
           <w:rFonts w:ascii="Arial" w:hAnsi="Arial" w:cs="Arial"/>
         </w:rPr>
       </w:pPr>
-      <w:bookmarkStart w:id="5" w:name="_Toc530505487"/>
+      <w:bookmarkStart w:id="5" w:name="_Toc530590675"/>
       <w:r>
         <w:rPr>
           <w:rFonts w:ascii="Arial" w:hAnsi="Arial" w:cs="Arial"/>
@@ -2696,24 +3061,18 @@
           <w:rFonts w:ascii="Arial" w:hAnsi="Arial" w:cs="Arial"/>
         </w:rPr>
       </w:pPr>
-      <w:bookmarkStart w:id="6" w:name="_Toc530505488"/>
-      <w:r>
-        <w:rPr>
-          <w:rFonts w:ascii="Arial" w:hAnsi="Arial" w:cs="Arial"/>
-        </w:rPr>
-        <w:t>Für die Implementierung des Aufrufes dieser Methode sieh</w:t>
-      </w:r>
-      <w:r>
-        <w:rPr>
-          <w:rFonts w:ascii="Arial" w:hAnsi="Arial" w:cs="Arial"/>
-        </w:rPr>
-        <w:t xml:space="preserve">e </w:t>
+      <w:r>
+        <w:rPr>
+          <w:rFonts w:ascii="Arial" w:hAnsi="Arial" w:cs="Arial"/>
+        </w:rPr>
+        <w:t xml:space="preserve">Für die Implementierung des Aufrufes dieser Methode siehe </w:t>
       </w:r>
       <w:hyperlink w:anchor="_„FlightFactory“" w:history="1">
         <w:r>
           <w:rPr>
             <w:rStyle w:val="Hyperlink"/>
             <w:rFonts w:ascii="Arial" w:hAnsi="Arial" w:cs="Arial"/>
+            <w:u w:val="none"/>
           </w:rPr>
           <w:t>„FlightFactory“</w:t>
         </w:r>
@@ -2722,31 +3081,14 @@
         <w:rPr>
           <w:rFonts w:ascii="Arial" w:hAnsi="Arial" w:cs="Arial"/>
         </w:rPr>
-        <w:t>. Für eine Anleitung, um nach Fl</w:t>
-      </w:r>
-      <w:r>
-        <w:rPr>
-          <w:rFonts w:ascii="Arial" w:hAnsi="Arial" w:cs="Arial"/>
-        </w:rPr>
-        <w:t>ügen</w:t>
-      </w:r>
-      <w:r>
-        <w:rPr>
-          <w:rFonts w:ascii="Arial" w:hAnsi="Arial" w:cs="Arial"/>
-        </w:rPr>
-        <w:t xml:space="preserve"> zu suchen, sieh</w:t>
-      </w:r>
-      <w:r>
-        <w:rPr>
-          <w:rFonts w:ascii="Arial" w:hAnsi="Arial" w:cs="Arial"/>
-        </w:rPr>
-        <w:t xml:space="preserve">e </w:t>
+        <w:t xml:space="preserve">. Für eine Anleitung, um nach Flügen zu suchen, siehe </w:t>
       </w:r>
       <w:hyperlink w:anchor="_Flüge_suchen" w:history="1">
         <w:r>
           <w:rPr>
             <w:rStyle w:val="Hyperlink"/>
             <w:rFonts w:ascii="Arial" w:hAnsi="Arial" w:cs="Arial"/>
+            <w:u w:val="none"/>
           </w:rPr>
           <w:t>„Flüge suchen“</w:t>
         </w:r>
@@ -2765,6 +3107,7 @@
           <w:rFonts w:ascii="Arial" w:hAnsi="Arial" w:cs="Arial"/>
         </w:rPr>
       </w:pPr>
+      <w:bookmarkStart w:id="6" w:name="_Toc530590676"/>
       <w:r>
         <w:rPr>
           <w:rFonts w:ascii="Arial" w:hAnsi="Arial" w:cs="Arial"/>
@@ -2775,16 +3118,30 @@
     </w:p>
     <w:p>
       <w:pPr>
+        <w:rPr>
+          <w:rFonts w:ascii="Arial" w:hAnsi="Arial" w:cs="Arial"/>
+        </w:rPr>
+      </w:pPr>
+      <w:r>
+        <w:rPr>
+          <w:rFonts w:ascii="Arial" w:hAnsi="Arial" w:cs="Arial"/>
+        </w:rPr>
+        <w:t>Bei dieser Software handelt es sich um eine WPF-Anwendung in C#. Die Software ist nach dem MVVM-Architekturmuster designend. Die wichtigsten Klassen und Vorgänge werden in den anschließenden Unterkapiteln erläutert.</w:t>
+      </w:r>
+    </w:p>
+    <w:p>
+      <w:pPr>
         <w:pStyle w:val="berschrift2"/>
         <w:rPr>
           <w:rFonts w:ascii="Arial" w:hAnsi="Arial" w:cs="Arial"/>
         </w:rPr>
       </w:pPr>
-      <w:bookmarkStart w:id="7" w:name="_Toc530505489"/>
-      <w:r>
-        <w:rPr>
-          <w:rFonts w:ascii="Arial" w:hAnsi="Arial" w:cs="Arial"/>
-        </w:rPr>
+      <w:bookmarkStart w:id="7" w:name="_Toc530590677"/>
+      <w:r>
+        <w:rPr>
+          <w:rFonts w:ascii="Arial" w:hAnsi="Arial" w:cs="Arial"/>
+        </w:rPr>
+        <w:lastRenderedPageBreak/>
         <w:t>„</w:t>
       </w:r>
       <w:r>
@@ -2803,18 +3160,366 @@
     </w:p>
     <w:p>
       <w:pPr>
+        <w:rPr>
+          <w:rFonts w:ascii="Arial" w:hAnsi="Arial" w:cs="Arial"/>
+        </w:rPr>
+      </w:pPr>
+      <w:r>
+        <w:rPr>
+          <w:rFonts w:ascii="Arial" w:hAnsi="Arial" w:cs="Arial"/>
+          <w:noProof/>
+        </w:rPr>
+        <w:drawing>
+          <wp:inline distT="0" distB="0" distL="0" distR="0">
+            <wp:extent cx="5760720" cy="3296920"/>
+            <wp:effectExtent l="0" t="0" r="0" b="0"/>
+            <wp:docPr id="3" name="Grafik 3"/>
+            <wp:cNvGraphicFramePr>
+              <a:graphicFrameLocks xmlns:a="http://schemas.openxmlformats.org/drawingml/2006/main" noChangeAspect="1"/>
+            </wp:cNvGraphicFramePr>
+            <a:graphic xmlns:a="http://schemas.openxmlformats.org/drawingml/2006/main">
+              <a:graphicData uri="http://schemas.openxmlformats.org/drawingml/2006/picture">
+                <pic:pic xmlns:pic="http://schemas.openxmlformats.org/drawingml/2006/picture">
+                  <pic:nvPicPr>
+                    <pic:cNvPr id="3" name="LoginWindow.png"/>
+                    <pic:cNvPicPr/>
+                  </pic:nvPicPr>
+                  <pic:blipFill>
+                    <a:blip r:embed="rId12">
+                      <a:extLst>
+                        <a:ext uri="{28A0092B-C50C-407E-A947-70E740481C1C}">
+                          <a14:useLocalDpi xmlns:a14="http://schemas.microsoft.com/office/drawing/2010/main" val="0"/>
+                        </a:ext>
+                      </a:extLst>
+                    </a:blip>
+                    <a:stretch>
+                      <a:fillRect/>
+                    </a:stretch>
+                  </pic:blipFill>
+                  <pic:spPr>
+                    <a:xfrm>
+                      <a:off x="0" y="0"/>
+                      <a:ext cx="5760720" cy="3296920"/>
+                    </a:xfrm>
+                    <a:prstGeom prst="rect">
+                      <a:avLst/>
+                    </a:prstGeom>
+                  </pic:spPr>
+                </pic:pic>
+              </a:graphicData>
+            </a:graphic>
+          </wp:inline>
+        </w:drawing>
+      </w:r>
+    </w:p>
+    <w:p>
+      <w:pPr>
+        <w:rPr>
+          <w:rFonts w:ascii="Arial" w:hAnsi="Arial" w:cs="Arial"/>
+        </w:rPr>
+      </w:pPr>
+      <w:r>
+        <w:rPr>
+          <w:rFonts w:ascii="Arial" w:hAnsi="Arial" w:cs="Arial"/>
+        </w:rPr>
+        <w:t>Beim Starten der Anwendung wird das „LoginWindow“ initialisiert</w:t>
+      </w:r>
+      <w:r>
+        <w:rPr>
+          <w:rFonts w:ascii="Arial" w:hAnsi="Arial" w:cs="Arial"/>
+        </w:rPr>
+        <w:t xml:space="preserve">. Aufgabe dieses Fensters ist es, die Login-Daten des Benutzers entgegen zu nehmen und den Login-Vorgang zu starten. </w:t>
+      </w:r>
+    </w:p>
+    <w:p>
+      <w:pPr>
+        <w:rPr>
+          <w:rFonts w:ascii="Arial" w:hAnsi="Arial" w:cs="Arial"/>
+        </w:rPr>
+      </w:pPr>
+      <w:r>
+        <w:rPr>
+          <w:rFonts w:ascii="Arial" w:hAnsi="Arial" w:cs="Arial"/>
+        </w:rPr>
+        <w:t>Beim Login-Vorgang muss überprüft werden, ob die angegebenen Login-Daten gültig sind. Dafür werden die Login-Daten, in den Eigenschaften „Username“ und „Password“ eines „</w:t>
+      </w:r>
+      <w:proofErr w:type="spellStart"/>
+      <w:r>
+        <w:rPr>
+          <w:rFonts w:ascii="Arial" w:hAnsi="Arial" w:cs="Arial"/>
+        </w:rPr>
+        <w:t>IUserDataViewModels</w:t>
+      </w:r>
+      <w:proofErr w:type="spellEnd"/>
+      <w:r>
+        <w:rPr>
+          <w:rFonts w:ascii="Arial" w:hAnsi="Arial" w:cs="Arial"/>
+        </w:rPr>
+        <w:t>“ gespeichert und mit der Methode „</w:t>
+      </w:r>
+      <w:proofErr w:type="spellStart"/>
+      <w:r>
+        <w:rPr>
+          <w:rFonts w:ascii="Arial" w:hAnsi="Arial" w:cs="Arial"/>
+        </w:rPr>
+        <w:t>IsLoginValid</w:t>
+      </w:r>
+      <w:proofErr w:type="spellEnd"/>
+      <w:r>
+        <w:rPr>
+          <w:rFonts w:ascii="Arial" w:hAnsi="Arial" w:cs="Arial"/>
+        </w:rPr>
+        <w:t>“ überprüft.</w:t>
+      </w:r>
+      <w:r>
+        <w:rPr>
+          <w:rFonts w:ascii="Arial" w:hAnsi="Arial" w:cs="Arial"/>
+        </w:rPr>
+        <w:t xml:space="preserve"> Bei der Implementierung von „</w:t>
+      </w:r>
+      <w:proofErr w:type="spellStart"/>
+      <w:r>
+        <w:rPr>
+          <w:rFonts w:ascii="Arial" w:hAnsi="Arial" w:cs="Arial"/>
+        </w:rPr>
+        <w:t>UserDataViewModelImpl</w:t>
+      </w:r>
+      <w:proofErr w:type="spellEnd"/>
+      <w:r>
+        <w:rPr>
+          <w:rFonts w:ascii="Arial" w:hAnsi="Arial" w:cs="Arial"/>
+        </w:rPr>
+        <w:t xml:space="preserve">“ wird lediglich überprüft, ob der „Username“ und </w:t>
+      </w:r>
+      <w:r>
+        <w:rPr>
+          <w:rFonts w:ascii="Arial" w:hAnsi="Arial" w:cs="Arial"/>
+        </w:rPr>
+        <w:t xml:space="preserve">das </w:t>
+      </w:r>
+      <w:r>
+        <w:rPr>
+          <w:rFonts w:ascii="Arial" w:hAnsi="Arial" w:cs="Arial"/>
+        </w:rPr>
+        <w:t>„Password“ nicht leer sind.</w:t>
+      </w:r>
+    </w:p>
+    <w:p>
+      <w:pPr>
+        <w:rPr>
+          <w:rFonts w:ascii="Arial" w:hAnsi="Arial" w:cs="Arial"/>
+        </w:rPr>
+      </w:pPr>
+      <w:r>
+        <w:rPr>
+          <w:rFonts w:ascii="Arial" w:hAnsi="Arial" w:cs="Arial"/>
+        </w:rPr>
+        <w:t>Sind die Login-Daten gültig, wird als nächstes ein „FlightBookingMainWindow“ erzeugt. Dazu wird die „Create“-Schnittstelle einer „IFlightBookingMainWindowFactory“ verwendet.</w:t>
+      </w:r>
+      <w:r>
+        <w:rPr>
+          <w:rFonts w:ascii="Arial" w:hAnsi="Arial" w:cs="Arial"/>
+        </w:rPr>
+        <w:t xml:space="preserve"> Sobald dieses Fenster erzeugt wurde, wird es angezeigt und das „LoginWindow“ schließt sich.</w:t>
+      </w:r>
+    </w:p>
+    <w:p>
+      <w:pPr>
+        <w:rPr>
+          <w:rFonts w:ascii="Arial" w:hAnsi="Arial" w:cs="Arial"/>
+        </w:rPr>
+      </w:pPr>
+      <w:r>
+        <w:rPr>
+          <w:rFonts w:ascii="Arial" w:hAnsi="Arial" w:cs="Arial"/>
+        </w:rPr>
+        <w:t>Die konkreten „IFlightBookingMainWindowFactory“ und „</w:t>
+      </w:r>
+      <w:proofErr w:type="spellStart"/>
+      <w:r>
+        <w:rPr>
+          <w:rFonts w:ascii="Arial" w:hAnsi="Arial" w:cs="Arial"/>
+        </w:rPr>
+        <w:t>IUserDataViewModels</w:t>
+      </w:r>
+      <w:proofErr w:type="spellEnd"/>
+      <w:r>
+        <w:rPr>
+          <w:rFonts w:ascii="Arial" w:hAnsi="Arial" w:cs="Arial"/>
+        </w:rPr>
+        <w:t>“ werden vom „LoginWindow“ selbst erzeugt.</w:t>
+      </w:r>
+    </w:p>
+    <w:p>
+      <w:pPr>
         <w:pStyle w:val="berschrift2"/>
         <w:rPr>
           <w:rFonts w:ascii="Arial" w:hAnsi="Arial" w:cs="Arial"/>
         </w:rPr>
       </w:pPr>
-      <w:bookmarkStart w:id="8" w:name="_Toc530505490"/>
+      <w:bookmarkStart w:id="8" w:name="_Toc530590678"/>
+      <w:r>
+        <w:rPr>
+          <w:rFonts w:ascii="Arial" w:hAnsi="Arial" w:cs="Arial"/>
+        </w:rPr>
+        <w:lastRenderedPageBreak/>
+        <w:t>„FlightBookingMainWindowFactory“</w:t>
+      </w:r>
+      <w:bookmarkEnd w:id="8"/>
+    </w:p>
+    <w:p>
+      <w:pPr>
+        <w:rPr>
+          <w:rFonts w:ascii="Arial" w:hAnsi="Arial" w:cs="Arial"/>
+        </w:rPr>
+      </w:pPr>
+      <w:r>
+        <w:rPr>
+          <w:rFonts w:ascii="Arial" w:hAnsi="Arial" w:cs="Arial"/>
+          <w:noProof/>
+        </w:rPr>
+        <w:drawing>
+          <wp:inline distT="0" distB="0" distL="0" distR="0">
+            <wp:extent cx="5760720" cy="2710180"/>
+            <wp:effectExtent l="0" t="0" r="0" b="0"/>
+            <wp:docPr id="6" name="Grafik 6"/>
+            <wp:cNvGraphicFramePr>
+              <a:graphicFrameLocks xmlns:a="http://schemas.openxmlformats.org/drawingml/2006/main" noChangeAspect="1"/>
+            </wp:cNvGraphicFramePr>
+            <a:graphic xmlns:a="http://schemas.openxmlformats.org/drawingml/2006/main">
+              <a:graphicData uri="http://schemas.openxmlformats.org/drawingml/2006/picture">
+                <pic:pic xmlns:pic="http://schemas.openxmlformats.org/drawingml/2006/picture">
+                  <pic:nvPicPr>
+                    <pic:cNvPr id="6" name="MainWindowFactory.png"/>
+                    <pic:cNvPicPr/>
+                  </pic:nvPicPr>
+                  <pic:blipFill>
+                    <a:blip r:embed="rId13">
+                      <a:extLst>
+                        <a:ext uri="{28A0092B-C50C-407E-A947-70E740481C1C}">
+                          <a14:useLocalDpi xmlns:a14="http://schemas.microsoft.com/office/drawing/2010/main" val="0"/>
+                        </a:ext>
+                      </a:extLst>
+                    </a:blip>
+                    <a:stretch>
+                      <a:fillRect/>
+                    </a:stretch>
+                  </pic:blipFill>
+                  <pic:spPr>
+                    <a:xfrm>
+                      <a:off x="0" y="0"/>
+                      <a:ext cx="5760720" cy="2710180"/>
+                    </a:xfrm>
+                    <a:prstGeom prst="rect">
+                      <a:avLst/>
+                    </a:prstGeom>
+                  </pic:spPr>
+                </pic:pic>
+              </a:graphicData>
+            </a:graphic>
+          </wp:inline>
+        </w:drawing>
+      </w:r>
+    </w:p>
+    <w:p>
+      <w:pPr>
+        <w:rPr>
+          <w:rFonts w:ascii="Arial" w:hAnsi="Arial" w:cs="Arial"/>
+        </w:rPr>
+      </w:pPr>
+      <w:r>
+        <w:rPr>
+          <w:rFonts w:ascii="Arial" w:hAnsi="Arial" w:cs="Arial"/>
+        </w:rPr>
+        <w:t>Um ein „FlightBookingMainWindow“ zu erzeugen, muss man es mit den Abhängigkeiten „IFlightBookingCreateWindowFactory“ und „IFlightBookingEditWindowFactory“ versorgen. Dementsprechend muss die „FlightBookingMainWindowFactoryImpl“ diese Abhängigkeiten erzeugen. Die konkreten Klassen dieser Abhängigkeiten werden aktuell über eine Einstellung in der „</w:t>
+      </w:r>
+      <w:proofErr w:type="spellStart"/>
+      <w:r>
+        <w:rPr>
+          <w:rFonts w:ascii="Arial" w:hAnsi="Arial" w:cs="Arial"/>
+        </w:rPr>
+        <w:t>app.config</w:t>
+      </w:r>
+      <w:proofErr w:type="spellEnd"/>
+      <w:r>
+        <w:rPr>
+          <w:rFonts w:ascii="Arial" w:hAnsi="Arial" w:cs="Arial"/>
+        </w:rPr>
+        <w:t xml:space="preserve">“-Datei festgelegt. Aktuell ist „SAP“ der einzig gültige Wert für diese Option, dementsprechend </w:t>
+      </w:r>
+      <w:r>
+        <w:rPr>
+          <w:rFonts w:ascii="Arial" w:hAnsi="Arial" w:cs="Arial"/>
+        </w:rPr>
+        <w:t>können</w:t>
+      </w:r>
+      <w:r>
+        <w:rPr>
+          <w:rFonts w:ascii="Arial" w:hAnsi="Arial" w:cs="Arial"/>
+        </w:rPr>
+        <w:t xml:space="preserve"> nur die konkreten Klassen </w:t>
+      </w:r>
       <w:r>
         <w:rPr>
           <w:rFonts w:ascii="Arial" w:hAnsi="Arial" w:cs="Arial"/>
         </w:rPr>
         <w:t>„</w:t>
       </w:r>
+      <w:proofErr w:type="spellStart"/>
+      <w:r>
+        <w:rPr>
+          <w:rFonts w:ascii="Arial" w:hAnsi="Arial" w:cs="Arial"/>
+        </w:rPr>
+        <w:t>FlightBookingCreateWindowFactorySAP</w:t>
+      </w:r>
+      <w:proofErr w:type="spellEnd"/>
+      <w:r>
+        <w:rPr>
+          <w:rFonts w:ascii="Arial" w:hAnsi="Arial" w:cs="Arial"/>
+        </w:rPr>
+        <w:t>“ und „</w:t>
+      </w:r>
+      <w:proofErr w:type="spellStart"/>
+      <w:r>
+        <w:rPr>
+          <w:rFonts w:ascii="Arial" w:hAnsi="Arial" w:cs="Arial"/>
+        </w:rPr>
+        <w:t>FlightBookingEditWindowFactorySAP</w:t>
+      </w:r>
+      <w:proofErr w:type="spellEnd"/>
+      <w:r>
+        <w:rPr>
+          <w:rFonts w:ascii="Arial" w:hAnsi="Arial" w:cs="Arial"/>
+        </w:rPr>
+        <w:t>“</w:t>
+      </w:r>
+      <w:r>
+        <w:rPr>
+          <w:rFonts w:ascii="Arial" w:hAnsi="Arial" w:cs="Arial"/>
+        </w:rPr>
+        <w:t xml:space="preserve"> instanziiert werden.</w:t>
+      </w:r>
+    </w:p>
+    <w:p>
+      <w:pPr>
+        <w:pStyle w:val="berschrift2"/>
+        <w:rPr>
+          <w:rFonts w:ascii="Arial" w:hAnsi="Arial" w:cs="Arial"/>
+        </w:rPr>
+      </w:pPr>
+      <w:bookmarkStart w:id="9" w:name="_Toc530590679"/>
+      <w:r>
+        <w:rPr>
+          <w:rFonts w:ascii="Arial" w:hAnsi="Arial" w:cs="Arial"/>
+        </w:rPr>
+        <w:t>„</w:t>
+      </w:r>
+      <w:r>
+        <w:rPr>
+          <w:rFonts w:ascii="Arial" w:hAnsi="Arial" w:cs="Arial"/>
+        </w:rPr>
+        <w:t>FlightBooking</w:t>
+      </w:r>
       <w:r>
         <w:rPr>
           <w:rFonts w:ascii="Arial" w:hAnsi="Arial" w:cs="Arial"/>
@@ -2827,18 +3532,224 @@
         </w:rPr>
         <w:t>“</w:t>
       </w:r>
-      <w:bookmarkStart w:id="9" w:name="_GoBack"/>
-      <w:bookmarkEnd w:id="8"/>
       <w:bookmarkEnd w:id="9"/>
     </w:p>
     <w:p>
       <w:pPr>
+        <w:rPr>
+          <w:rFonts w:ascii="Arial" w:hAnsi="Arial" w:cs="Arial"/>
+        </w:rPr>
+      </w:pPr>
+      <w:r>
+        <w:rPr>
+          <w:rFonts w:ascii="Arial" w:hAnsi="Arial" w:cs="Arial"/>
+          <w:noProof/>
+        </w:rPr>
+        <w:drawing>
+          <wp:inline distT="0" distB="0" distL="0" distR="0">
+            <wp:extent cx="5760720" cy="3552825"/>
+            <wp:effectExtent l="0" t="0" r="0" b="9525"/>
+            <wp:docPr id="5" name="Grafik 5"/>
+            <wp:cNvGraphicFramePr>
+              <a:graphicFrameLocks xmlns:a="http://schemas.openxmlformats.org/drawingml/2006/main" noChangeAspect="1"/>
+            </wp:cNvGraphicFramePr>
+            <a:graphic xmlns:a="http://schemas.openxmlformats.org/drawingml/2006/main">
+              <a:graphicData uri="http://schemas.openxmlformats.org/drawingml/2006/picture">
+                <pic:pic xmlns:pic="http://schemas.openxmlformats.org/drawingml/2006/picture">
+                  <pic:nvPicPr>
+                    <pic:cNvPr id="5" name="MainWindow.png"/>
+                    <pic:cNvPicPr/>
+                  </pic:nvPicPr>
+                  <pic:blipFill>
+                    <a:blip r:embed="rId14">
+                      <a:extLst>
+                        <a:ext uri="{28A0092B-C50C-407E-A947-70E740481C1C}">
+                          <a14:useLocalDpi xmlns:a14="http://schemas.microsoft.com/office/drawing/2010/main" val="0"/>
+                        </a:ext>
+                      </a:extLst>
+                    </a:blip>
+                    <a:stretch>
+                      <a:fillRect/>
+                    </a:stretch>
+                  </pic:blipFill>
+                  <pic:spPr>
+                    <a:xfrm>
+                      <a:off x="0" y="0"/>
+                      <a:ext cx="5760720" cy="3552825"/>
+                    </a:xfrm>
+                    <a:prstGeom prst="rect">
+                      <a:avLst/>
+                    </a:prstGeom>
+                  </pic:spPr>
+                </pic:pic>
+              </a:graphicData>
+            </a:graphic>
+          </wp:inline>
+        </w:drawing>
+      </w:r>
+    </w:p>
+    <w:p>
+      <w:pPr>
+        <w:rPr>
+          <w:rFonts w:ascii="Arial" w:hAnsi="Arial" w:cs="Arial"/>
+        </w:rPr>
+      </w:pPr>
+      <w:r>
+        <w:rPr>
+          <w:rFonts w:ascii="Arial" w:hAnsi="Arial" w:cs="Arial"/>
+        </w:rPr>
+        <w:t>Im „</w:t>
+      </w:r>
+      <w:r>
+        <w:rPr>
+          <w:rFonts w:ascii="Arial" w:hAnsi="Arial" w:cs="Arial"/>
+        </w:rPr>
+        <w:t>FlightBookingMainWindow“ kann der Benutzer drei Vorgänge starten:</w:t>
+      </w:r>
+    </w:p>
+    <w:p>
+      <w:pPr>
+        <w:pStyle w:val="Listenabsatz"/>
+        <w:numPr>
+          <w:ilvl w:val="0"/>
+          <w:numId w:val="1"/>
+        </w:numPr>
+        <w:rPr>
+          <w:rFonts w:ascii="Arial" w:hAnsi="Arial" w:cs="Arial"/>
+        </w:rPr>
+      </w:pPr>
+      <w:r>
+        <w:rPr>
+          <w:rFonts w:ascii="Arial" w:hAnsi="Arial" w:cs="Arial"/>
+        </w:rPr>
+        <w:lastRenderedPageBreak/>
+        <w:t>Logout</w:t>
+      </w:r>
+    </w:p>
+    <w:p>
+      <w:pPr>
+        <w:pStyle w:val="Listenabsatz"/>
+        <w:numPr>
+          <w:ilvl w:val="0"/>
+          <w:numId w:val="1"/>
+        </w:numPr>
+        <w:rPr>
+          <w:rFonts w:ascii="Arial" w:hAnsi="Arial" w:cs="Arial"/>
+        </w:rPr>
+      </w:pPr>
+      <w:r>
+        <w:rPr>
+          <w:rFonts w:ascii="Arial" w:hAnsi="Arial" w:cs="Arial"/>
+        </w:rPr>
+        <w:t>Ein „FlightBookingCreateWindow“ erstellen und öffnen</w:t>
+      </w:r>
+    </w:p>
+    <w:p>
+      <w:pPr>
+        <w:pStyle w:val="Listenabsatz"/>
+        <w:numPr>
+          <w:ilvl w:val="0"/>
+          <w:numId w:val="1"/>
+        </w:numPr>
+        <w:rPr>
+          <w:rFonts w:ascii="Arial" w:hAnsi="Arial" w:cs="Arial"/>
+        </w:rPr>
+      </w:pPr>
+      <w:r>
+        <w:rPr>
+          <w:rFonts w:ascii="Arial" w:hAnsi="Arial" w:cs="Arial"/>
+        </w:rPr>
+        <w:t>Ein „FlightBookingEditWindow“ erstellen und öffnen</w:t>
+      </w:r>
+    </w:p>
+    <w:p>
+      <w:pPr>
+        <w:rPr>
+          <w:rFonts w:ascii="Arial" w:hAnsi="Arial" w:cs="Arial"/>
+        </w:rPr>
+      </w:pPr>
+      <w:r>
+        <w:rPr>
+          <w:rFonts w:ascii="Arial" w:hAnsi="Arial" w:cs="Arial"/>
+        </w:rPr>
+        <w:t>Beim Logout erstellt das „FlightBookingMainWindow“ einen neuen „LoginWindow“ und schließt sich selbst.</w:t>
+      </w:r>
+    </w:p>
+    <w:p>
+      <w:pPr>
+        <w:rPr>
+          <w:rFonts w:ascii="Arial" w:hAnsi="Arial" w:cs="Arial"/>
+        </w:rPr>
+      </w:pPr>
+      <w:r>
+        <w:rPr>
+          <w:rFonts w:ascii="Arial" w:hAnsi="Arial" w:cs="Arial"/>
+        </w:rPr>
+        <w:t xml:space="preserve">Beim zweiten und dritten Vorgang wird über die „Create“-Schnittstelle der jeweiligen Fabrik, dass entsprechende </w:t>
+      </w:r>
+      <w:proofErr w:type="spellStart"/>
+      <w:r>
+        <w:rPr>
+          <w:rFonts w:ascii="Arial" w:hAnsi="Arial" w:cs="Arial"/>
+        </w:rPr>
+        <w:t>Window</w:t>
+      </w:r>
+      <w:proofErr w:type="spellEnd"/>
+      <w:r>
+        <w:rPr>
+          <w:rFonts w:ascii="Arial" w:hAnsi="Arial" w:cs="Arial"/>
+        </w:rPr>
+        <w:t xml:space="preserve">-Objekt initialisiert und vom „FlightBookingMainWindow“ geöffnet. </w:t>
+      </w:r>
+    </w:p>
+    <w:p>
+      <w:pPr>
+        <w:rPr>
+          <w:rFonts w:ascii="Arial" w:hAnsi="Arial" w:cs="Arial"/>
+        </w:rPr>
+      </w:pPr>
+      <w:r>
+        <w:rPr>
+          <w:rFonts w:ascii="Arial" w:hAnsi="Arial" w:cs="Arial"/>
+        </w:rPr>
+        <w:t xml:space="preserve">Alle dadurch geöffneten Fenster, werden vom „FlightBookingMainWindow“ in einer Liste verwaltet. Wird „FlightBookingMainWindow“ geschlossen, so werden alle </w:t>
+      </w:r>
+      <w:proofErr w:type="spellStart"/>
+      <w:r>
+        <w:rPr>
+          <w:rFonts w:ascii="Arial" w:hAnsi="Arial" w:cs="Arial"/>
+        </w:rPr>
+        <w:t>Window</w:t>
+      </w:r>
+      <w:proofErr w:type="spellEnd"/>
+      <w:r>
+        <w:rPr>
+          <w:rFonts w:ascii="Arial" w:hAnsi="Arial" w:cs="Arial"/>
+        </w:rPr>
+        <w:t>-Objekte in dieser Liste ebenfalls geschlossen.</w:t>
+      </w:r>
+    </w:p>
+    <w:p>
+      <w:pPr>
+        <w:rPr>
+          <w:rFonts w:ascii="Arial" w:hAnsi="Arial" w:cs="Arial"/>
+        </w:rPr>
+      </w:pPr>
+      <w:r>
+        <w:rPr>
+          <w:rFonts w:ascii="Arial" w:hAnsi="Arial" w:cs="Arial"/>
+        </w:rPr>
+        <w:t>Die Benötigten Objekte der Fabriken, werden dem „FlightBookingMainWindow“ über die Konstruktor Parameter injiziert.</w:t>
+      </w:r>
+    </w:p>
+    <w:p>
+      <w:pPr>
         <w:pStyle w:val="berschrift2"/>
         <w:rPr>
           <w:rFonts w:ascii="Arial" w:hAnsi="Arial" w:cs="Arial"/>
         </w:rPr>
       </w:pPr>
-      <w:bookmarkStart w:id="10" w:name="_Toc530505491"/>
+      <w:bookmarkStart w:id="10" w:name="_Toc530590680"/>
       <w:r>
         <w:rPr>
           <w:rFonts w:ascii="Arial" w:hAnsi="Arial" w:cs="Arial"/>
@@ -2849,6 +3760,184 @@
         <w:rPr>
           <w:rFonts w:ascii="Arial" w:hAnsi="Arial" w:cs="Arial"/>
         </w:rPr>
+        <w:t>FlightBookingCreateWindowFactory“</w:t>
+      </w:r>
+      <w:bookmarkEnd w:id="10"/>
+    </w:p>
+    <w:p>
+      <w:pPr>
+        <w:rPr>
+          <w:rFonts w:ascii="Arial" w:hAnsi="Arial" w:cs="Arial"/>
+        </w:rPr>
+      </w:pPr>
+      <w:r>
+        <w:rPr>
+          <w:rFonts w:ascii="Arial" w:hAnsi="Arial" w:cs="Arial"/>
+          <w:noProof/>
+        </w:rPr>
+        <w:drawing>
+          <wp:inline distT="0" distB="0" distL="0" distR="0">
+            <wp:extent cx="5760720" cy="3652520"/>
+            <wp:effectExtent l="0" t="0" r="0" b="5080"/>
+            <wp:docPr id="7" name="Grafik 7"/>
+            <wp:cNvGraphicFramePr>
+              <a:graphicFrameLocks xmlns:a="http://schemas.openxmlformats.org/drawingml/2006/main" noChangeAspect="1"/>
+            </wp:cNvGraphicFramePr>
+            <a:graphic xmlns:a="http://schemas.openxmlformats.org/drawingml/2006/main">
+              <a:graphicData uri="http://schemas.openxmlformats.org/drawingml/2006/picture">
+                <pic:pic xmlns:pic="http://schemas.openxmlformats.org/drawingml/2006/picture">
+                  <pic:nvPicPr>
+                    <pic:cNvPr id="7" name="FlightBookingCreateWindowFactory.png"/>
+                    <pic:cNvPicPr/>
+                  </pic:nvPicPr>
+                  <pic:blipFill>
+                    <a:blip r:embed="rId15">
+                      <a:extLst>
+                        <a:ext uri="{28A0092B-C50C-407E-A947-70E740481C1C}">
+                          <a14:useLocalDpi xmlns:a14="http://schemas.microsoft.com/office/drawing/2010/main" val="0"/>
+                        </a:ext>
+                      </a:extLst>
+                    </a:blip>
+                    <a:stretch>
+                      <a:fillRect/>
+                    </a:stretch>
+                  </pic:blipFill>
+                  <pic:spPr>
+                    <a:xfrm>
+                      <a:off x="0" y="0"/>
+                      <a:ext cx="5760720" cy="3652520"/>
+                    </a:xfrm>
+                    <a:prstGeom prst="rect">
+                      <a:avLst/>
+                    </a:prstGeom>
+                  </pic:spPr>
+                </pic:pic>
+              </a:graphicData>
+            </a:graphic>
+          </wp:inline>
+        </w:drawing>
+      </w:r>
+    </w:p>
+    <w:p>
+      <w:pPr>
+        <w:rPr>
+          <w:rFonts w:ascii="Arial" w:hAnsi="Arial" w:cs="Arial"/>
+        </w:rPr>
+      </w:pPr>
+      <w:r>
+        <w:rPr>
+          <w:rFonts w:ascii="Arial" w:hAnsi="Arial" w:cs="Arial"/>
+        </w:rPr>
+        <w:t>Um ein „FlightBookingCreateWindow“ zu erzeugen muss man ein „</w:t>
+      </w:r>
+      <w:proofErr w:type="spellStart"/>
+      <w:r>
+        <w:rPr>
+          <w:rFonts w:ascii="Arial" w:hAnsi="Arial" w:cs="Arial"/>
+        </w:rPr>
+        <w:t>IFlightBookingCreateViewModel</w:t>
+      </w:r>
+      <w:proofErr w:type="spellEnd"/>
+      <w:r>
+        <w:rPr>
+          <w:rFonts w:ascii="Arial" w:hAnsi="Arial" w:cs="Arial"/>
+        </w:rPr>
+        <w:t>“ über den Konstruktor injizieren. Eine Instanz dieses „</w:t>
+      </w:r>
+      <w:proofErr w:type="spellStart"/>
+      <w:r>
+        <w:rPr>
+          <w:rFonts w:ascii="Arial" w:hAnsi="Arial" w:cs="Arial"/>
+        </w:rPr>
+        <w:t>ViewModels</w:t>
+      </w:r>
+      <w:proofErr w:type="spellEnd"/>
+      <w:r>
+        <w:rPr>
+          <w:rFonts w:ascii="Arial" w:hAnsi="Arial" w:cs="Arial"/>
+        </w:rPr>
+        <w:t>“ wird ebenfalls von dieser Fabrik erzeugt. Die vom „</w:t>
+      </w:r>
+      <w:proofErr w:type="spellStart"/>
+      <w:r>
+        <w:rPr>
+          <w:rFonts w:ascii="Arial" w:hAnsi="Arial" w:cs="Arial"/>
+        </w:rPr>
+        <w:t>ViewModel</w:t>
+      </w:r>
+      <w:proofErr w:type="spellEnd"/>
+      <w:r>
+        <w:rPr>
+          <w:rFonts w:ascii="Arial" w:hAnsi="Arial" w:cs="Arial"/>
+        </w:rPr>
+        <w:t xml:space="preserve">“ benötigten Abhängigkeiten werden ebenfalls von der Fabrik erzeugt. Von jeder konkreten Klasse (im Diagramm sichtbar) wird von der </w:t>
+      </w:r>
+      <w:r>
+        <w:rPr>
+          <w:rFonts w:ascii="Arial" w:hAnsi="Arial" w:cs="Arial"/>
+        </w:rPr>
+        <w:t>„</w:t>
+      </w:r>
+      <w:proofErr w:type="spellStart"/>
+      <w:r>
+        <w:rPr>
+          <w:rFonts w:ascii="Arial" w:hAnsi="Arial" w:cs="Arial"/>
+        </w:rPr>
+        <w:t>FlightBookingCreateWindowFactorySAP</w:t>
+      </w:r>
+      <w:proofErr w:type="spellEnd"/>
+      <w:r>
+        <w:rPr>
+          <w:rFonts w:ascii="Arial" w:hAnsi="Arial" w:cs="Arial"/>
+        </w:rPr>
+        <w:t>“</w:t>
+      </w:r>
+      <w:r>
+        <w:rPr>
+          <w:rFonts w:ascii="Arial" w:hAnsi="Arial" w:cs="Arial"/>
+        </w:rPr>
+        <w:t xml:space="preserve"> eine Instanz erzeugt.</w:t>
+      </w:r>
+      <w:r>
+        <w:rPr>
+          <w:rFonts w:ascii="Arial" w:hAnsi="Arial" w:cs="Arial"/>
+        </w:rPr>
+        <w:t xml:space="preserve"> Die konkreten Klassen </w:t>
+      </w:r>
+      <w:proofErr w:type="gramStart"/>
+      <w:r>
+        <w:rPr>
+          <w:rFonts w:ascii="Arial" w:hAnsi="Arial" w:cs="Arial"/>
+        </w:rPr>
+        <w:t>wurde</w:t>
+      </w:r>
+      <w:proofErr w:type="gramEnd"/>
+      <w:r>
+        <w:rPr>
+          <w:rFonts w:ascii="Arial" w:hAnsi="Arial" w:cs="Arial"/>
+        </w:rPr>
+        <w:t xml:space="preserve"> so ausgewählt, damit diese Software mit einem SAP-System über BAPI-Schnittstellen kommuniziert.</w:t>
+      </w:r>
+    </w:p>
+    <w:p>
+      <w:pPr>
+        <w:pStyle w:val="berschrift2"/>
+        <w:rPr>
+          <w:rFonts w:ascii="Arial" w:hAnsi="Arial" w:cs="Arial"/>
+        </w:rPr>
+      </w:pPr>
+      <w:bookmarkStart w:id="11" w:name="_Toc530590681"/>
+      <w:r>
+        <w:rPr>
+          <w:rFonts w:ascii="Arial" w:hAnsi="Arial" w:cs="Arial"/>
+        </w:rPr>
+        <w:lastRenderedPageBreak/>
+        <w:t>„</w:t>
+      </w:r>
+      <w:r>
+        <w:rPr>
+          <w:rFonts w:ascii="Arial" w:hAnsi="Arial" w:cs="Arial"/>
+        </w:rPr>
         <w:t>FlightBookingCreateViewModel</w:t>
       </w:r>
       <w:r>
@@ -2857,7 +3946,336 @@
         </w:rPr>
         <w:t>“</w:t>
       </w:r>
-      <w:bookmarkEnd w:id="10"/>
+      <w:bookmarkEnd w:id="11"/>
+    </w:p>
+    <w:p>
+      <w:pPr>
+        <w:rPr>
+          <w:rFonts w:ascii="Arial" w:hAnsi="Arial" w:cs="Arial"/>
+        </w:rPr>
+      </w:pPr>
+      <w:r>
+        <w:rPr>
+          <w:rFonts w:ascii="Arial" w:hAnsi="Arial" w:cs="Arial"/>
+          <w:noProof/>
+        </w:rPr>
+        <w:drawing>
+          <wp:inline distT="0" distB="0" distL="0" distR="0">
+            <wp:extent cx="5353797" cy="4629796"/>
+            <wp:effectExtent l="0" t="0" r="0" b="0"/>
+            <wp:docPr id="8" name="Grafik 8"/>
+            <wp:cNvGraphicFramePr>
+              <a:graphicFrameLocks xmlns:a="http://schemas.openxmlformats.org/drawingml/2006/main" noChangeAspect="1"/>
+            </wp:cNvGraphicFramePr>
+            <a:graphic xmlns:a="http://schemas.openxmlformats.org/drawingml/2006/main">
+              <a:graphicData uri="http://schemas.openxmlformats.org/drawingml/2006/picture">
+                <pic:pic xmlns:pic="http://schemas.openxmlformats.org/drawingml/2006/picture">
+                  <pic:nvPicPr>
+                    <pic:cNvPr id="8" name="CreateViewModel.png"/>
+                    <pic:cNvPicPr/>
+                  </pic:nvPicPr>
+                  <pic:blipFill>
+                    <a:blip r:embed="rId16">
+                      <a:extLst>
+                        <a:ext uri="{28A0092B-C50C-407E-A947-70E740481C1C}">
+                          <a14:useLocalDpi xmlns:a14="http://schemas.microsoft.com/office/drawing/2010/main" val="0"/>
+                        </a:ext>
+                      </a:extLst>
+                    </a:blip>
+                    <a:stretch>
+                      <a:fillRect/>
+                    </a:stretch>
+                  </pic:blipFill>
+                  <pic:spPr>
+                    <a:xfrm>
+                      <a:off x="0" y="0"/>
+                      <a:ext cx="5353797" cy="4629796"/>
+                    </a:xfrm>
+                    <a:prstGeom prst="rect">
+                      <a:avLst/>
+                    </a:prstGeom>
+                  </pic:spPr>
+                </pic:pic>
+              </a:graphicData>
+            </a:graphic>
+          </wp:inline>
+        </w:drawing>
+      </w:r>
+    </w:p>
+    <w:p>
+      <w:pPr>
+        <w:rPr>
+          <w:rFonts w:ascii="Arial" w:hAnsi="Arial" w:cs="Arial"/>
+        </w:rPr>
+      </w:pPr>
+      <w:r>
+        <w:rPr>
+          <w:rFonts w:ascii="Arial" w:hAnsi="Arial" w:cs="Arial"/>
+        </w:rPr>
+        <w:t xml:space="preserve">Sämtliche </w:t>
+      </w:r>
+      <w:r>
+        <w:rPr>
+          <w:rFonts w:ascii="Arial" w:hAnsi="Arial" w:cs="Arial"/>
+        </w:rPr>
+        <w:t>eingaben des Benutzers im „FlightBookingCreateWindow“ sind an Eigenschaften oder Methoden von „</w:t>
+      </w:r>
+      <w:proofErr w:type="spellStart"/>
+      <w:r>
+        <w:rPr>
+          <w:rFonts w:ascii="Arial" w:hAnsi="Arial" w:cs="Arial"/>
+        </w:rPr>
+        <w:t>IFlightBookingCreateViewModel</w:t>
+      </w:r>
+      <w:proofErr w:type="spellEnd"/>
+      <w:r>
+        <w:rPr>
+          <w:rFonts w:ascii="Arial" w:hAnsi="Arial" w:cs="Arial"/>
+        </w:rPr>
+        <w:t xml:space="preserve">“ gebunden. Die </w:t>
+      </w:r>
+      <w:proofErr w:type="spellStart"/>
+      <w:r>
+        <w:rPr>
+          <w:rFonts w:ascii="Arial" w:hAnsi="Arial" w:cs="Arial"/>
+        </w:rPr>
+        <w:t>implementierung</w:t>
+      </w:r>
+      <w:proofErr w:type="spellEnd"/>
+      <w:r>
+        <w:rPr>
+          <w:rFonts w:ascii="Arial" w:hAnsi="Arial" w:cs="Arial"/>
+        </w:rPr>
+        <w:t xml:space="preserve"> „</w:t>
+      </w:r>
+      <w:proofErr w:type="spellStart"/>
+      <w:r>
+        <w:rPr>
+          <w:rFonts w:ascii="Arial" w:hAnsi="Arial" w:cs="Arial"/>
+        </w:rPr>
+        <w:t>FlightBookingCreateViewModelImpl</w:t>
+      </w:r>
+      <w:proofErr w:type="spellEnd"/>
+      <w:r>
+        <w:rPr>
+          <w:rFonts w:ascii="Arial" w:hAnsi="Arial" w:cs="Arial"/>
+        </w:rPr>
+        <w:t>“ delegiert das Setzen und Abfragen der Eigenschaften an ihre Entsprechende Abhängigkeit. Diese übernehmen dann die Validierung der zu setzenden Werte und wer</w:t>
+      </w:r>
+      <w:r>
+        <w:rPr>
+          <w:rFonts w:ascii="Arial" w:hAnsi="Arial" w:cs="Arial"/>
+        </w:rPr>
+        <w:t>f</w:t>
+      </w:r>
+      <w:r>
+        <w:rPr>
+          <w:rFonts w:ascii="Arial" w:hAnsi="Arial" w:cs="Arial"/>
+        </w:rPr>
+        <w:t xml:space="preserve">en eine </w:t>
+      </w:r>
+      <w:proofErr w:type="spellStart"/>
+      <w:r>
+        <w:rPr>
+          <w:rFonts w:ascii="Arial" w:hAnsi="Arial" w:cs="Arial"/>
+        </w:rPr>
+        <w:t>Exception</w:t>
+      </w:r>
+      <w:proofErr w:type="spellEnd"/>
+      <w:r>
+        <w:rPr>
+          <w:rFonts w:ascii="Arial" w:hAnsi="Arial" w:cs="Arial"/>
+        </w:rPr>
+        <w:t xml:space="preserve"> in Fehlerfälle.</w:t>
+      </w:r>
+    </w:p>
+    <w:p>
+      <w:pPr>
+        <w:rPr>
+          <w:rFonts w:ascii="Arial" w:hAnsi="Arial" w:cs="Arial"/>
+        </w:rPr>
+      </w:pPr>
+      <w:r>
+        <w:rPr>
+          <w:rFonts w:ascii="Arial" w:hAnsi="Arial" w:cs="Arial"/>
+        </w:rPr>
+        <w:t>Die „</w:t>
+      </w:r>
+      <w:proofErr w:type="spellStart"/>
+      <w:r>
+        <w:rPr>
+          <w:rFonts w:ascii="Arial" w:hAnsi="Arial" w:cs="Arial"/>
+        </w:rPr>
+        <w:t>DoFlightSearch</w:t>
+      </w:r>
+      <w:proofErr w:type="spellEnd"/>
+      <w:r>
+        <w:rPr>
+          <w:rFonts w:ascii="Arial" w:hAnsi="Arial" w:cs="Arial"/>
+        </w:rPr>
+        <w:t>“- und „</w:t>
+      </w:r>
+      <w:proofErr w:type="spellStart"/>
+      <w:r>
+        <w:rPr>
+          <w:rFonts w:ascii="Arial" w:hAnsi="Arial" w:cs="Arial"/>
+        </w:rPr>
+        <w:t>DoCreateFlightBooking</w:t>
+      </w:r>
+      <w:proofErr w:type="spellEnd"/>
+      <w:r>
+        <w:rPr>
+          <w:rFonts w:ascii="Arial" w:hAnsi="Arial" w:cs="Arial"/>
+        </w:rPr>
+        <w:t>“-Methoden delegieren an die Schnittstellen „</w:t>
+      </w:r>
+      <w:proofErr w:type="spellStart"/>
+      <w:r>
+        <w:rPr>
+          <w:rFonts w:ascii="Arial" w:hAnsi="Arial" w:cs="Arial"/>
+        </w:rPr>
+        <w:t>Retrieve</w:t>
+      </w:r>
+      <w:proofErr w:type="spellEnd"/>
+      <w:r>
+        <w:rPr>
+          <w:rFonts w:ascii="Arial" w:hAnsi="Arial" w:cs="Arial"/>
+        </w:rPr>
+        <w:t>“ von „</w:t>
+      </w:r>
+      <w:proofErr w:type="spellStart"/>
+      <w:r>
+        <w:rPr>
+          <w:rFonts w:ascii="Arial" w:hAnsi="Arial" w:cs="Arial"/>
+        </w:rPr>
+        <w:t>IFlightFactory</w:t>
+      </w:r>
+      <w:proofErr w:type="spellEnd"/>
+      <w:r>
+        <w:rPr>
+          <w:rFonts w:ascii="Arial" w:hAnsi="Arial" w:cs="Arial"/>
+        </w:rPr>
+        <w:t>“ und an „Create“ von „</w:t>
+      </w:r>
+      <w:proofErr w:type="spellStart"/>
+      <w:r>
+        <w:rPr>
+          <w:rFonts w:ascii="Arial" w:hAnsi="Arial" w:cs="Arial"/>
+        </w:rPr>
+        <w:t>IFlightBookingFactory</w:t>
+      </w:r>
+      <w:proofErr w:type="spellEnd"/>
+      <w:r>
+        <w:rPr>
+          <w:rFonts w:ascii="Arial" w:hAnsi="Arial" w:cs="Arial"/>
+        </w:rPr>
+        <w:t>“ weiter.</w:t>
+      </w:r>
+    </w:p>
+    <w:p>
+      <w:pPr>
+        <w:rPr>
+          <w:rFonts w:ascii="Arial" w:hAnsi="Arial" w:cs="Arial"/>
+        </w:rPr>
+      </w:pPr>
+      <w:r>
+        <w:rPr>
+          <w:rFonts w:ascii="Arial" w:hAnsi="Arial" w:cs="Arial"/>
+        </w:rPr>
+        <w:t>Das „</w:t>
+      </w:r>
+      <w:proofErr w:type="spellStart"/>
+      <w:r>
+        <w:rPr>
+          <w:rFonts w:ascii="Arial" w:hAnsi="Arial" w:cs="Arial"/>
+        </w:rPr>
+        <w:t>ViewModel</w:t>
+      </w:r>
+      <w:proofErr w:type="spellEnd"/>
+      <w:r>
+        <w:rPr>
+          <w:rFonts w:ascii="Arial" w:hAnsi="Arial" w:cs="Arial"/>
+        </w:rPr>
+        <w:t xml:space="preserve">“ fängt </w:t>
+      </w:r>
+      <w:proofErr w:type="spellStart"/>
+      <w:r>
+        <w:rPr>
+          <w:rFonts w:ascii="Arial" w:hAnsi="Arial" w:cs="Arial"/>
+        </w:rPr>
+        <w:t>Exceptions</w:t>
+      </w:r>
+      <w:proofErr w:type="spellEnd"/>
+      <w:r>
+        <w:rPr>
+          <w:rFonts w:ascii="Arial" w:hAnsi="Arial" w:cs="Arial"/>
+        </w:rPr>
+        <w:t xml:space="preserve"> </w:t>
+      </w:r>
+      <w:r>
+        <w:rPr>
+          <w:rFonts w:ascii="Arial" w:hAnsi="Arial" w:cs="Arial"/>
+        </w:rPr>
+        <w:t xml:space="preserve">von ihren Abhängigkeiten </w:t>
+      </w:r>
+      <w:r>
+        <w:rPr>
+          <w:rFonts w:ascii="Arial" w:hAnsi="Arial" w:cs="Arial"/>
+        </w:rPr>
+        <w:t>ab und ers</w:t>
+      </w:r>
+      <w:r>
+        <w:rPr>
+          <w:rFonts w:ascii="Arial" w:hAnsi="Arial" w:cs="Arial"/>
+        </w:rPr>
+        <w:t>tellt</w:t>
+      </w:r>
+      <w:r>
+        <w:rPr>
+          <w:rFonts w:ascii="Arial" w:hAnsi="Arial" w:cs="Arial"/>
+        </w:rPr>
+        <w:t xml:space="preserve"> dazu eine neue „</w:t>
+      </w:r>
+      <w:proofErr w:type="spellStart"/>
+      <w:r>
+        <w:rPr>
+          <w:rFonts w:ascii="Arial" w:hAnsi="Arial" w:cs="Arial"/>
+        </w:rPr>
+        <w:t>OperationResult</w:t>
+      </w:r>
+      <w:proofErr w:type="spellEnd"/>
+      <w:r>
+        <w:rPr>
+          <w:rFonts w:ascii="Arial" w:hAnsi="Arial" w:cs="Arial"/>
+        </w:rPr>
+        <w:t>“ und setz</w:t>
+      </w:r>
+      <w:r>
+        <w:rPr>
+          <w:rFonts w:ascii="Arial" w:hAnsi="Arial" w:cs="Arial"/>
+        </w:rPr>
+        <w:t>t</w:t>
+      </w:r>
+      <w:r>
+        <w:rPr>
+          <w:rFonts w:ascii="Arial" w:hAnsi="Arial" w:cs="Arial"/>
+        </w:rPr>
+        <w:t xml:space="preserve"> die „</w:t>
+      </w:r>
+      <w:proofErr w:type="spellStart"/>
+      <w:r>
+        <w:rPr>
+          <w:rFonts w:ascii="Arial" w:hAnsi="Arial" w:cs="Arial"/>
+        </w:rPr>
+        <w:t>OperationResult</w:t>
+      </w:r>
+      <w:proofErr w:type="spellEnd"/>
+      <w:r>
+        <w:rPr>
+          <w:rFonts w:ascii="Arial" w:hAnsi="Arial" w:cs="Arial"/>
+        </w:rPr>
+        <w:t>“-Eigenschaft damit.</w:t>
+      </w:r>
     </w:p>
     <w:p>
       <w:pPr>
@@ -2866,7 +4284,105 @@
           <w:rFonts w:ascii="Arial" w:hAnsi="Arial" w:cs="Arial"/>
         </w:rPr>
       </w:pPr>
-      <w:bookmarkStart w:id="11" w:name="_Toc530505492"/>
+      <w:bookmarkStart w:id="12" w:name="_Toc530590682"/>
+      <w:r>
+        <w:rPr>
+          <w:rFonts w:ascii="Arial" w:hAnsi="Arial" w:cs="Arial"/>
+        </w:rPr>
+        <w:lastRenderedPageBreak/>
+        <w:t>„FlightBookingEditWindowFactory“</w:t>
+      </w:r>
+      <w:bookmarkEnd w:id="12"/>
+    </w:p>
+    <w:p>
+      <w:pPr>
+        <w:rPr>
+          <w:rFonts w:ascii="Arial" w:hAnsi="Arial" w:cs="Arial"/>
+        </w:rPr>
+      </w:pPr>
+      <w:r>
+        <w:rPr>
+          <w:rFonts w:ascii="Arial" w:hAnsi="Arial" w:cs="Arial"/>
+          <w:noProof/>
+        </w:rPr>
+        <w:drawing>
+          <wp:inline distT="0" distB="0" distL="0" distR="0">
+            <wp:extent cx="5760720" cy="3575050"/>
+            <wp:effectExtent l="0" t="0" r="0" b="6350"/>
+            <wp:docPr id="10" name="Grafik 10"/>
+            <wp:cNvGraphicFramePr>
+              <a:graphicFrameLocks xmlns:a="http://schemas.openxmlformats.org/drawingml/2006/main" noChangeAspect="1"/>
+            </wp:cNvGraphicFramePr>
+            <a:graphic xmlns:a="http://schemas.openxmlformats.org/drawingml/2006/main">
+              <a:graphicData uri="http://schemas.openxmlformats.org/drawingml/2006/picture">
+                <pic:pic xmlns:pic="http://schemas.openxmlformats.org/drawingml/2006/picture">
+                  <pic:nvPicPr>
+                    <pic:cNvPr id="10" name="EditWindowFactory.png"/>
+                    <pic:cNvPicPr/>
+                  </pic:nvPicPr>
+                  <pic:blipFill>
+                    <a:blip r:embed="rId17">
+                      <a:extLst>
+                        <a:ext uri="{28A0092B-C50C-407E-A947-70E740481C1C}">
+                          <a14:useLocalDpi xmlns:a14="http://schemas.microsoft.com/office/drawing/2010/main" val="0"/>
+                        </a:ext>
+                      </a:extLst>
+                    </a:blip>
+                    <a:stretch>
+                      <a:fillRect/>
+                    </a:stretch>
+                  </pic:blipFill>
+                  <pic:spPr>
+                    <a:xfrm>
+                      <a:off x="0" y="0"/>
+                      <a:ext cx="5760720" cy="3575050"/>
+                    </a:xfrm>
+                    <a:prstGeom prst="rect">
+                      <a:avLst/>
+                    </a:prstGeom>
+                  </pic:spPr>
+                </pic:pic>
+              </a:graphicData>
+            </a:graphic>
+          </wp:inline>
+        </w:drawing>
+      </w:r>
+    </w:p>
+    <w:p>
+      <w:pPr>
+        <w:rPr>
+          <w:rFonts w:ascii="Arial" w:hAnsi="Arial" w:cs="Arial"/>
+        </w:rPr>
+      </w:pPr>
+      <w:r>
+        <w:rPr>
+          <w:rFonts w:ascii="Arial" w:hAnsi="Arial" w:cs="Arial"/>
+        </w:rPr>
+        <w:t>Die Factory für das „FlightBookingEditWindow“ verhält sich analog zu dem der „FlightBookingCreateWindowFactory</w:t>
+      </w:r>
+      <w:r>
+        <w:rPr>
+          <w:rFonts w:ascii="Arial" w:hAnsi="Arial" w:cs="Arial"/>
+        </w:rPr>
+        <w:t>“</w:t>
+      </w:r>
+      <w:r>
+        <w:rPr>
+          <w:rFonts w:ascii="Arial" w:hAnsi="Arial" w:cs="Arial"/>
+        </w:rPr>
+        <w:t>.</w:t>
+      </w:r>
+      <w:bookmarkStart w:id="13" w:name="_GoBack"/>
+      <w:bookmarkEnd w:id="13"/>
+    </w:p>
+    <w:p>
+      <w:pPr>
+        <w:pStyle w:val="berschrift2"/>
+        <w:rPr>
+          <w:rFonts w:ascii="Arial" w:hAnsi="Arial" w:cs="Arial"/>
+        </w:rPr>
+      </w:pPr>
+      <w:bookmarkStart w:id="14" w:name="_Toc530590683"/>
       <w:r>
         <w:rPr>
           <w:rFonts w:ascii="Arial" w:hAnsi="Arial" w:cs="Arial"/>
@@ -2877,7 +4393,19 @@
         <w:rPr>
           <w:rFonts w:ascii="Arial" w:hAnsi="Arial" w:cs="Arial"/>
         </w:rPr>
-        <w:t>FlightBookingEditVIewModel</w:t>
+        <w:t>FlightBookingEditV</w:t>
+      </w:r>
+      <w:r>
+        <w:rPr>
+          <w:rFonts w:ascii="Arial" w:hAnsi="Arial" w:cs="Arial"/>
+        </w:rPr>
+        <w:t>i</w:t>
+      </w:r>
+      <w:r>
+        <w:rPr>
+          <w:rFonts w:ascii="Arial" w:hAnsi="Arial" w:cs="Arial"/>
+        </w:rPr>
+        <w:t>ewModel</w:t>
       </w:r>
       <w:r>
         <w:rPr>
@@ -2885,7 +4413,7 @@
         </w:rPr>
         <w:t>“</w:t>
       </w:r>
-      <w:bookmarkEnd w:id="11"/>
+      <w:bookmarkEnd w:id="14"/>
     </w:p>
     <w:p>
       <w:pPr>
@@ -2894,9 +4422,9 @@
           <w:rFonts w:ascii="Arial" w:hAnsi="Arial" w:cs="Arial"/>
         </w:rPr>
       </w:pPr>
-      <w:bookmarkStart w:id="12" w:name="_„FlightBookingFactory“"/>
-      <w:bookmarkStart w:id="13" w:name="_Toc530505493"/>
-      <w:bookmarkEnd w:id="12"/>
+      <w:bookmarkStart w:id="15" w:name="_„FlightBookingFactory“"/>
+      <w:bookmarkStart w:id="16" w:name="_Toc530590684"/>
+      <w:bookmarkEnd w:id="15"/>
       <w:r>
         <w:rPr>
           <w:rFonts w:ascii="Arial" w:hAnsi="Arial" w:cs="Arial"/>
@@ -2915,7 +4443,7 @@
         </w:rPr>
         <w:t>“</w:t>
       </w:r>
-      <w:bookmarkEnd w:id="13"/>
+      <w:bookmarkEnd w:id="16"/>
     </w:p>
     <w:p>
       <w:pPr>
@@ -2924,9 +4452,9 @@
           <w:rFonts w:ascii="Arial" w:hAnsi="Arial" w:cs="Arial"/>
         </w:rPr>
       </w:pPr>
-      <w:bookmarkStart w:id="14" w:name="_„FlightBooking“"/>
-      <w:bookmarkStart w:id="15" w:name="_Toc530505494"/>
-      <w:bookmarkEnd w:id="14"/>
+      <w:bookmarkStart w:id="17" w:name="_„FlightBooking“"/>
+      <w:bookmarkStart w:id="18" w:name="_Toc530590685"/>
+      <w:bookmarkEnd w:id="17"/>
       <w:r>
         <w:rPr>
           <w:rFonts w:ascii="Arial" w:hAnsi="Arial" w:cs="Arial"/>
@@ -2945,7 +4473,7 @@
         </w:rPr>
         <w:t>“</w:t>
       </w:r>
-      <w:bookmarkEnd w:id="15"/>
+      <w:bookmarkEnd w:id="18"/>
     </w:p>
     <w:p>
       <w:pPr>
@@ -2954,9 +4482,9 @@
           <w:rFonts w:ascii="Arial" w:hAnsi="Arial" w:cs="Arial"/>
         </w:rPr>
       </w:pPr>
-      <w:bookmarkStart w:id="16" w:name="_Toc530505495"/>
-      <w:bookmarkStart w:id="17" w:name="_„FlightFactory“"/>
-      <w:bookmarkEnd w:id="17"/>
+      <w:bookmarkStart w:id="19" w:name="_„FlightFactory“"/>
+      <w:bookmarkStart w:id="20" w:name="_Toc530590686"/>
+      <w:bookmarkEnd w:id="19"/>
       <w:r>
         <w:rPr>
           <w:rFonts w:ascii="Arial" w:hAnsi="Arial" w:cs="Arial"/>
@@ -2975,7 +4503,7 @@
         </w:rPr>
         <w:t>“</w:t>
       </w:r>
-      <w:bookmarkEnd w:id="16"/>
+      <w:bookmarkEnd w:id="20"/>
     </w:p>
     <w:p>
       <w:pPr>
@@ -2984,14 +4512,51 @@
           <w:rFonts w:ascii="Arial" w:hAnsi="Arial" w:cs="Arial"/>
         </w:rPr>
       </w:pPr>
-      <w:bookmarkStart w:id="18" w:name="_Toc530505496"/>
+      <w:bookmarkStart w:id="21" w:name="_Toc530590687"/>
       <w:r>
         <w:rPr>
           <w:rFonts w:ascii="Arial" w:hAnsi="Arial" w:cs="Arial"/>
         </w:rPr>
         <w:t>Problem mit BapiServiceTransactionCommit</w:t>
       </w:r>
-      <w:bookmarkEnd w:id="18"/>
+      <w:bookmarkEnd w:id="21"/>
+    </w:p>
+    <w:p>
+      <w:pPr>
+        <w:rPr>
+          <w:rFonts w:ascii="Arial" w:hAnsi="Arial" w:cs="Arial"/>
+        </w:rPr>
+      </w:pPr>
+      <w:r>
+        <w:rPr>
+          <w:rFonts w:ascii="Arial" w:hAnsi="Arial" w:cs="Arial"/>
+        </w:rPr>
+        <w:t xml:space="preserve">Führt man über eine BAPI-Schnittstelle eine schreibende Methode aus, so werden die Änderungen nicht direkt übernommen und auf die Datenbank geschrieben. Man müsste nach Ausführung der schreibenden Methode die „BapiServiceTransactionCommit“-Methode ausführen. Allerdings wird die „BapiServiceTransactionCommit“-Methode scheinbar nicht ausgeführt, da auch nach Aufruf dieser Methode die Änderungen nicht übernommen sind. Laut BAPI-Dokumentation muss die Antwort der „BapiServiceTransactionCommit“-Methode enthalten, ob sich erfolgreich, fehlerhaft oder </w:t>
+      </w:r>
+      <w:r>
+        <w:rPr>
+          <w:rFonts w:ascii="Arial" w:hAnsi="Arial" w:cs="Arial"/>
+        </w:rPr>
+        <w:t>ähnliches verlaufen ist, stattdessen ist die Antwort leer.</w:t>
+      </w:r>
+      <w:r>
+        <w:rPr>
+          <w:rFonts w:ascii="Arial" w:hAnsi="Arial" w:cs="Arial"/>
+        </w:rPr>
+        <w:t xml:space="preserve"> Daher werden die Änderungen durch einen Benutzer vom SAP-System</w:t>
+      </w:r>
+      <w:r>
+        <w:rPr>
+          <w:rFonts w:ascii="Arial" w:hAnsi="Arial" w:cs="Arial"/>
+        </w:rPr>
+        <w:t xml:space="preserve"> nicht</w:t>
+      </w:r>
+      <w:r>
+        <w:rPr>
+          <w:rFonts w:ascii="Arial" w:hAnsi="Arial" w:cs="Arial"/>
+        </w:rPr>
+        <w:t xml:space="preserve"> übernommen.</w:t>
+      </w:r>
     </w:p>
     <w:p>
       <w:pPr>
@@ -3000,14 +4565,15 @@
           <w:rFonts w:ascii="Arial" w:hAnsi="Arial" w:cs="Arial"/>
         </w:rPr>
       </w:pPr>
-      <w:bookmarkStart w:id="19" w:name="_Toc530505497"/>
-      <w:r>
-        <w:rPr>
-          <w:rFonts w:ascii="Arial" w:hAnsi="Arial" w:cs="Arial"/>
-        </w:rPr>
+      <w:bookmarkStart w:id="22" w:name="_Toc530590688"/>
+      <w:r>
+        <w:rPr>
+          <w:rFonts w:ascii="Arial" w:hAnsi="Arial" w:cs="Arial"/>
+        </w:rPr>
+        <w:lastRenderedPageBreak/>
         <w:t>Handbuch</w:t>
       </w:r>
-      <w:bookmarkEnd w:id="19"/>
+      <w:bookmarkEnd w:id="22"/>
     </w:p>
     <w:p>
       <w:pPr>
@@ -3016,14 +4582,14 @@
           <w:rFonts w:ascii="Arial" w:hAnsi="Arial" w:cs="Arial"/>
         </w:rPr>
       </w:pPr>
-      <w:bookmarkStart w:id="20" w:name="_Toc530505498"/>
+      <w:bookmarkStart w:id="23" w:name="_Toc530590689"/>
       <w:r>
         <w:rPr>
           <w:rFonts w:ascii="Arial" w:hAnsi="Arial" w:cs="Arial"/>
         </w:rPr>
         <w:t>Login</w:t>
       </w:r>
-      <w:bookmarkEnd w:id="20"/>
+      <w:bookmarkEnd w:id="23"/>
     </w:p>
     <w:p>
       <w:pPr>
@@ -3032,14 +4598,16 @@
           <w:rFonts w:ascii="Arial" w:hAnsi="Arial" w:cs="Arial"/>
         </w:rPr>
       </w:pPr>
-      <w:bookmarkStart w:id="21" w:name="_Flüge_suchen"/>
-      <w:bookmarkEnd w:id="21"/>
+      <w:bookmarkStart w:id="24" w:name="_Flüge_suchen"/>
+      <w:bookmarkStart w:id="25" w:name="_Toc530590690"/>
+      <w:bookmarkEnd w:id="24"/>
       <w:r>
         <w:rPr>
           <w:rFonts w:ascii="Arial" w:hAnsi="Arial" w:cs="Arial"/>
         </w:rPr>
         <w:t>Flüge suchen</w:t>
       </w:r>
+      <w:bookmarkEnd w:id="25"/>
     </w:p>
     <w:p>
       <w:pPr>
@@ -3048,16 +4616,16 @@
           <w:rFonts w:ascii="Arial" w:hAnsi="Arial" w:cs="Arial"/>
         </w:rPr>
       </w:pPr>
-      <w:bookmarkStart w:id="22" w:name="_Flugbuchung_erstellen"/>
-      <w:bookmarkStart w:id="23" w:name="_Toc530505499"/>
-      <w:bookmarkEnd w:id="22"/>
+      <w:bookmarkStart w:id="26" w:name="_Flugbuchung_erstellen"/>
+      <w:bookmarkStart w:id="27" w:name="_Toc530590691"/>
+      <w:bookmarkEnd w:id="26"/>
       <w:r>
         <w:rPr>
           <w:rFonts w:ascii="Arial" w:hAnsi="Arial" w:cs="Arial"/>
         </w:rPr>
         <w:t>Flugbuchung erstellen</w:t>
       </w:r>
-      <w:bookmarkEnd w:id="23"/>
+      <w:bookmarkEnd w:id="27"/>
     </w:p>
     <w:p>
       <w:pPr>
@@ -3066,9 +4634,9 @@
           <w:rFonts w:ascii="Arial" w:hAnsi="Arial" w:cs="Arial"/>
         </w:rPr>
       </w:pPr>
-      <w:bookmarkStart w:id="24" w:name="_Toc530505500"/>
-      <w:bookmarkStart w:id="25" w:name="_Flugbuchung_suchen"/>
-      <w:bookmarkEnd w:id="25"/>
+      <w:bookmarkStart w:id="28" w:name="_Flugbuchung_suchen"/>
+      <w:bookmarkStart w:id="29" w:name="_Toc530590692"/>
+      <w:bookmarkEnd w:id="28"/>
       <w:r>
         <w:rPr>
           <w:rFonts w:ascii="Arial" w:hAnsi="Arial" w:cs="Arial"/>
@@ -3087,7 +4655,7 @@
         </w:rPr>
         <w:t xml:space="preserve"> suchen</w:t>
       </w:r>
-      <w:bookmarkEnd w:id="24"/>
+      <w:bookmarkEnd w:id="29"/>
     </w:p>
     <w:p>
       <w:pPr>
@@ -3096,16 +4664,16 @@
           <w:rFonts w:ascii="Arial" w:hAnsi="Arial" w:cs="Arial"/>
         </w:rPr>
       </w:pPr>
-      <w:bookmarkStart w:id="26" w:name="_Flugbuchung_bestätigen"/>
-      <w:bookmarkStart w:id="27" w:name="_Toc530505501"/>
-      <w:bookmarkEnd w:id="26"/>
+      <w:bookmarkStart w:id="30" w:name="_Flugbuchung_bestätigen"/>
+      <w:bookmarkStart w:id="31" w:name="_Toc530590693"/>
+      <w:bookmarkEnd w:id="30"/>
       <w:r>
         <w:rPr>
           <w:rFonts w:ascii="Arial" w:hAnsi="Arial" w:cs="Arial"/>
         </w:rPr>
         <w:t>Flugbuchung bestätigen</w:t>
       </w:r>
-      <w:bookmarkEnd w:id="27"/>
+      <w:bookmarkEnd w:id="31"/>
     </w:p>
     <w:p>
       <w:pPr>
@@ -3114,19 +4682,19 @@
           <w:rFonts w:ascii="Arial" w:hAnsi="Arial" w:cs="Arial"/>
         </w:rPr>
       </w:pPr>
-      <w:bookmarkStart w:id="28" w:name="_Flugbuchung_stornieren"/>
-      <w:bookmarkStart w:id="29" w:name="_Toc530505502"/>
-      <w:bookmarkEnd w:id="28"/>
+      <w:bookmarkStart w:id="32" w:name="_Flugbuchung_stornieren"/>
+      <w:bookmarkStart w:id="33" w:name="_Toc530590694"/>
+      <w:bookmarkEnd w:id="32"/>
       <w:r>
         <w:rPr>
           <w:rFonts w:ascii="Arial" w:hAnsi="Arial" w:cs="Arial"/>
         </w:rPr>
         <w:t>Flugbuchung stornieren</w:t>
       </w:r>
-      <w:bookmarkEnd w:id="29"/>
+      <w:bookmarkEnd w:id="33"/>
     </w:p>
     <w:sectPr>
-      <w:footerReference w:type="default" r:id="rId11"/>
+      <w:footerReference w:type="default" r:id="rId18"/>
       <w:pgSz w:w="11906" w:h="16838"/>
       <w:pgMar w:top="1417" w:right="1417" w:bottom="1134" w:left="1417" w:header="708" w:footer="708" w:gutter="0"/>
       <w:pgNumType w:start="0"/>
@@ -3173,7 +4741,6 @@
         <w:docPartUnique/>
       </w:docPartObj>
     </w:sdtPr>
-    <w:sdtEndPr/>
     <w:sdtContent>
       <w:p>
         <w:pPr>
@@ -3229,6 +4796,103 @@
     </w:p>
   </w:footnote>
 </w:footnotes>
+</file>
+
+<file path=word/numbering.xml><?xml version="1.0" encoding="utf-8"?>
+<w:numbering xmlns:wpc="http://schemas.microsoft.com/office/word/2010/wordprocessingCanvas" xmlns:cx="http://schemas.microsoft.com/office/drawing/2014/chartex" xmlns:cx1="http://schemas.microsoft.com/office/drawing/2015/9/8/chartex" xmlns:cx2="http://schemas.microsoft.com/office/drawing/2015/10/21/chartex" xmlns:cx3="http://schemas.microsoft.com/office/drawing/2016/5/9/chartex" xmlns:cx4="http://schemas.microsoft.com/office/drawing/2016/5/10/chartex" xmlns:cx5="http://schemas.microsoft.com/office/drawing/2016/5/11/chartex" xmlns:cx6="http://schemas.microsoft.com/office/drawing/2016/5/12/chartex" xmlns:cx7="http://schemas.microsoft.com/office/drawing/2016/5/13/chartex" xmlns:cx8="http://schemas.microsoft.com/office/drawing/2016/5/14/chartex" xmlns:mc="http://schemas.openxmlformats.org/markup-compatibility/2006" xmlns:aink="http://schemas.microsoft.com/office/drawing/2016/ink" xmlns:am3d="http://schemas.microsoft.com/office/drawing/2017/model3d" xmlns:o="urn:schemas-microsoft-com:office:office" xmlns:r="http://schemas.openxmlformats.org/officeDocument/2006/relationships" xmlns:m="http://schemas.openxmlformats.org/officeDocument/2006/math" xmlns:v="urn:schemas-microsoft-com:vml" xmlns:wp14="http://schemas.microsoft.com/office/word/2010/wordprocessingDrawing" xmlns:wp="http://schemas.openxmlformats.org/drawingml/2006/wordprocessingDrawing" xmlns:w10="urn:schemas-microsoft-com:office:word" xmlns:w="http://schemas.openxmlformats.org/wordprocessingml/2006/main" xmlns:w14="http://schemas.microsoft.com/office/word/2010/wordml" xmlns:w15="http://schemas.microsoft.com/office/word/2012/wordml" xmlns:w16cid="http://schemas.microsoft.com/office/word/2016/wordml/cid" xmlns:w16se="http://schemas.microsoft.com/office/word/2015/wordml/symex" xmlns:wpg="http://schemas.microsoft.com/office/word/2010/wordprocessingGroup" xmlns:wpi="http://schemas.microsoft.com/office/word/2010/wordprocessingInk" xmlns:wne="http://schemas.microsoft.com/office/word/2006/wordml" xmlns:wps="http://schemas.microsoft.com/office/word/2010/wordprocessingShape" mc:Ignorable="w14 w15 w16se w16cid wp14">
+  <w:abstractNum w:abstractNumId="0" w15:restartNumberingAfterBreak="0">
+    <w:nsid w:val="365E73C2"/>
+    <w:multiLevelType w:val="hybridMultilevel"/>
+    <w:tmpl w:val="4426EE54"/>
+    <w:lvl w:ilvl="0" w:tplc="0407000F">
+      <w:start w:val="1"/>
+      <w:numFmt w:val="decimal"/>
+      <w:lvlText w:val="%1."/>
+      <w:lvlJc w:val="left"/>
+      <w:pPr>
+        <w:ind w:left="720" w:hanging="360"/>
+      </w:pPr>
+      <w:rPr>
+        <w:rFonts w:hint="default"/>
+      </w:rPr>
+    </w:lvl>
+    <w:lvl w:ilvl="1" w:tplc="04070019" w:tentative="1">
+      <w:start w:val="1"/>
+      <w:numFmt w:val="lowerLetter"/>
+      <w:lvlText w:val="%2."/>
+      <w:lvlJc w:val="left"/>
+      <w:pPr>
+        <w:ind w:left="1440" w:hanging="360"/>
+      </w:pPr>
+    </w:lvl>
+    <w:lvl w:ilvl="2" w:tplc="0407001B" w:tentative="1">
+      <w:start w:val="1"/>
+      <w:numFmt w:val="lowerRoman"/>
+      <w:lvlText w:val="%3."/>
+      <w:lvlJc w:val="right"/>
+      <w:pPr>
+        <w:ind w:left="2160" w:hanging="180"/>
+      </w:pPr>
+    </w:lvl>
+    <w:lvl w:ilvl="3" w:tplc="0407000F" w:tentative="1">
+      <w:start w:val="1"/>
+      <w:numFmt w:val="decimal"/>
+      <w:lvlText w:val="%4."/>
+      <w:lvlJc w:val="left"/>
+      <w:pPr>
+        <w:ind w:left="2880" w:hanging="360"/>
+      </w:pPr>
+    </w:lvl>
+    <w:lvl w:ilvl="4" w:tplc="04070019" w:tentative="1">
+      <w:start w:val="1"/>
+      <w:numFmt w:val="lowerLetter"/>
+      <w:lvlText w:val="%5."/>
+      <w:lvlJc w:val="left"/>
+      <w:pPr>
+        <w:ind w:left="3600" w:hanging="360"/>
+      </w:pPr>
+    </w:lvl>
+    <w:lvl w:ilvl="5" w:tplc="0407001B" w:tentative="1">
+      <w:start w:val="1"/>
+      <w:numFmt w:val="lowerRoman"/>
+      <w:lvlText w:val="%6."/>
+      <w:lvlJc w:val="right"/>
+      <w:pPr>
+        <w:ind w:left="4320" w:hanging="180"/>
+      </w:pPr>
+    </w:lvl>
+    <w:lvl w:ilvl="6" w:tplc="0407000F" w:tentative="1">
+      <w:start w:val="1"/>
+      <w:numFmt w:val="decimal"/>
+      <w:lvlText w:val="%7."/>
+      <w:lvlJc w:val="left"/>
+      <w:pPr>
+        <w:ind w:left="5040" w:hanging="360"/>
+      </w:pPr>
+    </w:lvl>
+    <w:lvl w:ilvl="7" w:tplc="04070019" w:tentative="1">
+      <w:start w:val="1"/>
+      <w:numFmt w:val="lowerLetter"/>
+      <w:lvlText w:val="%8."/>
+      <w:lvlJc w:val="left"/>
+      <w:pPr>
+        <w:ind w:left="5760" w:hanging="360"/>
+      </w:pPr>
+    </w:lvl>
+    <w:lvl w:ilvl="8" w:tplc="0407001B" w:tentative="1">
+      <w:start w:val="1"/>
+      <w:numFmt w:val="lowerRoman"/>
+      <w:lvlText w:val="%9."/>
+      <w:lvlJc w:val="right"/>
+      <w:pPr>
+        <w:ind w:left="6480" w:hanging="180"/>
+      </w:pPr>
+    </w:lvl>
+  </w:abstractNum>
+  <w:num w:numId="1">
+    <w:abstractNumId w:val="0"/>
+  </w:num>
+</w:numbering>
 </file>
 
 <file path=word/styles.xml><?xml version="1.0" encoding="utf-8"?>
@@ -3879,6 +5543,17 @@
       <w:u w:val="single"/>
     </w:rPr>
   </w:style>
+  <w:style w:type="paragraph" w:styleId="Listenabsatz">
+    <w:name w:val="List Paragraph"/>
+    <w:basedOn w:val="Standard"/>
+    <w:uiPriority w:val="34"/>
+    <w:qFormat/>
+    <w:rsid w:val="00A232AB"/>
+    <w:pPr>
+      <w:ind w:left="720"/>
+      <w:contextualSpacing/>
+    </w:pPr>
+  </w:style>
 </w:styles>
 </file>
 
@@ -4170,7 +5845,7 @@
 </file>
 
 <file path=customXml/itemProps1.xml><?xml version="1.0" encoding="utf-8"?>
-<ds:datastoreItem xmlns:ds="http://schemas.openxmlformats.org/officeDocument/2006/customXml" ds:itemID="{63B3B7E1-B0F5-41C4-8AC3-2EBC776603CB}">
+<ds:datastoreItem xmlns:ds="http://schemas.openxmlformats.org/officeDocument/2006/customXml" ds:itemID="{4038B669-58B1-4D1A-AF61-342BA107E405}">
   <ds:schemaRefs>
     <ds:schemaRef ds:uri="http://schemas.openxmlformats.org/officeDocument/2006/bibliography"/>
   </ds:schemaRefs>

--- a/FlightBooking_ThomasZerr_WS2018-2019.docx
+++ b/FlightBooking_ThomasZerr_WS2018-2019.docx
@@ -348,7 +348,7 @@
               <w:tab w:val="right" w:leader="dot" w:pos="9062"/>
             </w:tabs>
             <w:rPr>
-              <w:rFonts w:ascii="Arial" w:eastAsiaTheme="minorEastAsia" w:hAnsi="Arial" w:cs="Arial"/>
+              <w:rFonts w:eastAsiaTheme="minorEastAsia"/>
               <w:noProof/>
               <w:lang w:eastAsia="de-DE"/>
             </w:rPr>
@@ -377,19 +377,17 @@
             </w:rPr>
             <w:fldChar w:fldCharType="separate"/>
           </w:r>
-          <w:hyperlink w:anchor="_Toc530590670" w:history="1">
+          <w:hyperlink w:anchor="_Toc530754095" w:history="1">
             <w:r>
               <w:rPr>
                 <w:rStyle w:val="Hyperlink"/>
                 <w:rFonts w:ascii="Arial" w:hAnsi="Arial" w:cs="Arial"/>
                 <w:noProof/>
-                <w:u w:val="none"/>
               </w:rPr>
               <w:t>Das Business-Objekt FlightBooking</w:t>
             </w:r>
             <w:r>
               <w:rPr>
-                <w:rFonts w:ascii="Arial" w:hAnsi="Arial" w:cs="Arial"/>
                 <w:noProof/>
                 <w:webHidden/>
               </w:rPr>
@@ -397,7 +395,6 @@
             </w:r>
             <w:r>
               <w:rPr>
-                <w:rFonts w:ascii="Arial" w:hAnsi="Arial" w:cs="Arial"/>
                 <w:noProof/>
                 <w:webHidden/>
               </w:rPr>
@@ -405,22 +402,19 @@
             </w:r>
             <w:r>
               <w:rPr>
-                <w:rFonts w:ascii="Arial" w:hAnsi="Arial" w:cs="Arial"/>
-                <w:noProof/>
-                <w:webHidden/>
-              </w:rPr>
-              <w:instrText xml:space="preserve"> PAGEREF _Toc530590670 \h </w:instrText>
-            </w:r>
-            <w:r>
-              <w:rPr>
-                <w:rFonts w:ascii="Arial" w:hAnsi="Arial" w:cs="Arial"/>
-                <w:noProof/>
-                <w:webHidden/>
-              </w:rPr>
-            </w:r>
-            <w:r>
-              <w:rPr>
-                <w:rFonts w:ascii="Arial" w:hAnsi="Arial" w:cs="Arial"/>
+                <w:noProof/>
+                <w:webHidden/>
+              </w:rPr>
+              <w:instrText xml:space="preserve"> PAGEREF _Toc530754095 \h </w:instrText>
+            </w:r>
+            <w:r>
+              <w:rPr>
+                <w:noProof/>
+                <w:webHidden/>
+              </w:rPr>
+            </w:r>
+            <w:r>
+              <w:rPr>
                 <w:noProof/>
                 <w:webHidden/>
               </w:rPr>
@@ -428,7 +422,6 @@
             </w:r>
             <w:r>
               <w:rPr>
-                <w:rFonts w:ascii="Arial" w:hAnsi="Arial" w:cs="Arial"/>
                 <w:noProof/>
                 <w:webHidden/>
               </w:rPr>
@@ -436,7 +429,6 @@
             </w:r>
             <w:r>
               <w:rPr>
-                <w:rFonts w:ascii="Arial" w:hAnsi="Arial" w:cs="Arial"/>
                 <w:noProof/>
                 <w:webHidden/>
               </w:rPr>
@@ -451,24 +443,22 @@
               <w:tab w:val="right" w:leader="dot" w:pos="9062"/>
             </w:tabs>
             <w:rPr>
-              <w:rFonts w:ascii="Arial" w:eastAsiaTheme="minorEastAsia" w:hAnsi="Arial" w:cs="Arial"/>
+              <w:rFonts w:eastAsiaTheme="minorEastAsia"/>
               <w:noProof/>
               <w:lang w:eastAsia="de-DE"/>
             </w:rPr>
           </w:pPr>
-          <w:hyperlink w:anchor="_Toc530590671" w:history="1">
+          <w:hyperlink w:anchor="_Toc530754096" w:history="1">
             <w:r>
               <w:rPr>
                 <w:rStyle w:val="Hyperlink"/>
                 <w:rFonts w:ascii="Arial" w:hAnsi="Arial" w:cs="Arial"/>
                 <w:noProof/>
-                <w:u w:val="none"/>
               </w:rPr>
               <w:t>„Confirm“</w:t>
             </w:r>
             <w:r>
               <w:rPr>
-                <w:rFonts w:ascii="Arial" w:hAnsi="Arial" w:cs="Arial"/>
                 <w:noProof/>
                 <w:webHidden/>
               </w:rPr>
@@ -476,7 +466,6 @@
             </w:r>
             <w:r>
               <w:rPr>
-                <w:rFonts w:ascii="Arial" w:hAnsi="Arial" w:cs="Arial"/>
                 <w:noProof/>
                 <w:webHidden/>
               </w:rPr>
@@ -484,22 +473,19 @@
             </w:r>
             <w:r>
               <w:rPr>
-                <w:rFonts w:ascii="Arial" w:hAnsi="Arial" w:cs="Arial"/>
-                <w:noProof/>
-                <w:webHidden/>
-              </w:rPr>
-              <w:instrText xml:space="preserve"> PAGEREF _Toc530590671 \h </w:instrText>
-            </w:r>
-            <w:r>
-              <w:rPr>
-                <w:rFonts w:ascii="Arial" w:hAnsi="Arial" w:cs="Arial"/>
-                <w:noProof/>
-                <w:webHidden/>
-              </w:rPr>
-            </w:r>
-            <w:r>
-              <w:rPr>
-                <w:rFonts w:ascii="Arial" w:hAnsi="Arial" w:cs="Arial"/>
+                <w:noProof/>
+                <w:webHidden/>
+              </w:rPr>
+              <w:instrText xml:space="preserve"> PAGEREF _Toc530754096 \h </w:instrText>
+            </w:r>
+            <w:r>
+              <w:rPr>
+                <w:noProof/>
+                <w:webHidden/>
+              </w:rPr>
+            </w:r>
+            <w:r>
+              <w:rPr>
                 <w:noProof/>
                 <w:webHidden/>
               </w:rPr>
@@ -507,7 +493,6 @@
             </w:r>
             <w:r>
               <w:rPr>
-                <w:rFonts w:ascii="Arial" w:hAnsi="Arial" w:cs="Arial"/>
                 <w:noProof/>
                 <w:webHidden/>
               </w:rPr>
@@ -515,7 +500,6 @@
             </w:r>
             <w:r>
               <w:rPr>
-                <w:rFonts w:ascii="Arial" w:hAnsi="Arial" w:cs="Arial"/>
                 <w:noProof/>
                 <w:webHidden/>
               </w:rPr>
@@ -530,24 +514,22 @@
               <w:tab w:val="right" w:leader="dot" w:pos="9062"/>
             </w:tabs>
             <w:rPr>
-              <w:rFonts w:ascii="Arial" w:eastAsiaTheme="minorEastAsia" w:hAnsi="Arial" w:cs="Arial"/>
+              <w:rFonts w:eastAsiaTheme="minorEastAsia"/>
               <w:noProof/>
               <w:lang w:eastAsia="de-DE"/>
             </w:rPr>
           </w:pPr>
-          <w:hyperlink w:anchor="_Toc530590672" w:history="1">
+          <w:hyperlink w:anchor="_Toc530754097" w:history="1">
             <w:r>
               <w:rPr>
                 <w:rStyle w:val="Hyperlink"/>
                 <w:rFonts w:ascii="Arial" w:hAnsi="Arial" w:cs="Arial"/>
                 <w:noProof/>
-                <w:u w:val="none"/>
               </w:rPr>
               <w:t>„Cancel“</w:t>
             </w:r>
             <w:r>
               <w:rPr>
-                <w:rFonts w:ascii="Arial" w:hAnsi="Arial" w:cs="Arial"/>
                 <w:noProof/>
                 <w:webHidden/>
               </w:rPr>
@@ -555,7 +537,6 @@
             </w:r>
             <w:r>
               <w:rPr>
-                <w:rFonts w:ascii="Arial" w:hAnsi="Arial" w:cs="Arial"/>
                 <w:noProof/>
                 <w:webHidden/>
               </w:rPr>
@@ -563,22 +544,19 @@
             </w:r>
             <w:r>
               <w:rPr>
-                <w:rFonts w:ascii="Arial" w:hAnsi="Arial" w:cs="Arial"/>
-                <w:noProof/>
-                <w:webHidden/>
-              </w:rPr>
-              <w:instrText xml:space="preserve"> PAGEREF _Toc530590672 \h </w:instrText>
-            </w:r>
-            <w:r>
-              <w:rPr>
-                <w:rFonts w:ascii="Arial" w:hAnsi="Arial" w:cs="Arial"/>
-                <w:noProof/>
-                <w:webHidden/>
-              </w:rPr>
-            </w:r>
-            <w:r>
-              <w:rPr>
-                <w:rFonts w:ascii="Arial" w:hAnsi="Arial" w:cs="Arial"/>
+                <w:noProof/>
+                <w:webHidden/>
+              </w:rPr>
+              <w:instrText xml:space="preserve"> PAGEREF _Toc530754097 \h </w:instrText>
+            </w:r>
+            <w:r>
+              <w:rPr>
+                <w:noProof/>
+                <w:webHidden/>
+              </w:rPr>
+            </w:r>
+            <w:r>
+              <w:rPr>
                 <w:noProof/>
                 <w:webHidden/>
               </w:rPr>
@@ -586,7 +564,6 @@
             </w:r>
             <w:r>
               <w:rPr>
-                <w:rFonts w:ascii="Arial" w:hAnsi="Arial" w:cs="Arial"/>
                 <w:noProof/>
                 <w:webHidden/>
               </w:rPr>
@@ -594,7 +571,6 @@
             </w:r>
             <w:r>
               <w:rPr>
-                <w:rFonts w:ascii="Arial" w:hAnsi="Arial" w:cs="Arial"/>
                 <w:noProof/>
                 <w:webHidden/>
               </w:rPr>
@@ -609,24 +585,22 @@
               <w:tab w:val="right" w:leader="dot" w:pos="9062"/>
             </w:tabs>
             <w:rPr>
-              <w:rFonts w:ascii="Arial" w:eastAsiaTheme="minorEastAsia" w:hAnsi="Arial" w:cs="Arial"/>
+              <w:rFonts w:eastAsiaTheme="minorEastAsia"/>
               <w:noProof/>
               <w:lang w:eastAsia="de-DE"/>
             </w:rPr>
           </w:pPr>
-          <w:hyperlink w:anchor="_Toc530590673" w:history="1">
+          <w:hyperlink w:anchor="_Toc530754098" w:history="1">
             <w:r>
               <w:rPr>
                 <w:rStyle w:val="Hyperlink"/>
                 <w:rFonts w:ascii="Arial" w:hAnsi="Arial" w:cs="Arial"/>
                 <w:noProof/>
-                <w:u w:val="none"/>
               </w:rPr>
               <w:t>„CreateFromData“</w:t>
             </w:r>
             <w:r>
               <w:rPr>
-                <w:rFonts w:ascii="Arial" w:hAnsi="Arial" w:cs="Arial"/>
                 <w:noProof/>
                 <w:webHidden/>
               </w:rPr>
@@ -634,7 +608,6 @@
             </w:r>
             <w:r>
               <w:rPr>
-                <w:rFonts w:ascii="Arial" w:hAnsi="Arial" w:cs="Arial"/>
                 <w:noProof/>
                 <w:webHidden/>
               </w:rPr>
@@ -642,22 +615,19 @@
             </w:r>
             <w:r>
               <w:rPr>
-                <w:rFonts w:ascii="Arial" w:hAnsi="Arial" w:cs="Arial"/>
-                <w:noProof/>
-                <w:webHidden/>
-              </w:rPr>
-              <w:instrText xml:space="preserve"> PAGEREF _Toc530590673 \h </w:instrText>
-            </w:r>
-            <w:r>
-              <w:rPr>
-                <w:rFonts w:ascii="Arial" w:hAnsi="Arial" w:cs="Arial"/>
-                <w:noProof/>
-                <w:webHidden/>
-              </w:rPr>
-            </w:r>
-            <w:r>
-              <w:rPr>
-                <w:rFonts w:ascii="Arial" w:hAnsi="Arial" w:cs="Arial"/>
+                <w:noProof/>
+                <w:webHidden/>
+              </w:rPr>
+              <w:instrText xml:space="preserve"> PAGEREF _Toc530754098 \h </w:instrText>
+            </w:r>
+            <w:r>
+              <w:rPr>
+                <w:noProof/>
+                <w:webHidden/>
+              </w:rPr>
+            </w:r>
+            <w:r>
+              <w:rPr>
                 <w:noProof/>
                 <w:webHidden/>
               </w:rPr>
@@ -665,7 +635,6 @@
             </w:r>
             <w:r>
               <w:rPr>
-                <w:rFonts w:ascii="Arial" w:hAnsi="Arial" w:cs="Arial"/>
                 <w:noProof/>
                 <w:webHidden/>
               </w:rPr>
@@ -673,7 +642,6 @@
             </w:r>
             <w:r>
               <w:rPr>
-                <w:rFonts w:ascii="Arial" w:hAnsi="Arial" w:cs="Arial"/>
                 <w:noProof/>
                 <w:webHidden/>
               </w:rPr>
@@ -688,24 +656,22 @@
               <w:tab w:val="right" w:leader="dot" w:pos="9062"/>
             </w:tabs>
             <w:rPr>
-              <w:rFonts w:ascii="Arial" w:eastAsiaTheme="minorEastAsia" w:hAnsi="Arial" w:cs="Arial"/>
+              <w:rFonts w:eastAsiaTheme="minorEastAsia"/>
               <w:noProof/>
               <w:lang w:eastAsia="de-DE"/>
             </w:rPr>
           </w:pPr>
-          <w:hyperlink w:anchor="_Toc530590674" w:history="1">
+          <w:hyperlink w:anchor="_Toc530754099" w:history="1">
             <w:r>
               <w:rPr>
                 <w:rStyle w:val="Hyperlink"/>
                 <w:rFonts w:ascii="Arial" w:hAnsi="Arial" w:cs="Arial"/>
                 <w:noProof/>
-                <w:u w:val="none"/>
               </w:rPr>
               <w:t>„GetList“</w:t>
             </w:r>
             <w:r>
               <w:rPr>
-                <w:rFonts w:ascii="Arial" w:hAnsi="Arial" w:cs="Arial"/>
                 <w:noProof/>
                 <w:webHidden/>
               </w:rPr>
@@ -713,7 +679,6 @@
             </w:r>
             <w:r>
               <w:rPr>
-                <w:rFonts w:ascii="Arial" w:hAnsi="Arial" w:cs="Arial"/>
                 <w:noProof/>
                 <w:webHidden/>
               </w:rPr>
@@ -721,22 +686,19 @@
             </w:r>
             <w:r>
               <w:rPr>
-                <w:rFonts w:ascii="Arial" w:hAnsi="Arial" w:cs="Arial"/>
-                <w:noProof/>
-                <w:webHidden/>
-              </w:rPr>
-              <w:instrText xml:space="preserve"> PAGEREF _Toc530590674 \h </w:instrText>
-            </w:r>
-            <w:r>
-              <w:rPr>
-                <w:rFonts w:ascii="Arial" w:hAnsi="Arial" w:cs="Arial"/>
-                <w:noProof/>
-                <w:webHidden/>
-              </w:rPr>
-            </w:r>
-            <w:r>
-              <w:rPr>
-                <w:rFonts w:ascii="Arial" w:hAnsi="Arial" w:cs="Arial"/>
+                <w:noProof/>
+                <w:webHidden/>
+              </w:rPr>
+              <w:instrText xml:space="preserve"> PAGEREF _Toc530754099 \h </w:instrText>
+            </w:r>
+            <w:r>
+              <w:rPr>
+                <w:noProof/>
+                <w:webHidden/>
+              </w:rPr>
+            </w:r>
+            <w:r>
+              <w:rPr>
                 <w:noProof/>
                 <w:webHidden/>
               </w:rPr>
@@ -744,7 +706,6 @@
             </w:r>
             <w:r>
               <w:rPr>
-                <w:rFonts w:ascii="Arial" w:hAnsi="Arial" w:cs="Arial"/>
                 <w:noProof/>
                 <w:webHidden/>
               </w:rPr>
@@ -752,7 +713,6 @@
             </w:r>
             <w:r>
               <w:rPr>
-                <w:rFonts w:ascii="Arial" w:hAnsi="Arial" w:cs="Arial"/>
                 <w:noProof/>
                 <w:webHidden/>
               </w:rPr>
@@ -767,18 +727,17 @@
               <w:tab w:val="right" w:leader="dot" w:pos="9062"/>
             </w:tabs>
             <w:rPr>
-              <w:rFonts w:ascii="Arial" w:eastAsiaTheme="minorEastAsia" w:hAnsi="Arial" w:cs="Arial"/>
+              <w:rFonts w:eastAsiaTheme="minorEastAsia"/>
               <w:noProof/>
               <w:lang w:eastAsia="de-DE"/>
             </w:rPr>
           </w:pPr>
-          <w:hyperlink w:anchor="_Toc530590675" w:history="1">
+          <w:hyperlink w:anchor="_Toc530754100" w:history="1">
             <w:r>
               <w:rPr>
                 <w:rStyle w:val="Hyperlink"/>
                 <w:rFonts w:ascii="Arial" w:hAnsi="Arial" w:cs="Arial"/>
                 <w:noProof/>
-                <w:u w:val="none"/>
                 <w:lang w:val="en-GB"/>
               </w:rPr>
               <w:t>Das Business-</w:t>
@@ -788,7 +747,6 @@
                 <w:rStyle w:val="Hyperlink"/>
                 <w:rFonts w:ascii="Arial" w:hAnsi="Arial" w:cs="Arial"/>
                 <w:noProof/>
-                <w:u w:val="none"/>
               </w:rPr>
               <w:t>Objekt</w:t>
             </w:r>
@@ -797,7 +755,6 @@
                 <w:rStyle w:val="Hyperlink"/>
                 <w:rFonts w:ascii="Arial" w:hAnsi="Arial" w:cs="Arial"/>
                 <w:noProof/>
-                <w:u w:val="none"/>
                 <w:lang w:val="en-GB"/>
               </w:rPr>
               <w:t xml:space="preserve"> </w:t>
@@ -807,7 +764,6 @@
                 <w:rStyle w:val="Hyperlink"/>
                 <w:rFonts w:ascii="Arial" w:hAnsi="Arial" w:cs="Arial"/>
                 <w:noProof/>
-                <w:u w:val="none"/>
               </w:rPr>
               <w:t>„</w:t>
             </w:r>
@@ -816,7 +772,6 @@
                 <w:rStyle w:val="Hyperlink"/>
                 <w:rFonts w:ascii="Arial" w:hAnsi="Arial" w:cs="Arial"/>
                 <w:noProof/>
-                <w:u w:val="none"/>
                 <w:lang w:val="en-GB"/>
               </w:rPr>
               <w:t xml:space="preserve">Flight” und </w:t>
@@ -826,7 +781,6 @@
                 <w:rStyle w:val="Hyperlink"/>
                 <w:rFonts w:ascii="Arial" w:hAnsi="Arial" w:cs="Arial"/>
                 <w:noProof/>
-                <w:u w:val="none"/>
               </w:rPr>
               <w:t>ihre</w:t>
             </w:r>
@@ -835,7 +789,6 @@
                 <w:rStyle w:val="Hyperlink"/>
                 <w:rFonts w:ascii="Arial" w:hAnsi="Arial" w:cs="Arial"/>
                 <w:noProof/>
-                <w:u w:val="none"/>
                 <w:lang w:val="en-GB"/>
               </w:rPr>
               <w:t xml:space="preserve"> </w:t>
@@ -845,7 +798,6 @@
                 <w:rStyle w:val="Hyperlink"/>
                 <w:rFonts w:ascii="Arial" w:hAnsi="Arial" w:cs="Arial"/>
                 <w:noProof/>
-                <w:u w:val="none"/>
               </w:rPr>
               <w:t>Methode</w:t>
             </w:r>
@@ -854,7 +806,6 @@
                 <w:rStyle w:val="Hyperlink"/>
                 <w:rFonts w:ascii="Arial" w:hAnsi="Arial" w:cs="Arial"/>
                 <w:noProof/>
-                <w:u w:val="none"/>
                 <w:lang w:val="en-GB"/>
               </w:rPr>
               <w:t xml:space="preserve"> </w:t>
@@ -864,13 +815,11 @@
                 <w:rStyle w:val="Hyperlink"/>
                 <w:rFonts w:ascii="Arial" w:hAnsi="Arial" w:cs="Arial"/>
                 <w:noProof/>
-                <w:u w:val="none"/>
               </w:rPr>
               <w:t>„GetList“</w:t>
             </w:r>
             <w:r>
               <w:rPr>
-                <w:rFonts w:ascii="Arial" w:hAnsi="Arial" w:cs="Arial"/>
                 <w:noProof/>
                 <w:webHidden/>
               </w:rPr>
@@ -878,7 +827,6 @@
             </w:r>
             <w:r>
               <w:rPr>
-                <w:rFonts w:ascii="Arial" w:hAnsi="Arial" w:cs="Arial"/>
                 <w:noProof/>
                 <w:webHidden/>
               </w:rPr>
@@ -886,22 +834,19 @@
             </w:r>
             <w:r>
               <w:rPr>
-                <w:rFonts w:ascii="Arial" w:hAnsi="Arial" w:cs="Arial"/>
-                <w:noProof/>
-                <w:webHidden/>
-              </w:rPr>
-              <w:instrText xml:space="preserve"> PAGEREF _Toc530590675 \h </w:instrText>
-            </w:r>
-            <w:r>
-              <w:rPr>
-                <w:rFonts w:ascii="Arial" w:hAnsi="Arial" w:cs="Arial"/>
-                <w:noProof/>
-                <w:webHidden/>
-              </w:rPr>
-            </w:r>
-            <w:r>
-              <w:rPr>
-                <w:rFonts w:ascii="Arial" w:hAnsi="Arial" w:cs="Arial"/>
+                <w:noProof/>
+                <w:webHidden/>
+              </w:rPr>
+              <w:instrText xml:space="preserve"> PAGEREF _Toc530754100 \h </w:instrText>
+            </w:r>
+            <w:r>
+              <w:rPr>
+                <w:noProof/>
+                <w:webHidden/>
+              </w:rPr>
+            </w:r>
+            <w:r>
+              <w:rPr>
                 <w:noProof/>
                 <w:webHidden/>
               </w:rPr>
@@ -909,7 +854,6 @@
             </w:r>
             <w:r>
               <w:rPr>
-                <w:rFonts w:ascii="Arial" w:hAnsi="Arial" w:cs="Arial"/>
                 <w:noProof/>
                 <w:webHidden/>
               </w:rPr>
@@ -917,7 +861,6 @@
             </w:r>
             <w:r>
               <w:rPr>
-                <w:rFonts w:ascii="Arial" w:hAnsi="Arial" w:cs="Arial"/>
                 <w:noProof/>
                 <w:webHidden/>
               </w:rPr>
@@ -932,24 +875,22 @@
               <w:tab w:val="right" w:leader="dot" w:pos="9062"/>
             </w:tabs>
             <w:rPr>
-              <w:rFonts w:ascii="Arial" w:eastAsiaTheme="minorEastAsia" w:hAnsi="Arial" w:cs="Arial"/>
+              <w:rFonts w:eastAsiaTheme="minorEastAsia"/>
               <w:noProof/>
               <w:lang w:eastAsia="de-DE"/>
             </w:rPr>
           </w:pPr>
-          <w:hyperlink w:anchor="_Toc530590676" w:history="1">
+          <w:hyperlink w:anchor="_Toc530754101" w:history="1">
             <w:r>
               <w:rPr>
                 <w:rStyle w:val="Hyperlink"/>
                 <w:rFonts w:ascii="Arial" w:hAnsi="Arial" w:cs="Arial"/>
                 <w:noProof/>
-                <w:u w:val="none"/>
               </w:rPr>
               <w:t>Architektur der Software</w:t>
             </w:r>
             <w:r>
               <w:rPr>
-                <w:rFonts w:ascii="Arial" w:hAnsi="Arial" w:cs="Arial"/>
                 <w:noProof/>
                 <w:webHidden/>
               </w:rPr>
@@ -957,7 +898,6 @@
             </w:r>
             <w:r>
               <w:rPr>
-                <w:rFonts w:ascii="Arial" w:hAnsi="Arial" w:cs="Arial"/>
                 <w:noProof/>
                 <w:webHidden/>
               </w:rPr>
@@ -965,22 +905,19 @@
             </w:r>
             <w:r>
               <w:rPr>
-                <w:rFonts w:ascii="Arial" w:hAnsi="Arial" w:cs="Arial"/>
-                <w:noProof/>
-                <w:webHidden/>
-              </w:rPr>
-              <w:instrText xml:space="preserve"> PAGEREF _Toc530590676 \h </w:instrText>
-            </w:r>
-            <w:r>
-              <w:rPr>
-                <w:rFonts w:ascii="Arial" w:hAnsi="Arial" w:cs="Arial"/>
-                <w:noProof/>
-                <w:webHidden/>
-              </w:rPr>
-            </w:r>
-            <w:r>
-              <w:rPr>
-                <w:rFonts w:ascii="Arial" w:hAnsi="Arial" w:cs="Arial"/>
+                <w:noProof/>
+                <w:webHidden/>
+              </w:rPr>
+              <w:instrText xml:space="preserve"> PAGEREF _Toc530754101 \h </w:instrText>
+            </w:r>
+            <w:r>
+              <w:rPr>
+                <w:noProof/>
+                <w:webHidden/>
+              </w:rPr>
+            </w:r>
+            <w:r>
+              <w:rPr>
                 <w:noProof/>
                 <w:webHidden/>
               </w:rPr>
@@ -988,7 +925,6 @@
             </w:r>
             <w:r>
               <w:rPr>
-                <w:rFonts w:ascii="Arial" w:hAnsi="Arial" w:cs="Arial"/>
                 <w:noProof/>
                 <w:webHidden/>
               </w:rPr>
@@ -996,7 +932,6 @@
             </w:r>
             <w:r>
               <w:rPr>
-                <w:rFonts w:ascii="Arial" w:hAnsi="Arial" w:cs="Arial"/>
                 <w:noProof/>
                 <w:webHidden/>
               </w:rPr>
@@ -1011,24 +946,22 @@
               <w:tab w:val="right" w:leader="dot" w:pos="9062"/>
             </w:tabs>
             <w:rPr>
-              <w:rFonts w:ascii="Arial" w:eastAsiaTheme="minorEastAsia" w:hAnsi="Arial" w:cs="Arial"/>
+              <w:rFonts w:eastAsiaTheme="minorEastAsia"/>
               <w:noProof/>
               <w:lang w:eastAsia="de-DE"/>
             </w:rPr>
           </w:pPr>
-          <w:hyperlink w:anchor="_Toc530590677" w:history="1">
+          <w:hyperlink w:anchor="_Toc530754102" w:history="1">
             <w:r>
               <w:rPr>
                 <w:rStyle w:val="Hyperlink"/>
                 <w:rFonts w:ascii="Arial" w:hAnsi="Arial" w:cs="Arial"/>
                 <w:noProof/>
-                <w:u w:val="none"/>
               </w:rPr>
               <w:t>„LoginWindow“</w:t>
             </w:r>
             <w:r>
               <w:rPr>
-                <w:rFonts w:ascii="Arial" w:hAnsi="Arial" w:cs="Arial"/>
                 <w:noProof/>
                 <w:webHidden/>
               </w:rPr>
@@ -1036,7 +969,6 @@
             </w:r>
             <w:r>
               <w:rPr>
-                <w:rFonts w:ascii="Arial" w:hAnsi="Arial" w:cs="Arial"/>
                 <w:noProof/>
                 <w:webHidden/>
               </w:rPr>
@@ -1044,22 +976,19 @@
             </w:r>
             <w:r>
               <w:rPr>
-                <w:rFonts w:ascii="Arial" w:hAnsi="Arial" w:cs="Arial"/>
-                <w:noProof/>
-                <w:webHidden/>
-              </w:rPr>
-              <w:instrText xml:space="preserve"> PAGEREF _Toc530590677 \h </w:instrText>
-            </w:r>
-            <w:r>
-              <w:rPr>
-                <w:rFonts w:ascii="Arial" w:hAnsi="Arial" w:cs="Arial"/>
-                <w:noProof/>
-                <w:webHidden/>
-              </w:rPr>
-            </w:r>
-            <w:r>
-              <w:rPr>
-                <w:rFonts w:ascii="Arial" w:hAnsi="Arial" w:cs="Arial"/>
+                <w:noProof/>
+                <w:webHidden/>
+              </w:rPr>
+              <w:instrText xml:space="preserve"> PAGEREF _Toc530754102 \h </w:instrText>
+            </w:r>
+            <w:r>
+              <w:rPr>
+                <w:noProof/>
+                <w:webHidden/>
+              </w:rPr>
+            </w:r>
+            <w:r>
+              <w:rPr>
                 <w:noProof/>
                 <w:webHidden/>
               </w:rPr>
@@ -1067,7 +996,6 @@
             </w:r>
             <w:r>
               <w:rPr>
-                <w:rFonts w:ascii="Arial" w:hAnsi="Arial" w:cs="Arial"/>
                 <w:noProof/>
                 <w:webHidden/>
               </w:rPr>
@@ -1075,7 +1003,6 @@
             </w:r>
             <w:r>
               <w:rPr>
-                <w:rFonts w:ascii="Arial" w:hAnsi="Arial" w:cs="Arial"/>
                 <w:noProof/>
                 <w:webHidden/>
               </w:rPr>
@@ -1090,24 +1017,22 @@
               <w:tab w:val="right" w:leader="dot" w:pos="9062"/>
             </w:tabs>
             <w:rPr>
-              <w:rFonts w:ascii="Arial" w:eastAsiaTheme="minorEastAsia" w:hAnsi="Arial" w:cs="Arial"/>
+              <w:rFonts w:eastAsiaTheme="minorEastAsia"/>
               <w:noProof/>
               <w:lang w:eastAsia="de-DE"/>
             </w:rPr>
           </w:pPr>
-          <w:hyperlink w:anchor="_Toc530590678" w:history="1">
+          <w:hyperlink w:anchor="_Toc530754103" w:history="1">
             <w:r>
               <w:rPr>
                 <w:rStyle w:val="Hyperlink"/>
                 <w:rFonts w:ascii="Arial" w:hAnsi="Arial" w:cs="Arial"/>
                 <w:noProof/>
-                <w:u w:val="none"/>
               </w:rPr>
               <w:t>„FlightBookingMainWindowFactory“</w:t>
             </w:r>
             <w:r>
               <w:rPr>
-                <w:rFonts w:ascii="Arial" w:hAnsi="Arial" w:cs="Arial"/>
                 <w:noProof/>
                 <w:webHidden/>
               </w:rPr>
@@ -1115,7 +1040,6 @@
             </w:r>
             <w:r>
               <w:rPr>
-                <w:rFonts w:ascii="Arial" w:hAnsi="Arial" w:cs="Arial"/>
                 <w:noProof/>
                 <w:webHidden/>
               </w:rPr>
@@ -1123,22 +1047,19 @@
             </w:r>
             <w:r>
               <w:rPr>
-                <w:rFonts w:ascii="Arial" w:hAnsi="Arial" w:cs="Arial"/>
-                <w:noProof/>
-                <w:webHidden/>
-              </w:rPr>
-              <w:instrText xml:space="preserve"> PAGEREF _Toc530590678 \h </w:instrText>
-            </w:r>
-            <w:r>
-              <w:rPr>
-                <w:rFonts w:ascii="Arial" w:hAnsi="Arial" w:cs="Arial"/>
-                <w:noProof/>
-                <w:webHidden/>
-              </w:rPr>
-            </w:r>
-            <w:r>
-              <w:rPr>
-                <w:rFonts w:ascii="Arial" w:hAnsi="Arial" w:cs="Arial"/>
+                <w:noProof/>
+                <w:webHidden/>
+              </w:rPr>
+              <w:instrText xml:space="preserve"> PAGEREF _Toc530754103 \h </w:instrText>
+            </w:r>
+            <w:r>
+              <w:rPr>
+                <w:noProof/>
+                <w:webHidden/>
+              </w:rPr>
+            </w:r>
+            <w:r>
+              <w:rPr>
                 <w:noProof/>
                 <w:webHidden/>
               </w:rPr>
@@ -1146,7 +1067,6 @@
             </w:r>
             <w:r>
               <w:rPr>
-                <w:rFonts w:ascii="Arial" w:hAnsi="Arial" w:cs="Arial"/>
                 <w:noProof/>
                 <w:webHidden/>
               </w:rPr>
@@ -1154,7 +1074,6 @@
             </w:r>
             <w:r>
               <w:rPr>
-                <w:rFonts w:ascii="Arial" w:hAnsi="Arial" w:cs="Arial"/>
                 <w:noProof/>
                 <w:webHidden/>
               </w:rPr>
@@ -1169,24 +1088,22 @@
               <w:tab w:val="right" w:leader="dot" w:pos="9062"/>
             </w:tabs>
             <w:rPr>
-              <w:rFonts w:ascii="Arial" w:eastAsiaTheme="minorEastAsia" w:hAnsi="Arial" w:cs="Arial"/>
+              <w:rFonts w:eastAsiaTheme="minorEastAsia"/>
               <w:noProof/>
               <w:lang w:eastAsia="de-DE"/>
             </w:rPr>
           </w:pPr>
-          <w:hyperlink w:anchor="_Toc530590679" w:history="1">
+          <w:hyperlink w:anchor="_Toc530754104" w:history="1">
             <w:r>
               <w:rPr>
                 <w:rStyle w:val="Hyperlink"/>
                 <w:rFonts w:ascii="Arial" w:hAnsi="Arial" w:cs="Arial"/>
                 <w:noProof/>
-                <w:u w:val="none"/>
               </w:rPr>
               <w:t>„FlightBookingMainWindow“</w:t>
             </w:r>
             <w:r>
               <w:rPr>
-                <w:rFonts w:ascii="Arial" w:hAnsi="Arial" w:cs="Arial"/>
                 <w:noProof/>
                 <w:webHidden/>
               </w:rPr>
@@ -1194,7 +1111,6 @@
             </w:r>
             <w:r>
               <w:rPr>
-                <w:rFonts w:ascii="Arial" w:hAnsi="Arial" w:cs="Arial"/>
                 <w:noProof/>
                 <w:webHidden/>
               </w:rPr>
@@ -1202,22 +1118,19 @@
             </w:r>
             <w:r>
               <w:rPr>
-                <w:rFonts w:ascii="Arial" w:hAnsi="Arial" w:cs="Arial"/>
-                <w:noProof/>
-                <w:webHidden/>
-              </w:rPr>
-              <w:instrText xml:space="preserve"> PAGEREF _Toc530590679 \h </w:instrText>
-            </w:r>
-            <w:r>
-              <w:rPr>
-                <w:rFonts w:ascii="Arial" w:hAnsi="Arial" w:cs="Arial"/>
-                <w:noProof/>
-                <w:webHidden/>
-              </w:rPr>
-            </w:r>
-            <w:r>
-              <w:rPr>
-                <w:rFonts w:ascii="Arial" w:hAnsi="Arial" w:cs="Arial"/>
+                <w:noProof/>
+                <w:webHidden/>
+              </w:rPr>
+              <w:instrText xml:space="preserve"> PAGEREF _Toc530754104 \h </w:instrText>
+            </w:r>
+            <w:r>
+              <w:rPr>
+                <w:noProof/>
+                <w:webHidden/>
+              </w:rPr>
+            </w:r>
+            <w:r>
+              <w:rPr>
                 <w:noProof/>
                 <w:webHidden/>
               </w:rPr>
@@ -1225,7 +1138,6 @@
             </w:r>
             <w:r>
               <w:rPr>
-                <w:rFonts w:ascii="Arial" w:hAnsi="Arial" w:cs="Arial"/>
                 <w:noProof/>
                 <w:webHidden/>
               </w:rPr>
@@ -1233,7 +1145,6 @@
             </w:r>
             <w:r>
               <w:rPr>
-                <w:rFonts w:ascii="Arial" w:hAnsi="Arial" w:cs="Arial"/>
                 <w:noProof/>
                 <w:webHidden/>
               </w:rPr>
@@ -1248,24 +1159,22 @@
               <w:tab w:val="right" w:leader="dot" w:pos="9062"/>
             </w:tabs>
             <w:rPr>
-              <w:rFonts w:ascii="Arial" w:eastAsiaTheme="minorEastAsia" w:hAnsi="Arial" w:cs="Arial"/>
+              <w:rFonts w:eastAsiaTheme="minorEastAsia"/>
               <w:noProof/>
               <w:lang w:eastAsia="de-DE"/>
             </w:rPr>
           </w:pPr>
-          <w:hyperlink w:anchor="_Toc530590680" w:history="1">
+          <w:hyperlink w:anchor="_Toc530754105" w:history="1">
             <w:r>
               <w:rPr>
                 <w:rStyle w:val="Hyperlink"/>
                 <w:rFonts w:ascii="Arial" w:hAnsi="Arial" w:cs="Arial"/>
                 <w:noProof/>
-                <w:u w:val="none"/>
               </w:rPr>
               <w:t>„FlightBookingCreateWindowFactory“</w:t>
             </w:r>
             <w:r>
               <w:rPr>
-                <w:rFonts w:ascii="Arial" w:hAnsi="Arial" w:cs="Arial"/>
                 <w:noProof/>
                 <w:webHidden/>
               </w:rPr>
@@ -1273,7 +1182,6 @@
             </w:r>
             <w:r>
               <w:rPr>
-                <w:rFonts w:ascii="Arial" w:hAnsi="Arial" w:cs="Arial"/>
                 <w:noProof/>
                 <w:webHidden/>
               </w:rPr>
@@ -1281,22 +1189,19 @@
             </w:r>
             <w:r>
               <w:rPr>
-                <w:rFonts w:ascii="Arial" w:hAnsi="Arial" w:cs="Arial"/>
-                <w:noProof/>
-                <w:webHidden/>
-              </w:rPr>
-              <w:instrText xml:space="preserve"> PAGEREF _Toc530590680 \h </w:instrText>
-            </w:r>
-            <w:r>
-              <w:rPr>
-                <w:rFonts w:ascii="Arial" w:hAnsi="Arial" w:cs="Arial"/>
-                <w:noProof/>
-                <w:webHidden/>
-              </w:rPr>
-            </w:r>
-            <w:r>
-              <w:rPr>
-                <w:rFonts w:ascii="Arial" w:hAnsi="Arial" w:cs="Arial"/>
+                <w:noProof/>
+                <w:webHidden/>
+              </w:rPr>
+              <w:instrText xml:space="preserve"> PAGEREF _Toc530754105 \h </w:instrText>
+            </w:r>
+            <w:r>
+              <w:rPr>
+                <w:noProof/>
+                <w:webHidden/>
+              </w:rPr>
+            </w:r>
+            <w:r>
+              <w:rPr>
                 <w:noProof/>
                 <w:webHidden/>
               </w:rPr>
@@ -1304,7 +1209,6 @@
             </w:r>
             <w:r>
               <w:rPr>
-                <w:rFonts w:ascii="Arial" w:hAnsi="Arial" w:cs="Arial"/>
                 <w:noProof/>
                 <w:webHidden/>
               </w:rPr>
@@ -1312,7 +1216,6 @@
             </w:r>
             <w:r>
               <w:rPr>
-                <w:rFonts w:ascii="Arial" w:hAnsi="Arial" w:cs="Arial"/>
                 <w:noProof/>
                 <w:webHidden/>
               </w:rPr>
@@ -1327,24 +1230,22 @@
               <w:tab w:val="right" w:leader="dot" w:pos="9062"/>
             </w:tabs>
             <w:rPr>
-              <w:rFonts w:ascii="Arial" w:eastAsiaTheme="minorEastAsia" w:hAnsi="Arial" w:cs="Arial"/>
+              <w:rFonts w:eastAsiaTheme="minorEastAsia"/>
               <w:noProof/>
               <w:lang w:eastAsia="de-DE"/>
             </w:rPr>
           </w:pPr>
-          <w:hyperlink w:anchor="_Toc530590681" w:history="1">
+          <w:hyperlink w:anchor="_Toc530754106" w:history="1">
             <w:r>
               <w:rPr>
                 <w:rStyle w:val="Hyperlink"/>
                 <w:rFonts w:ascii="Arial" w:hAnsi="Arial" w:cs="Arial"/>
                 <w:noProof/>
-                <w:u w:val="none"/>
               </w:rPr>
               <w:t>„FlightBookingCreateViewModel“</w:t>
             </w:r>
             <w:r>
               <w:rPr>
-                <w:rFonts w:ascii="Arial" w:hAnsi="Arial" w:cs="Arial"/>
                 <w:noProof/>
                 <w:webHidden/>
               </w:rPr>
@@ -1352,7 +1253,6 @@
             </w:r>
             <w:r>
               <w:rPr>
-                <w:rFonts w:ascii="Arial" w:hAnsi="Arial" w:cs="Arial"/>
                 <w:noProof/>
                 <w:webHidden/>
               </w:rPr>
@@ -1360,22 +1260,19 @@
             </w:r>
             <w:r>
               <w:rPr>
-                <w:rFonts w:ascii="Arial" w:hAnsi="Arial" w:cs="Arial"/>
-                <w:noProof/>
-                <w:webHidden/>
-              </w:rPr>
-              <w:instrText xml:space="preserve"> PAGEREF _Toc530590681 \h </w:instrText>
-            </w:r>
-            <w:r>
-              <w:rPr>
-                <w:rFonts w:ascii="Arial" w:hAnsi="Arial" w:cs="Arial"/>
-                <w:noProof/>
-                <w:webHidden/>
-              </w:rPr>
-            </w:r>
-            <w:r>
-              <w:rPr>
-                <w:rFonts w:ascii="Arial" w:hAnsi="Arial" w:cs="Arial"/>
+                <w:noProof/>
+                <w:webHidden/>
+              </w:rPr>
+              <w:instrText xml:space="preserve"> PAGEREF _Toc530754106 \h </w:instrText>
+            </w:r>
+            <w:r>
+              <w:rPr>
+                <w:noProof/>
+                <w:webHidden/>
+              </w:rPr>
+            </w:r>
+            <w:r>
+              <w:rPr>
                 <w:noProof/>
                 <w:webHidden/>
               </w:rPr>
@@ -1383,7 +1280,6 @@
             </w:r>
             <w:r>
               <w:rPr>
-                <w:rFonts w:ascii="Arial" w:hAnsi="Arial" w:cs="Arial"/>
                 <w:noProof/>
                 <w:webHidden/>
               </w:rPr>
@@ -1391,7 +1287,6 @@
             </w:r>
             <w:r>
               <w:rPr>
-                <w:rFonts w:ascii="Arial" w:hAnsi="Arial" w:cs="Arial"/>
                 <w:noProof/>
                 <w:webHidden/>
               </w:rPr>
@@ -1406,24 +1301,22 @@
               <w:tab w:val="right" w:leader="dot" w:pos="9062"/>
             </w:tabs>
             <w:rPr>
-              <w:rFonts w:ascii="Arial" w:eastAsiaTheme="minorEastAsia" w:hAnsi="Arial" w:cs="Arial"/>
+              <w:rFonts w:eastAsiaTheme="minorEastAsia"/>
               <w:noProof/>
               <w:lang w:eastAsia="de-DE"/>
             </w:rPr>
           </w:pPr>
-          <w:hyperlink w:anchor="_Toc530590682" w:history="1">
+          <w:hyperlink w:anchor="_Toc530754107" w:history="1">
             <w:r>
               <w:rPr>
                 <w:rStyle w:val="Hyperlink"/>
                 <w:rFonts w:ascii="Arial" w:hAnsi="Arial" w:cs="Arial"/>
                 <w:noProof/>
-                <w:u w:val="none"/>
               </w:rPr>
               <w:t>„FlightBookingEditWindowFactory“</w:t>
             </w:r>
             <w:r>
               <w:rPr>
-                <w:rFonts w:ascii="Arial" w:hAnsi="Arial" w:cs="Arial"/>
                 <w:noProof/>
                 <w:webHidden/>
               </w:rPr>
@@ -1431,7 +1324,6 @@
             </w:r>
             <w:r>
               <w:rPr>
-                <w:rFonts w:ascii="Arial" w:hAnsi="Arial" w:cs="Arial"/>
                 <w:noProof/>
                 <w:webHidden/>
               </w:rPr>
@@ -1439,22 +1331,19 @@
             </w:r>
             <w:r>
               <w:rPr>
-                <w:rFonts w:ascii="Arial" w:hAnsi="Arial" w:cs="Arial"/>
-                <w:noProof/>
-                <w:webHidden/>
-              </w:rPr>
-              <w:instrText xml:space="preserve"> PAGEREF _Toc530590682 \h </w:instrText>
-            </w:r>
-            <w:r>
-              <w:rPr>
-                <w:rFonts w:ascii="Arial" w:hAnsi="Arial" w:cs="Arial"/>
-                <w:noProof/>
-                <w:webHidden/>
-              </w:rPr>
-            </w:r>
-            <w:r>
-              <w:rPr>
-                <w:rFonts w:ascii="Arial" w:hAnsi="Arial" w:cs="Arial"/>
+                <w:noProof/>
+                <w:webHidden/>
+              </w:rPr>
+              <w:instrText xml:space="preserve"> PAGEREF _Toc530754107 \h </w:instrText>
+            </w:r>
+            <w:r>
+              <w:rPr>
+                <w:noProof/>
+                <w:webHidden/>
+              </w:rPr>
+            </w:r>
+            <w:r>
+              <w:rPr>
                 <w:noProof/>
                 <w:webHidden/>
               </w:rPr>
@@ -1462,7 +1351,6 @@
             </w:r>
             <w:r>
               <w:rPr>
-                <w:rFonts w:ascii="Arial" w:hAnsi="Arial" w:cs="Arial"/>
                 <w:noProof/>
                 <w:webHidden/>
               </w:rPr>
@@ -1470,7 +1358,6 @@
             </w:r>
             <w:r>
               <w:rPr>
-                <w:rFonts w:ascii="Arial" w:hAnsi="Arial" w:cs="Arial"/>
                 <w:noProof/>
                 <w:webHidden/>
               </w:rPr>
@@ -1485,24 +1372,22 @@
               <w:tab w:val="right" w:leader="dot" w:pos="9062"/>
             </w:tabs>
             <w:rPr>
-              <w:rFonts w:ascii="Arial" w:eastAsiaTheme="minorEastAsia" w:hAnsi="Arial" w:cs="Arial"/>
+              <w:rFonts w:eastAsiaTheme="minorEastAsia"/>
               <w:noProof/>
               <w:lang w:eastAsia="de-DE"/>
             </w:rPr>
           </w:pPr>
-          <w:hyperlink w:anchor="_Toc530590683" w:history="1">
+          <w:hyperlink w:anchor="_Toc530754108" w:history="1">
             <w:r>
               <w:rPr>
                 <w:rStyle w:val="Hyperlink"/>
                 <w:rFonts w:ascii="Arial" w:hAnsi="Arial" w:cs="Arial"/>
                 <w:noProof/>
-                <w:u w:val="none"/>
               </w:rPr>
               <w:t>„FlightBookingEditViewModel“</w:t>
             </w:r>
             <w:r>
               <w:rPr>
-                <w:rFonts w:ascii="Arial" w:hAnsi="Arial" w:cs="Arial"/>
                 <w:noProof/>
                 <w:webHidden/>
               </w:rPr>
@@ -1510,7 +1395,6 @@
             </w:r>
             <w:r>
               <w:rPr>
-                <w:rFonts w:ascii="Arial" w:hAnsi="Arial" w:cs="Arial"/>
                 <w:noProof/>
                 <w:webHidden/>
               </w:rPr>
@@ -1518,22 +1402,19 @@
             </w:r>
             <w:r>
               <w:rPr>
-                <w:rFonts w:ascii="Arial" w:hAnsi="Arial" w:cs="Arial"/>
-                <w:noProof/>
-                <w:webHidden/>
-              </w:rPr>
-              <w:instrText xml:space="preserve"> PAGEREF _Toc530590683 \h </w:instrText>
-            </w:r>
-            <w:r>
-              <w:rPr>
-                <w:rFonts w:ascii="Arial" w:hAnsi="Arial" w:cs="Arial"/>
-                <w:noProof/>
-                <w:webHidden/>
-              </w:rPr>
-            </w:r>
-            <w:r>
-              <w:rPr>
-                <w:rFonts w:ascii="Arial" w:hAnsi="Arial" w:cs="Arial"/>
+                <w:noProof/>
+                <w:webHidden/>
+              </w:rPr>
+              <w:instrText xml:space="preserve"> PAGEREF _Toc530754108 \h </w:instrText>
+            </w:r>
+            <w:r>
+              <w:rPr>
+                <w:noProof/>
+                <w:webHidden/>
+              </w:rPr>
+            </w:r>
+            <w:r>
+              <w:rPr>
                 <w:noProof/>
                 <w:webHidden/>
               </w:rPr>
@@ -1541,15 +1422,13 @@
             </w:r>
             <w:r>
               <w:rPr>
-                <w:rFonts w:ascii="Arial" w:hAnsi="Arial" w:cs="Arial"/>
-                <w:noProof/>
-                <w:webHidden/>
-              </w:rPr>
-              <w:t>7</w:t>
-            </w:r>
-            <w:r>
-              <w:rPr>
-                <w:rFonts w:ascii="Arial" w:hAnsi="Arial" w:cs="Arial"/>
+                <w:noProof/>
+                <w:webHidden/>
+              </w:rPr>
+              <w:t>8</w:t>
+            </w:r>
+            <w:r>
+              <w:rPr>
                 <w:noProof/>
                 <w:webHidden/>
               </w:rPr>
@@ -1564,24 +1443,22 @@
               <w:tab w:val="right" w:leader="dot" w:pos="9062"/>
             </w:tabs>
             <w:rPr>
-              <w:rFonts w:ascii="Arial" w:eastAsiaTheme="minorEastAsia" w:hAnsi="Arial" w:cs="Arial"/>
+              <w:rFonts w:eastAsiaTheme="minorEastAsia"/>
               <w:noProof/>
               <w:lang w:eastAsia="de-DE"/>
             </w:rPr>
           </w:pPr>
-          <w:hyperlink w:anchor="_Toc530590684" w:history="1">
+          <w:hyperlink w:anchor="_Toc530754109" w:history="1">
             <w:r>
               <w:rPr>
                 <w:rStyle w:val="Hyperlink"/>
                 <w:rFonts w:ascii="Arial" w:hAnsi="Arial" w:cs="Arial"/>
                 <w:noProof/>
-                <w:u w:val="none"/>
               </w:rPr>
               <w:t>„FlightBookingFactory“</w:t>
             </w:r>
             <w:r>
               <w:rPr>
-                <w:rFonts w:ascii="Arial" w:hAnsi="Arial" w:cs="Arial"/>
                 <w:noProof/>
                 <w:webHidden/>
               </w:rPr>
@@ -1589,7 +1466,6 @@
             </w:r>
             <w:r>
               <w:rPr>
-                <w:rFonts w:ascii="Arial" w:hAnsi="Arial" w:cs="Arial"/>
                 <w:noProof/>
                 <w:webHidden/>
               </w:rPr>
@@ -1597,22 +1473,19 @@
             </w:r>
             <w:r>
               <w:rPr>
-                <w:rFonts w:ascii="Arial" w:hAnsi="Arial" w:cs="Arial"/>
-                <w:noProof/>
-                <w:webHidden/>
-              </w:rPr>
-              <w:instrText xml:space="preserve"> PAGEREF _Toc530590684 \h </w:instrText>
-            </w:r>
-            <w:r>
-              <w:rPr>
-                <w:rFonts w:ascii="Arial" w:hAnsi="Arial" w:cs="Arial"/>
-                <w:noProof/>
-                <w:webHidden/>
-              </w:rPr>
-            </w:r>
-            <w:r>
-              <w:rPr>
-                <w:rFonts w:ascii="Arial" w:hAnsi="Arial" w:cs="Arial"/>
+                <w:noProof/>
+                <w:webHidden/>
+              </w:rPr>
+              <w:instrText xml:space="preserve"> PAGEREF _Toc530754109 \h </w:instrText>
+            </w:r>
+            <w:r>
+              <w:rPr>
+                <w:noProof/>
+                <w:webHidden/>
+              </w:rPr>
+            </w:r>
+            <w:r>
+              <w:rPr>
                 <w:noProof/>
                 <w:webHidden/>
               </w:rPr>
@@ -1620,15 +1493,13 @@
             </w:r>
             <w:r>
               <w:rPr>
-                <w:rFonts w:ascii="Arial" w:hAnsi="Arial" w:cs="Arial"/>
-                <w:noProof/>
-                <w:webHidden/>
-              </w:rPr>
-              <w:t>7</w:t>
-            </w:r>
-            <w:r>
-              <w:rPr>
-                <w:rFonts w:ascii="Arial" w:hAnsi="Arial" w:cs="Arial"/>
+                <w:noProof/>
+                <w:webHidden/>
+              </w:rPr>
+              <w:t>9</w:t>
+            </w:r>
+            <w:r>
+              <w:rPr>
                 <w:noProof/>
                 <w:webHidden/>
               </w:rPr>
@@ -1643,24 +1514,22 @@
               <w:tab w:val="right" w:leader="dot" w:pos="9062"/>
             </w:tabs>
             <w:rPr>
-              <w:rFonts w:ascii="Arial" w:eastAsiaTheme="minorEastAsia" w:hAnsi="Arial" w:cs="Arial"/>
+              <w:rFonts w:eastAsiaTheme="minorEastAsia"/>
               <w:noProof/>
               <w:lang w:eastAsia="de-DE"/>
             </w:rPr>
           </w:pPr>
-          <w:hyperlink w:anchor="_Toc530590685" w:history="1">
+          <w:hyperlink w:anchor="_Toc530754110" w:history="1">
             <w:r>
               <w:rPr>
                 <w:rStyle w:val="Hyperlink"/>
                 <w:rFonts w:ascii="Arial" w:hAnsi="Arial" w:cs="Arial"/>
                 <w:noProof/>
-                <w:u w:val="none"/>
               </w:rPr>
               <w:t>„FlightBooking“</w:t>
             </w:r>
             <w:r>
               <w:rPr>
-                <w:rFonts w:ascii="Arial" w:hAnsi="Arial" w:cs="Arial"/>
                 <w:noProof/>
                 <w:webHidden/>
               </w:rPr>
@@ -1668,7 +1537,6 @@
             </w:r>
             <w:r>
               <w:rPr>
-                <w:rFonts w:ascii="Arial" w:hAnsi="Arial" w:cs="Arial"/>
                 <w:noProof/>
                 <w:webHidden/>
               </w:rPr>
@@ -1676,22 +1544,19 @@
             </w:r>
             <w:r>
               <w:rPr>
-                <w:rFonts w:ascii="Arial" w:hAnsi="Arial" w:cs="Arial"/>
-                <w:noProof/>
-                <w:webHidden/>
-              </w:rPr>
-              <w:instrText xml:space="preserve"> PAGEREF _Toc530590685 \h </w:instrText>
-            </w:r>
-            <w:r>
-              <w:rPr>
-                <w:rFonts w:ascii="Arial" w:hAnsi="Arial" w:cs="Arial"/>
-                <w:noProof/>
-                <w:webHidden/>
-              </w:rPr>
-            </w:r>
-            <w:r>
-              <w:rPr>
-                <w:rFonts w:ascii="Arial" w:hAnsi="Arial" w:cs="Arial"/>
+                <w:noProof/>
+                <w:webHidden/>
+              </w:rPr>
+              <w:instrText xml:space="preserve"> PAGEREF _Toc530754110 \h </w:instrText>
+            </w:r>
+            <w:r>
+              <w:rPr>
+                <w:noProof/>
+                <w:webHidden/>
+              </w:rPr>
+            </w:r>
+            <w:r>
+              <w:rPr>
                 <w:noProof/>
                 <w:webHidden/>
               </w:rPr>
@@ -1699,15 +1564,13 @@
             </w:r>
             <w:r>
               <w:rPr>
-                <w:rFonts w:ascii="Arial" w:hAnsi="Arial" w:cs="Arial"/>
-                <w:noProof/>
-                <w:webHidden/>
-              </w:rPr>
-              <w:t>7</w:t>
-            </w:r>
-            <w:r>
-              <w:rPr>
-                <w:rFonts w:ascii="Arial" w:hAnsi="Arial" w:cs="Arial"/>
+                <w:noProof/>
+                <w:webHidden/>
+              </w:rPr>
+              <w:t>9</w:t>
+            </w:r>
+            <w:r>
+              <w:rPr>
                 <w:noProof/>
                 <w:webHidden/>
               </w:rPr>
@@ -1722,24 +1585,22 @@
               <w:tab w:val="right" w:leader="dot" w:pos="9062"/>
             </w:tabs>
             <w:rPr>
-              <w:rFonts w:ascii="Arial" w:eastAsiaTheme="minorEastAsia" w:hAnsi="Arial" w:cs="Arial"/>
+              <w:rFonts w:eastAsiaTheme="minorEastAsia"/>
               <w:noProof/>
               <w:lang w:eastAsia="de-DE"/>
             </w:rPr>
           </w:pPr>
-          <w:hyperlink w:anchor="_Toc530590686" w:history="1">
+          <w:hyperlink w:anchor="_Toc530754111" w:history="1">
             <w:r>
               <w:rPr>
                 <w:rStyle w:val="Hyperlink"/>
                 <w:rFonts w:ascii="Arial" w:hAnsi="Arial" w:cs="Arial"/>
                 <w:noProof/>
-                <w:u w:val="none"/>
               </w:rPr>
               <w:t>„FlightFactory“</w:t>
             </w:r>
             <w:r>
               <w:rPr>
-                <w:rFonts w:ascii="Arial" w:hAnsi="Arial" w:cs="Arial"/>
                 <w:noProof/>
                 <w:webHidden/>
               </w:rPr>
@@ -1747,7 +1608,6 @@
             </w:r>
             <w:r>
               <w:rPr>
-                <w:rFonts w:ascii="Arial" w:hAnsi="Arial" w:cs="Arial"/>
                 <w:noProof/>
                 <w:webHidden/>
               </w:rPr>
@@ -1755,22 +1615,19 @@
             </w:r>
             <w:r>
               <w:rPr>
-                <w:rFonts w:ascii="Arial" w:hAnsi="Arial" w:cs="Arial"/>
-                <w:noProof/>
-                <w:webHidden/>
-              </w:rPr>
-              <w:instrText xml:space="preserve"> PAGEREF _Toc530590686 \h </w:instrText>
-            </w:r>
-            <w:r>
-              <w:rPr>
-                <w:rFonts w:ascii="Arial" w:hAnsi="Arial" w:cs="Arial"/>
-                <w:noProof/>
-                <w:webHidden/>
-              </w:rPr>
-            </w:r>
-            <w:r>
-              <w:rPr>
-                <w:rFonts w:ascii="Arial" w:hAnsi="Arial" w:cs="Arial"/>
+                <w:noProof/>
+                <w:webHidden/>
+              </w:rPr>
+              <w:instrText xml:space="preserve"> PAGEREF _Toc530754111 \h </w:instrText>
+            </w:r>
+            <w:r>
+              <w:rPr>
+                <w:noProof/>
+                <w:webHidden/>
+              </w:rPr>
+            </w:r>
+            <w:r>
+              <w:rPr>
                 <w:noProof/>
                 <w:webHidden/>
               </w:rPr>
@@ -1778,15 +1635,13 @@
             </w:r>
             <w:r>
               <w:rPr>
-                <w:rFonts w:ascii="Arial" w:hAnsi="Arial" w:cs="Arial"/>
-                <w:noProof/>
-                <w:webHidden/>
-              </w:rPr>
-              <w:t>7</w:t>
-            </w:r>
-            <w:r>
-              <w:rPr>
-                <w:rFonts w:ascii="Arial" w:hAnsi="Arial" w:cs="Arial"/>
+                <w:noProof/>
+                <w:webHidden/>
+              </w:rPr>
+              <w:t>10</w:t>
+            </w:r>
+            <w:r>
+              <w:rPr>
                 <w:noProof/>
                 <w:webHidden/>
               </w:rPr>
@@ -1801,24 +1656,22 @@
               <w:tab w:val="right" w:leader="dot" w:pos="9062"/>
             </w:tabs>
             <w:rPr>
-              <w:rFonts w:ascii="Arial" w:eastAsiaTheme="minorEastAsia" w:hAnsi="Arial" w:cs="Arial"/>
+              <w:rFonts w:eastAsiaTheme="minorEastAsia"/>
               <w:noProof/>
               <w:lang w:eastAsia="de-DE"/>
             </w:rPr>
           </w:pPr>
-          <w:hyperlink w:anchor="_Toc530590687" w:history="1">
+          <w:hyperlink w:anchor="_Toc530754112" w:history="1">
             <w:r>
               <w:rPr>
                 <w:rStyle w:val="Hyperlink"/>
                 <w:rFonts w:ascii="Arial" w:hAnsi="Arial" w:cs="Arial"/>
                 <w:noProof/>
-                <w:u w:val="none"/>
               </w:rPr>
               <w:t>Problem mit BapiServiceTransactionCommit</w:t>
             </w:r>
             <w:r>
               <w:rPr>
-                <w:rFonts w:ascii="Arial" w:hAnsi="Arial" w:cs="Arial"/>
                 <w:noProof/>
                 <w:webHidden/>
               </w:rPr>
@@ -1826,7 +1679,6 @@
             </w:r>
             <w:r>
               <w:rPr>
-                <w:rFonts w:ascii="Arial" w:hAnsi="Arial" w:cs="Arial"/>
                 <w:noProof/>
                 <w:webHidden/>
               </w:rPr>
@@ -1834,22 +1686,19 @@
             </w:r>
             <w:r>
               <w:rPr>
-                <w:rFonts w:ascii="Arial" w:hAnsi="Arial" w:cs="Arial"/>
-                <w:noProof/>
-                <w:webHidden/>
-              </w:rPr>
-              <w:instrText xml:space="preserve"> PAGEREF _Toc530590687 \h </w:instrText>
-            </w:r>
-            <w:r>
-              <w:rPr>
-                <w:rFonts w:ascii="Arial" w:hAnsi="Arial" w:cs="Arial"/>
-                <w:noProof/>
-                <w:webHidden/>
-              </w:rPr>
-            </w:r>
-            <w:r>
-              <w:rPr>
-                <w:rFonts w:ascii="Arial" w:hAnsi="Arial" w:cs="Arial"/>
+                <w:noProof/>
+                <w:webHidden/>
+              </w:rPr>
+              <w:instrText xml:space="preserve"> PAGEREF _Toc530754112 \h </w:instrText>
+            </w:r>
+            <w:r>
+              <w:rPr>
+                <w:noProof/>
+                <w:webHidden/>
+              </w:rPr>
+            </w:r>
+            <w:r>
+              <w:rPr>
                 <w:noProof/>
                 <w:webHidden/>
               </w:rPr>
@@ -1857,15 +1706,13 @@
             </w:r>
             <w:r>
               <w:rPr>
-                <w:rFonts w:ascii="Arial" w:hAnsi="Arial" w:cs="Arial"/>
-                <w:noProof/>
-                <w:webHidden/>
-              </w:rPr>
-              <w:t>7</w:t>
-            </w:r>
-            <w:r>
-              <w:rPr>
-                <w:rFonts w:ascii="Arial" w:hAnsi="Arial" w:cs="Arial"/>
+                <w:noProof/>
+                <w:webHidden/>
+              </w:rPr>
+              <w:t>10</w:t>
+            </w:r>
+            <w:r>
+              <w:rPr>
                 <w:noProof/>
                 <w:webHidden/>
               </w:rPr>
@@ -1880,24 +1727,22 @@
               <w:tab w:val="right" w:leader="dot" w:pos="9062"/>
             </w:tabs>
             <w:rPr>
-              <w:rFonts w:ascii="Arial" w:eastAsiaTheme="minorEastAsia" w:hAnsi="Arial" w:cs="Arial"/>
+              <w:rFonts w:eastAsiaTheme="minorEastAsia"/>
               <w:noProof/>
               <w:lang w:eastAsia="de-DE"/>
             </w:rPr>
           </w:pPr>
-          <w:hyperlink w:anchor="_Toc530590688" w:history="1">
+          <w:hyperlink w:anchor="_Toc530754113" w:history="1">
             <w:r>
               <w:rPr>
                 <w:rStyle w:val="Hyperlink"/>
                 <w:rFonts w:ascii="Arial" w:hAnsi="Arial" w:cs="Arial"/>
                 <w:noProof/>
-                <w:u w:val="none"/>
               </w:rPr>
               <w:t>Handbuch</w:t>
             </w:r>
             <w:r>
               <w:rPr>
-                <w:rFonts w:ascii="Arial" w:hAnsi="Arial" w:cs="Arial"/>
                 <w:noProof/>
                 <w:webHidden/>
               </w:rPr>
@@ -1905,7 +1750,6 @@
             </w:r>
             <w:r>
               <w:rPr>
-                <w:rFonts w:ascii="Arial" w:hAnsi="Arial" w:cs="Arial"/>
                 <w:noProof/>
                 <w:webHidden/>
               </w:rPr>
@@ -1913,22 +1757,19 @@
             </w:r>
             <w:r>
               <w:rPr>
-                <w:rFonts w:ascii="Arial" w:hAnsi="Arial" w:cs="Arial"/>
-                <w:noProof/>
-                <w:webHidden/>
-              </w:rPr>
-              <w:instrText xml:space="preserve"> PAGEREF _Toc530590688 \h </w:instrText>
-            </w:r>
-            <w:r>
-              <w:rPr>
-                <w:rFonts w:ascii="Arial" w:hAnsi="Arial" w:cs="Arial"/>
-                <w:noProof/>
-                <w:webHidden/>
-              </w:rPr>
-            </w:r>
-            <w:r>
-              <w:rPr>
-                <w:rFonts w:ascii="Arial" w:hAnsi="Arial" w:cs="Arial"/>
+                <w:noProof/>
+                <w:webHidden/>
+              </w:rPr>
+              <w:instrText xml:space="preserve"> PAGEREF _Toc530754113 \h </w:instrText>
+            </w:r>
+            <w:r>
+              <w:rPr>
+                <w:noProof/>
+                <w:webHidden/>
+              </w:rPr>
+            </w:r>
+            <w:r>
+              <w:rPr>
                 <w:noProof/>
                 <w:webHidden/>
               </w:rPr>
@@ -1936,15 +1777,13 @@
             </w:r>
             <w:r>
               <w:rPr>
-                <w:rFonts w:ascii="Arial" w:hAnsi="Arial" w:cs="Arial"/>
-                <w:noProof/>
-                <w:webHidden/>
-              </w:rPr>
-              <w:t>7</w:t>
-            </w:r>
-            <w:r>
-              <w:rPr>
-                <w:rFonts w:ascii="Arial" w:hAnsi="Arial" w:cs="Arial"/>
+                <w:noProof/>
+                <w:webHidden/>
+              </w:rPr>
+              <w:t>10</w:t>
+            </w:r>
+            <w:r>
+              <w:rPr>
                 <w:noProof/>
                 <w:webHidden/>
               </w:rPr>
@@ -1959,24 +1798,22 @@
               <w:tab w:val="right" w:leader="dot" w:pos="9062"/>
             </w:tabs>
             <w:rPr>
-              <w:rFonts w:ascii="Arial" w:eastAsiaTheme="minorEastAsia" w:hAnsi="Arial" w:cs="Arial"/>
+              <w:rFonts w:eastAsiaTheme="minorEastAsia"/>
               <w:noProof/>
               <w:lang w:eastAsia="de-DE"/>
             </w:rPr>
           </w:pPr>
-          <w:hyperlink w:anchor="_Toc530590689" w:history="1">
+          <w:hyperlink w:anchor="_Toc530754114" w:history="1">
             <w:r>
               <w:rPr>
                 <w:rStyle w:val="Hyperlink"/>
                 <w:rFonts w:ascii="Arial" w:hAnsi="Arial" w:cs="Arial"/>
                 <w:noProof/>
-                <w:u w:val="none"/>
               </w:rPr>
               <w:t>Login</w:t>
             </w:r>
             <w:r>
               <w:rPr>
-                <w:rFonts w:ascii="Arial" w:hAnsi="Arial" w:cs="Arial"/>
                 <w:noProof/>
                 <w:webHidden/>
               </w:rPr>
@@ -1984,7 +1821,6 @@
             </w:r>
             <w:r>
               <w:rPr>
-                <w:rFonts w:ascii="Arial" w:hAnsi="Arial" w:cs="Arial"/>
                 <w:noProof/>
                 <w:webHidden/>
               </w:rPr>
@@ -1992,22 +1828,19 @@
             </w:r>
             <w:r>
               <w:rPr>
-                <w:rFonts w:ascii="Arial" w:hAnsi="Arial" w:cs="Arial"/>
-                <w:noProof/>
-                <w:webHidden/>
-              </w:rPr>
-              <w:instrText xml:space="preserve"> PAGEREF _Toc530590689 \h </w:instrText>
-            </w:r>
-            <w:r>
-              <w:rPr>
-                <w:rFonts w:ascii="Arial" w:hAnsi="Arial" w:cs="Arial"/>
-                <w:noProof/>
-                <w:webHidden/>
-              </w:rPr>
-            </w:r>
-            <w:r>
-              <w:rPr>
-                <w:rFonts w:ascii="Arial" w:hAnsi="Arial" w:cs="Arial"/>
+                <w:noProof/>
+                <w:webHidden/>
+              </w:rPr>
+              <w:instrText xml:space="preserve"> PAGEREF _Toc530754114 \h </w:instrText>
+            </w:r>
+            <w:r>
+              <w:rPr>
+                <w:noProof/>
+                <w:webHidden/>
+              </w:rPr>
+            </w:r>
+            <w:r>
+              <w:rPr>
                 <w:noProof/>
                 <w:webHidden/>
               </w:rPr>
@@ -2015,15 +1848,13 @@
             </w:r>
             <w:r>
               <w:rPr>
-                <w:rFonts w:ascii="Arial" w:hAnsi="Arial" w:cs="Arial"/>
-                <w:noProof/>
-                <w:webHidden/>
-              </w:rPr>
-              <w:t>7</w:t>
-            </w:r>
-            <w:r>
-              <w:rPr>
-                <w:rFonts w:ascii="Arial" w:hAnsi="Arial" w:cs="Arial"/>
+                <w:noProof/>
+                <w:webHidden/>
+              </w:rPr>
+              <w:t>10</w:t>
+            </w:r>
+            <w:r>
+              <w:rPr>
                 <w:noProof/>
                 <w:webHidden/>
               </w:rPr>
@@ -2038,24 +1869,22 @@
               <w:tab w:val="right" w:leader="dot" w:pos="9062"/>
             </w:tabs>
             <w:rPr>
-              <w:rFonts w:ascii="Arial" w:eastAsiaTheme="minorEastAsia" w:hAnsi="Arial" w:cs="Arial"/>
+              <w:rFonts w:eastAsiaTheme="minorEastAsia"/>
               <w:noProof/>
               <w:lang w:eastAsia="de-DE"/>
             </w:rPr>
           </w:pPr>
-          <w:hyperlink w:anchor="_Toc530590690" w:history="1">
+          <w:hyperlink w:anchor="_Toc530754115" w:history="1">
             <w:r>
               <w:rPr>
                 <w:rStyle w:val="Hyperlink"/>
                 <w:rFonts w:ascii="Arial" w:hAnsi="Arial" w:cs="Arial"/>
                 <w:noProof/>
-                <w:u w:val="none"/>
-              </w:rPr>
-              <w:t>Flüge suchen</w:t>
-            </w:r>
-            <w:r>
-              <w:rPr>
-                <w:rFonts w:ascii="Arial" w:hAnsi="Arial" w:cs="Arial"/>
+              </w:rPr>
+              <w:t>Logout</w:t>
+            </w:r>
+            <w:r>
+              <w:rPr>
                 <w:noProof/>
                 <w:webHidden/>
               </w:rPr>
@@ -2063,7 +1892,6 @@
             </w:r>
             <w:r>
               <w:rPr>
-                <w:rFonts w:ascii="Arial" w:hAnsi="Arial" w:cs="Arial"/>
                 <w:noProof/>
                 <w:webHidden/>
               </w:rPr>
@@ -2071,22 +1899,19 @@
             </w:r>
             <w:r>
               <w:rPr>
-                <w:rFonts w:ascii="Arial" w:hAnsi="Arial" w:cs="Arial"/>
-                <w:noProof/>
-                <w:webHidden/>
-              </w:rPr>
-              <w:instrText xml:space="preserve"> PAGEREF _Toc530590690 \h </w:instrText>
-            </w:r>
-            <w:r>
-              <w:rPr>
-                <w:rFonts w:ascii="Arial" w:hAnsi="Arial" w:cs="Arial"/>
-                <w:noProof/>
-                <w:webHidden/>
-              </w:rPr>
-            </w:r>
-            <w:r>
-              <w:rPr>
-                <w:rFonts w:ascii="Arial" w:hAnsi="Arial" w:cs="Arial"/>
+                <w:noProof/>
+                <w:webHidden/>
+              </w:rPr>
+              <w:instrText xml:space="preserve"> PAGEREF _Toc530754115 \h </w:instrText>
+            </w:r>
+            <w:r>
+              <w:rPr>
+                <w:noProof/>
+                <w:webHidden/>
+              </w:rPr>
+            </w:r>
+            <w:r>
+              <w:rPr>
                 <w:noProof/>
                 <w:webHidden/>
               </w:rPr>
@@ -2094,15 +1919,13 @@
             </w:r>
             <w:r>
               <w:rPr>
-                <w:rFonts w:ascii="Arial" w:hAnsi="Arial" w:cs="Arial"/>
-                <w:noProof/>
-                <w:webHidden/>
-              </w:rPr>
-              <w:t>7</w:t>
-            </w:r>
-            <w:r>
-              <w:rPr>
-                <w:rFonts w:ascii="Arial" w:hAnsi="Arial" w:cs="Arial"/>
+                <w:noProof/>
+                <w:webHidden/>
+              </w:rPr>
+              <w:t>11</w:t>
+            </w:r>
+            <w:r>
+              <w:rPr>
                 <w:noProof/>
                 <w:webHidden/>
               </w:rPr>
@@ -2117,24 +1940,22 @@
               <w:tab w:val="right" w:leader="dot" w:pos="9062"/>
             </w:tabs>
             <w:rPr>
-              <w:rFonts w:ascii="Arial" w:eastAsiaTheme="minorEastAsia" w:hAnsi="Arial" w:cs="Arial"/>
+              <w:rFonts w:eastAsiaTheme="minorEastAsia"/>
               <w:noProof/>
               <w:lang w:eastAsia="de-DE"/>
             </w:rPr>
           </w:pPr>
-          <w:hyperlink w:anchor="_Toc530590691" w:history="1">
+          <w:hyperlink w:anchor="_Toc530754116" w:history="1">
             <w:r>
               <w:rPr>
                 <w:rStyle w:val="Hyperlink"/>
                 <w:rFonts w:ascii="Arial" w:hAnsi="Arial" w:cs="Arial"/>
                 <w:noProof/>
-                <w:u w:val="none"/>
-              </w:rPr>
-              <w:t>Flugbuchung erstellen</w:t>
-            </w:r>
-            <w:r>
-              <w:rPr>
-                <w:rFonts w:ascii="Arial" w:hAnsi="Arial" w:cs="Arial"/>
+              </w:rPr>
+              <w:t>Flüge suchen</w:t>
+            </w:r>
+            <w:r>
+              <w:rPr>
                 <w:noProof/>
                 <w:webHidden/>
               </w:rPr>
@@ -2142,7 +1963,6 @@
             </w:r>
             <w:r>
               <w:rPr>
-                <w:rFonts w:ascii="Arial" w:hAnsi="Arial" w:cs="Arial"/>
                 <w:noProof/>
                 <w:webHidden/>
               </w:rPr>
@@ -2150,22 +1970,19 @@
             </w:r>
             <w:r>
               <w:rPr>
-                <w:rFonts w:ascii="Arial" w:hAnsi="Arial" w:cs="Arial"/>
-                <w:noProof/>
-                <w:webHidden/>
-              </w:rPr>
-              <w:instrText xml:space="preserve"> PAGEREF _Toc530590691 \h </w:instrText>
-            </w:r>
-            <w:r>
-              <w:rPr>
-                <w:rFonts w:ascii="Arial" w:hAnsi="Arial" w:cs="Arial"/>
-                <w:noProof/>
-                <w:webHidden/>
-              </w:rPr>
-            </w:r>
-            <w:r>
-              <w:rPr>
-                <w:rFonts w:ascii="Arial" w:hAnsi="Arial" w:cs="Arial"/>
+                <w:noProof/>
+                <w:webHidden/>
+              </w:rPr>
+              <w:instrText xml:space="preserve"> PAGEREF _Toc530754116 \h </w:instrText>
+            </w:r>
+            <w:r>
+              <w:rPr>
+                <w:noProof/>
+                <w:webHidden/>
+              </w:rPr>
+            </w:r>
+            <w:r>
+              <w:rPr>
                 <w:noProof/>
                 <w:webHidden/>
               </w:rPr>
@@ -2173,15 +1990,13 @@
             </w:r>
             <w:r>
               <w:rPr>
-                <w:rFonts w:ascii="Arial" w:hAnsi="Arial" w:cs="Arial"/>
-                <w:noProof/>
-                <w:webHidden/>
-              </w:rPr>
-              <w:t>7</w:t>
-            </w:r>
-            <w:r>
-              <w:rPr>
-                <w:rFonts w:ascii="Arial" w:hAnsi="Arial" w:cs="Arial"/>
+                <w:noProof/>
+                <w:webHidden/>
+              </w:rPr>
+              <w:t>11</w:t>
+            </w:r>
+            <w:r>
+              <w:rPr>
                 <w:noProof/>
                 <w:webHidden/>
               </w:rPr>
@@ -2196,24 +2011,22 @@
               <w:tab w:val="right" w:leader="dot" w:pos="9062"/>
             </w:tabs>
             <w:rPr>
-              <w:rFonts w:ascii="Arial" w:eastAsiaTheme="minorEastAsia" w:hAnsi="Arial" w:cs="Arial"/>
+              <w:rFonts w:eastAsiaTheme="minorEastAsia"/>
               <w:noProof/>
               <w:lang w:eastAsia="de-DE"/>
             </w:rPr>
           </w:pPr>
-          <w:hyperlink w:anchor="_Toc530590692" w:history="1">
+          <w:hyperlink w:anchor="_Toc530754117" w:history="1">
             <w:r>
               <w:rPr>
                 <w:rStyle w:val="Hyperlink"/>
                 <w:rFonts w:ascii="Arial" w:hAnsi="Arial" w:cs="Arial"/>
                 <w:noProof/>
-                <w:u w:val="none"/>
-              </w:rPr>
-              <w:t>Flugbuchungen suchen</w:t>
-            </w:r>
-            <w:r>
-              <w:rPr>
-                <w:rFonts w:ascii="Arial" w:hAnsi="Arial" w:cs="Arial"/>
+              </w:rPr>
+              <w:t>Flugbuchung erstellen</w:t>
+            </w:r>
+            <w:r>
+              <w:rPr>
                 <w:noProof/>
                 <w:webHidden/>
               </w:rPr>
@@ -2221,7 +2034,6 @@
             </w:r>
             <w:r>
               <w:rPr>
-                <w:rFonts w:ascii="Arial" w:hAnsi="Arial" w:cs="Arial"/>
                 <w:noProof/>
                 <w:webHidden/>
               </w:rPr>
@@ -2229,22 +2041,19 @@
             </w:r>
             <w:r>
               <w:rPr>
-                <w:rFonts w:ascii="Arial" w:hAnsi="Arial" w:cs="Arial"/>
-                <w:noProof/>
-                <w:webHidden/>
-              </w:rPr>
-              <w:instrText xml:space="preserve"> PAGEREF _Toc530590692 \h </w:instrText>
-            </w:r>
-            <w:r>
-              <w:rPr>
-                <w:rFonts w:ascii="Arial" w:hAnsi="Arial" w:cs="Arial"/>
-                <w:noProof/>
-                <w:webHidden/>
-              </w:rPr>
-            </w:r>
-            <w:r>
-              <w:rPr>
-                <w:rFonts w:ascii="Arial" w:hAnsi="Arial" w:cs="Arial"/>
+                <w:noProof/>
+                <w:webHidden/>
+              </w:rPr>
+              <w:instrText xml:space="preserve"> PAGEREF _Toc530754117 \h </w:instrText>
+            </w:r>
+            <w:r>
+              <w:rPr>
+                <w:noProof/>
+                <w:webHidden/>
+              </w:rPr>
+            </w:r>
+            <w:r>
+              <w:rPr>
                 <w:noProof/>
                 <w:webHidden/>
               </w:rPr>
@@ -2252,15 +2061,13 @@
             </w:r>
             <w:r>
               <w:rPr>
-                <w:rFonts w:ascii="Arial" w:hAnsi="Arial" w:cs="Arial"/>
-                <w:noProof/>
-                <w:webHidden/>
-              </w:rPr>
-              <w:t>7</w:t>
-            </w:r>
-            <w:r>
-              <w:rPr>
-                <w:rFonts w:ascii="Arial" w:hAnsi="Arial" w:cs="Arial"/>
+                <w:noProof/>
+                <w:webHidden/>
+              </w:rPr>
+              <w:t>12</w:t>
+            </w:r>
+            <w:r>
+              <w:rPr>
                 <w:noProof/>
                 <w:webHidden/>
               </w:rPr>
@@ -2275,24 +2082,22 @@
               <w:tab w:val="right" w:leader="dot" w:pos="9062"/>
             </w:tabs>
             <w:rPr>
-              <w:rFonts w:ascii="Arial" w:eastAsiaTheme="minorEastAsia" w:hAnsi="Arial" w:cs="Arial"/>
+              <w:rFonts w:eastAsiaTheme="minorEastAsia"/>
               <w:noProof/>
               <w:lang w:eastAsia="de-DE"/>
             </w:rPr>
           </w:pPr>
-          <w:hyperlink w:anchor="_Toc530590693" w:history="1">
+          <w:hyperlink w:anchor="_Toc530754118" w:history="1">
             <w:r>
               <w:rPr>
                 <w:rStyle w:val="Hyperlink"/>
                 <w:rFonts w:ascii="Arial" w:hAnsi="Arial" w:cs="Arial"/>
                 <w:noProof/>
-                <w:u w:val="none"/>
-              </w:rPr>
-              <w:t>Flugbuchung bestätigen</w:t>
-            </w:r>
-            <w:r>
-              <w:rPr>
-                <w:rFonts w:ascii="Arial" w:hAnsi="Arial" w:cs="Arial"/>
+              </w:rPr>
+              <w:t>Flugbuchungen suchen</w:t>
+            </w:r>
+            <w:r>
+              <w:rPr>
                 <w:noProof/>
                 <w:webHidden/>
               </w:rPr>
@@ -2300,7 +2105,6 @@
             </w:r>
             <w:r>
               <w:rPr>
-                <w:rFonts w:ascii="Arial" w:hAnsi="Arial" w:cs="Arial"/>
                 <w:noProof/>
                 <w:webHidden/>
               </w:rPr>
@@ -2308,22 +2112,19 @@
             </w:r>
             <w:r>
               <w:rPr>
-                <w:rFonts w:ascii="Arial" w:hAnsi="Arial" w:cs="Arial"/>
-                <w:noProof/>
-                <w:webHidden/>
-              </w:rPr>
-              <w:instrText xml:space="preserve"> PAGEREF _Toc530590693 \h </w:instrText>
-            </w:r>
-            <w:r>
-              <w:rPr>
-                <w:rFonts w:ascii="Arial" w:hAnsi="Arial" w:cs="Arial"/>
-                <w:noProof/>
-                <w:webHidden/>
-              </w:rPr>
-            </w:r>
-            <w:r>
-              <w:rPr>
-                <w:rFonts w:ascii="Arial" w:hAnsi="Arial" w:cs="Arial"/>
+                <w:noProof/>
+                <w:webHidden/>
+              </w:rPr>
+              <w:instrText xml:space="preserve"> PAGEREF _Toc530754118 \h </w:instrText>
+            </w:r>
+            <w:r>
+              <w:rPr>
+                <w:noProof/>
+                <w:webHidden/>
+              </w:rPr>
+            </w:r>
+            <w:r>
+              <w:rPr>
                 <w:noProof/>
                 <w:webHidden/>
               </w:rPr>
@@ -2331,15 +2132,13 @@
             </w:r>
             <w:r>
               <w:rPr>
-                <w:rFonts w:ascii="Arial" w:hAnsi="Arial" w:cs="Arial"/>
-                <w:noProof/>
-                <w:webHidden/>
-              </w:rPr>
-              <w:t>7</w:t>
-            </w:r>
-            <w:r>
-              <w:rPr>
-                <w:rFonts w:ascii="Arial" w:hAnsi="Arial" w:cs="Arial"/>
+                <w:noProof/>
+                <w:webHidden/>
+              </w:rPr>
+              <w:t>13</w:t>
+            </w:r>
+            <w:r>
+              <w:rPr>
                 <w:noProof/>
                 <w:webHidden/>
               </w:rPr>
@@ -2354,24 +2153,93 @@
               <w:tab w:val="right" w:leader="dot" w:pos="9062"/>
             </w:tabs>
             <w:rPr>
-              <w:rFonts w:ascii="Arial" w:eastAsiaTheme="minorEastAsia" w:hAnsi="Arial" w:cs="Arial"/>
+              <w:rFonts w:eastAsiaTheme="minorEastAsia"/>
               <w:noProof/>
               <w:lang w:eastAsia="de-DE"/>
             </w:rPr>
           </w:pPr>
-          <w:hyperlink w:anchor="_Toc530590694" w:history="1">
+          <w:hyperlink w:anchor="_Toc530754119" w:history="1">
             <w:r>
               <w:rPr>
                 <w:rStyle w:val="Hyperlink"/>
                 <w:rFonts w:ascii="Arial" w:hAnsi="Arial" w:cs="Arial"/>
                 <w:noProof/>
-                <w:u w:val="none"/>
+              </w:rPr>
+              <w:t>Flugbuchung bestätigen</w:t>
+            </w:r>
+            <w:r>
+              <w:rPr>
+                <w:noProof/>
+                <w:webHidden/>
+              </w:rPr>
+              <w:tab/>
+            </w:r>
+            <w:r>
+              <w:rPr>
+                <w:noProof/>
+                <w:webHidden/>
+              </w:rPr>
+              <w:fldChar w:fldCharType="begin"/>
+            </w:r>
+            <w:r>
+              <w:rPr>
+                <w:noProof/>
+                <w:webHidden/>
+              </w:rPr>
+              <w:instrText xml:space="preserve"> PAGEREF _Toc530754119 \h </w:instrText>
+            </w:r>
+            <w:r>
+              <w:rPr>
+                <w:noProof/>
+                <w:webHidden/>
+              </w:rPr>
+            </w:r>
+            <w:r>
+              <w:rPr>
+                <w:noProof/>
+                <w:webHidden/>
+              </w:rPr>
+              <w:fldChar w:fldCharType="separate"/>
+            </w:r>
+            <w:r>
+              <w:rPr>
+                <w:noProof/>
+                <w:webHidden/>
+              </w:rPr>
+              <w:t>14</w:t>
+            </w:r>
+            <w:r>
+              <w:rPr>
+                <w:noProof/>
+                <w:webHidden/>
+              </w:rPr>
+              <w:fldChar w:fldCharType="end"/>
+            </w:r>
+          </w:hyperlink>
+        </w:p>
+        <w:p>
+          <w:pPr>
+            <w:pStyle w:val="Verzeichnis2"/>
+            <w:tabs>
+              <w:tab w:val="right" w:leader="dot" w:pos="9062"/>
+            </w:tabs>
+            <w:rPr>
+              <w:rFonts w:eastAsiaTheme="minorEastAsia"/>
+              <w:noProof/>
+              <w:lang w:eastAsia="de-DE"/>
+            </w:rPr>
+          </w:pPr>
+          <w:hyperlink w:anchor="_Toc530754120" w:history="1">
+            <w:r>
+              <w:rPr>
+                <w:rStyle w:val="Hyperlink"/>
+                <w:rFonts w:ascii="Arial" w:hAnsi="Arial" w:cs="Arial"/>
+                <w:noProof/>
               </w:rPr>
               <w:t>Flugbuchung stornieren</w:t>
             </w:r>
             <w:r>
               <w:rPr>
-                <w:rFonts w:ascii="Arial" w:hAnsi="Arial" w:cs="Arial"/>
                 <w:noProof/>
                 <w:webHidden/>
               </w:rPr>
@@ -2379,7 +2247,6 @@
             </w:r>
             <w:r>
               <w:rPr>
-                <w:rFonts w:ascii="Arial" w:hAnsi="Arial" w:cs="Arial"/>
                 <w:noProof/>
                 <w:webHidden/>
               </w:rPr>
@@ -2387,22 +2254,19 @@
             </w:r>
             <w:r>
               <w:rPr>
-                <w:rFonts w:ascii="Arial" w:hAnsi="Arial" w:cs="Arial"/>
-                <w:noProof/>
-                <w:webHidden/>
-              </w:rPr>
-              <w:instrText xml:space="preserve"> PAGEREF _Toc530590694 \h </w:instrText>
-            </w:r>
-            <w:r>
-              <w:rPr>
-                <w:rFonts w:ascii="Arial" w:hAnsi="Arial" w:cs="Arial"/>
-                <w:noProof/>
-                <w:webHidden/>
-              </w:rPr>
-            </w:r>
-            <w:r>
-              <w:rPr>
-                <w:rFonts w:ascii="Arial" w:hAnsi="Arial" w:cs="Arial"/>
+                <w:noProof/>
+                <w:webHidden/>
+              </w:rPr>
+              <w:instrText xml:space="preserve"> PAGEREF _Toc530754120 \h </w:instrText>
+            </w:r>
+            <w:r>
+              <w:rPr>
+                <w:noProof/>
+                <w:webHidden/>
+              </w:rPr>
+            </w:r>
+            <w:r>
+              <w:rPr>
                 <w:noProof/>
                 <w:webHidden/>
               </w:rPr>
@@ -2410,15 +2274,13 @@
             </w:r>
             <w:r>
               <w:rPr>
-                <w:rFonts w:ascii="Arial" w:hAnsi="Arial" w:cs="Arial"/>
-                <w:noProof/>
-                <w:webHidden/>
-              </w:rPr>
-              <w:t>7</w:t>
-            </w:r>
-            <w:r>
-              <w:rPr>
-                <w:rFonts w:ascii="Arial" w:hAnsi="Arial" w:cs="Arial"/>
+                <w:noProof/>
+                <w:webHidden/>
+              </w:rPr>
+              <w:t>16</w:t>
+            </w:r>
+            <w:r>
+              <w:rPr>
                 <w:noProof/>
                 <w:webHidden/>
               </w:rPr>
@@ -2443,6 +2305,33 @@
             <w:fldChar w:fldCharType="end"/>
           </w:r>
         </w:p>
+        <w:p>
+          <w:pPr>
+            <w:rPr>
+              <w:rFonts w:ascii="Arial" w:hAnsi="Arial" w:cs="Arial"/>
+              <w:b/>
+              <w:bCs/>
+            </w:rPr>
+          </w:pPr>
+        </w:p>
+        <w:p>
+          <w:pPr>
+            <w:rPr>
+              <w:rFonts w:ascii="Arial" w:hAnsi="Arial" w:cs="Arial"/>
+              <w:b/>
+              <w:bCs/>
+            </w:rPr>
+          </w:pPr>
+        </w:p>
+        <w:p>
+          <w:pPr>
+            <w:rPr>
+              <w:rFonts w:ascii="Arial" w:hAnsi="Arial" w:cs="Arial"/>
+              <w:b/>
+              <w:bCs/>
+            </w:rPr>
+          </w:pPr>
+        </w:p>
       </w:sdtContent>
     </w:sdt>
     <w:p>
@@ -2452,11 +2341,12 @@
           <w:rFonts w:ascii="Arial" w:hAnsi="Arial" w:cs="Arial"/>
         </w:rPr>
       </w:pPr>
-      <w:bookmarkStart w:id="0" w:name="_Toc530590670"/>
-      <w:r>
-        <w:rPr>
-          <w:rFonts w:ascii="Arial" w:hAnsi="Arial" w:cs="Arial"/>
-        </w:rPr>
+      <w:bookmarkStart w:id="0" w:name="_Toc530754095"/>
+      <w:r>
+        <w:rPr>
+          <w:rFonts w:ascii="Arial" w:hAnsi="Arial" w:cs="Arial"/>
+        </w:rPr>
+        <w:lastRenderedPageBreak/>
         <w:t>Das Business-Objekt FlightBooking</w:t>
       </w:r>
       <w:bookmarkEnd w:id="0"/>
@@ -2493,7 +2383,7 @@
           <w:rFonts w:ascii="Arial" w:hAnsi="Arial" w:cs="Arial"/>
         </w:rPr>
       </w:pPr>
-      <w:bookmarkStart w:id="1" w:name="_Toc530590671"/>
+      <w:bookmarkStart w:id="1" w:name="_Toc530754096"/>
       <w:r>
         <w:rPr>
           <w:rFonts w:ascii="Arial" w:hAnsi="Arial" w:cs="Arial"/>
@@ -2609,12 +2499,11 @@
           <w:rFonts w:ascii="Arial" w:hAnsi="Arial" w:cs="Arial"/>
         </w:rPr>
       </w:pPr>
-      <w:bookmarkStart w:id="2" w:name="_Toc530590672"/>
-      <w:r>
-        <w:rPr>
-          <w:rFonts w:ascii="Arial" w:hAnsi="Arial" w:cs="Arial"/>
-        </w:rPr>
-        <w:lastRenderedPageBreak/>
+      <w:bookmarkStart w:id="2" w:name="_Toc530754097"/>
+      <w:r>
+        <w:rPr>
+          <w:rFonts w:ascii="Arial" w:hAnsi="Arial" w:cs="Arial"/>
+        </w:rPr>
         <w:t>„</w:t>
       </w:r>
       <w:r>
@@ -2696,7 +2585,7 @@
           <w:rFonts w:ascii="Arial" w:hAnsi="Arial" w:cs="Arial"/>
         </w:rPr>
       </w:pPr>
-      <w:bookmarkStart w:id="3" w:name="_Toc530590673"/>
+      <w:bookmarkStart w:id="3" w:name="_Toc530754098"/>
       <w:r>
         <w:rPr>
           <w:rFonts w:ascii="Arial" w:hAnsi="Arial" w:cs="Arial"/>
@@ -2794,7 +2683,7 @@
           <w:rFonts w:ascii="Arial" w:hAnsi="Arial" w:cs="Arial"/>
         </w:rPr>
       </w:pPr>
-      <w:bookmarkStart w:id="4" w:name="_Toc530590674"/>
+      <w:bookmarkStart w:id="4" w:name="_Toc530754099"/>
       <w:r>
         <w:rPr>
           <w:rFonts w:ascii="Arial" w:hAnsi="Arial" w:cs="Arial"/>
@@ -2904,7 +2793,7 @@
           <w:rFonts w:ascii="Arial" w:hAnsi="Arial" w:cs="Arial"/>
         </w:rPr>
       </w:pPr>
-      <w:bookmarkStart w:id="5" w:name="_Toc530590675"/>
+      <w:bookmarkStart w:id="5" w:name="_Toc530754100"/>
       <w:r>
         <w:rPr>
           <w:rFonts w:ascii="Arial" w:hAnsi="Arial" w:cs="Arial"/>
@@ -3067,7 +2956,7 @@
         </w:rPr>
         <w:t xml:space="preserve">Für die Implementierung des Aufrufes dieser Methode siehe </w:t>
       </w:r>
-      <w:hyperlink w:anchor="_„FlightFactory“" w:history="1">
+      <w:hyperlink r:id="rId12" w:anchor="_" w:history="1">
         <w:r>
           <w:rPr>
             <w:rStyle w:val="Hyperlink"/>
@@ -3102,16 +2991,38 @@
     </w:p>
     <w:p>
       <w:pPr>
+        <w:rPr>
+          <w:rFonts w:ascii="Arial" w:hAnsi="Arial" w:cs="Arial"/>
+        </w:rPr>
+      </w:pPr>
+    </w:p>
+    <w:p>
+      <w:pPr>
+        <w:rPr>
+          <w:rFonts w:ascii="Arial" w:hAnsi="Arial" w:cs="Arial"/>
+        </w:rPr>
+      </w:pPr>
+    </w:p>
+    <w:p>
+      <w:pPr>
+        <w:rPr>
+          <w:rFonts w:ascii="Arial" w:hAnsi="Arial" w:cs="Arial"/>
+        </w:rPr>
+      </w:pPr>
+    </w:p>
+    <w:p>
+      <w:pPr>
         <w:pStyle w:val="berschrift1"/>
         <w:rPr>
           <w:rFonts w:ascii="Arial" w:hAnsi="Arial" w:cs="Arial"/>
         </w:rPr>
       </w:pPr>
-      <w:bookmarkStart w:id="6" w:name="_Toc530590676"/>
-      <w:r>
-        <w:rPr>
-          <w:rFonts w:ascii="Arial" w:hAnsi="Arial" w:cs="Arial"/>
-        </w:rPr>
+      <w:bookmarkStart w:id="6" w:name="_Toc530754101"/>
+      <w:r>
+        <w:rPr>
+          <w:rFonts w:ascii="Arial" w:hAnsi="Arial" w:cs="Arial"/>
+        </w:rPr>
+        <w:lastRenderedPageBreak/>
         <w:t>Architektur der Software</w:t>
       </w:r>
       <w:bookmarkEnd w:id="6"/>
@@ -3136,12 +3047,11 @@
           <w:rFonts w:ascii="Arial" w:hAnsi="Arial" w:cs="Arial"/>
         </w:rPr>
       </w:pPr>
-      <w:bookmarkStart w:id="7" w:name="_Toc530590677"/>
-      <w:r>
-        <w:rPr>
-          <w:rFonts w:ascii="Arial" w:hAnsi="Arial" w:cs="Arial"/>
-        </w:rPr>
-        <w:lastRenderedPageBreak/>
+      <w:bookmarkStart w:id="7" w:name="_Toc530754102"/>
+      <w:r>
+        <w:rPr>
+          <w:rFonts w:ascii="Arial" w:hAnsi="Arial" w:cs="Arial"/>
+        </w:rPr>
         <w:t>„</w:t>
       </w:r>
       <w:r>
@@ -3185,7 +3095,7 @@
                     <pic:cNvPicPr/>
                   </pic:nvPicPr>
                   <pic:blipFill>
-                    <a:blip r:embed="rId12">
+                    <a:blip r:embed="rId13">
                       <a:extLst>
                         <a:ext uri="{28A0092B-C50C-407E-A947-70E740481C1C}">
                           <a14:useLocalDpi xmlns:a14="http://schemas.microsoft.com/office/drawing/2010/main" val="0"/>
@@ -3333,13 +3243,27 @@
         <w:rPr>
           <w:rFonts w:ascii="Arial" w:hAnsi="Arial" w:cs="Arial"/>
         </w:rPr>
-        <w:t>Die konkreten „IFlightBookingMainWindowFactory“ und „</w:t>
+        <w:t>Die konkreten „</w:t>
       </w:r>
       <w:proofErr w:type="spellStart"/>
       <w:r>
         <w:rPr>
           <w:rFonts w:ascii="Arial" w:hAnsi="Arial" w:cs="Arial"/>
         </w:rPr>
+        <w:t>IFlightBookingMainWindowFactory</w:t>
+      </w:r>
+      <w:proofErr w:type="spellEnd"/>
+      <w:r>
+        <w:rPr>
+          <w:rFonts w:ascii="Arial" w:hAnsi="Arial" w:cs="Arial"/>
+        </w:rPr>
+        <w:t>“ und „</w:t>
+      </w:r>
+      <w:proofErr w:type="spellStart"/>
+      <w:r>
+        <w:rPr>
+          <w:rFonts w:ascii="Arial" w:hAnsi="Arial" w:cs="Arial"/>
+        </w:rPr>
         <w:t>IUserDataViewModels</w:t>
       </w:r>
       <w:proofErr w:type="spellEnd"/>
@@ -3347,7 +3271,21 @@
         <w:rPr>
           <w:rFonts w:ascii="Arial" w:hAnsi="Arial" w:cs="Arial"/>
         </w:rPr>
-        <w:t>“ werden vom „LoginWindow“ selbst erzeugt.</w:t>
+        <w:t>“ werden vom „</w:t>
+      </w:r>
+      <w:proofErr w:type="spellStart"/>
+      <w:r>
+        <w:rPr>
+          <w:rFonts w:ascii="Arial" w:hAnsi="Arial" w:cs="Arial"/>
+        </w:rPr>
+        <w:t>LoginWindow</w:t>
+      </w:r>
+      <w:proofErr w:type="spellEnd"/>
+      <w:r>
+        <w:rPr>
+          <w:rFonts w:ascii="Arial" w:hAnsi="Arial" w:cs="Arial"/>
+        </w:rPr>
+        <w:t>“ selbst erzeugt.</w:t>
       </w:r>
     </w:p>
     <w:p>
@@ -3357,7 +3295,7 @@
           <w:rFonts w:ascii="Arial" w:hAnsi="Arial" w:cs="Arial"/>
         </w:rPr>
       </w:pPr>
-      <w:bookmarkStart w:id="8" w:name="_Toc530590678"/>
+      <w:bookmarkStart w:id="8" w:name="_Toc530754103"/>
       <w:r>
         <w:rPr>
           <w:rFonts w:ascii="Arial" w:hAnsi="Arial" w:cs="Arial"/>
@@ -3394,7 +3332,7 @@
                     <pic:cNvPicPr/>
                   </pic:nvPicPr>
                   <pic:blipFill>
-                    <a:blip r:embed="rId13">
+                    <a:blip r:embed="rId14">
                       <a:extLst>
                         <a:ext uri="{28A0092B-C50C-407E-A947-70E740481C1C}">
                           <a14:useLocalDpi xmlns:a14="http://schemas.microsoft.com/office/drawing/2010/main" val="0"/>
@@ -3502,16 +3440,31 @@
     </w:p>
     <w:p>
       <w:pPr>
+        <w:rPr>
+          <w:rFonts w:ascii="Arial" w:hAnsi="Arial" w:cs="Arial"/>
+        </w:rPr>
+      </w:pPr>
+    </w:p>
+    <w:p>
+      <w:pPr>
+        <w:rPr>
+          <w:rFonts w:ascii="Arial" w:hAnsi="Arial" w:cs="Arial"/>
+        </w:rPr>
+      </w:pPr>
+    </w:p>
+    <w:p>
+      <w:pPr>
         <w:pStyle w:val="berschrift2"/>
         <w:rPr>
           <w:rFonts w:ascii="Arial" w:hAnsi="Arial" w:cs="Arial"/>
         </w:rPr>
       </w:pPr>
-      <w:bookmarkStart w:id="9" w:name="_Toc530590679"/>
-      <w:r>
-        <w:rPr>
-          <w:rFonts w:ascii="Arial" w:hAnsi="Arial" w:cs="Arial"/>
-        </w:rPr>
+      <w:bookmarkStart w:id="9" w:name="_Toc530754104"/>
+      <w:r>
+        <w:rPr>
+          <w:rFonts w:ascii="Arial" w:hAnsi="Arial" w:cs="Arial"/>
+        </w:rPr>
+        <w:lastRenderedPageBreak/>
         <w:t>„</w:t>
       </w:r>
       <w:r>
@@ -3561,7 +3514,7 @@
                     <pic:cNvPicPr/>
                   </pic:nvPicPr>
                   <pic:blipFill>
-                    <a:blip r:embed="rId14">
+                    <a:blip r:embed="rId15">
                       <a:extLst>
                         <a:ext uri="{28A0092B-C50C-407E-A947-70E740481C1C}">
                           <a14:useLocalDpi xmlns:a14="http://schemas.microsoft.com/office/drawing/2010/main" val="0"/>
@@ -3622,7 +3575,6 @@
         <w:rPr>
           <w:rFonts w:ascii="Arial" w:hAnsi="Arial" w:cs="Arial"/>
         </w:rPr>
-        <w:lastRenderedPageBreak/>
         <w:t>Logout</w:t>
       </w:r>
     </w:p>
@@ -3749,11 +3701,12 @@
           <w:rFonts w:ascii="Arial" w:hAnsi="Arial" w:cs="Arial"/>
         </w:rPr>
       </w:pPr>
-      <w:bookmarkStart w:id="10" w:name="_Toc530590680"/>
-      <w:r>
-        <w:rPr>
-          <w:rFonts w:ascii="Arial" w:hAnsi="Arial" w:cs="Arial"/>
-        </w:rPr>
+      <w:bookmarkStart w:id="10" w:name="_Toc530754105"/>
+      <w:r>
+        <w:rPr>
+          <w:rFonts w:ascii="Arial" w:hAnsi="Arial" w:cs="Arial"/>
+        </w:rPr>
+        <w:lastRenderedPageBreak/>
         <w:t>„</w:t>
       </w:r>
       <w:r>
@@ -3791,7 +3744,7 @@
                     <pic:cNvPicPr/>
                   </pic:nvPicPr>
                   <pic:blipFill>
-                    <a:blip r:embed="rId15">
+                    <a:blip r:embed="rId16">
                       <a:extLst>
                         <a:ext uri="{28A0092B-C50C-407E-A947-70E740481C1C}">
                           <a14:useLocalDpi xmlns:a14="http://schemas.microsoft.com/office/drawing/2010/main" val="0"/>
@@ -3926,7 +3879,7 @@
           <w:rFonts w:ascii="Arial" w:hAnsi="Arial" w:cs="Arial"/>
         </w:rPr>
       </w:pPr>
-      <w:bookmarkStart w:id="11" w:name="_Toc530590681"/>
+      <w:bookmarkStart w:id="11" w:name="_Toc530754106"/>
       <w:r>
         <w:rPr>
           <w:rFonts w:ascii="Arial" w:hAnsi="Arial" w:cs="Arial"/>
@@ -3975,7 +3928,7 @@
                     <pic:cNvPicPr/>
                   </pic:nvPicPr>
                   <pic:blipFill>
-                    <a:blip r:embed="rId16">
+                    <a:blip r:embed="rId17">
                       <a:extLst>
                         <a:ext uri="{28A0092B-C50C-407E-A947-70E740481C1C}">
                           <a14:useLocalDpi xmlns:a14="http://schemas.microsoft.com/office/drawing/2010/main" val="0"/>
@@ -4210,31 +4163,7 @@
         <w:rPr>
           <w:rFonts w:ascii="Arial" w:hAnsi="Arial" w:cs="Arial"/>
         </w:rPr>
-        <w:t xml:space="preserve"> </w:t>
-      </w:r>
-      <w:r>
-        <w:rPr>
-          <w:rFonts w:ascii="Arial" w:hAnsi="Arial" w:cs="Arial"/>
-        </w:rPr>
-        <w:t xml:space="preserve">von ihren Abhängigkeiten </w:t>
-      </w:r>
-      <w:r>
-        <w:rPr>
-          <w:rFonts w:ascii="Arial" w:hAnsi="Arial" w:cs="Arial"/>
-        </w:rPr>
-        <w:t>ab und ers</w:t>
-      </w:r>
-      <w:r>
-        <w:rPr>
-          <w:rFonts w:ascii="Arial" w:hAnsi="Arial" w:cs="Arial"/>
-        </w:rPr>
-        <w:t>tellt</w:t>
-      </w:r>
-      <w:r>
-        <w:rPr>
-          <w:rFonts w:ascii="Arial" w:hAnsi="Arial" w:cs="Arial"/>
-        </w:rPr>
-        <w:t xml:space="preserve"> dazu eine neue „</w:t>
+        <w:t xml:space="preserve"> von ihren Abhängigkeiten ab und erstellt dazu eine neue „</w:t>
       </w:r>
       <w:proofErr w:type="spellStart"/>
       <w:r>
@@ -4248,19 +4177,7 @@
         <w:rPr>
           <w:rFonts w:ascii="Arial" w:hAnsi="Arial" w:cs="Arial"/>
         </w:rPr>
-        <w:t>“ und setz</w:t>
-      </w:r>
-      <w:r>
-        <w:rPr>
-          <w:rFonts w:ascii="Arial" w:hAnsi="Arial" w:cs="Arial"/>
-        </w:rPr>
-        <w:t>t</w:t>
-      </w:r>
-      <w:r>
-        <w:rPr>
-          <w:rFonts w:ascii="Arial" w:hAnsi="Arial" w:cs="Arial"/>
-        </w:rPr>
-        <w:t xml:space="preserve"> die „</w:t>
+        <w:t>“ und setzt die „</w:t>
       </w:r>
       <w:proofErr w:type="spellStart"/>
       <w:r>
@@ -4284,7 +4201,7 @@
           <w:rFonts w:ascii="Arial" w:hAnsi="Arial" w:cs="Arial"/>
         </w:rPr>
       </w:pPr>
-      <w:bookmarkStart w:id="12" w:name="_Toc530590682"/>
+      <w:bookmarkStart w:id="12" w:name="_Toc530754107"/>
       <w:r>
         <w:rPr>
           <w:rFonts w:ascii="Arial" w:hAnsi="Arial" w:cs="Arial"/>
@@ -4321,7 +4238,7 @@
                     <pic:cNvPicPr/>
                   </pic:nvPicPr>
                   <pic:blipFill>
-                    <a:blip r:embed="rId17">
+                    <a:blip r:embed="rId18">
                       <a:extLst>
                         <a:ext uri="{28A0092B-C50C-407E-A947-70E740481C1C}">
                           <a14:useLocalDpi xmlns:a14="http://schemas.microsoft.com/office/drawing/2010/main" val="0"/>
@@ -4372,48 +4289,459 @@
         </w:rPr>
         <w:t>.</w:t>
       </w:r>
-      <w:bookmarkStart w:id="13" w:name="_GoBack"/>
+    </w:p>
+    <w:p>
+      <w:pPr>
+        <w:pStyle w:val="berschrift2"/>
+        <w:rPr>
+          <w:rFonts w:ascii="Arial" w:hAnsi="Arial" w:cs="Arial"/>
+        </w:rPr>
+      </w:pPr>
+      <w:bookmarkStart w:id="13" w:name="_Toc530754108"/>
+      <w:r>
+        <w:rPr>
+          <w:rFonts w:ascii="Arial" w:hAnsi="Arial" w:cs="Arial"/>
+        </w:rPr>
+        <w:lastRenderedPageBreak/>
+        <w:t>„</w:t>
+      </w:r>
+      <w:proofErr w:type="spellStart"/>
+      <w:r>
+        <w:rPr>
+          <w:rFonts w:ascii="Arial" w:hAnsi="Arial" w:cs="Arial"/>
+        </w:rPr>
+        <w:t>FlightBookingEditV</w:t>
+      </w:r>
+      <w:r>
+        <w:rPr>
+          <w:rFonts w:ascii="Arial" w:hAnsi="Arial" w:cs="Arial"/>
+        </w:rPr>
+        <w:t>i</w:t>
+      </w:r>
+      <w:r>
+        <w:rPr>
+          <w:rFonts w:ascii="Arial" w:hAnsi="Arial" w:cs="Arial"/>
+        </w:rPr>
+        <w:t>ewModel</w:t>
+      </w:r>
+      <w:proofErr w:type="spellEnd"/>
+      <w:r>
+        <w:rPr>
+          <w:rFonts w:ascii="Arial" w:hAnsi="Arial" w:cs="Arial"/>
+        </w:rPr>
+        <w:t>“</w:t>
+      </w:r>
       <w:bookmarkEnd w:id="13"/>
     </w:p>
     <w:p>
       <w:pPr>
+        <w:rPr>
+          <w:rFonts w:ascii="Arial" w:hAnsi="Arial" w:cs="Arial"/>
+        </w:rPr>
+      </w:pPr>
+      <w:r>
+        <w:rPr>
+          <w:rFonts w:ascii="Arial" w:hAnsi="Arial" w:cs="Arial"/>
+          <w:noProof/>
+        </w:rPr>
+        <w:drawing>
+          <wp:inline distT="0" distB="0" distL="0" distR="0">
+            <wp:extent cx="4982270" cy="5068007"/>
+            <wp:effectExtent l="0" t="0" r="8890" b="0"/>
+            <wp:docPr id="1" name="Grafik 1"/>
+            <wp:cNvGraphicFramePr>
+              <a:graphicFrameLocks xmlns:a="http://schemas.openxmlformats.org/drawingml/2006/main" noChangeAspect="1"/>
+            </wp:cNvGraphicFramePr>
+            <a:graphic xmlns:a="http://schemas.openxmlformats.org/drawingml/2006/main">
+              <a:graphicData uri="http://schemas.openxmlformats.org/drawingml/2006/picture">
+                <pic:pic xmlns:pic="http://schemas.openxmlformats.org/drawingml/2006/picture">
+                  <pic:nvPicPr>
+                    <pic:cNvPr id="1" name="editViewModel.png"/>
+                    <pic:cNvPicPr/>
+                  </pic:nvPicPr>
+                  <pic:blipFill>
+                    <a:blip r:embed="rId19">
+                      <a:extLst>
+                        <a:ext uri="{28A0092B-C50C-407E-A947-70E740481C1C}">
+                          <a14:useLocalDpi xmlns:a14="http://schemas.microsoft.com/office/drawing/2010/main" val="0"/>
+                        </a:ext>
+                      </a:extLst>
+                    </a:blip>
+                    <a:stretch>
+                      <a:fillRect/>
+                    </a:stretch>
+                  </pic:blipFill>
+                  <pic:spPr>
+                    <a:xfrm>
+                      <a:off x="0" y="0"/>
+                      <a:ext cx="4982270" cy="5068007"/>
+                    </a:xfrm>
+                    <a:prstGeom prst="rect">
+                      <a:avLst/>
+                    </a:prstGeom>
+                  </pic:spPr>
+                </pic:pic>
+              </a:graphicData>
+            </a:graphic>
+          </wp:inline>
+        </w:drawing>
+      </w:r>
+    </w:p>
+    <w:p>
+      <w:pPr>
+        <w:rPr>
+          <w:rFonts w:ascii="Arial" w:hAnsi="Arial" w:cs="Arial"/>
+        </w:rPr>
+      </w:pPr>
+      <w:r>
+        <w:rPr>
+          <w:rFonts w:ascii="Arial" w:hAnsi="Arial" w:cs="Arial"/>
+        </w:rPr>
+        <w:t>Das „</w:t>
+      </w:r>
+      <w:proofErr w:type="spellStart"/>
+      <w:r>
+        <w:rPr>
+          <w:rFonts w:ascii="Arial" w:hAnsi="Arial" w:cs="Arial"/>
+        </w:rPr>
+        <w:t>FlightBookingEditViewModelImpl</w:t>
+      </w:r>
+      <w:proofErr w:type="spellEnd"/>
+      <w:r>
+        <w:rPr>
+          <w:rFonts w:ascii="Arial" w:hAnsi="Arial" w:cs="Arial"/>
+        </w:rPr>
+        <w:t>“ verhält sich analog zu dem „</w:t>
+      </w:r>
+      <w:proofErr w:type="spellStart"/>
+      <w:r>
+        <w:rPr>
+          <w:rFonts w:ascii="Arial" w:hAnsi="Arial" w:cs="Arial"/>
+        </w:rPr>
+        <w:t>FlightBookingCreateViewModelImpl</w:t>
+      </w:r>
+      <w:proofErr w:type="spellEnd"/>
+      <w:r>
+        <w:rPr>
+          <w:rFonts w:ascii="Arial" w:hAnsi="Arial" w:cs="Arial"/>
+        </w:rPr>
+        <w:t>“.</w:t>
+      </w:r>
+    </w:p>
+    <w:p>
+      <w:pPr>
+        <w:rPr>
+          <w:rFonts w:ascii="Arial" w:hAnsi="Arial" w:cs="Arial"/>
+        </w:rPr>
+      </w:pPr>
+      <w:r>
+        <w:rPr>
+          <w:rFonts w:ascii="Arial" w:hAnsi="Arial" w:cs="Arial"/>
+        </w:rPr>
+        <w:t>Die „</w:t>
+      </w:r>
+      <w:proofErr w:type="spellStart"/>
+      <w:r>
+        <w:rPr>
+          <w:rFonts w:ascii="Arial" w:hAnsi="Arial" w:cs="Arial"/>
+        </w:rPr>
+        <w:t>DoFlightBookingSearch</w:t>
+      </w:r>
+      <w:proofErr w:type="spellEnd"/>
+      <w:r>
+        <w:rPr>
+          <w:rFonts w:ascii="Arial" w:hAnsi="Arial" w:cs="Arial"/>
+        </w:rPr>
+        <w:t>“-, „</w:t>
+      </w:r>
+      <w:proofErr w:type="spellStart"/>
+      <w:r>
+        <w:rPr>
+          <w:rFonts w:ascii="Arial" w:hAnsi="Arial" w:cs="Arial"/>
+        </w:rPr>
+        <w:t>DoConfirmFlightBooking</w:t>
+      </w:r>
+      <w:proofErr w:type="spellEnd"/>
+      <w:r>
+        <w:rPr>
+          <w:rFonts w:ascii="Arial" w:hAnsi="Arial" w:cs="Arial"/>
+        </w:rPr>
+        <w:t>“- und „</w:t>
+      </w:r>
+      <w:proofErr w:type="spellStart"/>
+      <w:r>
+        <w:rPr>
+          <w:rFonts w:ascii="Arial" w:hAnsi="Arial" w:cs="Arial"/>
+        </w:rPr>
+        <w:t>DoCancelFlightBooking</w:t>
+      </w:r>
+      <w:proofErr w:type="spellEnd"/>
+      <w:r>
+        <w:rPr>
+          <w:rFonts w:ascii="Arial" w:hAnsi="Arial" w:cs="Arial"/>
+        </w:rPr>
+        <w:t>“-Methoden delegieren jeweils an die Schnittstellen „</w:t>
+      </w:r>
+      <w:proofErr w:type="spellStart"/>
+      <w:r>
+        <w:rPr>
+          <w:rFonts w:ascii="Arial" w:hAnsi="Arial" w:cs="Arial"/>
+        </w:rPr>
+        <w:t>Retrieve</w:t>
+      </w:r>
+      <w:proofErr w:type="spellEnd"/>
+      <w:r>
+        <w:rPr>
+          <w:rFonts w:ascii="Arial" w:hAnsi="Arial" w:cs="Arial"/>
+        </w:rPr>
+        <w:t>“ von „</w:t>
+      </w:r>
+      <w:proofErr w:type="spellStart"/>
+      <w:r>
+        <w:rPr>
+          <w:rFonts w:ascii="Arial" w:hAnsi="Arial" w:cs="Arial"/>
+        </w:rPr>
+        <w:t>IFlightBookingFactory</w:t>
+      </w:r>
+      <w:proofErr w:type="spellEnd"/>
+      <w:r>
+        <w:rPr>
+          <w:rFonts w:ascii="Arial" w:hAnsi="Arial" w:cs="Arial"/>
+        </w:rPr>
+        <w:t>“, an „</w:t>
+      </w:r>
+      <w:proofErr w:type="spellStart"/>
+      <w:r>
+        <w:rPr>
+          <w:rFonts w:ascii="Arial" w:hAnsi="Arial" w:cs="Arial"/>
+        </w:rPr>
+        <w:t>Confirm</w:t>
+      </w:r>
+      <w:proofErr w:type="spellEnd"/>
+      <w:r>
+        <w:rPr>
+          <w:rFonts w:ascii="Arial" w:hAnsi="Arial" w:cs="Arial"/>
+        </w:rPr>
+        <w:t>“ und „</w:t>
+      </w:r>
+      <w:proofErr w:type="spellStart"/>
+      <w:r>
+        <w:rPr>
+          <w:rFonts w:ascii="Arial" w:hAnsi="Arial" w:cs="Arial"/>
+        </w:rPr>
+        <w:t>Cancel</w:t>
+      </w:r>
+      <w:proofErr w:type="spellEnd"/>
+      <w:r>
+        <w:rPr>
+          <w:rFonts w:ascii="Arial" w:hAnsi="Arial" w:cs="Arial"/>
+        </w:rPr>
+        <w:t>“ von „</w:t>
+      </w:r>
+      <w:proofErr w:type="spellStart"/>
+      <w:r>
+        <w:rPr>
+          <w:rFonts w:ascii="Arial" w:hAnsi="Arial" w:cs="Arial"/>
+        </w:rPr>
+        <w:t>IFlightBooking</w:t>
+      </w:r>
+      <w:proofErr w:type="spellEnd"/>
+      <w:r>
+        <w:rPr>
+          <w:rFonts w:ascii="Arial" w:hAnsi="Arial" w:cs="Arial"/>
+        </w:rPr>
+        <w:t>“ weiter.</w:t>
+      </w:r>
+    </w:p>
+    <w:p>
+      <w:pPr>
+        <w:rPr>
+          <w:rFonts w:ascii="Arial" w:hAnsi="Arial" w:cs="Arial"/>
+        </w:rPr>
+      </w:pPr>
+    </w:p>
+    <w:p>
+      <w:pPr>
         <w:pStyle w:val="berschrift2"/>
         <w:rPr>
           <w:rFonts w:ascii="Arial" w:hAnsi="Arial" w:cs="Arial"/>
         </w:rPr>
       </w:pPr>
-      <w:bookmarkStart w:id="14" w:name="_Toc530590683"/>
-      <w:r>
-        <w:rPr>
-          <w:rFonts w:ascii="Arial" w:hAnsi="Arial" w:cs="Arial"/>
-        </w:rPr>
+      <w:bookmarkStart w:id="14" w:name="_„FlightBookingFactory“"/>
+      <w:bookmarkStart w:id="15" w:name="_Toc530754109"/>
+      <w:bookmarkEnd w:id="14"/>
+      <w:r>
+        <w:rPr>
+          <w:rFonts w:ascii="Arial" w:hAnsi="Arial" w:cs="Arial"/>
+        </w:rPr>
+        <w:lastRenderedPageBreak/>
         <w:t>„</w:t>
       </w:r>
-      <w:r>
-        <w:rPr>
-          <w:rFonts w:ascii="Arial" w:hAnsi="Arial" w:cs="Arial"/>
-        </w:rPr>
-        <w:t>FlightBookingEditV</w:t>
-      </w:r>
-      <w:r>
-        <w:rPr>
-          <w:rFonts w:ascii="Arial" w:hAnsi="Arial" w:cs="Arial"/>
-        </w:rPr>
-        <w:t>i</w:t>
-      </w:r>
-      <w:r>
-        <w:rPr>
-          <w:rFonts w:ascii="Arial" w:hAnsi="Arial" w:cs="Arial"/>
-        </w:rPr>
-        <w:t>ewModel</w:t>
-      </w:r>
+      <w:proofErr w:type="spellStart"/>
+      <w:r>
+        <w:rPr>
+          <w:rFonts w:ascii="Arial" w:hAnsi="Arial" w:cs="Arial"/>
+        </w:rPr>
+        <w:t>FlightBookingFactory</w:t>
+      </w:r>
+      <w:proofErr w:type="spellEnd"/>
       <w:r>
         <w:rPr>
           <w:rFonts w:ascii="Arial" w:hAnsi="Arial" w:cs="Arial"/>
         </w:rPr>
         <w:t>“</w:t>
       </w:r>
-      <w:bookmarkEnd w:id="14"/>
+      <w:bookmarkEnd w:id="15"/>
+    </w:p>
+    <w:p>
+      <w:pPr>
+        <w:rPr>
+          <w:rFonts w:ascii="Arial" w:hAnsi="Arial" w:cs="Arial"/>
+        </w:rPr>
+      </w:pPr>
+      <w:r>
+        <w:rPr>
+          <w:rFonts w:ascii="Arial" w:hAnsi="Arial" w:cs="Arial"/>
+          <w:noProof/>
+        </w:rPr>
+        <w:drawing>
+          <wp:inline distT="0" distB="0" distL="0" distR="0">
+            <wp:extent cx="5760720" cy="3528060"/>
+            <wp:effectExtent l="0" t="0" r="0" b="0"/>
+            <wp:docPr id="2" name="Grafik 2"/>
+            <wp:cNvGraphicFramePr>
+              <a:graphicFrameLocks xmlns:a="http://schemas.openxmlformats.org/drawingml/2006/main" noChangeAspect="1"/>
+            </wp:cNvGraphicFramePr>
+            <a:graphic xmlns:a="http://schemas.openxmlformats.org/drawingml/2006/main">
+              <a:graphicData uri="http://schemas.openxmlformats.org/drawingml/2006/picture">
+                <pic:pic xmlns:pic="http://schemas.openxmlformats.org/drawingml/2006/picture">
+                  <pic:nvPicPr>
+                    <pic:cNvPr id="2" name="FlightBookingFactory.png"/>
+                    <pic:cNvPicPr/>
+                  </pic:nvPicPr>
+                  <pic:blipFill>
+                    <a:blip r:embed="rId20">
+                      <a:extLst>
+                        <a:ext uri="{28A0092B-C50C-407E-A947-70E740481C1C}">
+                          <a14:useLocalDpi xmlns:a14="http://schemas.microsoft.com/office/drawing/2010/main" val="0"/>
+                        </a:ext>
+                      </a:extLst>
+                    </a:blip>
+                    <a:stretch>
+                      <a:fillRect/>
+                    </a:stretch>
+                  </pic:blipFill>
+                  <pic:spPr>
+                    <a:xfrm>
+                      <a:off x="0" y="0"/>
+                      <a:ext cx="5760720" cy="3528060"/>
+                    </a:xfrm>
+                    <a:prstGeom prst="rect">
+                      <a:avLst/>
+                    </a:prstGeom>
+                  </pic:spPr>
+                </pic:pic>
+              </a:graphicData>
+            </a:graphic>
+          </wp:inline>
+        </w:drawing>
+      </w:r>
+    </w:p>
+    <w:p>
+      <w:pPr>
+        <w:rPr>
+          <w:rFonts w:ascii="Arial" w:hAnsi="Arial" w:cs="Arial"/>
+        </w:rPr>
+      </w:pPr>
+      <w:r>
+        <w:rPr>
+          <w:rFonts w:ascii="Arial" w:hAnsi="Arial" w:cs="Arial"/>
+        </w:rPr>
+        <w:t>Die „Create“ und „</w:t>
+      </w:r>
+      <w:proofErr w:type="spellStart"/>
+      <w:r>
+        <w:rPr>
+          <w:rFonts w:ascii="Arial" w:hAnsi="Arial" w:cs="Arial"/>
+        </w:rPr>
+        <w:t>Retrieve</w:t>
+      </w:r>
+      <w:proofErr w:type="spellEnd"/>
+      <w:r>
+        <w:rPr>
+          <w:rFonts w:ascii="Arial" w:hAnsi="Arial" w:cs="Arial"/>
+        </w:rPr>
+        <w:t>“ Schnittstelle von der „</w:t>
+      </w:r>
+      <w:proofErr w:type="spellStart"/>
+      <w:r>
+        <w:rPr>
+          <w:rFonts w:ascii="Arial" w:hAnsi="Arial" w:cs="Arial"/>
+        </w:rPr>
+        <w:t>IFlightBookingFactory</w:t>
+      </w:r>
+      <w:proofErr w:type="spellEnd"/>
+      <w:r>
+        <w:rPr>
+          <w:rFonts w:ascii="Arial" w:hAnsi="Arial" w:cs="Arial"/>
+        </w:rPr>
+        <w:t xml:space="preserve">“ sind dafür da, um neue Flugbuchungen zu erstellen und bereits erstellte Flugbuchungen zu suchen und aus den gefundenen Daten die Objekte zu erstellen. </w:t>
+      </w:r>
+    </w:p>
+    <w:p>
+      <w:pPr>
+        <w:rPr>
+          <w:rFonts w:ascii="Arial" w:hAnsi="Arial" w:cs="Arial"/>
+        </w:rPr>
+      </w:pPr>
+      <w:r>
+        <w:rPr>
+          <w:rFonts w:ascii="Arial" w:hAnsi="Arial" w:cs="Arial"/>
+        </w:rPr>
+        <w:t>Die Implementierung dieser Fabrik benötigt ein „</w:t>
+      </w:r>
+      <w:proofErr w:type="spellStart"/>
+      <w:r>
+        <w:rPr>
+          <w:rFonts w:ascii="Arial" w:hAnsi="Arial" w:cs="Arial"/>
+        </w:rPr>
+        <w:t>ProxyFlightBooking</w:t>
+      </w:r>
+      <w:proofErr w:type="spellEnd"/>
+      <w:r>
+        <w:rPr>
+          <w:rFonts w:ascii="Arial" w:hAnsi="Arial" w:cs="Arial"/>
+        </w:rPr>
+        <w:t xml:space="preserve">“-Objekt. Dieses Objekt wird dafür benötigt, um die Daten einer neuen Flugbuchung zu persistieren bzw. bereits persistierte Daten zu suchen. Dabei kann der Proxy entweder mit einem SAP System über eine BAPI-Schnittstelle kommunizieren oder mit einem DBMS. Das </w:t>
+      </w:r>
+      <w:proofErr w:type="spellStart"/>
+      <w:r>
+        <w:rPr>
+          <w:rFonts w:ascii="Arial" w:hAnsi="Arial" w:cs="Arial"/>
+        </w:rPr>
+        <w:t>ProxyFlightBookingSAP</w:t>
+      </w:r>
+      <w:proofErr w:type="spellEnd"/>
+      <w:r>
+        <w:rPr>
+          <w:rFonts w:ascii="Arial" w:hAnsi="Arial" w:cs="Arial"/>
+        </w:rPr>
+        <w:t xml:space="preserve"> erledigt dies über die erst genannte Möglichkeit.</w:t>
+      </w:r>
+    </w:p>
+    <w:p>
+      <w:pPr>
+        <w:rPr>
+          <w:rFonts w:ascii="Arial" w:hAnsi="Arial" w:cs="Arial"/>
+        </w:rPr>
+      </w:pPr>
+    </w:p>
+    <w:p>
+      <w:pPr>
+        <w:rPr>
+          <w:rFonts w:ascii="Arial" w:hAnsi="Arial" w:cs="Arial"/>
+        </w:rPr>
+      </w:pPr>
     </w:p>
     <w:p>
       <w:pPr>
@@ -4422,28 +4750,265 @@
           <w:rFonts w:ascii="Arial" w:hAnsi="Arial" w:cs="Arial"/>
         </w:rPr>
       </w:pPr>
-      <w:bookmarkStart w:id="15" w:name="_„FlightBookingFactory“"/>
-      <w:bookmarkStart w:id="16" w:name="_Toc530590684"/>
-      <w:bookmarkEnd w:id="15"/>
-      <w:r>
-        <w:rPr>
-          <w:rFonts w:ascii="Arial" w:hAnsi="Arial" w:cs="Arial"/>
-        </w:rPr>
+      <w:bookmarkStart w:id="16" w:name="_„FlightBooking“"/>
+      <w:bookmarkStart w:id="17" w:name="_Toc530754110"/>
+      <w:bookmarkEnd w:id="16"/>
+      <w:r>
+        <w:rPr>
+          <w:rFonts w:ascii="Arial" w:hAnsi="Arial" w:cs="Arial"/>
+        </w:rPr>
+        <w:lastRenderedPageBreak/>
         <w:t>„</w:t>
       </w:r>
-      <w:r>
-        <w:rPr>
-          <w:rFonts w:ascii="Arial" w:hAnsi="Arial" w:cs="Arial"/>
-        </w:rPr>
-        <w:t>FlightBookingFactory</w:t>
-      </w:r>
+      <w:proofErr w:type="spellStart"/>
+      <w:r>
+        <w:rPr>
+          <w:rFonts w:ascii="Arial" w:hAnsi="Arial" w:cs="Arial"/>
+        </w:rPr>
+        <w:t>FlightBooking</w:t>
+      </w:r>
+      <w:proofErr w:type="spellEnd"/>
       <w:r>
         <w:rPr>
           <w:rFonts w:ascii="Arial" w:hAnsi="Arial" w:cs="Arial"/>
         </w:rPr>
         <w:t>“</w:t>
       </w:r>
-      <w:bookmarkEnd w:id="16"/>
+      <w:bookmarkEnd w:id="17"/>
+    </w:p>
+    <w:p>
+      <w:pPr>
+        <w:rPr>
+          <w:rFonts w:ascii="Arial" w:hAnsi="Arial" w:cs="Arial"/>
+        </w:rPr>
+      </w:pPr>
+      <w:r>
+        <w:rPr>
+          <w:rFonts w:ascii="Arial" w:hAnsi="Arial" w:cs="Arial"/>
+          <w:noProof/>
+        </w:rPr>
+        <w:drawing>
+          <wp:inline distT="0" distB="0" distL="0" distR="0">
+            <wp:extent cx="5760720" cy="2529205"/>
+            <wp:effectExtent l="0" t="0" r="0" b="4445"/>
+            <wp:docPr id="4" name="Grafik 4"/>
+            <wp:cNvGraphicFramePr>
+              <a:graphicFrameLocks xmlns:a="http://schemas.openxmlformats.org/drawingml/2006/main" noChangeAspect="1"/>
+            </wp:cNvGraphicFramePr>
+            <a:graphic xmlns:a="http://schemas.openxmlformats.org/drawingml/2006/main">
+              <a:graphicData uri="http://schemas.openxmlformats.org/drawingml/2006/picture">
+                <pic:pic xmlns:pic="http://schemas.openxmlformats.org/drawingml/2006/picture">
+                  <pic:nvPicPr>
+                    <pic:cNvPr id="4" name="FlightBooking.png"/>
+                    <pic:cNvPicPr/>
+                  </pic:nvPicPr>
+                  <pic:blipFill>
+                    <a:blip r:embed="rId21">
+                      <a:extLst>
+                        <a:ext uri="{28A0092B-C50C-407E-A947-70E740481C1C}">
+                          <a14:useLocalDpi xmlns:a14="http://schemas.microsoft.com/office/drawing/2010/main" val="0"/>
+                        </a:ext>
+                      </a:extLst>
+                    </a:blip>
+                    <a:stretch>
+                      <a:fillRect/>
+                    </a:stretch>
+                  </pic:blipFill>
+                  <pic:spPr>
+                    <a:xfrm>
+                      <a:off x="0" y="0"/>
+                      <a:ext cx="5760720" cy="2529205"/>
+                    </a:xfrm>
+                    <a:prstGeom prst="rect">
+                      <a:avLst/>
+                    </a:prstGeom>
+                  </pic:spPr>
+                </pic:pic>
+              </a:graphicData>
+            </a:graphic>
+          </wp:inline>
+        </w:drawing>
+      </w:r>
+    </w:p>
+    <w:p>
+      <w:pPr>
+        <w:rPr>
+          <w:rFonts w:ascii="Arial" w:hAnsi="Arial" w:cs="Arial"/>
+        </w:rPr>
+      </w:pPr>
+      <w:r>
+        <w:rPr>
+          <w:rFonts w:ascii="Arial" w:hAnsi="Arial" w:cs="Arial"/>
+        </w:rPr>
+        <w:t>Mit den „</w:t>
+      </w:r>
+      <w:proofErr w:type="spellStart"/>
+      <w:r>
+        <w:rPr>
+          <w:rFonts w:ascii="Arial" w:hAnsi="Arial" w:cs="Arial"/>
+        </w:rPr>
+        <w:t>Confirm</w:t>
+      </w:r>
+      <w:proofErr w:type="spellEnd"/>
+      <w:r>
+        <w:rPr>
+          <w:rFonts w:ascii="Arial" w:hAnsi="Arial" w:cs="Arial"/>
+        </w:rPr>
+        <w:t>“ und „</w:t>
+      </w:r>
+      <w:proofErr w:type="spellStart"/>
+      <w:r>
+        <w:rPr>
+          <w:rFonts w:ascii="Arial" w:hAnsi="Arial" w:cs="Arial"/>
+        </w:rPr>
+        <w:t>Cancel</w:t>
+      </w:r>
+      <w:proofErr w:type="spellEnd"/>
+      <w:r>
+        <w:rPr>
+          <w:rFonts w:ascii="Arial" w:hAnsi="Arial" w:cs="Arial"/>
+        </w:rPr>
+        <w:t>“ Schnittstellen von „</w:t>
+      </w:r>
+      <w:proofErr w:type="spellStart"/>
+      <w:r>
+        <w:rPr>
+          <w:rFonts w:ascii="Arial" w:hAnsi="Arial" w:cs="Arial"/>
+        </w:rPr>
+        <w:t>IFlightBooking</w:t>
+      </w:r>
+      <w:proofErr w:type="spellEnd"/>
+      <w:r>
+        <w:rPr>
+          <w:rFonts w:ascii="Arial" w:hAnsi="Arial" w:cs="Arial"/>
+        </w:rPr>
+        <w:t xml:space="preserve">“ kann eine Flugbuchung bestätigt oder storniert werden. </w:t>
+      </w:r>
+    </w:p>
+    <w:p>
+      <w:pPr>
+        <w:rPr>
+          <w:rFonts w:ascii="Arial" w:hAnsi="Arial" w:cs="Arial"/>
+        </w:rPr>
+      </w:pPr>
+      <w:r>
+        <w:rPr>
+          <w:rFonts w:ascii="Arial" w:hAnsi="Arial" w:cs="Arial"/>
+        </w:rPr>
+        <w:t>Die Implementierung von „</w:t>
+      </w:r>
+      <w:proofErr w:type="spellStart"/>
+      <w:r>
+        <w:rPr>
+          <w:rFonts w:ascii="Arial" w:hAnsi="Arial" w:cs="Arial"/>
+        </w:rPr>
+        <w:t>FlightBookingImpl</w:t>
+      </w:r>
+      <w:proofErr w:type="spellEnd"/>
+      <w:r>
+        <w:rPr>
+          <w:rFonts w:ascii="Arial" w:hAnsi="Arial" w:cs="Arial"/>
+        </w:rPr>
+        <w:t>“ ruft dafür jeweils die „</w:t>
+      </w:r>
+      <w:proofErr w:type="spellStart"/>
+      <w:r>
+        <w:rPr>
+          <w:rFonts w:ascii="Arial" w:hAnsi="Arial" w:cs="Arial"/>
+        </w:rPr>
+        <w:t>Confirm</w:t>
+      </w:r>
+      <w:proofErr w:type="spellEnd"/>
+      <w:r>
+        <w:rPr>
+          <w:rFonts w:ascii="Arial" w:hAnsi="Arial" w:cs="Arial"/>
+        </w:rPr>
+        <w:t>“ und „</w:t>
+      </w:r>
+      <w:proofErr w:type="spellStart"/>
+      <w:r>
+        <w:rPr>
+          <w:rFonts w:ascii="Arial" w:hAnsi="Arial" w:cs="Arial"/>
+        </w:rPr>
+        <w:t>Cancel</w:t>
+      </w:r>
+      <w:proofErr w:type="spellEnd"/>
+      <w:r>
+        <w:rPr>
+          <w:rFonts w:ascii="Arial" w:hAnsi="Arial" w:cs="Arial"/>
+        </w:rPr>
+        <w:t>“ Schnittstellen von „</w:t>
+      </w:r>
+      <w:proofErr w:type="spellStart"/>
+      <w:r>
+        <w:rPr>
+          <w:rFonts w:ascii="Arial" w:hAnsi="Arial" w:cs="Arial"/>
+        </w:rPr>
+        <w:t>ProxyFlightBooking</w:t>
+      </w:r>
+      <w:proofErr w:type="spellEnd"/>
+      <w:r>
+        <w:rPr>
+          <w:rFonts w:ascii="Arial" w:hAnsi="Arial" w:cs="Arial"/>
+        </w:rPr>
+        <w:t>“ auf. Zusätzlich aktualisiert es die Werte in der „</w:t>
+      </w:r>
+      <w:proofErr w:type="spellStart"/>
+      <w:r>
+        <w:rPr>
+          <w:rFonts w:ascii="Arial" w:hAnsi="Arial" w:cs="Arial"/>
+        </w:rPr>
+        <w:t>IFlightBookingData</w:t>
+      </w:r>
+      <w:proofErr w:type="spellEnd"/>
+      <w:r>
+        <w:rPr>
+          <w:rFonts w:ascii="Arial" w:hAnsi="Arial" w:cs="Arial"/>
+        </w:rPr>
+        <w:t>“ Property.</w:t>
+      </w:r>
+    </w:p>
+    <w:p>
+      <w:pPr>
+        <w:rPr>
+          <w:rFonts w:ascii="Arial" w:hAnsi="Arial" w:cs="Arial"/>
+        </w:rPr>
+      </w:pPr>
+    </w:p>
+    <w:p>
+      <w:pPr>
+        <w:rPr>
+          <w:rFonts w:ascii="Arial" w:hAnsi="Arial" w:cs="Arial"/>
+        </w:rPr>
+      </w:pPr>
+    </w:p>
+    <w:p>
+      <w:pPr>
+        <w:rPr>
+          <w:rFonts w:ascii="Arial" w:hAnsi="Arial" w:cs="Arial"/>
+        </w:rPr>
+      </w:pPr>
+    </w:p>
+    <w:p>
+      <w:pPr>
+        <w:rPr>
+          <w:rFonts w:ascii="Arial" w:hAnsi="Arial" w:cs="Arial"/>
+        </w:rPr>
+      </w:pPr>
+    </w:p>
+    <w:p>
+      <w:pPr>
+        <w:rPr>
+          <w:rFonts w:ascii="Arial" w:hAnsi="Arial" w:cs="Arial"/>
+        </w:rPr>
+      </w:pPr>
+    </w:p>
+    <w:p>
+      <w:pPr>
+        <w:rPr>
+          <w:rFonts w:ascii="Arial" w:hAnsi="Arial" w:cs="Arial"/>
+        </w:rPr>
+      </w:pPr>
     </w:p>
     <w:p>
       <w:pPr>
@@ -4452,120 +5017,216 @@
           <w:rFonts w:ascii="Arial" w:hAnsi="Arial" w:cs="Arial"/>
         </w:rPr>
       </w:pPr>
-      <w:bookmarkStart w:id="17" w:name="_„FlightBooking“"/>
-      <w:bookmarkStart w:id="18" w:name="_Toc530590685"/>
-      <w:bookmarkEnd w:id="17"/>
-      <w:r>
-        <w:rPr>
-          <w:rFonts w:ascii="Arial" w:hAnsi="Arial" w:cs="Arial"/>
-        </w:rPr>
+      <w:bookmarkStart w:id="18" w:name="_„FlightFactory“"/>
+      <w:bookmarkStart w:id="19" w:name="_Toc530754111"/>
+      <w:bookmarkEnd w:id="18"/>
+      <w:r>
+        <w:rPr>
+          <w:rFonts w:ascii="Arial" w:hAnsi="Arial" w:cs="Arial"/>
+        </w:rPr>
+        <w:lastRenderedPageBreak/>
         <w:t>„</w:t>
       </w:r>
-      <w:r>
-        <w:rPr>
-          <w:rFonts w:ascii="Arial" w:hAnsi="Arial" w:cs="Arial"/>
-        </w:rPr>
-        <w:t>FlightBooking</w:t>
-      </w:r>
+      <w:proofErr w:type="spellStart"/>
+      <w:r>
+        <w:rPr>
+          <w:rFonts w:ascii="Arial" w:hAnsi="Arial" w:cs="Arial"/>
+        </w:rPr>
+        <w:t>FlightFactory</w:t>
+      </w:r>
+      <w:proofErr w:type="spellEnd"/>
       <w:r>
         <w:rPr>
           <w:rFonts w:ascii="Arial" w:hAnsi="Arial" w:cs="Arial"/>
         </w:rPr>
         <w:t>“</w:t>
       </w:r>
-      <w:bookmarkEnd w:id="18"/>
-    </w:p>
-    <w:p>
-      <w:pPr>
-        <w:pStyle w:val="berschrift2"/>
-        <w:rPr>
-          <w:rFonts w:ascii="Arial" w:hAnsi="Arial" w:cs="Arial"/>
-        </w:rPr>
-      </w:pPr>
-      <w:bookmarkStart w:id="19" w:name="_„FlightFactory“"/>
-      <w:bookmarkStart w:id="20" w:name="_Toc530590686"/>
       <w:bookmarkEnd w:id="19"/>
-      <w:r>
-        <w:rPr>
-          <w:rFonts w:ascii="Arial" w:hAnsi="Arial" w:cs="Arial"/>
-        </w:rPr>
-        <w:t>„</w:t>
-      </w:r>
-      <w:r>
-        <w:rPr>
-          <w:rFonts w:ascii="Arial" w:hAnsi="Arial" w:cs="Arial"/>
-        </w:rPr>
-        <w:t>FlightFactory</w:t>
-      </w:r>
-      <w:r>
-        <w:rPr>
-          <w:rFonts w:ascii="Arial" w:hAnsi="Arial" w:cs="Arial"/>
-        </w:rPr>
-        <w:t>“</w:t>
+    </w:p>
+    <w:p>
+      <w:pPr>
+        <w:rPr>
+          <w:rFonts w:ascii="Arial" w:hAnsi="Arial" w:cs="Arial"/>
+        </w:rPr>
+      </w:pPr>
+      <w:r>
+        <w:rPr>
+          <w:rFonts w:ascii="Arial" w:hAnsi="Arial" w:cs="Arial"/>
+          <w:noProof/>
+        </w:rPr>
+        <w:drawing>
+          <wp:inline distT="0" distB="0" distL="0" distR="0">
+            <wp:extent cx="5760720" cy="3076575"/>
+            <wp:effectExtent l="0" t="0" r="0" b="9525"/>
+            <wp:docPr id="20" name="Grafik 20"/>
+            <wp:cNvGraphicFramePr>
+              <a:graphicFrameLocks xmlns:a="http://schemas.openxmlformats.org/drawingml/2006/main" noChangeAspect="1"/>
+            </wp:cNvGraphicFramePr>
+            <a:graphic xmlns:a="http://schemas.openxmlformats.org/drawingml/2006/main">
+              <a:graphicData uri="http://schemas.openxmlformats.org/drawingml/2006/picture">
+                <pic:pic xmlns:pic="http://schemas.openxmlformats.org/drawingml/2006/picture">
+                  <pic:nvPicPr>
+                    <pic:cNvPr id="20" name="FlightFactory.png"/>
+                    <pic:cNvPicPr/>
+                  </pic:nvPicPr>
+                  <pic:blipFill>
+                    <a:blip r:embed="rId22">
+                      <a:extLst>
+                        <a:ext uri="{28A0092B-C50C-407E-A947-70E740481C1C}">
+                          <a14:useLocalDpi xmlns:a14="http://schemas.microsoft.com/office/drawing/2010/main" val="0"/>
+                        </a:ext>
+                      </a:extLst>
+                    </a:blip>
+                    <a:stretch>
+                      <a:fillRect/>
+                    </a:stretch>
+                  </pic:blipFill>
+                  <pic:spPr>
+                    <a:xfrm>
+                      <a:off x="0" y="0"/>
+                      <a:ext cx="5760720" cy="3076575"/>
+                    </a:xfrm>
+                    <a:prstGeom prst="rect">
+                      <a:avLst/>
+                    </a:prstGeom>
+                  </pic:spPr>
+                </pic:pic>
+              </a:graphicData>
+            </a:graphic>
+          </wp:inline>
+        </w:drawing>
+      </w:r>
+    </w:p>
+    <w:p>
+      <w:pPr>
+        <w:rPr>
+          <w:rFonts w:ascii="Arial" w:hAnsi="Arial" w:cs="Arial"/>
+        </w:rPr>
+      </w:pPr>
+      <w:r>
+        <w:rPr>
+          <w:rFonts w:ascii="Arial" w:hAnsi="Arial" w:cs="Arial"/>
+        </w:rPr>
+        <w:t>Die Schnittstellen von „</w:t>
+      </w:r>
+      <w:proofErr w:type="spellStart"/>
+      <w:r>
+        <w:rPr>
+          <w:rFonts w:ascii="Arial" w:hAnsi="Arial" w:cs="Arial"/>
+        </w:rPr>
+        <w:t>IFlightFactory</w:t>
+      </w:r>
+      <w:proofErr w:type="spellEnd"/>
+      <w:r>
+        <w:rPr>
+          <w:rFonts w:ascii="Arial" w:hAnsi="Arial" w:cs="Arial"/>
+        </w:rPr>
+        <w:t>“ funktionieren analog zu den von „</w:t>
+      </w:r>
+      <w:proofErr w:type="spellStart"/>
+      <w:r>
+        <w:rPr>
+          <w:rFonts w:ascii="Arial" w:hAnsi="Arial" w:cs="Arial"/>
+        </w:rPr>
+        <w:t>IFlightBookingFactory</w:t>
+      </w:r>
+      <w:proofErr w:type="spellEnd"/>
+      <w:r>
+        <w:rPr>
+          <w:rFonts w:ascii="Arial" w:hAnsi="Arial" w:cs="Arial"/>
+        </w:rPr>
+        <w:t>“.</w:t>
+      </w:r>
+    </w:p>
+    <w:p>
+      <w:pPr>
+        <w:pStyle w:val="berschrift1"/>
+        <w:rPr>
+          <w:rFonts w:ascii="Arial" w:hAnsi="Arial" w:cs="Arial"/>
+        </w:rPr>
+      </w:pPr>
+      <w:bookmarkStart w:id="20" w:name="_Toc530754112"/>
+      <w:r>
+        <w:rPr>
+          <w:rFonts w:ascii="Arial" w:hAnsi="Arial" w:cs="Arial"/>
+        </w:rPr>
+        <w:t>Problem mit BapiServiceTransactionCommit</w:t>
       </w:r>
       <w:bookmarkEnd w:id="20"/>
     </w:p>
     <w:p>
       <w:pPr>
+        <w:rPr>
+          <w:rFonts w:ascii="Arial" w:hAnsi="Arial" w:cs="Arial"/>
+        </w:rPr>
+      </w:pPr>
+      <w:r>
+        <w:rPr>
+          <w:rFonts w:ascii="Arial" w:hAnsi="Arial" w:cs="Arial"/>
+        </w:rPr>
+        <w:t xml:space="preserve">Führt man über eine BAPI-Schnittstelle eine schreibende Methode aus, so werden die Änderungen nicht direkt übernommen und auf die Datenbank geschrieben. Man müsste nach Ausführung der schreibenden Methode die „BapiServiceTransactionCommit“-Methode ausführen. Allerdings wird die „BapiServiceTransactionCommit“-Methode scheinbar nicht ausgeführt, da auch nach Aufruf dieser Methode die Änderungen nicht übernommen sind. Laut BAPI-Dokumentation muss die Antwort der „BapiServiceTransactionCommit“-Methode enthalten, ob sich erfolgreich, fehlerhaft oder </w:t>
+      </w:r>
+      <w:r>
+        <w:rPr>
+          <w:rFonts w:ascii="Arial" w:hAnsi="Arial" w:cs="Arial"/>
+        </w:rPr>
+        <w:t>ähnliches verlaufen ist, stattdessen ist die Antwort leer.</w:t>
+      </w:r>
+      <w:r>
+        <w:rPr>
+          <w:rFonts w:ascii="Arial" w:hAnsi="Arial" w:cs="Arial"/>
+        </w:rPr>
+        <w:t xml:space="preserve"> Daher werden die Änderungen durch einen Benutzer vom SAP-System</w:t>
+      </w:r>
+      <w:r>
+        <w:rPr>
+          <w:rFonts w:ascii="Arial" w:hAnsi="Arial" w:cs="Arial"/>
+        </w:rPr>
+        <w:t xml:space="preserve"> nicht</w:t>
+      </w:r>
+      <w:r>
+        <w:rPr>
+          <w:rFonts w:ascii="Arial" w:hAnsi="Arial" w:cs="Arial"/>
+        </w:rPr>
+        <w:t xml:space="preserve"> übernommen.</w:t>
+      </w:r>
+    </w:p>
+    <w:p>
+      <w:pPr>
+        <w:rPr>
+          <w:rFonts w:ascii="Arial" w:hAnsi="Arial" w:cs="Arial"/>
+        </w:rPr>
+      </w:pPr>
+    </w:p>
+    <w:p>
+      <w:pPr>
+        <w:rPr>
+          <w:rFonts w:ascii="Arial" w:hAnsi="Arial" w:cs="Arial"/>
+        </w:rPr>
+      </w:pPr>
+    </w:p>
+    <w:p>
+      <w:pPr>
+        <w:rPr>
+          <w:rFonts w:ascii="Arial" w:hAnsi="Arial" w:cs="Arial"/>
+        </w:rPr>
+      </w:pPr>
+    </w:p>
+    <w:p>
+      <w:pPr>
+        <w:rPr>
+          <w:rFonts w:ascii="Arial" w:hAnsi="Arial" w:cs="Arial"/>
+        </w:rPr>
+      </w:pPr>
+    </w:p>
+    <w:p>
+      <w:pPr>
         <w:pStyle w:val="berschrift1"/>
         <w:rPr>
           <w:rFonts w:ascii="Arial" w:hAnsi="Arial" w:cs="Arial"/>
         </w:rPr>
       </w:pPr>
-      <w:bookmarkStart w:id="21" w:name="_Toc530590687"/>
-      <w:r>
-        <w:rPr>
-          <w:rFonts w:ascii="Arial" w:hAnsi="Arial" w:cs="Arial"/>
-        </w:rPr>
-        <w:t>Problem mit BapiServiceTransactionCommit</w:t>
-      </w:r>
-      <w:bookmarkEnd w:id="21"/>
-    </w:p>
-    <w:p>
-      <w:pPr>
-        <w:rPr>
-          <w:rFonts w:ascii="Arial" w:hAnsi="Arial" w:cs="Arial"/>
-        </w:rPr>
-      </w:pPr>
-      <w:r>
-        <w:rPr>
-          <w:rFonts w:ascii="Arial" w:hAnsi="Arial" w:cs="Arial"/>
-        </w:rPr>
-        <w:t xml:space="preserve">Führt man über eine BAPI-Schnittstelle eine schreibende Methode aus, so werden die Änderungen nicht direkt übernommen und auf die Datenbank geschrieben. Man müsste nach Ausführung der schreibenden Methode die „BapiServiceTransactionCommit“-Methode ausführen. Allerdings wird die „BapiServiceTransactionCommit“-Methode scheinbar nicht ausgeführt, da auch nach Aufruf dieser Methode die Änderungen nicht übernommen sind. Laut BAPI-Dokumentation muss die Antwort der „BapiServiceTransactionCommit“-Methode enthalten, ob sich erfolgreich, fehlerhaft oder </w:t>
-      </w:r>
-      <w:r>
-        <w:rPr>
-          <w:rFonts w:ascii="Arial" w:hAnsi="Arial" w:cs="Arial"/>
-        </w:rPr>
-        <w:t>ähnliches verlaufen ist, stattdessen ist die Antwort leer.</w:t>
-      </w:r>
-      <w:r>
-        <w:rPr>
-          <w:rFonts w:ascii="Arial" w:hAnsi="Arial" w:cs="Arial"/>
-        </w:rPr>
-        <w:t xml:space="preserve"> Daher werden die Änderungen durch einen Benutzer vom SAP-System</w:t>
-      </w:r>
-      <w:r>
-        <w:rPr>
-          <w:rFonts w:ascii="Arial" w:hAnsi="Arial" w:cs="Arial"/>
-        </w:rPr>
-        <w:t xml:space="preserve"> nicht</w:t>
-      </w:r>
-      <w:r>
-        <w:rPr>
-          <w:rFonts w:ascii="Arial" w:hAnsi="Arial" w:cs="Arial"/>
-        </w:rPr>
-        <w:t xml:space="preserve"> übernommen.</w:t>
-      </w:r>
-    </w:p>
-    <w:p>
-      <w:pPr>
-        <w:pStyle w:val="berschrift1"/>
-        <w:rPr>
-          <w:rFonts w:ascii="Arial" w:hAnsi="Arial" w:cs="Arial"/>
-        </w:rPr>
-      </w:pPr>
-      <w:bookmarkStart w:id="22" w:name="_Toc530590688"/>
+      <w:bookmarkStart w:id="21" w:name="_Toc530754113"/>
       <w:r>
         <w:rPr>
           <w:rFonts w:ascii="Arial" w:hAnsi="Arial" w:cs="Arial"/>
@@ -4573,74 +5234,636 @@
         <w:lastRenderedPageBreak/>
         <w:t>Handbuch</w:t>
       </w:r>
+      <w:bookmarkEnd w:id="21"/>
+    </w:p>
+    <w:p>
+      <w:pPr>
+        <w:pStyle w:val="berschrift2"/>
+        <w:rPr>
+          <w:rFonts w:ascii="Arial" w:hAnsi="Arial" w:cs="Arial"/>
+        </w:rPr>
+      </w:pPr>
+      <w:bookmarkStart w:id="22" w:name="_Toc530754114"/>
+      <w:r>
+        <w:rPr>
+          <w:rFonts w:ascii="Arial" w:hAnsi="Arial" w:cs="Arial"/>
+        </w:rPr>
+        <w:t>Login</w:t>
+      </w:r>
       <w:bookmarkEnd w:id="22"/>
     </w:p>
     <w:p>
       <w:pPr>
+        <w:rPr>
+          <w:rFonts w:ascii="Arial" w:hAnsi="Arial" w:cs="Arial"/>
+        </w:rPr>
+      </w:pPr>
+      <w:r>
+        <w:rPr>
+          <w:rFonts w:ascii="Arial" w:hAnsi="Arial" w:cs="Arial"/>
+          <w:noProof/>
+        </w:rPr>
+        <w:drawing>
+          <wp:inline distT="0" distB="0" distL="0" distR="0">
+            <wp:extent cx="2725252" cy="1362626"/>
+            <wp:effectExtent l="0" t="0" r="0" b="9525"/>
+            <wp:docPr id="11" name="Grafik 11"/>
+            <wp:cNvGraphicFramePr>
+              <a:graphicFrameLocks xmlns:a="http://schemas.openxmlformats.org/drawingml/2006/main" noChangeAspect="1"/>
+            </wp:cNvGraphicFramePr>
+            <a:graphic xmlns:a="http://schemas.openxmlformats.org/drawingml/2006/main">
+              <a:graphicData uri="http://schemas.openxmlformats.org/drawingml/2006/picture">
+                <pic:pic xmlns:pic="http://schemas.openxmlformats.org/drawingml/2006/picture">
+                  <pic:nvPicPr>
+                    <pic:cNvPr id="11" name="LoginWindowTextFelderRot.png"/>
+                    <pic:cNvPicPr/>
+                  </pic:nvPicPr>
+                  <pic:blipFill>
+                    <a:blip r:embed="rId23">
+                      <a:extLst>
+                        <a:ext uri="{28A0092B-C50C-407E-A947-70E740481C1C}">
+                          <a14:useLocalDpi xmlns:a14="http://schemas.microsoft.com/office/drawing/2010/main" val="0"/>
+                        </a:ext>
+                      </a:extLst>
+                    </a:blip>
+                    <a:stretch>
+                      <a:fillRect/>
+                    </a:stretch>
+                  </pic:blipFill>
+                  <pic:spPr>
+                    <a:xfrm>
+                      <a:off x="0" y="0"/>
+                      <a:ext cx="2725252" cy="1362626"/>
+                    </a:xfrm>
+                    <a:prstGeom prst="rect">
+                      <a:avLst/>
+                    </a:prstGeom>
+                  </pic:spPr>
+                </pic:pic>
+              </a:graphicData>
+            </a:graphic>
+          </wp:inline>
+        </w:drawing>
+      </w:r>
+    </w:p>
+    <w:p>
+      <w:pPr>
+        <w:rPr>
+          <w:rFonts w:ascii="Arial" w:hAnsi="Arial" w:cs="Arial"/>
+        </w:rPr>
+      </w:pPr>
+      <w:r>
+        <w:rPr>
+          <w:rFonts w:ascii="Arial" w:hAnsi="Arial" w:cs="Arial"/>
+        </w:rPr>
+        <w:t xml:space="preserve">Um sich einloggen zu können, müssen </w:t>
+      </w:r>
+      <w:r>
+        <w:rPr>
+          <w:rFonts w:ascii="Arial" w:hAnsi="Arial" w:cs="Arial"/>
+        </w:rPr>
+        <w:t>in den rot markierten Textfeldern</w:t>
+      </w:r>
+      <w:r>
+        <w:rPr>
+          <w:rFonts w:ascii="Arial" w:hAnsi="Arial" w:cs="Arial"/>
+        </w:rPr>
+        <w:t xml:space="preserve"> ein Benutzername und ein Passwort eingegeben sein.</w:t>
+      </w:r>
+    </w:p>
+    <w:p>
+      <w:pPr>
+        <w:rPr>
+          <w:rFonts w:ascii="Arial" w:hAnsi="Arial" w:cs="Arial"/>
+        </w:rPr>
+      </w:pPr>
+      <w:r>
+        <w:rPr>
+          <w:rFonts w:ascii="Arial" w:hAnsi="Arial" w:cs="Arial"/>
+          <w:noProof/>
+        </w:rPr>
+        <w:drawing>
+          <wp:inline distT="0" distB="0" distL="0" distR="0">
+            <wp:extent cx="2725252" cy="1362626"/>
+            <wp:effectExtent l="0" t="0" r="0" b="9525"/>
+            <wp:docPr id="12" name="Grafik 12"/>
+            <wp:cNvGraphicFramePr>
+              <a:graphicFrameLocks xmlns:a="http://schemas.openxmlformats.org/drawingml/2006/main" noChangeAspect="1"/>
+            </wp:cNvGraphicFramePr>
+            <a:graphic xmlns:a="http://schemas.openxmlformats.org/drawingml/2006/main">
+              <a:graphicData uri="http://schemas.openxmlformats.org/drawingml/2006/picture">
+                <pic:pic xmlns:pic="http://schemas.openxmlformats.org/drawingml/2006/picture">
+                  <pic:nvPicPr>
+                    <pic:cNvPr id="12" name="LoginWindowButtonRot.png"/>
+                    <pic:cNvPicPr/>
+                  </pic:nvPicPr>
+                  <pic:blipFill>
+                    <a:blip r:embed="rId24">
+                      <a:extLst>
+                        <a:ext uri="{28A0092B-C50C-407E-A947-70E740481C1C}">
+                          <a14:useLocalDpi xmlns:a14="http://schemas.microsoft.com/office/drawing/2010/main" val="0"/>
+                        </a:ext>
+                      </a:extLst>
+                    </a:blip>
+                    <a:stretch>
+                      <a:fillRect/>
+                    </a:stretch>
+                  </pic:blipFill>
+                  <pic:spPr>
+                    <a:xfrm>
+                      <a:off x="0" y="0"/>
+                      <a:ext cx="2725252" cy="1362626"/>
+                    </a:xfrm>
+                    <a:prstGeom prst="rect">
+                      <a:avLst/>
+                    </a:prstGeom>
+                  </pic:spPr>
+                </pic:pic>
+              </a:graphicData>
+            </a:graphic>
+          </wp:inline>
+        </w:drawing>
+      </w:r>
+    </w:p>
+    <w:p>
+      <w:pPr>
+        <w:rPr>
+          <w:rFonts w:ascii="Arial" w:hAnsi="Arial" w:cs="Arial"/>
+        </w:rPr>
+      </w:pPr>
+      <w:r>
+        <w:rPr>
+          <w:rFonts w:ascii="Arial" w:hAnsi="Arial" w:cs="Arial"/>
+        </w:rPr>
+        <w:t>Anschließend muss der rotmarkierte Button betätigt werden.</w:t>
+      </w:r>
+    </w:p>
+    <w:p>
+      <w:pPr>
         <w:pStyle w:val="berschrift2"/>
         <w:rPr>
           <w:rFonts w:ascii="Arial" w:hAnsi="Arial" w:cs="Arial"/>
         </w:rPr>
       </w:pPr>
-      <w:bookmarkStart w:id="23" w:name="_Toc530590689"/>
-      <w:r>
-        <w:rPr>
-          <w:rFonts w:ascii="Arial" w:hAnsi="Arial" w:cs="Arial"/>
-        </w:rPr>
-        <w:t>Login</w:t>
+      <w:bookmarkStart w:id="23" w:name="_Toc530754115"/>
+      <w:r>
+        <w:rPr>
+          <w:rFonts w:ascii="Arial" w:hAnsi="Arial" w:cs="Arial"/>
+        </w:rPr>
+        <w:t>Logout</w:t>
       </w:r>
       <w:bookmarkEnd w:id="23"/>
     </w:p>
     <w:p>
       <w:pPr>
+        <w:rPr>
+          <w:rFonts w:ascii="Arial" w:hAnsi="Arial" w:cs="Arial"/>
+        </w:rPr>
+      </w:pPr>
+      <w:r>
+        <w:rPr>
+          <w:rFonts w:ascii="Arial" w:hAnsi="Arial" w:cs="Arial"/>
+          <w:noProof/>
+        </w:rPr>
+        <w:drawing>
+          <wp:inline distT="0" distB="0" distL="0" distR="0">
+            <wp:extent cx="3439915" cy="1410270"/>
+            <wp:effectExtent l="0" t="0" r="8255" b="0"/>
+            <wp:docPr id="13" name="Grafik 13"/>
+            <wp:cNvGraphicFramePr>
+              <a:graphicFrameLocks xmlns:a="http://schemas.openxmlformats.org/drawingml/2006/main" noChangeAspect="1"/>
+            </wp:cNvGraphicFramePr>
+            <a:graphic xmlns:a="http://schemas.openxmlformats.org/drawingml/2006/main">
+              <a:graphicData uri="http://schemas.openxmlformats.org/drawingml/2006/picture">
+                <pic:pic xmlns:pic="http://schemas.openxmlformats.org/drawingml/2006/picture">
+                  <pic:nvPicPr>
+                    <pic:cNvPr id="13" name="MainWindowLogout.png"/>
+                    <pic:cNvPicPr/>
+                  </pic:nvPicPr>
+                  <pic:blipFill>
+                    <a:blip r:embed="rId25">
+                      <a:extLst>
+                        <a:ext uri="{28A0092B-C50C-407E-A947-70E740481C1C}">
+                          <a14:useLocalDpi xmlns:a14="http://schemas.microsoft.com/office/drawing/2010/main" val="0"/>
+                        </a:ext>
+                      </a:extLst>
+                    </a:blip>
+                    <a:stretch>
+                      <a:fillRect/>
+                    </a:stretch>
+                  </pic:blipFill>
+                  <pic:spPr>
+                    <a:xfrm>
+                      <a:off x="0" y="0"/>
+                      <a:ext cx="3439915" cy="1410270"/>
+                    </a:xfrm>
+                    <a:prstGeom prst="rect">
+                      <a:avLst/>
+                    </a:prstGeom>
+                  </pic:spPr>
+                </pic:pic>
+              </a:graphicData>
+            </a:graphic>
+          </wp:inline>
+        </w:drawing>
+      </w:r>
+    </w:p>
+    <w:p>
+      <w:pPr>
+        <w:rPr>
+          <w:rFonts w:ascii="Arial" w:hAnsi="Arial" w:cs="Arial"/>
+        </w:rPr>
+      </w:pPr>
+      <w:r>
+        <w:rPr>
+          <w:rFonts w:ascii="Arial" w:hAnsi="Arial" w:cs="Arial"/>
+        </w:rPr>
+        <w:t>Um sich wieder aus zu loggen, muss der Benutzer im Hauptmenü den rot markierten Button betätigen.</w:t>
+      </w:r>
+    </w:p>
+    <w:p>
+      <w:pPr>
+        <w:rPr>
+          <w:rFonts w:ascii="Arial" w:hAnsi="Arial" w:cs="Arial"/>
+        </w:rPr>
+      </w:pPr>
+    </w:p>
+    <w:p>
+      <w:pPr>
+        <w:rPr>
+          <w:rFonts w:ascii="Arial" w:hAnsi="Arial" w:cs="Arial"/>
+        </w:rPr>
+      </w:pPr>
+    </w:p>
+    <w:p>
+      <w:pPr>
+        <w:rPr>
+          <w:rFonts w:ascii="Arial" w:hAnsi="Arial" w:cs="Arial"/>
+        </w:rPr>
+      </w:pPr>
+    </w:p>
+    <w:p>
+      <w:pPr>
         <w:pStyle w:val="berschrift2"/>
         <w:rPr>
           <w:rFonts w:ascii="Arial" w:hAnsi="Arial" w:cs="Arial"/>
         </w:rPr>
       </w:pPr>
       <w:bookmarkStart w:id="24" w:name="_Flüge_suchen"/>
-      <w:bookmarkStart w:id="25" w:name="_Toc530590690"/>
+      <w:bookmarkStart w:id="25" w:name="_Toc530754116"/>
       <w:bookmarkEnd w:id="24"/>
       <w:r>
         <w:rPr>
           <w:rFonts w:ascii="Arial" w:hAnsi="Arial" w:cs="Arial"/>
         </w:rPr>
+        <w:lastRenderedPageBreak/>
         <w:t>Flüge suchen</w:t>
       </w:r>
       <w:bookmarkEnd w:id="25"/>
     </w:p>
     <w:p>
       <w:pPr>
+        <w:rPr>
+          <w:rFonts w:ascii="Arial" w:hAnsi="Arial" w:cs="Arial"/>
+        </w:rPr>
+      </w:pPr>
+      <w:r>
+        <w:rPr>
+          <w:rFonts w:ascii="Arial" w:hAnsi="Arial" w:cs="Arial"/>
+          <w:noProof/>
+        </w:rPr>
+        <w:drawing>
+          <wp:inline distT="0" distB="0" distL="0" distR="0">
+            <wp:extent cx="3438095" cy="1409524"/>
+            <wp:effectExtent l="0" t="0" r="0" b="635"/>
+            <wp:docPr id="14" name="Grafik 14"/>
+            <wp:cNvGraphicFramePr>
+              <a:graphicFrameLocks xmlns:a="http://schemas.openxmlformats.org/drawingml/2006/main" noChangeAspect="1"/>
+            </wp:cNvGraphicFramePr>
+            <a:graphic xmlns:a="http://schemas.openxmlformats.org/drawingml/2006/main">
+              <a:graphicData uri="http://schemas.openxmlformats.org/drawingml/2006/picture">
+                <pic:pic xmlns:pic="http://schemas.openxmlformats.org/drawingml/2006/picture">
+                  <pic:nvPicPr>
+                    <pic:cNvPr id="14" name="MainWindowCreateWindowOpen.png"/>
+                    <pic:cNvPicPr/>
+                  </pic:nvPicPr>
+                  <pic:blipFill>
+                    <a:blip r:embed="rId26">
+                      <a:extLst>
+                        <a:ext uri="{28A0092B-C50C-407E-A947-70E740481C1C}">
+                          <a14:useLocalDpi xmlns:a14="http://schemas.microsoft.com/office/drawing/2010/main" val="0"/>
+                        </a:ext>
+                      </a:extLst>
+                    </a:blip>
+                    <a:stretch>
+                      <a:fillRect/>
+                    </a:stretch>
+                  </pic:blipFill>
+                  <pic:spPr>
+                    <a:xfrm>
+                      <a:off x="0" y="0"/>
+                      <a:ext cx="3438095" cy="1409524"/>
+                    </a:xfrm>
+                    <a:prstGeom prst="rect">
+                      <a:avLst/>
+                    </a:prstGeom>
+                  </pic:spPr>
+                </pic:pic>
+              </a:graphicData>
+            </a:graphic>
+          </wp:inline>
+        </w:drawing>
+      </w:r>
+    </w:p>
+    <w:p>
+      <w:pPr>
+        <w:rPr>
+          <w:rFonts w:ascii="Arial" w:hAnsi="Arial" w:cs="Arial"/>
+        </w:rPr>
+      </w:pPr>
+      <w:r>
+        <w:rPr>
+          <w:rFonts w:ascii="Arial" w:hAnsi="Arial" w:cs="Arial"/>
+        </w:rPr>
+        <w:t>Um nach einem Flug zu suchen muss zunächst der rot markierte Button im Hauptmenü betätigt werden.</w:t>
+      </w:r>
+    </w:p>
+    <w:p>
+      <w:pPr>
+        <w:rPr>
+          <w:rFonts w:ascii="Arial" w:hAnsi="Arial" w:cs="Arial"/>
+        </w:rPr>
+      </w:pPr>
+      <w:r>
+        <w:rPr>
+          <w:rFonts w:ascii="Arial" w:hAnsi="Arial" w:cs="Arial"/>
+          <w:noProof/>
+        </w:rPr>
+        <w:drawing>
+          <wp:inline distT="0" distB="0" distL="0" distR="0">
+            <wp:extent cx="5760720" cy="4641215"/>
+            <wp:effectExtent l="0" t="0" r="0" b="6985"/>
+            <wp:docPr id="22" name="Grafik 22"/>
+            <wp:cNvGraphicFramePr>
+              <a:graphicFrameLocks xmlns:a="http://schemas.openxmlformats.org/drawingml/2006/main" noChangeAspect="1"/>
+            </wp:cNvGraphicFramePr>
+            <a:graphic xmlns:a="http://schemas.openxmlformats.org/drawingml/2006/main">
+              <a:graphicData uri="http://schemas.openxmlformats.org/drawingml/2006/picture">
+                <pic:pic xmlns:pic="http://schemas.openxmlformats.org/drawingml/2006/picture">
+                  <pic:nvPicPr>
+                    <pic:cNvPr id="22" name="Flugsuchen.png"/>
+                    <pic:cNvPicPr/>
+                  </pic:nvPicPr>
+                  <pic:blipFill>
+                    <a:blip r:embed="rId27">
+                      <a:extLst>
+                        <a:ext uri="{28A0092B-C50C-407E-A947-70E740481C1C}">
+                          <a14:useLocalDpi xmlns:a14="http://schemas.microsoft.com/office/drawing/2010/main" val="0"/>
+                        </a:ext>
+                      </a:extLst>
+                    </a:blip>
+                    <a:stretch>
+                      <a:fillRect/>
+                    </a:stretch>
+                  </pic:blipFill>
+                  <pic:spPr>
+                    <a:xfrm>
+                      <a:off x="0" y="0"/>
+                      <a:ext cx="5760720" cy="4641215"/>
+                    </a:xfrm>
+                    <a:prstGeom prst="rect">
+                      <a:avLst/>
+                    </a:prstGeom>
+                  </pic:spPr>
+                </pic:pic>
+              </a:graphicData>
+            </a:graphic>
+          </wp:inline>
+        </w:drawing>
+      </w:r>
+    </w:p>
+    <w:p>
+      <w:pPr>
+        <w:rPr>
+          <w:rFonts w:ascii="Arial" w:hAnsi="Arial" w:cs="Arial"/>
+        </w:rPr>
+      </w:pPr>
+      <w:r>
+        <w:rPr>
+          <w:rFonts w:ascii="Arial" w:hAnsi="Arial" w:cs="Arial"/>
+        </w:rPr>
+        <w:t>Danach öffnet sich dieses Fenster. In der linken Spalte kann man dann die Suchparameter eingeben und mit dem rot markierten Button die Suche starten.</w:t>
+      </w:r>
+    </w:p>
+    <w:p>
+      <w:pPr>
+        <w:rPr>
+          <w:rFonts w:ascii="Arial" w:hAnsi="Arial" w:cs="Arial"/>
+        </w:rPr>
+      </w:pPr>
+      <w:r>
+        <w:rPr>
+          <w:rFonts w:ascii="Arial" w:hAnsi="Arial" w:cs="Arial"/>
+        </w:rPr>
+        <w:t xml:space="preserve">Für nähere Informationen zu den Suchparametern stehen entsprechende Tooltips bereit, falls man über das entsprechende Label oder Eingabefeld </w:t>
+      </w:r>
+      <w:proofErr w:type="spellStart"/>
+      <w:r>
+        <w:rPr>
+          <w:rFonts w:ascii="Arial" w:hAnsi="Arial" w:cs="Arial"/>
+        </w:rPr>
+        <w:t>hovered</w:t>
+      </w:r>
+      <w:proofErr w:type="spellEnd"/>
+      <w:r>
+        <w:rPr>
+          <w:rFonts w:ascii="Arial" w:hAnsi="Arial" w:cs="Arial"/>
+        </w:rPr>
+        <w:t>.</w:t>
+      </w:r>
+    </w:p>
+    <w:p>
+      <w:pPr>
+        <w:rPr>
+          <w:rFonts w:ascii="Arial" w:hAnsi="Arial" w:cs="Arial"/>
+        </w:rPr>
+      </w:pPr>
+    </w:p>
+    <w:p>
+      <w:pPr>
+        <w:rPr>
+          <w:rFonts w:ascii="Arial" w:hAnsi="Arial" w:cs="Arial"/>
+        </w:rPr>
+      </w:pPr>
+    </w:p>
+    <w:p>
+      <w:pPr>
         <w:pStyle w:val="berschrift2"/>
         <w:rPr>
           <w:rFonts w:ascii="Arial" w:hAnsi="Arial" w:cs="Arial"/>
         </w:rPr>
       </w:pPr>
       <w:bookmarkStart w:id="26" w:name="_Flugbuchung_erstellen"/>
-      <w:bookmarkStart w:id="27" w:name="_Toc530590691"/>
+      <w:bookmarkStart w:id="27" w:name="_Toc530754117"/>
       <w:bookmarkEnd w:id="26"/>
       <w:r>
         <w:rPr>
           <w:rFonts w:ascii="Arial" w:hAnsi="Arial" w:cs="Arial"/>
         </w:rPr>
+        <w:lastRenderedPageBreak/>
         <w:t>Flugbuchung erstellen</w:t>
       </w:r>
       <w:bookmarkEnd w:id="27"/>
     </w:p>
     <w:p>
       <w:pPr>
+        <w:rPr>
+          <w:rFonts w:ascii="Arial" w:hAnsi="Arial" w:cs="Arial"/>
+        </w:rPr>
+      </w:pPr>
+      <w:r>
+        <w:rPr>
+          <w:rFonts w:ascii="Arial" w:hAnsi="Arial" w:cs="Arial"/>
+        </w:rPr>
+        <w:t>Befolgen Sie zunächst die Schritte, um einen Flug zu suchen und suchen Sie sich eines der Suchergebnisse aus.</w:t>
+      </w:r>
+    </w:p>
+    <w:p>
+      <w:pPr>
+        <w:rPr>
+          <w:rFonts w:ascii="Arial" w:hAnsi="Arial" w:cs="Arial"/>
+        </w:rPr>
+      </w:pPr>
+      <w:r>
+        <w:rPr>
+          <w:rFonts w:ascii="Arial" w:hAnsi="Arial" w:cs="Arial"/>
+          <w:noProof/>
+        </w:rPr>
+        <w:drawing>
+          <wp:inline distT="0" distB="0" distL="0" distR="0">
+            <wp:extent cx="5760720" cy="4641215"/>
+            <wp:effectExtent l="0" t="0" r="0" b="6985"/>
+            <wp:docPr id="19" name="Grafik 19"/>
+            <wp:cNvGraphicFramePr>
+              <a:graphicFrameLocks xmlns:a="http://schemas.openxmlformats.org/drawingml/2006/main" noChangeAspect="1"/>
+            </wp:cNvGraphicFramePr>
+            <a:graphic xmlns:a="http://schemas.openxmlformats.org/drawingml/2006/main">
+              <a:graphicData uri="http://schemas.openxmlformats.org/drawingml/2006/picture">
+                <pic:pic xmlns:pic="http://schemas.openxmlformats.org/drawingml/2006/picture">
+                  <pic:nvPicPr>
+                    <pic:cNvPr id="19" name="FlugbuchungErstellen.png"/>
+                    <pic:cNvPicPr/>
+                  </pic:nvPicPr>
+                  <pic:blipFill>
+                    <a:blip r:embed="rId28">
+                      <a:extLst>
+                        <a:ext uri="{28A0092B-C50C-407E-A947-70E740481C1C}">
+                          <a14:useLocalDpi xmlns:a14="http://schemas.microsoft.com/office/drawing/2010/main" val="0"/>
+                        </a:ext>
+                      </a:extLst>
+                    </a:blip>
+                    <a:stretch>
+                      <a:fillRect/>
+                    </a:stretch>
+                  </pic:blipFill>
+                  <pic:spPr>
+                    <a:xfrm>
+                      <a:off x="0" y="0"/>
+                      <a:ext cx="5760720" cy="4641215"/>
+                    </a:xfrm>
+                    <a:prstGeom prst="rect">
+                      <a:avLst/>
+                    </a:prstGeom>
+                  </pic:spPr>
+                </pic:pic>
+              </a:graphicData>
+            </a:graphic>
+          </wp:inline>
+        </w:drawing>
+      </w:r>
+    </w:p>
+    <w:p>
+      <w:pPr>
+        <w:rPr>
+          <w:rFonts w:ascii="Arial" w:hAnsi="Arial" w:cs="Arial"/>
+        </w:rPr>
+      </w:pPr>
+      <w:r>
+        <w:rPr>
+          <w:rFonts w:ascii="Arial" w:hAnsi="Arial" w:cs="Arial"/>
+        </w:rPr>
+        <w:t>Sobald sie einen Flug ausgewählt haben, erscheinen auf der rechten Seite, die Daten zu diesem Flug. Unter den Daten des Fluges können Sie die Daten der Flugbuchung eingeben.</w:t>
+      </w:r>
+      <w:r>
+        <w:rPr>
+          <w:rFonts w:ascii="Arial" w:hAnsi="Arial" w:cs="Arial"/>
+        </w:rPr>
+        <w:t xml:space="preserve"> Durch das betätigen des rot markierten Buttons, können Sie die Flugbuchung erstellen.</w:t>
+      </w:r>
+    </w:p>
+    <w:p>
+      <w:pPr>
+        <w:rPr>
+          <w:rFonts w:ascii="Arial" w:hAnsi="Arial" w:cs="Arial"/>
+        </w:rPr>
+      </w:pPr>
+      <w:r>
+        <w:rPr>
+          <w:rFonts w:ascii="Arial" w:hAnsi="Arial" w:cs="Arial"/>
+        </w:rPr>
+        <w:t xml:space="preserve">Für nähere Informationen zu den Daten der Flugbuchung stehen entsprechende Tooltips bereit, falls man über das entsprechende Label oder Eingabefeld </w:t>
+      </w:r>
+      <w:proofErr w:type="spellStart"/>
+      <w:r>
+        <w:rPr>
+          <w:rFonts w:ascii="Arial" w:hAnsi="Arial" w:cs="Arial"/>
+        </w:rPr>
+        <w:t>hovered</w:t>
+      </w:r>
+      <w:proofErr w:type="spellEnd"/>
+      <w:r>
+        <w:rPr>
+          <w:rFonts w:ascii="Arial" w:hAnsi="Arial" w:cs="Arial"/>
+        </w:rPr>
+        <w:t>.</w:t>
+      </w:r>
+    </w:p>
+    <w:p>
+      <w:pPr>
+        <w:rPr>
+          <w:rFonts w:ascii="Arial" w:hAnsi="Arial" w:cs="Arial"/>
+        </w:rPr>
+      </w:pPr>
+    </w:p>
+    <w:p>
+      <w:pPr>
+        <w:rPr>
+          <w:rFonts w:ascii="Arial" w:hAnsi="Arial" w:cs="Arial"/>
+        </w:rPr>
+      </w:pPr>
+    </w:p>
+    <w:p>
+      <w:pPr>
+        <w:rPr>
+          <w:rFonts w:ascii="Arial" w:hAnsi="Arial" w:cs="Arial"/>
+        </w:rPr>
+      </w:pPr>
+    </w:p>
+    <w:p>
+      <w:pPr>
         <w:pStyle w:val="berschrift2"/>
         <w:rPr>
           <w:rFonts w:ascii="Arial" w:hAnsi="Arial" w:cs="Arial"/>
         </w:rPr>
       </w:pPr>
       <w:bookmarkStart w:id="28" w:name="_Flugbuchung_suchen"/>
-      <w:bookmarkStart w:id="29" w:name="_Toc530590692"/>
+      <w:bookmarkStart w:id="29" w:name="_Toc530754118"/>
       <w:bookmarkEnd w:id="28"/>
       <w:r>
         <w:rPr>
           <w:rFonts w:ascii="Arial" w:hAnsi="Arial" w:cs="Arial"/>
         </w:rPr>
+        <w:lastRenderedPageBreak/>
         <w:t>Flugbuchung</w:t>
       </w:r>
       <w:r>
@@ -4659,21 +5882,291 @@
     </w:p>
     <w:p>
       <w:pPr>
+        <w:rPr>
+          <w:rFonts w:ascii="Arial" w:hAnsi="Arial" w:cs="Arial"/>
+        </w:rPr>
+      </w:pPr>
+      <w:r>
+        <w:rPr>
+          <w:rFonts w:ascii="Arial" w:hAnsi="Arial" w:cs="Arial"/>
+          <w:noProof/>
+        </w:rPr>
+        <w:drawing>
+          <wp:inline distT="0" distB="0" distL="0" distR="0">
+            <wp:extent cx="3438095" cy="1409524"/>
+            <wp:effectExtent l="0" t="0" r="0" b="635"/>
+            <wp:docPr id="23" name="Grafik 23"/>
+            <wp:cNvGraphicFramePr>
+              <a:graphicFrameLocks xmlns:a="http://schemas.openxmlformats.org/drawingml/2006/main" noChangeAspect="1"/>
+            </wp:cNvGraphicFramePr>
+            <a:graphic xmlns:a="http://schemas.openxmlformats.org/drawingml/2006/main">
+              <a:graphicData uri="http://schemas.openxmlformats.org/drawingml/2006/picture">
+                <pic:pic xmlns:pic="http://schemas.openxmlformats.org/drawingml/2006/picture">
+                  <pic:nvPicPr>
+                    <pic:cNvPr id="23" name="MainWindow.png"/>
+                    <pic:cNvPicPr/>
+                  </pic:nvPicPr>
+                  <pic:blipFill>
+                    <a:blip r:embed="rId29">
+                      <a:extLst>
+                        <a:ext uri="{28A0092B-C50C-407E-A947-70E740481C1C}">
+                          <a14:useLocalDpi xmlns:a14="http://schemas.microsoft.com/office/drawing/2010/main" val="0"/>
+                        </a:ext>
+                      </a:extLst>
+                    </a:blip>
+                    <a:stretch>
+                      <a:fillRect/>
+                    </a:stretch>
+                  </pic:blipFill>
+                  <pic:spPr>
+                    <a:xfrm>
+                      <a:off x="0" y="0"/>
+                      <a:ext cx="3438095" cy="1409524"/>
+                    </a:xfrm>
+                    <a:prstGeom prst="rect">
+                      <a:avLst/>
+                    </a:prstGeom>
+                  </pic:spPr>
+                </pic:pic>
+              </a:graphicData>
+            </a:graphic>
+          </wp:inline>
+        </w:drawing>
+      </w:r>
+    </w:p>
+    <w:p>
+      <w:pPr>
+        <w:rPr>
+          <w:rFonts w:ascii="Arial" w:hAnsi="Arial" w:cs="Arial"/>
+        </w:rPr>
+      </w:pPr>
+      <w:r>
+        <w:rPr>
+          <w:rFonts w:ascii="Arial" w:hAnsi="Arial" w:cs="Arial"/>
+        </w:rPr>
+        <w:t>Um nach einer Flugbuchung zu suchen muss zunächst der rot markierte Button im Hauptmenü betätigt werden.</w:t>
+      </w:r>
+    </w:p>
+    <w:p>
+      <w:pPr>
+        <w:rPr>
+          <w:rFonts w:ascii="Arial" w:hAnsi="Arial" w:cs="Arial"/>
+        </w:rPr>
+      </w:pPr>
+      <w:r>
+        <w:rPr>
+          <w:rFonts w:ascii="Arial" w:hAnsi="Arial" w:cs="Arial"/>
+          <w:noProof/>
+        </w:rPr>
+        <w:drawing>
+          <wp:inline distT="0" distB="0" distL="0" distR="0">
+            <wp:extent cx="5760720" cy="4641215"/>
+            <wp:effectExtent l="0" t="0" r="0" b="6985"/>
+            <wp:docPr id="24" name="Grafik 24"/>
+            <wp:cNvGraphicFramePr>
+              <a:graphicFrameLocks xmlns:a="http://schemas.openxmlformats.org/drawingml/2006/main" noChangeAspect="1"/>
+            </wp:cNvGraphicFramePr>
+            <a:graphic xmlns:a="http://schemas.openxmlformats.org/drawingml/2006/main">
+              <a:graphicData uri="http://schemas.openxmlformats.org/drawingml/2006/picture">
+                <pic:pic xmlns:pic="http://schemas.openxmlformats.org/drawingml/2006/picture">
+                  <pic:nvPicPr>
+                    <pic:cNvPr id="24" name="Flugbuchung_suchen.png"/>
+                    <pic:cNvPicPr/>
+                  </pic:nvPicPr>
+                  <pic:blipFill>
+                    <a:blip r:embed="rId30">
+                      <a:extLst>
+                        <a:ext uri="{28A0092B-C50C-407E-A947-70E740481C1C}">
+                          <a14:useLocalDpi xmlns:a14="http://schemas.microsoft.com/office/drawing/2010/main" val="0"/>
+                        </a:ext>
+                      </a:extLst>
+                    </a:blip>
+                    <a:stretch>
+                      <a:fillRect/>
+                    </a:stretch>
+                  </pic:blipFill>
+                  <pic:spPr>
+                    <a:xfrm>
+                      <a:off x="0" y="0"/>
+                      <a:ext cx="5760720" cy="4641215"/>
+                    </a:xfrm>
+                    <a:prstGeom prst="rect">
+                      <a:avLst/>
+                    </a:prstGeom>
+                  </pic:spPr>
+                </pic:pic>
+              </a:graphicData>
+            </a:graphic>
+          </wp:inline>
+        </w:drawing>
+      </w:r>
+    </w:p>
+    <w:p>
+      <w:pPr>
+        <w:rPr>
+          <w:rFonts w:ascii="Arial" w:hAnsi="Arial" w:cs="Arial"/>
+        </w:rPr>
+      </w:pPr>
+      <w:r>
+        <w:rPr>
+          <w:rFonts w:ascii="Arial" w:hAnsi="Arial" w:cs="Arial"/>
+        </w:rPr>
+        <w:t>Danach öffnet sich dieses Fenster. In der linken Spalte kann man dann die Suchparameter eingeben und mit dem rot markierten Button die Suche starten.</w:t>
+      </w:r>
+    </w:p>
+    <w:p>
+      <w:pPr>
+        <w:rPr>
+          <w:rFonts w:ascii="Arial" w:hAnsi="Arial" w:cs="Arial"/>
+        </w:rPr>
+      </w:pPr>
+      <w:r>
+        <w:rPr>
+          <w:rFonts w:ascii="Arial" w:hAnsi="Arial" w:cs="Arial"/>
+        </w:rPr>
+        <w:t xml:space="preserve">Für nähere Informationen zu den Suchparametern stehen entsprechende Tooltips bereit, falls man über das entsprechende Label oder Eingabefeld </w:t>
+      </w:r>
+      <w:proofErr w:type="spellStart"/>
+      <w:r>
+        <w:rPr>
+          <w:rFonts w:ascii="Arial" w:hAnsi="Arial" w:cs="Arial"/>
+        </w:rPr>
+        <w:t>hovered</w:t>
+      </w:r>
+      <w:proofErr w:type="spellEnd"/>
+      <w:r>
+        <w:rPr>
+          <w:rFonts w:ascii="Arial" w:hAnsi="Arial" w:cs="Arial"/>
+        </w:rPr>
+        <w:t>.</w:t>
+      </w:r>
+    </w:p>
+    <w:p>
+      <w:pPr>
+        <w:rPr>
+          <w:rFonts w:ascii="Arial" w:hAnsi="Arial" w:cs="Arial"/>
+        </w:rPr>
+      </w:pPr>
+    </w:p>
+    <w:p>
+      <w:pPr>
+        <w:rPr>
+          <w:rFonts w:ascii="Arial" w:hAnsi="Arial" w:cs="Arial"/>
+        </w:rPr>
+      </w:pPr>
+      <w:bookmarkStart w:id="30" w:name="_GoBack"/>
+      <w:bookmarkEnd w:id="30"/>
+    </w:p>
+    <w:p>
+      <w:pPr>
         <w:pStyle w:val="berschrift2"/>
         <w:rPr>
           <w:rFonts w:ascii="Arial" w:hAnsi="Arial" w:cs="Arial"/>
         </w:rPr>
       </w:pPr>
-      <w:bookmarkStart w:id="30" w:name="_Flugbuchung_bestätigen"/>
-      <w:bookmarkStart w:id="31" w:name="_Toc530590693"/>
-      <w:bookmarkEnd w:id="30"/>
-      <w:r>
-        <w:rPr>
-          <w:rFonts w:ascii="Arial" w:hAnsi="Arial" w:cs="Arial"/>
-        </w:rPr>
+      <w:bookmarkStart w:id="31" w:name="_Flugbuchung_bestätigen"/>
+      <w:bookmarkStart w:id="32" w:name="_Toc530754119"/>
+      <w:bookmarkEnd w:id="31"/>
+      <w:r>
+        <w:rPr>
+          <w:rFonts w:ascii="Arial" w:hAnsi="Arial" w:cs="Arial"/>
+        </w:rPr>
+        <w:lastRenderedPageBreak/>
         <w:t>Flugbuchung bestätigen</w:t>
       </w:r>
-      <w:bookmarkEnd w:id="31"/>
+      <w:bookmarkEnd w:id="32"/>
+    </w:p>
+    <w:p>
+      <w:pPr>
+        <w:rPr>
+          <w:rFonts w:ascii="Arial" w:hAnsi="Arial" w:cs="Arial"/>
+        </w:rPr>
+      </w:pPr>
+      <w:r>
+        <w:rPr>
+          <w:rFonts w:ascii="Arial" w:hAnsi="Arial" w:cs="Arial"/>
+        </w:rPr>
+        <w:t>Befolgen Sie zunächst die Schritte, um einen Flug</w:t>
+      </w:r>
+      <w:r>
+        <w:rPr>
+          <w:rFonts w:ascii="Arial" w:hAnsi="Arial" w:cs="Arial"/>
+        </w:rPr>
+        <w:t>buchung</w:t>
+      </w:r>
+      <w:r>
+        <w:rPr>
+          <w:rFonts w:ascii="Arial" w:hAnsi="Arial" w:cs="Arial"/>
+        </w:rPr>
+        <w:t xml:space="preserve"> zu suchen und suchen Sie sich eines der Suchergebnisse aus.</w:t>
+      </w:r>
+    </w:p>
+    <w:p>
+      <w:pPr>
+        <w:rPr>
+          <w:rFonts w:ascii="Arial" w:hAnsi="Arial" w:cs="Arial"/>
+        </w:rPr>
+      </w:pPr>
+      <w:r>
+        <w:rPr>
+          <w:rFonts w:ascii="Arial" w:hAnsi="Arial" w:cs="Arial"/>
+          <w:noProof/>
+        </w:rPr>
+        <w:drawing>
+          <wp:inline distT="0" distB="0" distL="0" distR="0">
+            <wp:extent cx="5760720" cy="4641215"/>
+            <wp:effectExtent l="0" t="0" r="0" b="6985"/>
+            <wp:docPr id="9" name="Grafik 9"/>
+            <wp:cNvGraphicFramePr>
+              <a:graphicFrameLocks xmlns:a="http://schemas.openxmlformats.org/drawingml/2006/main" noChangeAspect="1"/>
+            </wp:cNvGraphicFramePr>
+            <a:graphic xmlns:a="http://schemas.openxmlformats.org/drawingml/2006/main">
+              <a:graphicData uri="http://schemas.openxmlformats.org/drawingml/2006/picture">
+                <pic:pic xmlns:pic="http://schemas.openxmlformats.org/drawingml/2006/picture">
+                  <pic:nvPicPr>
+                    <pic:cNvPr id="9" name="Flugbuchung_bearbeiten.png"/>
+                    <pic:cNvPicPr/>
+                  </pic:nvPicPr>
+                  <pic:blipFill>
+                    <a:blip r:embed="rId31">
+                      <a:extLst>
+                        <a:ext uri="{28A0092B-C50C-407E-A947-70E740481C1C}">
+                          <a14:useLocalDpi xmlns:a14="http://schemas.microsoft.com/office/drawing/2010/main" val="0"/>
+                        </a:ext>
+                      </a:extLst>
+                    </a:blip>
+                    <a:stretch>
+                      <a:fillRect/>
+                    </a:stretch>
+                  </pic:blipFill>
+                  <pic:spPr>
+                    <a:xfrm>
+                      <a:off x="0" y="0"/>
+                      <a:ext cx="5760720" cy="4641215"/>
+                    </a:xfrm>
+                    <a:prstGeom prst="rect">
+                      <a:avLst/>
+                    </a:prstGeom>
+                  </pic:spPr>
+                </pic:pic>
+              </a:graphicData>
+            </a:graphic>
+          </wp:inline>
+        </w:drawing>
+      </w:r>
+    </w:p>
+    <w:p>
+      <w:pPr>
+        <w:rPr>
+          <w:rFonts w:ascii="Arial" w:hAnsi="Arial" w:cs="Arial"/>
+        </w:rPr>
+      </w:pPr>
+      <w:r>
+        <w:rPr>
+          <w:rFonts w:ascii="Arial" w:hAnsi="Arial" w:cs="Arial"/>
+        </w:rPr>
+        <w:t>Nachdem Sie sich das eine Flugbuchung ausgesucht haben, werden die Daten zu dieser in der rechten Spalte erscheinen. Wenn Sie nun den rot markierten Button betätigen, wird der Flug bestätigt, falls er noch nur reserviert war.</w:t>
+      </w:r>
     </w:p>
     <w:p>
       <w:pPr>
@@ -4682,19 +6175,81 @@
           <w:rFonts w:ascii="Arial" w:hAnsi="Arial" w:cs="Arial"/>
         </w:rPr>
       </w:pPr>
-      <w:bookmarkStart w:id="32" w:name="_Flugbuchung_stornieren"/>
-      <w:bookmarkStart w:id="33" w:name="_Toc530590694"/>
-      <w:bookmarkEnd w:id="32"/>
-      <w:r>
-        <w:rPr>
-          <w:rFonts w:ascii="Arial" w:hAnsi="Arial" w:cs="Arial"/>
-        </w:rPr>
+      <w:bookmarkStart w:id="33" w:name="_Flugbuchung_stornieren"/>
+      <w:bookmarkStart w:id="34" w:name="_Toc530754120"/>
+      <w:bookmarkEnd w:id="33"/>
+      <w:r>
+        <w:rPr>
+          <w:rFonts w:ascii="Arial" w:hAnsi="Arial" w:cs="Arial"/>
+        </w:rPr>
+        <w:lastRenderedPageBreak/>
         <w:t>Flugbuchung stornieren</w:t>
       </w:r>
-      <w:bookmarkEnd w:id="33"/>
+      <w:bookmarkEnd w:id="34"/>
+    </w:p>
+    <w:p>
+      <w:r>
+        <w:rPr>
+          <w:noProof/>
+        </w:rPr>
+        <w:drawing>
+          <wp:inline distT="0" distB="0" distL="0" distR="0">
+            <wp:extent cx="5760720" cy="4641215"/>
+            <wp:effectExtent l="0" t="0" r="0" b="6985"/>
+            <wp:docPr id="15" name="Grafik 15"/>
+            <wp:cNvGraphicFramePr>
+              <a:graphicFrameLocks xmlns:a="http://schemas.openxmlformats.org/drawingml/2006/main" noChangeAspect="1"/>
+            </wp:cNvGraphicFramePr>
+            <a:graphic xmlns:a="http://schemas.openxmlformats.org/drawingml/2006/main">
+              <a:graphicData uri="http://schemas.openxmlformats.org/drawingml/2006/picture">
+                <pic:pic xmlns:pic="http://schemas.openxmlformats.org/drawingml/2006/picture">
+                  <pic:nvPicPr>
+                    <pic:cNvPr id="15" name="Flugbuchung_bearbeiten.png"/>
+                    <pic:cNvPicPr/>
+                  </pic:nvPicPr>
+                  <pic:blipFill>
+                    <a:blip r:embed="rId32">
+                      <a:extLst>
+                        <a:ext uri="{28A0092B-C50C-407E-A947-70E740481C1C}">
+                          <a14:useLocalDpi xmlns:a14="http://schemas.microsoft.com/office/drawing/2010/main" val="0"/>
+                        </a:ext>
+                      </a:extLst>
+                    </a:blip>
+                    <a:stretch>
+                      <a:fillRect/>
+                    </a:stretch>
+                  </pic:blipFill>
+                  <pic:spPr>
+                    <a:xfrm>
+                      <a:off x="0" y="0"/>
+                      <a:ext cx="5760720" cy="4641215"/>
+                    </a:xfrm>
+                    <a:prstGeom prst="rect">
+                      <a:avLst/>
+                    </a:prstGeom>
+                  </pic:spPr>
+                </pic:pic>
+              </a:graphicData>
+            </a:graphic>
+          </wp:inline>
+        </w:drawing>
+      </w:r>
+    </w:p>
+    <w:p>
+      <w:pPr>
+        <w:rPr>
+          <w:rFonts w:ascii="Arial" w:hAnsi="Arial" w:cs="Arial"/>
+        </w:rPr>
+      </w:pPr>
+      <w:r>
+        <w:rPr>
+          <w:rFonts w:ascii="Arial" w:hAnsi="Arial" w:cs="Arial"/>
+        </w:rPr>
+        <w:t>Das Stornieren funktioniert analog zu dem Bestätigen. Es muss lediglich ein anderer Button gedrückt werden. Dieser ist hier rot markiert. Es kann nur eine bestätigte oder reservierte Flugbuchung storniert werden.</w:t>
+      </w:r>
     </w:p>
     <w:sectPr>
-      <w:footerReference w:type="default" r:id="rId18"/>
+      <w:footerReference w:type="default" r:id="rId33"/>
       <w:pgSz w:w="11906" w:h="16838"/>
       <w:pgMar w:top="1417" w:right="1417" w:bottom="1134" w:left="1417" w:header="708" w:footer="708" w:gutter="0"/>
       <w:pgNumType w:start="0"/>
@@ -4741,6 +6296,7 @@
         <w:docPartUnique/>
       </w:docPartObj>
     </w:sdtPr>
+    <w:sdtEndPr/>
     <w:sdtContent>
       <w:p>
         <w:pPr>
@@ -5845,7 +7401,7 @@
 </file>
 
 <file path=customXml/itemProps1.xml><?xml version="1.0" encoding="utf-8"?>
-<ds:datastoreItem xmlns:ds="http://schemas.openxmlformats.org/officeDocument/2006/customXml" ds:itemID="{4038B669-58B1-4D1A-AF61-342BA107E405}">
+<ds:datastoreItem xmlns:ds="http://schemas.openxmlformats.org/officeDocument/2006/customXml" ds:itemID="{C7B0AAC8-9315-489C-8EC7-C2C4E8C3AC24}">
   <ds:schemaRefs>
     <ds:schemaRef ds:uri="http://schemas.openxmlformats.org/officeDocument/2006/bibliography"/>
   </ds:schemaRefs>
